--- a/phpdocx/template/report.docx
+++ b/phpdocx/template/report.docx
@@ -653,7 +653,7 @@
               </w:rPr>
               <w:t xml:space="preserve"/>
             </w:r>
-            <w:hyperlink r:id="rId8579558ee9982836e" w:history="1">
+            <w:hyperlink r:id="rId4842558f79d152b0d" w:history="1">
               <w:r>
                 <w:rPr>
                   <w:color w:val="0000CC"/>
@@ -912,7 +912,7 @@
               </w:rPr>
               <w:t xml:space="preserve"/>
             </w:r>
-            <w:hyperlink r:id="rId8992558ee9982e7cf" w:history="1">
+            <w:hyperlink r:id="rId3335558f79d157982" w:history="1">
               <w:r>
                 <w:rPr>
                   <w:color w:val="0000CC"/>
@@ -947,7 +947,7 @@
               </w:rPr>
               <w:t xml:space="preserve"/>
             </w:r>
-            <w:hyperlink r:id="rId1095558ee998342a8" w:history="1">
+            <w:hyperlink r:id="rId8293558f79d15c543" w:history="1">
               <w:r>
                 <w:rPr>
                   <w:color w:val="0000CC"/>
@@ -997,7 +997,7 @@
               </w:rPr>
               <w:t xml:space="preserve"/>
             </w:r>
-            <w:hyperlink r:id="rId8830558ee99838f1b" w:history="1">
+            <w:hyperlink r:id="rId6488558f79d160fb2" w:history="1">
               <w:r>
                 <w:rPr>
                   <w:color w:val="0000CC"/>
@@ -1731,7 +1731,7 @@
           <w:sz w:val="20"/>
           <w:szCs w:val="20"/>
         </w:rPr>
-        <w:t xml:space="preserve">RESOLUTION []: APPOINTMENT OF AUDITORS AT BANKS</w:t>
+        <w:t xml:space="preserve">RESOLUTION []: REVISION IN EXECUTIVE REMUNERATION</w:t>
       </w:r>
     </w:p>
     <w:p xmlns:w="http://schemas.openxmlformats.org/wordprocessingml/2006/main">
@@ -1748,7 +1748,7 @@
           <w:sz w:val="20"/>
           <w:szCs w:val="20"/>
         </w:rPr>
-        <w:t xml:space="preserve">Appointment of Auditors at Banks</w:t>
+        <w:t xml:space="preserve">hi</w:t>
       </w:r>
     </w:p>
     <w:p xmlns:w="http://schemas.openxmlformats.org/wordprocessingml/2006/main">
@@ -1758,7 +1758,7 @@
           <w:bottom w:val="single" w:color="000000" w:sz="2" w:space="3"/>
         </w:pBdr>
         <w:spacing w:before="3" w:after="3" w:line="240" w:lineRule="auto"/>
-        <w:outlineLvl w:val="1"/>
+        <w:outlineLvl w:val="2"/>
         <w:rPr>
           <w:b w:val="on"/>
           <w:bCs w:val="on"/>
@@ -1796,7 +1796,7 @@
           <w:szCs w:val="20"/>
           <w:shd w:val="clear" w:color="auto" w:fill="D9D9D9"/>
         </w:rPr>
-        <w:t xml:space="preserve">No concern has been identified. The Auditors of the Bank are appointed by the Reserve Bank of India (RBI), an independent regulatory body. SES recommends that shareholders vote FOR the resolution.</w:t>
+        <w:t xml:space="preserve">The Company proposes to increase [director]'s remuneration by []%. Although the proposed increase in remuneration is high, the Company has provided adequate justification for the increase. Therefore, SES recommends that shareholders vote FOR the resolution.</w:t>
       </w:r>
     </w:p>
     <w:p xmlns:w="http://schemas.openxmlformats.org/wordprocessingml/2006/main">
@@ -1806,7 +1806,7 @@
           <w:bottom w:val="single" w:color="000000" w:sz="2" w:space="3"/>
         </w:pBdr>
         <w:spacing w:before="3" w:after="3" w:line="240" w:lineRule="auto"/>
-        <w:outlineLvl w:val="1"/>
+        <w:outlineLvl w:val="2"/>
         <w:rPr>
           <w:b w:val="on"/>
           <w:bCs w:val="on"/>
@@ -1868,16 +1868,16 @@
           <w:sz w:val="20"/>
           <w:szCs w:val="20"/>
         </w:rPr>
-        <w:t xml:space="preserve">COMPANY'S JUSTIFICATION</w:t>
+        <w:t xml:space="preserve">REASON FOR REVISION</w:t>
       </w:r>
     </w:p>
     <w:p xmlns:w="http://schemas.openxmlformats.org/wordprocessingml/2006/main">
       <w:pPr>
         <w:widowControl w:val="on"/>
         <w:pBdr/>
-        <w:spacing w:before="120" w:after="120" w:line="270" w:lineRule="auto"/>
+        <w:spacing w:before="0" w:after="0" w:line="240" w:lineRule="auto"/>
         <w:ind w:left="0" w:right="0"/>
-        <w:jc w:val="both"/>
+        <w:jc w:val="left"/>
       </w:pPr>
       <w:r>
         <w:rPr>
@@ -1885,7 +1885,35 @@
           <w:sz w:val="20"/>
           <w:szCs w:val="20"/>
         </w:rPr>
-        <w:t xml:space="preserve">Appointment of Auditors at Banks</w:t>
+        <w:t xml:space="preserve"> </w:t>
+      </w:r>
+    </w:p>
+    <w:p xmlns:w="http://schemas.openxmlformats.org/wordprocessingml/2006/main">
+      <w:pPr>
+        <w:pBdr>
+          <w:top w:val="single" w:color="464646" w:sz="2" w:space="3"/>
+          <w:bottom w:val="single" w:color="464646" w:sz="2" w:space="3"/>
+        </w:pBdr>
+        <w:shd w:val="clear" w:fill="464646"/>
+        <w:spacing w:before="3" w:after="3" w:line="240" w:lineRule="auto"/>
+        <w:outlineLvl w:val="2"/>
+        <w:rPr>
+          <w:b w:val="on"/>
+          <w:bCs w:val="on"/>
+          <w:color w:val="FFFFFF"/>
+          <w:sz w:val="20"/>
+          <w:szCs w:val="20"/>
+        </w:rPr>
+      </w:pPr>
+      <w:r>
+        <w:rPr>
+          <w:b w:val="on"/>
+          <w:bCs w:val="on"/>
+          <w:color w:val="FFFFFF"/>
+          <w:sz w:val="20"/>
+          <w:szCs w:val="20"/>
+        </w:rPr>
+        <w:t xml:space="preserve">PAST REMUNERATION OF THE DIRECTOR</w:t>
       </w:r>
     </w:p>
     <w:p xmlns:w="http://schemas.openxmlformats.org/wordprocessingml/2006/main">
@@ -1905,6 +1933,2540 @@
         <w:t xml:space="preserve"> </w:t>
       </w:r>
     </w:p>
+    <w:tbl xmlns:w="http://schemas.openxmlformats.org/wordprocessingml/2006/main">
+      <w:tblPr>
+        <w:tblStyle w:val="NormalTablePHPDOCX"/>
+        <w:tblW w:w="4900" w:type="pct"/>
+        <w:tblInd w:w="120" w:type="dxa"/>
+        <w:tblBorders/>
+      </w:tblPr>
+      <w:tblGrid>
+        <w:gridCol/>
+        <w:gridCol/>
+        <w:gridCol/>
+        <w:gridCol/>
+        <w:gridCol/>
+        <w:gridCol/>
+        <w:gridCol/>
+      </w:tblGrid>
+      <w:tr>
+        <w:trPr>
+          <w:trHeight w:val="0" w:hRule="atLeast"/>
+        </w:trPr>
+        <w:tc>
+          <w:tcPr>
+            <w:tcBorders>
+              <w:bottom w:val="single" w:color="FFFFFF" w:sz="5"/>
+              <w:right w:val="single" w:color="FFFFFF" w:sz="5"/>
+            </w:tcBorders>
+            <w:shd w:val="clear" w:color="auto" w:fill="808080"/>
+            <w:tcMar>
+              <w:top w:w="15" w:type="dxa"/>
+              <w:bottom w:w="15" w:type="dxa"/>
+            </w:tcMar>
+            <w:vAlign w:val="center"/>
+          </w:tcPr>
+          <w:p>
+            <w:pPr>
+              <w:widowControl w:val="on"/>
+              <w:pBdr/>
+              <w:spacing w:before="0" w:after="0" w:line="240" w:lineRule="auto"/>
+              <w:ind w:left="0" w:right="0"/>
+              <w:jc w:val="center"/>
+            </w:pPr>
+            <w:r>
+              <w:rPr>
+                <w:b/>
+                <w:bCs/>
+                <w:color w:val="FFFFFF"/>
+                <w:position w:val="-3"/>
+                <w:sz w:val="20"/>
+                <w:szCs w:val="20"/>
+                <w:shd w:val="clear" w:color="auto" w:fill="808080"/>
+              </w:rPr>
+              <w:t xml:space="preserve">In </w:t>
+            </w:r>
+            <w:r>
+              <w:rPr>
+                <w:rFonts w:ascii="Rupee Foradian" w:hAnsi="Rupee Foradian" w:eastAsia="Rupee Foradian" w:cs="Rupee Foradian"/>
+                <w:b/>
+                <w:bCs/>
+                <w:color w:val="FFFFFF"/>
+                <w:position w:val="-3"/>
+                <w:sz w:val="20"/>
+                <w:szCs w:val="20"/>
+                <w:shd w:val="clear" w:color="auto" w:fill="808080"/>
+              </w:rPr>
+              <w:t xml:space="preserve">`</w:t>
+            </w:r>
+            <w:r>
+              <w:rPr>
+                <w:b/>
+                <w:bCs/>
+                <w:color w:val="FFFFFF"/>
+                <w:position w:val="-3"/>
+                <w:sz w:val="20"/>
+                <w:szCs w:val="20"/>
+                <w:shd w:val="clear" w:color="auto" w:fill="808080"/>
+              </w:rPr>
+              <w:t xml:space="preserve">Crore</w:t>
+            </w:r>
+          </w:p>
+        </w:tc>
+        <w:tc>
+          <w:tcPr>
+            <w:gridSpan w:val="2"/>
+            <w:tcBorders>
+              <w:bottom w:val="single" w:color="FFFFFF" w:sz="5"/>
+              <w:right w:val="single" w:color="FFFFFF" w:sz="5"/>
+            </w:tcBorders>
+            <w:shd w:val="clear" w:color="auto" w:fill="808080"/>
+            <w:tcMar>
+              <w:top w:w="15" w:type="dxa"/>
+              <w:bottom w:w="15" w:type="dxa"/>
+            </w:tcMar>
+            <w:vAlign w:val="center"/>
+          </w:tcPr>
+          <w:p>
+            <w:pPr>
+              <w:widowControl w:val="on"/>
+              <w:pBdr/>
+              <w:spacing w:before="0" w:after="0" w:line="240" w:lineRule="auto"/>
+              <w:ind w:left="0" w:right="0"/>
+              <w:jc w:val="center"/>
+            </w:pPr>
+            <w:r>
+              <w:rPr>
+                <w:b/>
+                <w:bCs/>
+                <w:color w:val="FFFFFF"/>
+                <w:position w:val="-3"/>
+                <w:sz w:val="20"/>
+                <w:szCs w:val="20"/>
+                <w:shd w:val="clear" w:color="auto" w:fill="808080"/>
+              </w:rPr>
+              <w:t xml:space="preserve">FY 14/15</w:t>
+            </w:r>
+          </w:p>
+        </w:tc>
+        <w:tc>
+          <w:tcPr>
+            <w:gridSpan w:val="2"/>
+            <w:tcBorders>
+              <w:bottom w:val="single" w:color="FFFFFF" w:sz="5"/>
+              <w:right w:val="single" w:color="FFFFFF" w:sz="5"/>
+            </w:tcBorders>
+            <w:shd w:val="clear" w:color="auto" w:fill="808080"/>
+            <w:tcMar>
+              <w:top w:w="15" w:type="dxa"/>
+              <w:bottom w:w="15" w:type="dxa"/>
+            </w:tcMar>
+            <w:vAlign w:val="center"/>
+          </w:tcPr>
+          <w:p>
+            <w:pPr>
+              <w:widowControl w:val="on"/>
+              <w:pBdr/>
+              <w:spacing w:before="0" w:after="0" w:line="240" w:lineRule="auto"/>
+              <w:ind w:left="0" w:right="0"/>
+              <w:jc w:val="center"/>
+            </w:pPr>
+            <w:r>
+              <w:rPr>
+                <w:b/>
+                <w:bCs/>
+                <w:color w:val="FFFFFF"/>
+                <w:position w:val="-3"/>
+                <w:sz w:val="20"/>
+                <w:szCs w:val="20"/>
+                <w:shd w:val="clear" w:color="auto" w:fill="808080"/>
+              </w:rPr>
+              <w:t xml:space="preserve">FY 13/14</w:t>
+            </w:r>
+          </w:p>
+        </w:tc>
+        <w:tc>
+          <w:tcPr>
+            <w:gridSpan w:val="2"/>
+            <w:tcBorders>
+              <w:bottom w:val="single" w:color="FFFFFF" w:sz="5"/>
+              <w:right w:val="single" w:color="FFFFFF" w:sz="5"/>
+            </w:tcBorders>
+            <w:shd w:val="clear" w:color="auto" w:fill="808080"/>
+            <w:tcMar>
+              <w:top w:w="15" w:type="dxa"/>
+              <w:bottom w:w="15" w:type="dxa"/>
+            </w:tcMar>
+            <w:vAlign w:val="center"/>
+          </w:tcPr>
+          <w:p>
+            <w:pPr>
+              <w:widowControl w:val="on"/>
+              <w:pBdr/>
+              <w:spacing w:before="0" w:after="0" w:line="240" w:lineRule="auto"/>
+              <w:ind w:left="0" w:right="0"/>
+              <w:jc w:val="center"/>
+            </w:pPr>
+            <w:r>
+              <w:rPr>
+                <w:b/>
+                <w:bCs/>
+                <w:color w:val="FFFFFF"/>
+                <w:position w:val="-3"/>
+                <w:sz w:val="20"/>
+                <w:szCs w:val="20"/>
+                <w:shd w:val="clear" w:color="auto" w:fill="808080"/>
+              </w:rPr>
+              <w:t xml:space="preserve">FY 12/13</w:t>
+            </w:r>
+          </w:p>
+        </w:tc>
+      </w:tr>
+      <w:tr>
+        <w:trPr>
+          <w:trHeight w:val="0" w:hRule="atLeast"/>
+        </w:trPr>
+        <w:tc>
+          <w:tcPr>
+            <w:tcBorders>
+              <w:right w:val="single" w:color="FFFFFF" w:sz="5"/>
+            </w:tcBorders>
+            <w:shd w:val="clear" w:color="auto" w:fill="808080"/>
+            <w:tcMar>
+              <w:top w:w="15" w:type="dxa"/>
+              <w:bottom w:w="15" w:type="dxa"/>
+            </w:tcMar>
+            <w:vAlign w:val="center"/>
+          </w:tcPr>
+          <w:p>
+            <w:pPr>
+              <w:widowControl w:val="on"/>
+              <w:pBdr/>
+              <w:spacing w:before="0" w:after="0" w:line="240" w:lineRule="auto"/>
+              <w:ind w:left="0" w:right="0"/>
+              <w:jc w:val="center"/>
+            </w:pPr>
+            <w:r>
+              <w:rPr>
+                <w:b/>
+                <w:bCs/>
+                <w:color w:val="FFFFFF"/>
+                <w:position w:val="-3"/>
+                <w:sz w:val="20"/>
+                <w:szCs w:val="20"/>
+                <w:shd w:val="clear" w:color="auto" w:fill="808080"/>
+              </w:rPr>
+              <w:t xml:space="preserve">Executive Director</w:t>
+            </w:r>
+          </w:p>
+        </w:tc>
+        <w:tc>
+          <w:tcPr>
+            <w:tcBorders>
+              <w:right w:val="single" w:color="FFFFFF" w:sz="5"/>
+            </w:tcBorders>
+            <w:shd w:val="clear" w:color="auto" w:fill="808080"/>
+            <w:tcMar>
+              <w:top w:w="15" w:type="dxa"/>
+              <w:bottom w:w="15" w:type="dxa"/>
+            </w:tcMar>
+            <w:vAlign w:val="center"/>
+          </w:tcPr>
+          <w:p>
+            <w:pPr>
+              <w:widowControl w:val="on"/>
+              <w:pBdr/>
+              <w:spacing w:before="0" w:after="0" w:line="240" w:lineRule="auto"/>
+              <w:ind w:left="0" w:right="0"/>
+              <w:jc w:val="center"/>
+            </w:pPr>
+            <w:r>
+              <w:rPr>
+                <w:b/>
+                <w:bCs/>
+                <w:color w:val="FFFFFF"/>
+                <w:position w:val="-3"/>
+                <w:sz w:val="20"/>
+                <w:szCs w:val="20"/>
+                <w:shd w:val="clear" w:color="auto" w:fill="808080"/>
+              </w:rPr>
+              <w:t xml:space="preserve">Fixed Pay </w:t>
+            </w:r>
+          </w:p>
+        </w:tc>
+        <w:tc>
+          <w:tcPr>
+            <w:tcBorders>
+              <w:right w:val="single" w:color="FFFFFF" w:sz="5"/>
+            </w:tcBorders>
+            <w:shd w:val="clear" w:color="auto" w:fill="808080"/>
+            <w:tcMar>
+              <w:top w:w="15" w:type="dxa"/>
+              <w:bottom w:w="15" w:type="dxa"/>
+            </w:tcMar>
+            <w:vAlign w:val="center"/>
+          </w:tcPr>
+          <w:p>
+            <w:pPr>
+              <w:widowControl w:val="on"/>
+              <w:pBdr/>
+              <w:spacing w:before="0" w:after="0" w:line="240" w:lineRule="auto"/>
+              <w:ind w:left="0" w:right="0"/>
+              <w:jc w:val="center"/>
+            </w:pPr>
+            <w:r>
+              <w:rPr>
+                <w:b/>
+                <w:bCs/>
+                <w:color w:val="FFFFFF"/>
+                <w:position w:val="-3"/>
+                <w:sz w:val="20"/>
+                <w:szCs w:val="20"/>
+                <w:shd w:val="clear" w:color="auto" w:fill="808080"/>
+              </w:rPr>
+              <w:t xml:space="preserve">Total Pay</w:t>
+            </w:r>
+          </w:p>
+        </w:tc>
+        <w:tc>
+          <w:tcPr>
+            <w:tcBorders>
+              <w:right w:val="single" w:color="FFFFFF" w:sz="5"/>
+            </w:tcBorders>
+            <w:shd w:val="clear" w:color="auto" w:fill="808080"/>
+            <w:tcMar>
+              <w:top w:w="15" w:type="dxa"/>
+              <w:bottom w:w="15" w:type="dxa"/>
+            </w:tcMar>
+            <w:vAlign w:val="center"/>
+          </w:tcPr>
+          <w:p>
+            <w:pPr>
+              <w:widowControl w:val="on"/>
+              <w:pBdr/>
+              <w:spacing w:before="0" w:after="0" w:line="240" w:lineRule="auto"/>
+              <w:ind w:left="0" w:right="0"/>
+              <w:jc w:val="center"/>
+            </w:pPr>
+            <w:r>
+              <w:rPr>
+                <w:b/>
+                <w:bCs/>
+                <w:color w:val="FFFFFF"/>
+                <w:position w:val="-3"/>
+                <w:sz w:val="20"/>
+                <w:szCs w:val="20"/>
+                <w:shd w:val="clear" w:color="auto" w:fill="808080"/>
+              </w:rPr>
+              <w:t xml:space="preserve">Fixed Pay</w:t>
+            </w:r>
+          </w:p>
+        </w:tc>
+        <w:tc>
+          <w:tcPr>
+            <w:tcBorders>
+              <w:right w:val="single" w:color="FFFFFF" w:sz="5"/>
+            </w:tcBorders>
+            <w:shd w:val="clear" w:color="auto" w:fill="808080"/>
+            <w:tcMar>
+              <w:top w:w="15" w:type="dxa"/>
+              <w:bottom w:w="15" w:type="dxa"/>
+            </w:tcMar>
+            <w:vAlign w:val="center"/>
+          </w:tcPr>
+          <w:p>
+            <w:pPr>
+              <w:widowControl w:val="on"/>
+              <w:pBdr/>
+              <w:spacing w:before="0" w:after="0" w:line="240" w:lineRule="auto"/>
+              <w:ind w:left="0" w:right="0"/>
+              <w:jc w:val="center"/>
+            </w:pPr>
+            <w:r>
+              <w:rPr>
+                <w:b/>
+                <w:bCs/>
+                <w:color w:val="FFFFFF"/>
+                <w:position w:val="-3"/>
+                <w:sz w:val="20"/>
+                <w:szCs w:val="20"/>
+                <w:shd w:val="clear" w:color="auto" w:fill="808080"/>
+              </w:rPr>
+              <w:t xml:space="preserve">Total Pay</w:t>
+            </w:r>
+          </w:p>
+        </w:tc>
+        <w:tc>
+          <w:tcPr>
+            <w:tcBorders>
+              <w:right w:val="single" w:color="FFFFFF" w:sz="5"/>
+            </w:tcBorders>
+            <w:shd w:val="clear" w:color="auto" w:fill="808080"/>
+            <w:tcMar>
+              <w:top w:w="15" w:type="dxa"/>
+              <w:bottom w:w="15" w:type="dxa"/>
+            </w:tcMar>
+            <w:vAlign w:val="center"/>
+          </w:tcPr>
+          <w:p>
+            <w:pPr>
+              <w:widowControl w:val="on"/>
+              <w:pBdr/>
+              <w:spacing w:before="0" w:after="0" w:line="240" w:lineRule="auto"/>
+              <w:ind w:left="0" w:right="0"/>
+              <w:jc w:val="center"/>
+            </w:pPr>
+            <w:r>
+              <w:rPr>
+                <w:b/>
+                <w:bCs/>
+                <w:color w:val="FFFFFF"/>
+                <w:position w:val="-3"/>
+                <w:sz w:val="20"/>
+                <w:szCs w:val="20"/>
+                <w:shd w:val="clear" w:color="auto" w:fill="808080"/>
+              </w:rPr>
+              <w:t xml:space="preserve">Fixed Pay</w:t>
+            </w:r>
+          </w:p>
+        </w:tc>
+        <w:tc>
+          <w:tcPr>
+            <w:tcBorders>
+              <w:right w:val="single" w:color="FFFFFF" w:sz="5"/>
+            </w:tcBorders>
+            <w:shd w:val="clear" w:color="auto" w:fill="808080"/>
+            <w:tcMar>
+              <w:top w:w="15" w:type="dxa"/>
+              <w:bottom w:w="15" w:type="dxa"/>
+            </w:tcMar>
+            <w:vAlign w:val="center"/>
+          </w:tcPr>
+          <w:p>
+            <w:pPr>
+              <w:widowControl w:val="on"/>
+              <w:pBdr/>
+              <w:spacing w:before="0" w:after="0" w:line="240" w:lineRule="auto"/>
+              <w:ind w:left="0" w:right="0"/>
+              <w:jc w:val="center"/>
+            </w:pPr>
+            <w:r>
+              <w:rPr>
+                <w:b/>
+                <w:bCs/>
+                <w:color w:val="FFFFFF"/>
+                <w:position w:val="-3"/>
+                <w:sz w:val="20"/>
+                <w:szCs w:val="20"/>
+                <w:shd w:val="clear" w:color="auto" w:fill="808080"/>
+              </w:rPr>
+              <w:t xml:space="preserve">Total Pay</w:t>
+            </w:r>
+          </w:p>
+        </w:tc>
+      </w:tr>
+      <w:tr>
+        <w:trPr>
+          <w:trHeight w:val="0" w:hRule="atLeast"/>
+        </w:trPr>
+        <w:tc>
+          <w:tcPr>
+            <w:tcBorders>
+              <w:right w:val="single" w:color="FFFFFF" w:sz="5"/>
+            </w:tcBorders>
+            <w:shd w:val="clear" w:color="auto" w:fill="F2F2F2"/>
+            <w:tcMar>
+              <w:top w:w="15" w:type="dxa"/>
+              <w:bottom w:w="15" w:type="dxa"/>
+            </w:tcMar>
+            <w:vAlign w:val="center"/>
+          </w:tcPr>
+          <w:p>
+            <w:pPr>
+              <w:widowControl w:val="on"/>
+              <w:pBdr/>
+              <w:spacing w:before="0" w:after="0" w:line="240" w:lineRule="auto"/>
+              <w:ind w:left="0" w:right="0"/>
+              <w:jc w:val="center"/>
+            </w:pPr>
+            <w:r>
+              <w:rPr>
+                <w:color w:val="000000"/>
+                <w:position w:val="-3"/>
+                <w:sz w:val="20"/>
+                <w:szCs w:val="20"/>
+                <w:shd w:val="clear" w:color="auto" w:fill="F2F2F2"/>
+              </w:rPr>
+              <w:t xml:space="preserve">Navin Kumar Agarwal</w:t>
+            </w:r>
+          </w:p>
+        </w:tc>
+        <w:tc>
+          <w:tcPr>
+            <w:tcBorders>
+              <w:right w:val="single" w:color="FFFFFF" w:sz="5"/>
+            </w:tcBorders>
+            <w:shd w:val="clear" w:color="auto" w:fill="F2F2F2"/>
+            <w:tcMar>
+              <w:top w:w="15" w:type="dxa"/>
+              <w:bottom w:w="15" w:type="dxa"/>
+            </w:tcMar>
+            <w:vAlign w:val="center"/>
+          </w:tcPr>
+          <w:p>
+            <w:pPr>
+              <w:widowControl w:val="on"/>
+              <w:pBdr/>
+              <w:spacing w:before="0" w:after="0" w:line="240" w:lineRule="auto"/>
+              <w:ind w:left="0" w:right="0"/>
+              <w:jc w:val="center"/>
+            </w:pPr>
+            <w:r>
+              <w:rPr>
+                <w:color w:val="000000"/>
+                <w:position w:val="-3"/>
+                <w:sz w:val="20"/>
+                <w:szCs w:val="20"/>
+                <w:shd w:val="clear" w:color="auto" w:fill="F2F2F2"/>
+              </w:rPr>
+              <w:t xml:space="preserve">10.37</w:t>
+            </w:r>
+          </w:p>
+        </w:tc>
+        <w:tc>
+          <w:tcPr>
+            <w:tcBorders>
+              <w:right w:val="single" w:color="FFFFFF" w:sz="5"/>
+            </w:tcBorders>
+            <w:shd w:val="clear" w:color="auto" w:fill="F2F2F2"/>
+            <w:tcMar>
+              <w:top w:w="15" w:type="dxa"/>
+              <w:bottom w:w="15" w:type="dxa"/>
+            </w:tcMar>
+            <w:vAlign w:val="center"/>
+          </w:tcPr>
+          <w:p>
+            <w:pPr>
+              <w:widowControl w:val="on"/>
+              <w:pBdr/>
+              <w:spacing w:before="0" w:after="0" w:line="240" w:lineRule="auto"/>
+              <w:ind w:left="0" w:right="0"/>
+              <w:jc w:val="center"/>
+            </w:pPr>
+            <w:r>
+              <w:rPr>
+                <w:color w:val="000000"/>
+                <w:position w:val="-3"/>
+                <w:sz w:val="20"/>
+                <w:szCs w:val="20"/>
+                <w:shd w:val="clear" w:color="auto" w:fill="F2F2F2"/>
+              </w:rPr>
+              <w:t xml:space="preserve">14.12</w:t>
+            </w:r>
+          </w:p>
+        </w:tc>
+        <w:tc>
+          <w:tcPr>
+            <w:tcBorders>
+              <w:right w:val="single" w:color="FFFFFF" w:sz="5"/>
+            </w:tcBorders>
+            <w:shd w:val="clear" w:color="auto" w:fill="F2F2F2"/>
+            <w:tcMar>
+              <w:top w:w="15" w:type="dxa"/>
+              <w:bottom w:w="15" w:type="dxa"/>
+            </w:tcMar>
+            <w:vAlign w:val="center"/>
+          </w:tcPr>
+          <w:p>
+            <w:pPr>
+              <w:widowControl w:val="on"/>
+              <w:pBdr/>
+              <w:spacing w:before="0" w:after="0" w:line="240" w:lineRule="auto"/>
+              <w:ind w:left="0" w:right="0"/>
+              <w:jc w:val="center"/>
+            </w:pPr>
+            <w:r>
+              <w:rPr>
+                <w:color w:val="000000"/>
+                <w:position w:val="-3"/>
+                <w:sz w:val="20"/>
+                <w:szCs w:val="20"/>
+                <w:shd w:val="clear" w:color="auto" w:fill="F2F2F2"/>
+              </w:rPr>
+              <w:t xml:space="preserve">6.25</w:t>
+            </w:r>
+          </w:p>
+        </w:tc>
+        <w:tc>
+          <w:tcPr>
+            <w:tcBorders>
+              <w:right w:val="single" w:color="FFFFFF" w:sz="5"/>
+            </w:tcBorders>
+            <w:shd w:val="clear" w:color="auto" w:fill="F2F2F2"/>
+            <w:tcMar>
+              <w:top w:w="15" w:type="dxa"/>
+              <w:bottom w:w="15" w:type="dxa"/>
+            </w:tcMar>
+            <w:vAlign w:val="center"/>
+          </w:tcPr>
+          <w:p>
+            <w:pPr>
+              <w:widowControl w:val="on"/>
+              <w:pBdr/>
+              <w:spacing w:before="0" w:after="0" w:line="240" w:lineRule="auto"/>
+              <w:ind w:left="0" w:right="0"/>
+              <w:jc w:val="center"/>
+            </w:pPr>
+            <w:r>
+              <w:rPr>
+                <w:color w:val="000000"/>
+                <w:position w:val="-3"/>
+                <w:sz w:val="20"/>
+                <w:szCs w:val="20"/>
+                <w:shd w:val="clear" w:color="auto" w:fill="F2F2F2"/>
+              </w:rPr>
+              <w:t xml:space="preserve">6.25</w:t>
+            </w:r>
+          </w:p>
+        </w:tc>
+        <w:tc>
+          <w:tcPr>
+            <w:tcBorders>
+              <w:right w:val="single" w:color="FFFFFF" w:sz="5"/>
+            </w:tcBorders>
+            <w:shd w:val="clear" w:color="auto" w:fill="F2F2F2"/>
+            <w:tcMar>
+              <w:top w:w="15" w:type="dxa"/>
+              <w:bottom w:w="15" w:type="dxa"/>
+            </w:tcMar>
+            <w:vAlign w:val="center"/>
+          </w:tcPr>
+          <w:p>
+            <w:pPr>
+              <w:widowControl w:val="on"/>
+              <w:pBdr/>
+              <w:spacing w:before="0" w:after="0" w:line="240" w:lineRule="auto"/>
+              <w:ind w:left="0" w:right="0"/>
+              <w:jc w:val="center"/>
+            </w:pPr>
+            <w:r>
+              <w:rPr>
+                <w:color w:val="000000"/>
+                <w:position w:val="-3"/>
+                <w:sz w:val="20"/>
+                <w:szCs w:val="20"/>
+                <w:shd w:val="clear" w:color="auto" w:fill="F2F2F2"/>
+              </w:rPr>
+              <w:t xml:space="preserve">0</w:t>
+            </w:r>
+          </w:p>
+        </w:tc>
+        <w:tc>
+          <w:tcPr>
+            <w:tcBorders>
+              <w:right w:val="single" w:color="FFFFFF" w:sz="5"/>
+            </w:tcBorders>
+            <w:shd w:val="clear" w:color="auto" w:fill="F2F2F2"/>
+            <w:tcMar>
+              <w:top w:w="15" w:type="dxa"/>
+              <w:bottom w:w="15" w:type="dxa"/>
+            </w:tcMar>
+            <w:vAlign w:val="center"/>
+          </w:tcPr>
+          <w:p>
+            <w:pPr>
+              <w:widowControl w:val="on"/>
+              <w:pBdr/>
+              <w:spacing w:before="0" w:after="0" w:line="240" w:lineRule="auto"/>
+              <w:ind w:left="0" w:right="0"/>
+              <w:jc w:val="center"/>
+            </w:pPr>
+            <w:r>
+              <w:rPr>
+                <w:color w:val="000000"/>
+                <w:position w:val="-3"/>
+                <w:sz w:val="20"/>
+                <w:szCs w:val="20"/>
+                <w:shd w:val="clear" w:color="auto" w:fill="F2F2F2"/>
+              </w:rPr>
+              <w:t xml:space="preserve">0.00</w:t>
+            </w:r>
+          </w:p>
+        </w:tc>
+      </w:tr>
+      <w:tr>
+        <w:trPr>
+          <w:trHeight w:val="0" w:hRule="atLeast"/>
+        </w:trPr>
+        <w:tc>
+          <w:tcPr>
+            <w:tcBorders>
+              <w:right w:val="single" w:color="FFFFFF" w:sz="5"/>
+            </w:tcBorders>
+            <w:shd w:val="clear" w:color="auto" w:fill="D9D9D9"/>
+            <w:tcMar>
+              <w:top w:w="15" w:type="dxa"/>
+              <w:bottom w:w="15" w:type="dxa"/>
+            </w:tcMar>
+            <w:vAlign w:val="center"/>
+          </w:tcPr>
+          <w:p>
+            <w:pPr>
+              <w:widowControl w:val="on"/>
+              <w:pBdr/>
+              <w:spacing w:before="0" w:after="0" w:line="240" w:lineRule="auto"/>
+              <w:ind w:left="0" w:right="0"/>
+              <w:jc w:val="center"/>
+            </w:pPr>
+            <w:r>
+              <w:rPr>
+                <w:color w:val="000000"/>
+                <w:position w:val="-3"/>
+                <w:sz w:val="20"/>
+                <w:szCs w:val="20"/>
+                <w:shd w:val="clear" w:color="auto" w:fill="D9D9D9"/>
+              </w:rPr>
+              <w:t xml:space="preserve">Tarun Chandmal Jain</w:t>
+            </w:r>
+          </w:p>
+        </w:tc>
+        <w:tc>
+          <w:tcPr>
+            <w:tcBorders>
+              <w:right w:val="single" w:color="FFFFFF" w:sz="5"/>
+            </w:tcBorders>
+            <w:shd w:val="clear" w:color="auto" w:fill="D9D9D9"/>
+            <w:tcMar>
+              <w:top w:w="15" w:type="dxa"/>
+              <w:bottom w:w="15" w:type="dxa"/>
+            </w:tcMar>
+            <w:vAlign w:val="center"/>
+          </w:tcPr>
+          <w:p>
+            <w:pPr>
+              <w:widowControl w:val="on"/>
+              <w:pBdr/>
+              <w:spacing w:before="0" w:after="0" w:line="240" w:lineRule="auto"/>
+              <w:ind w:left="0" w:right="0"/>
+              <w:jc w:val="center"/>
+            </w:pPr>
+            <w:r>
+              <w:rPr>
+                <w:color w:val="000000"/>
+                <w:position w:val="-3"/>
+                <w:sz w:val="20"/>
+                <w:szCs w:val="20"/>
+                <w:shd w:val="clear" w:color="auto" w:fill="D9D9D9"/>
+              </w:rPr>
+              <w:t xml:space="preserve">7.28</w:t>
+            </w:r>
+          </w:p>
+        </w:tc>
+        <w:tc>
+          <w:tcPr>
+            <w:tcBorders>
+              <w:right w:val="single" w:color="FFFFFF" w:sz="5"/>
+            </w:tcBorders>
+            <w:shd w:val="clear" w:color="auto" w:fill="D9D9D9"/>
+            <w:tcMar>
+              <w:top w:w="15" w:type="dxa"/>
+              <w:bottom w:w="15" w:type="dxa"/>
+            </w:tcMar>
+            <w:vAlign w:val="center"/>
+          </w:tcPr>
+          <w:p>
+            <w:pPr>
+              <w:widowControl w:val="on"/>
+              <w:pBdr/>
+              <w:spacing w:before="0" w:after="0" w:line="240" w:lineRule="auto"/>
+              <w:ind w:left="0" w:right="0"/>
+              <w:jc w:val="center"/>
+            </w:pPr>
+            <w:r>
+              <w:rPr>
+                <w:color w:val="000000"/>
+                <w:position w:val="-3"/>
+                <w:sz w:val="20"/>
+                <w:szCs w:val="20"/>
+                <w:shd w:val="clear" w:color="auto" w:fill="D9D9D9"/>
+              </w:rPr>
+              <w:t xml:space="preserve">9.03</w:t>
+            </w:r>
+          </w:p>
+        </w:tc>
+        <w:tc>
+          <w:tcPr>
+            <w:tcBorders>
+              <w:right w:val="single" w:color="FFFFFF" w:sz="5"/>
+            </w:tcBorders>
+            <w:shd w:val="clear" w:color="auto" w:fill="D9D9D9"/>
+            <w:tcMar>
+              <w:top w:w="15" w:type="dxa"/>
+              <w:bottom w:w="15" w:type="dxa"/>
+            </w:tcMar>
+            <w:vAlign w:val="center"/>
+          </w:tcPr>
+          <w:p>
+            <w:pPr>
+              <w:widowControl w:val="on"/>
+              <w:pBdr/>
+              <w:spacing w:before="0" w:after="0" w:line="240" w:lineRule="auto"/>
+              <w:ind w:left="0" w:right="0"/>
+              <w:jc w:val="center"/>
+            </w:pPr>
+            <w:r>
+              <w:rPr>
+                <w:color w:val="000000"/>
+                <w:position w:val="-3"/>
+                <w:sz w:val="20"/>
+                <w:szCs w:val="20"/>
+                <w:shd w:val="clear" w:color="auto" w:fill="D9D9D9"/>
+              </w:rPr>
+              <w:t xml:space="preserve">0</w:t>
+            </w:r>
+          </w:p>
+        </w:tc>
+        <w:tc>
+          <w:tcPr>
+            <w:tcBorders>
+              <w:right w:val="single" w:color="FFFFFF" w:sz="5"/>
+            </w:tcBorders>
+            <w:shd w:val="clear" w:color="auto" w:fill="D9D9D9"/>
+            <w:tcMar>
+              <w:top w:w="15" w:type="dxa"/>
+              <w:bottom w:w="15" w:type="dxa"/>
+            </w:tcMar>
+            <w:vAlign w:val="center"/>
+          </w:tcPr>
+          <w:p>
+            <w:pPr>
+              <w:widowControl w:val="on"/>
+              <w:pBdr/>
+              <w:spacing w:before="0" w:after="0" w:line="240" w:lineRule="auto"/>
+              <w:ind w:left="0" w:right="0"/>
+              <w:jc w:val="center"/>
+            </w:pPr>
+            <w:r>
+              <w:rPr>
+                <w:color w:val="000000"/>
+                <w:position w:val="-3"/>
+                <w:sz w:val="20"/>
+                <w:szCs w:val="20"/>
+                <w:shd w:val="clear" w:color="auto" w:fill="D9D9D9"/>
+              </w:rPr>
+              <w:t xml:space="preserve">0.00</w:t>
+            </w:r>
+          </w:p>
+        </w:tc>
+        <w:tc>
+          <w:tcPr>
+            <w:tcBorders>
+              <w:right w:val="single" w:color="FFFFFF" w:sz="5"/>
+            </w:tcBorders>
+            <w:shd w:val="clear" w:color="auto" w:fill="D9D9D9"/>
+            <w:tcMar>
+              <w:top w:w="15" w:type="dxa"/>
+              <w:bottom w:w="15" w:type="dxa"/>
+            </w:tcMar>
+            <w:vAlign w:val="center"/>
+          </w:tcPr>
+          <w:p>
+            <w:pPr>
+              <w:widowControl w:val="on"/>
+              <w:pBdr/>
+              <w:spacing w:before="0" w:after="0" w:line="240" w:lineRule="auto"/>
+              <w:ind w:left="0" w:right="0"/>
+              <w:jc w:val="center"/>
+            </w:pPr>
+            <w:r>
+              <w:rPr>
+                <w:color w:val="000000"/>
+                <w:position w:val="-3"/>
+                <w:sz w:val="20"/>
+                <w:szCs w:val="20"/>
+                <w:shd w:val="clear" w:color="auto" w:fill="D9D9D9"/>
+              </w:rPr>
+              <w:t xml:space="preserve">0</w:t>
+            </w:r>
+          </w:p>
+        </w:tc>
+        <w:tc>
+          <w:tcPr>
+            <w:tcBorders>
+              <w:right w:val="single" w:color="FFFFFF" w:sz="5"/>
+            </w:tcBorders>
+            <w:shd w:val="clear" w:color="auto" w:fill="D9D9D9"/>
+            <w:tcMar>
+              <w:top w:w="15" w:type="dxa"/>
+              <w:bottom w:w="15" w:type="dxa"/>
+            </w:tcMar>
+            <w:vAlign w:val="center"/>
+          </w:tcPr>
+          <w:p>
+            <w:pPr>
+              <w:widowControl w:val="on"/>
+              <w:pBdr/>
+              <w:spacing w:before="0" w:after="0" w:line="240" w:lineRule="auto"/>
+              <w:ind w:left="0" w:right="0"/>
+              <w:jc w:val="center"/>
+            </w:pPr>
+            <w:r>
+              <w:rPr>
+                <w:color w:val="000000"/>
+                <w:position w:val="-3"/>
+                <w:sz w:val="20"/>
+                <w:szCs w:val="20"/>
+                <w:shd w:val="clear" w:color="auto" w:fill="D9D9D9"/>
+              </w:rPr>
+              <w:t xml:space="preserve">0.00</w:t>
+            </w:r>
+          </w:p>
+        </w:tc>
+      </w:tr>
+    </w:tbl>
+    <w:p xmlns:w="http://schemas.openxmlformats.org/wordprocessingml/2006/main">
+      <w:pPr>
+        <w:widowControl w:val="on"/>
+        <w:pBdr/>
+        <w:spacing w:before="60" w:after="60" w:line="240" w:lineRule="auto"/>
+        <w:ind w:left="0" w:right="0"/>
+        <w:jc w:val="left"/>
+      </w:pPr>
+      <w:r>
+        <w:rPr>
+          <w:color w:val="000000"/>
+          <w:sz w:val="6"/>
+          <w:szCs w:val="6"/>
+        </w:rPr>
+        <w:t xml:space="preserve"> </w:t>
+      </w:r>
+    </w:p>
+    <w:tbl xmlns:w="http://schemas.openxmlformats.org/wordprocessingml/2006/main" xmlns:r="http://schemas.openxmlformats.org/officeDocument/2006/relationships">
+      <w:tblPr>
+        <w:tblStyle w:val="TableGridPHPDOCX"/>
+        <w:tblOverlap w:val="never"/>
+        <w:tblW w:w="0" w:type="auto"/>
+        <w:tblBorders>
+          <w:top w:val="nil" w:sz="8" w:space="0" w:color="cccccc"/>
+          <w:left w:val="nil" w:sz="8" w:space="0" w:color="cccccc"/>
+          <w:bottom w:val="nil" w:sz="8" w:space="0" w:color="cccccc"/>
+          <w:right w:val="nil" w:sz="8" w:space="0" w:color="cccccc"/>
+          <w:insideH w:val="nil" w:sz="8" w:space="0" w:color="cccccc"/>
+          <w:insideV w:val="nil" w:sz="8" w:space="0" w:color="cccccc"/>
+        </w:tblBorders>
+      </w:tblPr>
+      <w:tblGrid>
+        <w:gridCol w:w="6000"/>
+        <w:gridCol w:w="5000"/>
+      </w:tblGrid>
+      <w:tr>
+        <w:trPr/>
+        <w:tc>
+          <w:tcPr>
+            <w:tcW w:w="6000" w:type="dxa"/>
+            <w:vAlign w:val="top"/>
+          </w:tcPr>
+          <w:tbl>
+            <w:tblPr>
+              <w:tblStyle w:val="NormalTablePHPDOCX"/>
+              <w:tblW w:w="5000" w:type="pct"/>
+              <w:tblInd w:w="0" w:type="auto"/>
+              <w:tblBorders/>
+            </w:tblPr>
+            <w:tblGrid>
+              <w:gridCol/>
+              <w:gridCol/>
+              <w:gridCol/>
+            </w:tblGrid>
+            <w:tr>
+              <w:trPr>
+                <w:trHeight w:val="0" w:hRule="atLeast"/>
+              </w:trPr>
+              <w:tc>
+                <w:tcPr>
+                  <w:gridSpan w:val="3"/>
+                  <w:tcBorders>
+                    <w:right w:val="single" w:color="FFFFFF" w:sz="5"/>
+                  </w:tcBorders>
+                  <w:shd w:val="clear" w:color="auto" w:fill="808080"/>
+                  <w:tcMar>
+                    <w:top w:w="15" w:type="dxa"/>
+                    <w:bottom w:w="15" w:type="dxa"/>
+                  </w:tcMar>
+                  <w:vAlign w:val="center"/>
+                </w:tcPr>
+                <w:p>
+                  <w:pPr>
+                    <w:widowControl w:val="on"/>
+                    <w:pBdr/>
+                    <w:spacing w:before="0" w:after="0" w:line="240" w:lineRule="auto"/>
+                    <w:ind w:left="0" w:right="0"/>
+                    <w:jc w:val="center"/>
+                  </w:pPr>
+                  <w:r>
+                    <w:rPr>
+                      <w:b/>
+                      <w:bCs/>
+                      <w:color w:val="FFFFFF"/>
+                      <w:position w:val="-3"/>
+                      <w:sz w:val="20"/>
+                      <w:szCs w:val="20"/>
+                      <w:shd w:val="clear" w:color="auto" w:fill="808080"/>
+                    </w:rPr>
+                    <w:t xml:space="preserve">Executive Remuneration - Peer Comparison</w:t>
+                  </w:r>
+                </w:p>
+              </w:tc>
+            </w:tr>
+            <w:tr>
+              <w:trPr>
+                <w:trHeight w:val="0" w:hRule="atLeast"/>
+              </w:trPr>
+              <w:tc>
+                <w:tcPr>
+                  <w:tcBorders>
+                    <w:right w:val="single" w:color="FFFFFF" w:sz="5"/>
+                  </w:tcBorders>
+                  <w:shd w:val="clear" w:color="auto" w:fill="F2F2F2"/>
+                  <w:tcMar>
+                    <w:top w:w="15" w:type="dxa"/>
+                    <w:bottom w:w="15" w:type="dxa"/>
+                  </w:tcMar>
+                  <w:vAlign w:val="center"/>
+                </w:tcPr>
+                <w:p>
+                  <w:pPr>
+                    <w:widowControl w:val="on"/>
+                    <w:pBdr/>
+                    <w:spacing w:before="0" w:after="0" w:line="240" w:lineRule="auto"/>
+                    <w:ind w:left="0" w:right="0"/>
+                    <w:jc w:val="center"/>
+                  </w:pPr>
+                  <w:r>
+                    <w:rPr>
+                      <w:color w:val="000000"/>
+                      <w:position w:val="-3"/>
+                      <w:sz w:val="20"/>
+                      <w:szCs w:val="20"/>
+                      <w:shd w:val="clear" w:color="auto" w:fill="F2F2F2"/>
+                    </w:rPr>
+                    <w:t xml:space="preserve">Director</w:t>
+                  </w:r>
+                </w:p>
+              </w:tc>
+              <w:tc>
+                <w:tcPr>
+                  <w:tcBorders>
+                    <w:right w:val="single" w:color="FFFFFF" w:sz="5"/>
+                  </w:tcBorders>
+                  <w:shd w:val="clear" w:color="auto" w:fill="F2F2F2"/>
+                  <w:tcMar>
+                    <w:top w:w="15" w:type="dxa"/>
+                    <w:bottom w:w="15" w:type="dxa"/>
+                  </w:tcMar>
+                  <w:vAlign w:val="center"/>
+                </w:tcPr>
+                <w:p>
+                  <w:pPr>
+                    <w:widowControl w:val="on"/>
+                    <w:pBdr/>
+                    <w:spacing w:before="0" w:after="0" w:line="240" w:lineRule="auto"/>
+                    <w:ind w:left="0" w:right="0"/>
+                    <w:jc w:val="center"/>
+                  </w:pPr>
+                  <w:r>
+                    <w:rPr>
+                      <w:color w:val="000000"/>
+                      <w:position w:val="-3"/>
+                      <w:sz w:val="20"/>
+                      <w:szCs w:val="20"/>
+                      <w:shd w:val="clear" w:color="auto" w:fill="F2F2F2"/>
+                    </w:rPr>
+                    <w:t xml:space="preserve">Navin Kumar Agarwal</w:t>
+                  </w:r>
+                </w:p>
+              </w:tc>
+              <w:tc>
+                <w:tcPr>
+                  <w:tcBorders>
+                    <w:right w:val="single" w:color="FFFFFF" w:sz="5"/>
+                  </w:tcBorders>
+                  <w:shd w:val="clear" w:color="auto" w:fill="F2F2F2"/>
+                  <w:tcMar>
+                    <w:top w:w="15" w:type="dxa"/>
+                    <w:bottom w:w="15" w:type="dxa"/>
+                  </w:tcMar>
+                  <w:vAlign w:val="center"/>
+                </w:tcPr>
+                <w:p>
+                  <w:pPr>
+                    <w:widowControl w:val="on"/>
+                    <w:pBdr/>
+                    <w:spacing w:before="0" w:after="0" w:line="240" w:lineRule="auto"/>
+                    <w:ind w:left="0" w:right="0"/>
+                    <w:jc w:val="center"/>
+                  </w:pPr>
+                  <w:r>
+                    <w:rPr>
+                      <w:color w:val="000000"/>
+                      <w:position w:val="-3"/>
+                      <w:sz w:val="20"/>
+                      <w:szCs w:val="20"/>
+                      <w:shd w:val="clear" w:color="auto" w:fill="F2F2F2"/>
+                    </w:rPr>
+                    <w:t xml:space="preserve">NA</w:t>
+                  </w:r>
+                </w:p>
+              </w:tc>
+            </w:tr>
+            <w:tr>
+              <w:trPr>
+                <w:trHeight w:val="0" w:hRule="atLeast"/>
+              </w:trPr>
+              <w:tc>
+                <w:tcPr>
+                  <w:tcBorders>
+                    <w:right w:val="single" w:color="FFFFFF" w:sz="5"/>
+                  </w:tcBorders>
+                  <w:shd w:val="clear" w:color="auto" w:fill="D9D9D9"/>
+                  <w:tcMar>
+                    <w:top w:w="15" w:type="dxa"/>
+                    <w:bottom w:w="15" w:type="dxa"/>
+                  </w:tcMar>
+                  <w:vAlign w:val="center"/>
+                </w:tcPr>
+                <w:p>
+                  <w:pPr>
+                    <w:widowControl w:val="on"/>
+                    <w:pBdr/>
+                    <w:spacing w:before="0" w:after="0" w:line="240" w:lineRule="auto"/>
+                    <w:ind w:left="0" w:right="0"/>
+                    <w:jc w:val="center"/>
+                  </w:pPr>
+                  <w:r>
+                    <w:rPr>
+                      <w:color w:val="000000"/>
+                      <w:position w:val="-3"/>
+                      <w:sz w:val="20"/>
+                      <w:szCs w:val="20"/>
+                      <w:shd w:val="clear" w:color="auto" w:fill="D9D9D9"/>
+                    </w:rPr>
+                    <w:t xml:space="preserve">Company</w:t>
+                  </w:r>
+                </w:p>
+              </w:tc>
+              <w:tc>
+                <w:tcPr>
+                  <w:tcBorders>
+                    <w:right w:val="single" w:color="FFFFFF" w:sz="5"/>
+                  </w:tcBorders>
+                  <w:shd w:val="clear" w:color="auto" w:fill="D9D9D9"/>
+                  <w:tcMar>
+                    <w:top w:w="15" w:type="dxa"/>
+                    <w:bottom w:w="15" w:type="dxa"/>
+                  </w:tcMar>
+                  <w:vAlign w:val="center"/>
+                </w:tcPr>
+                <w:p>
+                  <w:pPr>
+                    <w:widowControl w:val="on"/>
+                    <w:pBdr/>
+                    <w:spacing w:before="0" w:after="0" w:line="240" w:lineRule="auto"/>
+                    <w:ind w:left="0" w:right="0"/>
+                    <w:jc w:val="center"/>
+                  </w:pPr>
+                  <w:r>
+                    <w:rPr>
+                      <w:color w:val="000000"/>
+                      <w:position w:val="-3"/>
+                      <w:sz w:val="20"/>
+                      <w:szCs w:val="20"/>
+                      <w:shd w:val="clear" w:color="auto" w:fill="D9D9D9"/>
+                    </w:rPr>
+                    <w:t xml:space="preserve">Coal India Ltd</w:t>
+                  </w:r>
+                </w:p>
+              </w:tc>
+              <w:tc>
+                <w:tcPr>
+                  <w:tcBorders>
+                    <w:right w:val="single" w:color="FFFFFF" w:sz="5"/>
+                  </w:tcBorders>
+                  <w:shd w:val="clear" w:color="auto" w:fill="D9D9D9"/>
+                  <w:tcMar>
+                    <w:top w:w="15" w:type="dxa"/>
+                    <w:bottom w:w="15" w:type="dxa"/>
+                  </w:tcMar>
+                  <w:vAlign w:val="center"/>
+                </w:tcPr>
+                <w:p>
+                  <w:pPr>
+                    <w:widowControl w:val="on"/>
+                    <w:pBdr/>
+                    <w:spacing w:before="0" w:after="0" w:line="240" w:lineRule="auto"/>
+                    <w:ind w:left="0" w:right="0"/>
+                    <w:jc w:val="center"/>
+                  </w:pPr>
+                  <w:r>
+                    <w:rPr>
+                      <w:color w:val="000000"/>
+                      <w:position w:val="-3"/>
+                      <w:sz w:val="20"/>
+                      <w:szCs w:val="20"/>
+                      <w:shd w:val="clear" w:color="auto" w:fill="D9D9D9"/>
+                    </w:rPr>
+                    <w:t xml:space="preserve">Coal India Ltd</w:t>
+                  </w:r>
+                </w:p>
+              </w:tc>
+            </w:tr>
+            <w:tr>
+              <w:trPr>
+                <w:trHeight w:val="0" w:hRule="atLeast"/>
+              </w:trPr>
+              <w:tc>
+                <w:tcPr>
+                  <w:tcBorders>
+                    <w:right w:val="single" w:color="FFFFFF" w:sz="5"/>
+                  </w:tcBorders>
+                  <w:shd w:val="clear" w:color="auto" w:fill="F2F2F2"/>
+                  <w:tcMar>
+                    <w:top w:w="15" w:type="dxa"/>
+                    <w:bottom w:w="15" w:type="dxa"/>
+                  </w:tcMar>
+                  <w:vAlign w:val="center"/>
+                </w:tcPr>
+                <w:p>
+                  <w:pPr>
+                    <w:widowControl w:val="on"/>
+                    <w:pBdr/>
+                    <w:spacing w:before="0" w:after="0" w:line="240" w:lineRule="auto"/>
+                    <w:ind w:left="0" w:right="0"/>
+                    <w:jc w:val="center"/>
+                  </w:pPr>
+                  <w:r>
+                    <w:rPr>
+                      <w:color w:val="000000"/>
+                      <w:position w:val="-3"/>
+                      <w:sz w:val="20"/>
+                      <w:szCs w:val="20"/>
+                      <w:shd w:val="clear" w:color="auto" w:fill="F2F2F2"/>
+                    </w:rPr>
+                    <w:t xml:space="preserve">Promoter</w:t>
+                  </w:r>
+                </w:p>
+              </w:tc>
+              <w:tc>
+                <w:tcPr>
+                  <w:tcBorders>
+                    <w:right w:val="single" w:color="FFFFFF" w:sz="5"/>
+                  </w:tcBorders>
+                  <w:shd w:val="clear" w:color="auto" w:fill="F2F2F2"/>
+                  <w:tcMar>
+                    <w:top w:w="15" w:type="dxa"/>
+                    <w:bottom w:w="15" w:type="dxa"/>
+                  </w:tcMar>
+                  <w:vAlign w:val="center"/>
+                </w:tcPr>
+                <w:p>
+                  <w:pPr>
+                    <w:widowControl w:val="on"/>
+                    <w:pBdr/>
+                    <w:spacing w:before="0" w:after="0" w:line="240" w:lineRule="auto"/>
+                    <w:ind w:left="0" w:right="0"/>
+                    <w:jc w:val="center"/>
+                  </w:pPr>
+                  <w:r>
+                    <w:rPr>
+                      <w:color w:val="000000"/>
+                      <w:position w:val="-3"/>
+                      <w:sz w:val="20"/>
+                      <w:szCs w:val="20"/>
+                      <w:shd w:val="clear" w:color="auto" w:fill="F2F2F2"/>
+                    </w:rPr>
+                    <w:t xml:space="preserve">yes</w:t>
+                  </w:r>
+                </w:p>
+              </w:tc>
+              <w:tc>
+                <w:tcPr>
+                  <w:tcBorders>
+                    <w:right w:val="single" w:color="FFFFFF" w:sz="5"/>
+                  </w:tcBorders>
+                  <w:shd w:val="clear" w:color="auto" w:fill="F2F2F2"/>
+                  <w:tcMar>
+                    <w:top w:w="15" w:type="dxa"/>
+                    <w:bottom w:w="15" w:type="dxa"/>
+                  </w:tcMar>
+                  <w:vAlign w:val="center"/>
+                </w:tcPr>
+                <w:p>
+                  <w:pPr>
+                    <w:widowControl w:val="on"/>
+                    <w:pBdr/>
+                    <w:spacing w:before="0" w:after="0" w:line="240" w:lineRule="auto"/>
+                    <w:ind w:left="0" w:right="0"/>
+                    <w:jc w:val="center"/>
+                  </w:pPr>
+                  <w:r>
+                    <w:rPr>
+                      <w:color w:val="000000"/>
+                      <w:position w:val="-3"/>
+                      <w:sz w:val="20"/>
+                      <w:szCs w:val="20"/>
+                      <w:shd w:val="clear" w:color="auto" w:fill="F2F2F2"/>
+                    </w:rPr>
+                    <w:t xml:space="preserve">no</w:t>
+                  </w:r>
+                </w:p>
+              </w:tc>
+            </w:tr>
+            <w:tr>
+              <w:trPr>
+                <w:trHeight w:val="0" w:hRule="atLeast"/>
+              </w:trPr>
+              <w:tc>
+                <w:tcPr>
+                  <w:tcBorders>
+                    <w:right w:val="single" w:color="FFFFFF" w:sz="5"/>
+                  </w:tcBorders>
+                  <w:shd w:val="clear" w:color="auto" w:fill="D9D9D9"/>
+                  <w:tcMar>
+                    <w:top w:w="15" w:type="dxa"/>
+                    <w:bottom w:w="15" w:type="dxa"/>
+                  </w:tcMar>
+                  <w:vAlign w:val="center"/>
+                </w:tcPr>
+                <w:p>
+                  <w:pPr>
+                    <w:widowControl w:val="on"/>
+                    <w:pBdr/>
+                    <w:spacing w:before="0" w:after="0" w:line="240" w:lineRule="auto"/>
+                    <w:ind w:left="0" w:right="0"/>
+                    <w:jc w:val="center"/>
+                  </w:pPr>
+                  <w:r>
+                    <w:rPr>
+                      <w:color w:val="000000"/>
+                      <w:position w:val="-3"/>
+                      <w:sz w:val="20"/>
+                      <w:szCs w:val="20"/>
+                      <w:shd w:val="clear" w:color="auto" w:fill="D9D9D9"/>
+                    </w:rPr>
+                    <w:t xml:space="preserve">Remuneration (</w:t>
+                  </w:r>
+                  <w:r>
+                    <w:rPr>
+                      <w:rFonts w:ascii="Rupee Foradian" w:hAnsi="Rupee Foradian" w:eastAsia="Rupee Foradian" w:cs="Rupee Foradian"/>
+                      <w:color w:val="000000"/>
+                      <w:position w:val="-3"/>
+                      <w:sz w:val="20"/>
+                      <w:szCs w:val="20"/>
+                      <w:shd w:val="clear" w:color="auto" w:fill="D9D9D9"/>
+                    </w:rPr>
+                    <w:t xml:space="preserve">`</w:t>
+                  </w:r>
+                  <w:r>
+                    <w:rPr>
+                      <w:color w:val="000000"/>
+                      <w:position w:val="-3"/>
+                      <w:sz w:val="20"/>
+                      <w:szCs w:val="20"/>
+                      <w:shd w:val="clear" w:color="auto" w:fill="D9D9D9"/>
+                    </w:rPr>
+                    <w:t xml:space="preserve"> Cr) (A)</w:t>
+                  </w:r>
+                </w:p>
+              </w:tc>
+              <w:tc>
+                <w:tcPr>
+                  <w:tcBorders>
+                    <w:right w:val="single" w:color="FFFFFF" w:sz="5"/>
+                  </w:tcBorders>
+                  <w:shd w:val="clear" w:color="auto" w:fill="D9D9D9"/>
+                  <w:tcMar>
+                    <w:top w:w="15" w:type="dxa"/>
+                    <w:bottom w:w="15" w:type="dxa"/>
+                  </w:tcMar>
+                  <w:vAlign w:val="center"/>
+                </w:tcPr>
+                <w:p>
+                  <w:pPr>
+                    <w:widowControl w:val="on"/>
+                    <w:pBdr/>
+                    <w:spacing w:before="0" w:after="0" w:line="240" w:lineRule="auto"/>
+                    <w:ind w:left="0" w:right="0"/>
+                    <w:jc w:val="center"/>
+                  </w:pPr>
+                  <w:r>
+                    <w:rPr>
+                      <w:color w:val="000000"/>
+                      <w:position w:val="-3"/>
+                      <w:sz w:val="20"/>
+                      <w:szCs w:val="20"/>
+                      <w:shd w:val="clear" w:color="auto" w:fill="D9D9D9"/>
+                    </w:rPr>
+                    <w:t xml:space="preserve">14.12</w:t>
+                  </w:r>
+                </w:p>
+              </w:tc>
+              <w:tc>
+                <w:tcPr>
+                  <w:tcBorders>
+                    <w:right w:val="single" w:color="FFFFFF" w:sz="5"/>
+                  </w:tcBorders>
+                  <w:shd w:val="clear" w:color="auto" w:fill="D9D9D9"/>
+                  <w:tcMar>
+                    <w:top w:w="15" w:type="dxa"/>
+                    <w:bottom w:w="15" w:type="dxa"/>
+                  </w:tcMar>
+                  <w:vAlign w:val="center"/>
+                </w:tcPr>
+                <w:p>
+                  <w:pPr>
+                    <w:widowControl w:val="on"/>
+                    <w:pBdr/>
+                    <w:spacing w:before="0" w:after="0" w:line="240" w:lineRule="auto"/>
+                    <w:ind w:left="0" w:right="0"/>
+                    <w:jc w:val="center"/>
+                  </w:pPr>
+                  <w:r>
+                    <w:rPr>
+                      <w:color w:val="000000"/>
+                      <w:position w:val="-3"/>
+                      <w:sz w:val="20"/>
+                      <w:szCs w:val="20"/>
+                      <w:shd w:val="clear" w:color="auto" w:fill="D9D9D9"/>
+                    </w:rPr>
+                    <w:t xml:space="preserve">0</w:t>
+                  </w:r>
+                </w:p>
+              </w:tc>
+            </w:tr>
+            <w:tr>
+              <w:trPr>
+                <w:trHeight w:val="0" w:hRule="atLeast"/>
+              </w:trPr>
+              <w:tc>
+                <w:tcPr>
+                  <w:tcBorders>
+                    <w:right w:val="single" w:color="FFFFFF" w:sz="5"/>
+                  </w:tcBorders>
+                  <w:shd w:val="clear" w:color="auto" w:fill="F2F2F2"/>
+                  <w:tcMar>
+                    <w:top w:w="15" w:type="dxa"/>
+                    <w:bottom w:w="15" w:type="dxa"/>
+                  </w:tcMar>
+                  <w:vAlign w:val="center"/>
+                </w:tcPr>
+                <w:p>
+                  <w:pPr>
+                    <w:widowControl w:val="on"/>
+                    <w:pBdr/>
+                    <w:spacing w:before="0" w:after="0" w:line="240" w:lineRule="auto"/>
+                    <w:ind w:left="0" w:right="0"/>
+                    <w:jc w:val="center"/>
+                  </w:pPr>
+                  <w:r>
+                    <w:rPr>
+                      <w:color w:val="000000"/>
+                      <w:position w:val="-3"/>
+                      <w:sz w:val="20"/>
+                      <w:szCs w:val="20"/>
+                      <w:shd w:val="clear" w:color="auto" w:fill="F2F2F2"/>
+                    </w:rPr>
+                    <w:t xml:space="preserve">Net Profits (</w:t>
+                  </w:r>
+                  <w:r>
+                    <w:rPr>
+                      <w:rFonts w:ascii="Rupee Foradian" w:hAnsi="Rupee Foradian" w:eastAsia="Rupee Foradian" w:cs="Rupee Foradian"/>
+                      <w:color w:val="000000"/>
+                      <w:position w:val="-3"/>
+                      <w:sz w:val="20"/>
+                      <w:szCs w:val="20"/>
+                      <w:shd w:val="clear" w:color="auto" w:fill="F2F2F2"/>
+                    </w:rPr>
+                    <w:t xml:space="preserve">`</w:t>
+                  </w:r>
+                  <w:r>
+                    <w:rPr>
+                      <w:color w:val="000000"/>
+                      <w:position w:val="-3"/>
+                      <w:sz w:val="20"/>
+                      <w:szCs w:val="20"/>
+                      <w:shd w:val="clear" w:color="auto" w:fill="F2F2F2"/>
+                    </w:rPr>
+                    <w:t xml:space="preserve"> Cr) (B)</w:t>
+                  </w:r>
+                </w:p>
+              </w:tc>
+              <w:tc>
+                <w:tcPr>
+                  <w:tcBorders>
+                    <w:right w:val="single" w:color="FFFFFF" w:sz="5"/>
+                  </w:tcBorders>
+                  <w:shd w:val="clear" w:color="auto" w:fill="F2F2F2"/>
+                  <w:tcMar>
+                    <w:top w:w="15" w:type="dxa"/>
+                    <w:bottom w:w="15" w:type="dxa"/>
+                  </w:tcMar>
+                  <w:vAlign w:val="center"/>
+                </w:tcPr>
+                <w:p>
+                  <w:pPr>
+                    <w:widowControl w:val="on"/>
+                    <w:pBdr/>
+                    <w:spacing w:before="0" w:after="0" w:line="240" w:lineRule="auto"/>
+                    <w:ind w:left="0" w:right="0"/>
+                    <w:jc w:val="center"/>
+                  </w:pPr>
+                  <w:r>
+                    <w:rPr>
+                      <w:color w:val="000000"/>
+                      <w:position w:val="-3"/>
+                      <w:sz w:val="20"/>
+                      <w:szCs w:val="20"/>
+                      <w:shd w:val="clear" w:color="auto" w:fill="F2F2F2"/>
+                    </w:rPr>
+                    <w:t xml:space="preserve">1927.2</w:t>
+                  </w:r>
+                </w:p>
+              </w:tc>
+              <w:tc>
+                <w:tcPr>
+                  <w:tcBorders>
+                    <w:right w:val="single" w:color="FFFFFF" w:sz="5"/>
+                  </w:tcBorders>
+                  <w:shd w:val="clear" w:color="auto" w:fill="F2F2F2"/>
+                  <w:tcMar>
+                    <w:top w:w="15" w:type="dxa"/>
+                    <w:bottom w:w="15" w:type="dxa"/>
+                  </w:tcMar>
+                  <w:vAlign w:val="center"/>
+                </w:tcPr>
+                <w:p>
+                  <w:pPr>
+                    <w:widowControl w:val="on"/>
+                    <w:pBdr/>
+                    <w:spacing w:before="0" w:after="0" w:line="240" w:lineRule="auto"/>
+                    <w:ind w:left="0" w:right="0"/>
+                    <w:jc w:val="center"/>
+                  </w:pPr>
+                  <w:r>
+                    <w:rPr>
+                      <w:color w:val="000000"/>
+                      <w:position w:val="-3"/>
+                      <w:sz w:val="20"/>
+                      <w:szCs w:val="20"/>
+                      <w:shd w:val="clear" w:color="auto" w:fill="F2F2F2"/>
+                    </w:rPr>
+                    <w:t xml:space="preserve">0</w:t>
+                  </w:r>
+                </w:p>
+              </w:tc>
+            </w:tr>
+            <w:tr>
+              <w:trPr>
+                <w:trHeight w:val="0" w:hRule="atLeast"/>
+              </w:trPr>
+              <w:tc>
+                <w:tcPr>
+                  <w:tcBorders>
+                    <w:right w:val="single" w:color="FFFFFF" w:sz="5"/>
+                  </w:tcBorders>
+                  <w:shd w:val="clear" w:color="auto" w:fill="D9D9D9"/>
+                  <w:tcMar>
+                    <w:top w:w="15" w:type="dxa"/>
+                    <w:bottom w:w="15" w:type="dxa"/>
+                  </w:tcMar>
+                  <w:vAlign w:val="center"/>
+                </w:tcPr>
+                <w:p>
+                  <w:pPr>
+                    <w:widowControl w:val="on"/>
+                    <w:pBdr/>
+                    <w:spacing w:before="0" w:after="0" w:line="240" w:lineRule="auto"/>
+                    <w:ind w:left="0" w:right="0"/>
+                    <w:jc w:val="center"/>
+                  </w:pPr>
+                  <w:r>
+                    <w:rPr>
+                      <w:color w:val="000000"/>
+                      <w:position w:val="-3"/>
+                      <w:sz w:val="20"/>
+                      <w:szCs w:val="20"/>
+                      <w:shd w:val="clear" w:color="auto" w:fill="D9D9D9"/>
+                    </w:rPr>
+                    <w:t xml:space="preserve">Ratio (A/B)</w:t>
+                  </w:r>
+                </w:p>
+              </w:tc>
+              <w:tc>
+                <w:tcPr>
+                  <w:tcBorders>
+                    <w:right w:val="single" w:color="FFFFFF" w:sz="5"/>
+                  </w:tcBorders>
+                  <w:shd w:val="clear" w:color="auto" w:fill="D9D9D9"/>
+                  <w:tcMar>
+                    <w:top w:w="15" w:type="dxa"/>
+                    <w:bottom w:w="15" w:type="dxa"/>
+                  </w:tcMar>
+                  <w:vAlign w:val="center"/>
+                </w:tcPr>
+                <w:p>
+                  <w:pPr>
+                    <w:widowControl w:val="on"/>
+                    <w:pBdr/>
+                    <w:spacing w:before="0" w:after="0" w:line="240" w:lineRule="auto"/>
+                    <w:ind w:left="0" w:right="0"/>
+                    <w:jc w:val="center"/>
+                  </w:pPr>
+                  <w:r>
+                    <w:rPr>
+                      <w:color w:val="000000"/>
+                      <w:position w:val="-3"/>
+                      <w:sz w:val="20"/>
+                      <w:szCs w:val="20"/>
+                      <w:shd w:val="clear" w:color="auto" w:fill="D9D9D9"/>
+                    </w:rPr>
+                    <w:t xml:space="preserve">0.73</w:t>
+                  </w:r>
+                </w:p>
+              </w:tc>
+              <w:tc>
+                <w:tcPr>
+                  <w:tcBorders>
+                    <w:right w:val="single" w:color="FFFFFF" w:sz="5"/>
+                  </w:tcBorders>
+                  <w:shd w:val="clear" w:color="auto" w:fill="D9D9D9"/>
+                  <w:tcMar>
+                    <w:top w:w="15" w:type="dxa"/>
+                    <w:bottom w:w="15" w:type="dxa"/>
+                  </w:tcMar>
+                  <w:vAlign w:val="center"/>
+                </w:tcPr>
+                <w:p>
+                  <w:pPr>
+                    <w:widowControl w:val="on"/>
+                    <w:pBdr/>
+                    <w:spacing w:before="0" w:after="0" w:line="240" w:lineRule="auto"/>
+                    <w:ind w:left="0" w:right="0"/>
+                    <w:jc w:val="center"/>
+                  </w:pPr>
+                  <w:r>
+                    <w:rPr>
+                      <w:color w:val="000000"/>
+                      <w:position w:val="-3"/>
+                      <w:sz w:val="20"/>
+                      <w:szCs w:val="20"/>
+                      <w:shd w:val="clear" w:color="auto" w:fill="D9D9D9"/>
+                    </w:rPr>
+                    <w:t xml:space="preserve">0</w:t>
+                  </w:r>
+                </w:p>
+              </w:tc>
+            </w:tr>
+          </w:tbl>
+          <w:p>
+            <w:pPr>
+              <w:widowControl w:val="on"/>
+              <w:pBdr/>
+              <w:spacing w:before="0" w:after="0" w:line="240" w:lineRule="auto"/>
+              <w:ind w:left="0" w:right="0"/>
+              <w:jc w:val="left"/>
+            </w:pPr>
+            <w:r>
+              <w:rPr>
+                <w:color w:val="000000"/>
+                <w:sz w:val="20"/>
+                <w:szCs w:val="20"/>
+              </w:rPr>
+              <w:t xml:space="preserve">Has the Company disclosed its Remuneration Policy: </w:t>
+            </w:r>
+          </w:p>
+          <w:p>
+            <w:pPr>
+              <w:widowControl w:val="on"/>
+              <w:pBdr/>
+              <w:spacing w:before="120" w:after="120" w:line="270" w:lineRule="auto"/>
+              <w:ind w:left="0" w:right="0"/>
+              <w:jc w:val="both"/>
+            </w:pPr>
+            <w:r>
+              <w:rPr>
+                <w:color w:val="000000"/>
+                <w:sz w:val="20"/>
+                <w:szCs w:val="20"/>
+              </w:rPr>
+              <w:t xml:space="preserve">remuneration policy</w:t>
+            </w:r>
+          </w:p>
+        </w:tc>
+        <w:tc>
+          <w:tcPr>
+            <w:tcW w:w="5000" w:type="dxa"/>
+            <w:vAlign w:val="top"/>
+          </w:tcPr>
+          <w:altChunk xmlns:r="http://schemas.openxmlformats.org/officeDocument/2006/relationships" xmlns:w="http://schemas.openxmlformats.org/wordprocessingml/2006/main" r:id="altChunk3498558f79d240bde">
+            <w:altChunkPr>
+              <w:matchSrc/>
+            </w:altChunkPr>
+          </w:altChunk>
+          <w:p/>
+        </w:tc>
+      </w:tr>
+    </w:tbl>
+    <w:p xmlns:w="http://schemas.openxmlformats.org/wordprocessingml/2006/main">
+      <w:pPr>
+        <w:pBdr>
+          <w:top w:val="single" w:color="464646" w:sz="2" w:space="3"/>
+          <w:bottom w:val="single" w:color="464646" w:sz="2" w:space="3"/>
+        </w:pBdr>
+        <w:shd w:val="clear" w:fill="464646"/>
+        <w:spacing w:before="3" w:after="3" w:line="240" w:lineRule="auto"/>
+        <w:outlineLvl w:val="2"/>
+        <w:rPr>
+          <w:b w:val="on"/>
+          <w:bCs w:val="on"/>
+          <w:color w:val="FFFFFF"/>
+          <w:sz w:val="20"/>
+          <w:szCs w:val="20"/>
+        </w:rPr>
+      </w:pPr>
+      <w:r>
+        <w:rPr>
+          <w:b w:val="on"/>
+          <w:bCs w:val="on"/>
+          <w:color w:val="FFFFFF"/>
+          <w:sz w:val="20"/>
+          <w:szCs w:val="20"/>
+        </w:rPr>
+        <w:t xml:space="preserve">REMUNERATION PACKAGE</w:t>
+      </w:r>
+    </w:p>
+    <w:p xmlns:w="http://schemas.openxmlformats.org/wordprocessingml/2006/main">
+      <w:pPr>
+        <w:widowControl w:val="on"/>
+        <w:pBdr/>
+        <w:spacing w:before="20" w:after="20" w:line="240" w:lineRule="auto"/>
+        <w:ind w:left="0" w:right="0"/>
+        <w:jc w:val="left"/>
+      </w:pPr>
+      <w:r>
+        <w:rPr>
+          <w:color w:val="000000"/>
+          <w:sz w:val="2"/>
+          <w:szCs w:val="2"/>
+        </w:rPr>
+        <w:t xml:space="preserve"> </w:t>
+      </w:r>
+    </w:p>
+    <w:tbl xmlns:w="http://schemas.openxmlformats.org/wordprocessingml/2006/main">
+      <w:tblPr>
+        <w:tblStyle w:val="NormalTablePHPDOCX"/>
+        <w:tblW w:w="4900" w:type="pct"/>
+        <w:tblInd w:w="120" w:type="dxa"/>
+        <w:tblBorders/>
+      </w:tblPr>
+      <w:tblGrid>
+        <w:gridCol/>
+        <w:gridCol/>
+        <w:gridCol/>
+      </w:tblGrid>
+      <w:tr>
+        <w:trPr>
+          <w:trHeight w:val="0" w:hRule="atLeast"/>
+        </w:trPr>
+        <w:tc>
+          <w:tcPr>
+            <w:shd w:val="clear" w:color="auto" w:fill="808080"/>
+            <w:tcMar>
+              <w:top w:w="15" w:type="dxa"/>
+              <w:bottom w:w="15" w:type="dxa"/>
+            </w:tcMar>
+            <w:vAlign w:val="center"/>
+          </w:tcPr>
+          <w:p>
+            <w:pPr>
+              <w:widowControl w:val="on"/>
+              <w:pBdr/>
+              <w:spacing w:before="0" w:after="0" w:line="240" w:lineRule="auto"/>
+              <w:ind w:left="0" w:right="0"/>
+              <w:jc w:val="left"/>
+            </w:pPr>
+            <w:r>
+              <w:rPr>
+                <w:b/>
+                <w:bCs/>
+                <w:color w:val="FFFFFF"/>
+                <w:position w:val="-3"/>
+                <w:sz w:val="20"/>
+                <w:szCs w:val="20"/>
+                <w:shd w:val="clear" w:color="auto" w:fill="808080"/>
+              </w:rPr>
+              <w:t xml:space="preserve">Component</w:t>
+            </w:r>
+          </w:p>
+        </w:tc>
+        <w:tc>
+          <w:tcPr>
+            <w:shd w:val="clear" w:color="auto" w:fill="808080"/>
+            <w:tcMar>
+              <w:top w:w="15" w:type="dxa"/>
+              <w:bottom w:w="15" w:type="dxa"/>
+            </w:tcMar>
+            <w:vAlign w:val="center"/>
+          </w:tcPr>
+          <w:p>
+            <w:pPr>
+              <w:widowControl w:val="on"/>
+              <w:pBdr/>
+              <w:spacing w:before="0" w:after="0" w:line="240" w:lineRule="auto"/>
+              <w:ind w:left="0" w:right="0"/>
+              <w:jc w:val="left"/>
+            </w:pPr>
+            <w:r>
+              <w:rPr>
+                <w:b/>
+                <w:bCs/>
+                <w:color w:val="FFFFFF"/>
+                <w:position w:val="-3"/>
+                <w:sz w:val="20"/>
+                <w:szCs w:val="20"/>
+                <w:shd w:val="clear" w:color="auto" w:fill="808080"/>
+              </w:rPr>
+              <w:t xml:space="preserve">Proposed Remuneration</w:t>
+            </w:r>
+          </w:p>
+        </w:tc>
+        <w:tc>
+          <w:tcPr>
+            <w:shd w:val="clear" w:color="auto" w:fill="808080"/>
+            <w:tcMar>
+              <w:top w:w="15" w:type="dxa"/>
+              <w:bottom w:w="15" w:type="dxa"/>
+            </w:tcMar>
+            <w:vAlign w:val="center"/>
+          </w:tcPr>
+          <w:p>
+            <w:pPr>
+              <w:widowControl w:val="on"/>
+              <w:pBdr/>
+              <w:spacing w:before="0" w:after="0" w:line="240" w:lineRule="auto"/>
+              <w:ind w:left="0" w:right="0"/>
+              <w:jc w:val="left"/>
+            </w:pPr>
+            <w:r>
+              <w:rPr>
+                <w:b/>
+                <w:bCs/>
+                <w:color w:val="FFFFFF"/>
+                <w:position w:val="-3"/>
+                <w:sz w:val="20"/>
+                <w:szCs w:val="20"/>
+                <w:shd w:val="clear" w:color="auto" w:fill="808080"/>
+              </w:rPr>
+              <w:t xml:space="preserve">Comments</w:t>
+            </w:r>
+          </w:p>
+        </w:tc>
+      </w:tr>
+      <w:tr>
+        <w:trPr>
+          <w:trHeight w:val="0" w:hRule="atLeast"/>
+        </w:trPr>
+        <w:tc>
+          <w:tcPr>
+            <w:vMerge w:val="restart"/>
+            <w:shd w:val="clear" w:color="auto" w:fill="F2F2F2"/>
+            <w:tcMar>
+              <w:top w:w="15" w:type="dxa"/>
+              <w:bottom w:w="15" w:type="dxa"/>
+            </w:tcMar>
+            <w:vAlign w:val="center"/>
+          </w:tcPr>
+          <w:p>
+            <w:pPr>
+              <w:widowControl w:val="on"/>
+              <w:pBdr/>
+              <w:spacing w:before="0" w:after="0" w:line="240" w:lineRule="auto"/>
+              <w:ind w:left="0" w:right="0"/>
+              <w:jc w:val="left"/>
+            </w:pPr>
+            <w:r>
+              <w:rPr>
+                <w:color w:val="000000"/>
+                <w:position w:val="-3"/>
+                <w:sz w:val="20"/>
+                <w:szCs w:val="20"/>
+                <w:shd w:val="clear" w:color="auto" w:fill="F2F2F2"/>
+              </w:rPr>
+              <w:t xml:space="preserve">Basic Pay</w:t>
+            </w:r>
+          </w:p>
+        </w:tc>
+        <w:tc>
+          <w:tcPr>
+            <w:shd w:val="clear" w:color="auto" w:fill="F2F2F2"/>
+            <w:tcMar>
+              <w:top w:w="15" w:type="dxa"/>
+              <w:bottom w:w="15" w:type="dxa"/>
+            </w:tcMar>
+            <w:vAlign w:val="center"/>
+          </w:tcPr>
+          <w:p>
+            <w:pPr>
+              <w:widowControl w:val="on"/>
+              <w:pBdr/>
+              <w:spacing w:before="0" w:after="0" w:line="240" w:lineRule="auto"/>
+              <w:ind w:left="0" w:right="0"/>
+              <w:jc w:val="left"/>
+            </w:pPr>
+            <w:r>
+              <w:rPr>
+                <w:color w:val="000000"/>
+                <w:position w:val="-3"/>
+                <w:sz w:val="20"/>
+                <w:szCs w:val="20"/>
+                <w:shd w:val="clear" w:color="auto" w:fill="F2F2F2"/>
+              </w:rPr>
+              <w:t xml:space="preserve">Proposed Salary: </w:t>
+            </w:r>
+          </w:p>
+        </w:tc>
+        <w:tc>
+          <w:tcPr>
+            <w:vMerge w:val="restart"/>
+            <w:shd w:val="clear" w:color="auto" w:fill="F2F2F2"/>
+            <w:tcMar>
+              <w:top w:w="15" w:type="dxa"/>
+              <w:bottom w:w="15" w:type="dxa"/>
+            </w:tcMar>
+            <w:vAlign w:val="center"/>
+          </w:tcPr>
+          <w:p>
+            <w:pPr>
+              <w:widowControl w:val="on"/>
+              <w:pBdr/>
+              <w:spacing w:before="0" w:after="0" w:line="240" w:lineRule="auto"/>
+              <w:ind w:left="0" w:right="0"/>
+              <w:jc w:val="left"/>
+            </w:pPr>
+            <w:r>
+              <w:rPr>
+                <w:color w:val="000000"/>
+                <w:position w:val="-3"/>
+                <w:sz w:val="20"/>
+                <w:szCs w:val="20"/>
+                <w:shd w:val="clear" w:color="auto" w:fill="F2F2F2"/>
+              </w:rPr>
+              <w:t xml:space="preserve">Increase in remuneration: </w:t>
+            </w:r>
+          </w:p>
+        </w:tc>
+      </w:tr>
+      <w:tr>
+        <w:trPr>
+          <w:trHeight w:val="0" w:hRule="atLeast"/>
+        </w:trPr>
+        <w:tc>
+          <w:tcPr>
+            <w:gridSpan w:val="1"/>
+            <w:vMerge w:val="continue"/>
+          </w:tcPr>
+          <w:p/>
+        </w:tc>
+        <w:tc>
+          <w:tcPr>
+            <w:shd w:val="clear" w:color="auto" w:fill="F2F2F2"/>
+            <w:tcMar>
+              <w:top w:w="15" w:type="dxa"/>
+              <w:bottom w:w="15" w:type="dxa"/>
+            </w:tcMar>
+            <w:vAlign w:val="center"/>
+          </w:tcPr>
+          <w:p>
+            <w:pPr>
+              <w:widowControl w:val="on"/>
+              <w:pBdr/>
+              <w:spacing w:before="0" w:after="0" w:line="240" w:lineRule="auto"/>
+              <w:ind w:left="0" w:right="0"/>
+              <w:jc w:val="left"/>
+            </w:pPr>
+            <w:r>
+              <w:rPr>
+                <w:color w:val="000000"/>
+                <w:position w:val="-3"/>
+                <w:sz w:val="20"/>
+                <w:szCs w:val="20"/>
+                <w:shd w:val="clear" w:color="auto" w:fill="F2F2F2"/>
+              </w:rPr>
+              <w:t xml:space="preserve">Annual increment: </w:t>
+            </w:r>
+          </w:p>
+        </w:tc>
+        <w:tc>
+          <w:tcPr>
+            <w:gridSpan w:val="1"/>
+            <w:vMerge w:val="continue"/>
+          </w:tcPr>
+          <w:p/>
+        </w:tc>
+      </w:tr>
+      <w:tr>
+        <w:trPr>
+          <w:trHeight w:val="0" w:hRule="atLeast"/>
+        </w:trPr>
+        <w:tc>
+          <w:tcPr>
+            <w:vMerge w:val="restart"/>
+            <w:shd w:val="clear" w:color="auto" w:fill="D9D9D9"/>
+            <w:tcMar>
+              <w:top w:w="15" w:type="dxa"/>
+              <w:bottom w:w="15" w:type="dxa"/>
+            </w:tcMar>
+            <w:vAlign w:val="center"/>
+          </w:tcPr>
+          <w:p>
+            <w:pPr>
+              <w:widowControl w:val="on"/>
+              <w:pBdr/>
+              <w:spacing w:before="0" w:after="0" w:line="240" w:lineRule="auto"/>
+              <w:ind w:left="0" w:right="0"/>
+              <w:jc w:val="left"/>
+            </w:pPr>
+            <w:r>
+              <w:rPr>
+                <w:color w:val="000000"/>
+                <w:position w:val="-3"/>
+                <w:sz w:val="20"/>
+                <w:szCs w:val="20"/>
+                <w:shd w:val="clear" w:color="auto" w:fill="D9D9D9"/>
+              </w:rPr>
+              <w:t xml:space="preserve">Perquisites/ Allowances</w:t>
+            </w:r>
+          </w:p>
+        </w:tc>
+        <w:tc>
+          <w:tcPr>
+            <w:shd w:val="clear" w:color="auto" w:fill="D9D9D9"/>
+            <w:tcMar>
+              <w:top w:w="15" w:type="dxa"/>
+              <w:bottom w:w="15" w:type="dxa"/>
+            </w:tcMar>
+            <w:vAlign w:val="center"/>
+          </w:tcPr>
+          <w:p>
+            <w:pPr>
+              <w:widowControl w:val="on"/>
+              <w:pBdr/>
+              <w:spacing w:before="0" w:after="0" w:line="240" w:lineRule="auto"/>
+              <w:ind w:left="0" w:right="0"/>
+              <w:jc w:val="left"/>
+            </w:pPr>
+            <w:r>
+              <w:rPr>
+                <w:color w:val="000000"/>
+                <w:position w:val="-3"/>
+                <w:sz w:val="20"/>
+                <w:szCs w:val="20"/>
+                <w:shd w:val="clear" w:color="auto" w:fill="D9D9D9"/>
+              </w:rPr>
+              <w:t xml:space="preserve">All perquisites clearly defined: Select</w:t>
+            </w:r>
+          </w:p>
+        </w:tc>
+        <w:tc>
+          <w:tcPr>
+            <w:vMerge w:val="restart"/>
+            <w:shd w:val="clear" w:color="auto" w:fill="D9D9D9"/>
+            <w:tcMar>
+              <w:top w:w="15" w:type="dxa"/>
+              <w:bottom w:w="15" w:type="dxa"/>
+            </w:tcMar>
+            <w:vAlign w:val="center"/>
+          </w:tcPr>
+          <w:p>
+            <w:pPr>
+              <w:widowControl w:val="on"/>
+              <w:pBdr/>
+              <w:spacing w:before="0" w:after="0" w:line="240" w:lineRule="auto"/>
+              <w:ind w:left="0" w:right="0"/>
+              <w:jc w:val="left"/>
+            </w:pPr>
+            <w:r>
+              <w:rPr>
+                <w:color w:val="000000"/>
+                <w:position w:val="-3"/>
+                <w:sz w:val="20"/>
+                <w:szCs w:val="20"/>
+                <w:shd w:val="clear" w:color="auto" w:fill="D9D9D9"/>
+              </w:rPr>
+              <w:t xml:space="preserve">Cap placed on perquisites: Select</w:t>
+            </w:r>
+          </w:p>
+        </w:tc>
+      </w:tr>
+      <w:tr>
+        <w:trPr>
+          <w:trHeight w:val="0" w:hRule="atLeast"/>
+        </w:trPr>
+        <w:tc>
+          <w:tcPr>
+            <w:gridSpan w:val="1"/>
+            <w:vMerge w:val="continue"/>
+          </w:tcPr>
+          <w:p/>
+        </w:tc>
+        <w:tc>
+          <w:tcPr>
+            <w:shd w:val="clear" w:color="auto" w:fill="D9D9D9"/>
+            <w:tcMar>
+              <w:top w:w="15" w:type="dxa"/>
+              <w:bottom w:w="15" w:type="dxa"/>
+            </w:tcMar>
+            <w:vAlign w:val="center"/>
+          </w:tcPr>
+          <w:p>
+            <w:pPr>
+              <w:widowControl w:val="on"/>
+              <w:pBdr/>
+              <w:spacing w:before="0" w:after="0" w:line="240" w:lineRule="auto"/>
+              <w:ind w:left="0" w:right="0"/>
+              <w:jc w:val="left"/>
+            </w:pPr>
+            <w:r>
+              <w:rPr>
+                <w:color w:val="000000"/>
+                <w:position w:val="-3"/>
+                <w:sz w:val="20"/>
+                <w:szCs w:val="20"/>
+                <w:shd w:val="clear" w:color="auto" w:fill="D9D9D9"/>
+              </w:rPr>
+              <w:t xml:space="preserve">Total allowances: </w:t>
+            </w:r>
+          </w:p>
+        </w:tc>
+        <w:tc>
+          <w:tcPr>
+            <w:gridSpan w:val="1"/>
+            <w:vMerge w:val="continue"/>
+          </w:tcPr>
+          <w:p/>
+        </w:tc>
+      </w:tr>
+      <w:tr>
+        <w:trPr>
+          <w:trHeight w:val="0" w:hRule="atLeast"/>
+        </w:trPr>
+        <w:tc>
+          <w:tcPr>
+            <w:vMerge w:val="restart"/>
+            <w:shd w:val="clear" w:color="auto" w:fill="F2F2F2"/>
+            <w:tcMar>
+              <w:top w:w="15" w:type="dxa"/>
+              <w:bottom w:w="15" w:type="dxa"/>
+            </w:tcMar>
+            <w:vAlign w:val="center"/>
+          </w:tcPr>
+          <w:p>
+            <w:pPr>
+              <w:widowControl w:val="on"/>
+              <w:pBdr/>
+              <w:spacing w:before="0" w:after="0" w:line="240" w:lineRule="auto"/>
+              <w:ind w:left="0" w:right="0"/>
+              <w:jc w:val="left"/>
+            </w:pPr>
+            <w:r>
+              <w:rPr>
+                <w:color w:val="000000"/>
+                <w:position w:val="-3"/>
+                <w:sz w:val="20"/>
+                <w:szCs w:val="20"/>
+                <w:shd w:val="clear" w:color="auto" w:fill="F2F2F2"/>
+              </w:rPr>
+              <w:t xml:space="preserve">Variable Pay</w:t>
+            </w:r>
+          </w:p>
+        </w:tc>
+        <w:tc>
+          <w:tcPr>
+            <w:vMerge w:val="restart"/>
+            <w:shd w:val="clear" w:color="auto" w:fill="F2F2F2"/>
+            <w:tcMar>
+              <w:top w:w="15" w:type="dxa"/>
+              <w:bottom w:w="15" w:type="dxa"/>
+            </w:tcMar>
+            <w:vAlign w:val="center"/>
+          </w:tcPr>
+          <w:p>
+            <w:pPr>
+              <w:widowControl w:val="on"/>
+              <w:pBdr/>
+              <w:spacing w:before="0" w:after="0" w:line="240" w:lineRule="auto"/>
+              <w:ind w:left="0" w:right="0"/>
+              <w:jc w:val="left"/>
+            </w:pPr>
+            <w:r>
+              <w:rPr>
+                <w:color w:val="000000"/>
+                <w:position w:val="-3"/>
+                <w:sz w:val="20"/>
+                <w:szCs w:val="20"/>
+                <w:shd w:val="clear" w:color="auto" w:fill="F2F2F2"/>
+              </w:rPr>
+              <w:t xml:space="preserve">Select</w:t>
+            </w:r>
+          </w:p>
+        </w:tc>
+        <w:tc>
+          <w:tcPr>
+            <w:shd w:val="clear" w:color="auto" w:fill="F2F2F2"/>
+            <w:tcMar>
+              <w:top w:w="15" w:type="dxa"/>
+              <w:bottom w:w="15" w:type="dxa"/>
+            </w:tcMar>
+            <w:vAlign w:val="center"/>
+          </w:tcPr>
+          <w:p>
+            <w:pPr>
+              <w:widowControl w:val="on"/>
+              <w:pBdr/>
+              <w:spacing w:before="0" w:after="0" w:line="240" w:lineRule="auto"/>
+              <w:ind w:left="0" w:right="0"/>
+              <w:jc w:val="left"/>
+            </w:pPr>
+            <w:r>
+              <w:rPr>
+                <w:color w:val="000000"/>
+                <w:position w:val="-3"/>
+                <w:sz w:val="20"/>
+                <w:szCs w:val="20"/>
+                <w:shd w:val="clear" w:color="auto" w:fill="F2F2F2"/>
+              </w:rPr>
+              <w:t xml:space="preserve">Performance criteria disclosed: Select</w:t>
+            </w:r>
+          </w:p>
+        </w:tc>
+      </w:tr>
+      <w:tr>
+        <w:trPr>
+          <w:trHeight w:val="0" w:hRule="atLeast"/>
+        </w:trPr>
+        <w:tc>
+          <w:tcPr>
+            <w:gridSpan w:val="1"/>
+            <w:vMerge w:val="continue"/>
+          </w:tcPr>
+          <w:p/>
+        </w:tc>
+        <w:tc>
+          <w:tcPr>
+            <w:gridSpan w:val="1"/>
+            <w:vMerge w:val="continue"/>
+          </w:tcPr>
+          <w:p/>
+        </w:tc>
+        <w:tc>
+          <w:tcPr>
+            <w:shd w:val="clear" w:color="auto" w:fill="F2F2F2"/>
+            <w:tcMar>
+              <w:top w:w="15" w:type="dxa"/>
+              <w:bottom w:w="15" w:type="dxa"/>
+            </w:tcMar>
+            <w:vAlign w:val="center"/>
+          </w:tcPr>
+          <w:p>
+            <w:pPr>
+              <w:widowControl w:val="on"/>
+              <w:pBdr/>
+              <w:spacing w:before="0" w:after="0" w:line="240" w:lineRule="auto"/>
+              <w:ind w:left="0" w:right="0"/>
+              <w:jc w:val="left"/>
+            </w:pPr>
+            <w:r>
+              <w:rPr>
+                <w:color w:val="000000"/>
+                <w:position w:val="-3"/>
+                <w:sz w:val="20"/>
+                <w:szCs w:val="20"/>
+                <w:shd w:val="clear" w:color="auto" w:fill="F2F2F2"/>
+              </w:rPr>
+              <w:t xml:space="preserve">Cap placed on variable pay: Select</w:t>
+            </w:r>
+          </w:p>
+        </w:tc>
+      </w:tr>
+      <w:tr>
+        <w:trPr>
+          <w:trHeight w:val="0" w:hRule="atLeast"/>
+        </w:trPr>
+        <w:tc>
+          <w:tcPr>
+            <w:shd w:val="clear" w:color="auto" w:fill="D9D9D9"/>
+            <w:tcMar>
+              <w:top w:w="15" w:type="dxa"/>
+              <w:bottom w:w="15" w:type="dxa"/>
+            </w:tcMar>
+            <w:vAlign w:val="center"/>
+          </w:tcPr>
+          <w:p>
+            <w:pPr>
+              <w:widowControl w:val="on"/>
+              <w:pBdr/>
+              <w:spacing w:before="0" w:after="0" w:line="240" w:lineRule="auto"/>
+              <w:ind w:left="0" w:right="0"/>
+              <w:jc w:val="left"/>
+            </w:pPr>
+            <w:r>
+              <w:rPr>
+                <w:color w:val="000000"/>
+                <w:position w:val="-3"/>
+                <w:sz w:val="20"/>
+                <w:szCs w:val="20"/>
+                <w:shd w:val="clear" w:color="auto" w:fill="D9D9D9"/>
+              </w:rPr>
+              <w:t xml:space="preserve">Notice Period</w:t>
+            </w:r>
+          </w:p>
+        </w:tc>
+        <w:tc>
+          <w:tcPr>
+            <w:shd w:val="clear" w:color="auto" w:fill="D9D9D9"/>
+            <w:tcMar>
+              <w:top w:w="15" w:type="dxa"/>
+              <w:bottom w:w="15" w:type="dxa"/>
+            </w:tcMar>
+            <w:vAlign w:val="center"/>
+          </w:tcPr>
+          <w:p>
+            <w:pPr>
+              <w:widowControl w:val="on"/>
+              <w:pBdr/>
+              <w:spacing w:before="0" w:after="0" w:line="240" w:lineRule="auto"/>
+              <w:ind w:left="0" w:right="0"/>
+              <w:jc w:val="left"/>
+            </w:pPr>
+            <w:r>
+              <w:rPr>
+                <w:color w:val="000000"/>
+                <w:position w:val="-3"/>
+                <w:sz w:val="20"/>
+                <w:szCs w:val="20"/>
+                <w:shd w:val="clear" w:color="auto" w:fill="D9D9D9"/>
+              </w:rPr>
+              <w:t xml:space="preserve"> months</w:t>
+            </w:r>
+          </w:p>
+        </w:tc>
+        <w:tc>
+          <w:tcPr>
+            <w:vMerge w:val="restart"/>
+            <w:shd w:val="clear" w:color="auto" w:fill="D9D9D9"/>
+            <w:tcMar>
+              <w:top w:w="15" w:type="dxa"/>
+              <w:bottom w:w="15" w:type="dxa"/>
+            </w:tcMar>
+            <w:vAlign w:val="center"/>
+          </w:tcPr>
+          <w:p/>
+        </w:tc>
+      </w:tr>
+      <w:tr>
+        <w:trPr>
+          <w:trHeight w:val="0" w:hRule="atLeast"/>
+        </w:trPr>
+        <w:tc>
+          <w:tcPr>
+            <w:shd w:val="clear" w:color="auto" w:fill="D9D9D9"/>
+            <w:tcMar>
+              <w:top w:w="15" w:type="dxa"/>
+              <w:bottom w:w="15" w:type="dxa"/>
+            </w:tcMar>
+            <w:vAlign w:val="center"/>
+          </w:tcPr>
+          <w:p>
+            <w:pPr>
+              <w:widowControl w:val="on"/>
+              <w:pBdr/>
+              <w:spacing w:before="0" w:after="0" w:line="240" w:lineRule="auto"/>
+              <w:ind w:left="0" w:right="0"/>
+              <w:jc w:val="left"/>
+            </w:pPr>
+            <w:r>
+              <w:rPr>
+                <w:color w:val="000000"/>
+                <w:position w:val="-3"/>
+                <w:sz w:val="20"/>
+                <w:szCs w:val="20"/>
+                <w:shd w:val="clear" w:color="auto" w:fill="D9D9D9"/>
+              </w:rPr>
+              <w:t xml:space="preserve">Severance Pay</w:t>
+            </w:r>
+          </w:p>
+        </w:tc>
+        <w:tc>
+          <w:tcPr>
+            <w:shd w:val="clear" w:color="auto" w:fill="D9D9D9"/>
+            <w:tcMar>
+              <w:top w:w="15" w:type="dxa"/>
+              <w:bottom w:w="15" w:type="dxa"/>
+            </w:tcMar>
+            <w:vAlign w:val="center"/>
+          </w:tcPr>
+          <w:p>
+            <w:pPr>
+              <w:widowControl w:val="on"/>
+              <w:pBdr/>
+              <w:spacing w:before="0" w:after="0" w:line="240" w:lineRule="auto"/>
+              <w:ind w:left="0" w:right="0"/>
+              <w:jc w:val="left"/>
+            </w:pPr>
+            <w:r>
+              <w:rPr>
+                <w:color w:val="000000"/>
+                <w:position w:val="-3"/>
+                <w:sz w:val="20"/>
+                <w:szCs w:val="20"/>
+                <w:shd w:val="clear" w:color="auto" w:fill="D9D9D9"/>
+              </w:rPr>
+              <w:t xml:space="preserve"> months</w:t>
+            </w:r>
+          </w:p>
+        </w:tc>
+        <w:tc>
+          <w:tcPr>
+            <w:gridSpan w:val="1"/>
+            <w:vMerge w:val="continue"/>
+          </w:tcPr>
+          <w:p/>
+        </w:tc>
+      </w:tr>
+      <w:tr>
+        <w:trPr>
+          <w:trHeight w:val="0" w:hRule="atLeast"/>
+        </w:trPr>
+        <w:tc>
+          <w:tcPr>
+            <w:vMerge w:val="restart"/>
+            <w:shd w:val="clear" w:color="auto" w:fill="F2F2F2"/>
+            <w:tcMar>
+              <w:top w:w="15" w:type="dxa"/>
+              <w:bottom w:w="15" w:type="dxa"/>
+            </w:tcMar>
+            <w:vAlign w:val="center"/>
+          </w:tcPr>
+          <w:p>
+            <w:pPr>
+              <w:widowControl w:val="on"/>
+              <w:pBdr/>
+              <w:spacing w:before="0" w:after="0" w:line="240" w:lineRule="auto"/>
+              <w:ind w:left="0" w:right="0"/>
+              <w:jc w:val="left"/>
+            </w:pPr>
+            <w:r>
+              <w:rPr>
+                <w:color w:val="000000"/>
+                <w:position w:val="-3"/>
+                <w:sz w:val="20"/>
+                <w:szCs w:val="20"/>
+                <w:shd w:val="clear" w:color="auto" w:fill="F2F2F2"/>
+              </w:rPr>
+              <w:t xml:space="preserve">Minimum Remuneration</w:t>
+            </w:r>
+          </w:p>
+        </w:tc>
+        <w:tc>
+          <w:tcPr>
+            <w:vMerge w:val="restart"/>
+            <w:shd w:val="clear" w:color="auto" w:fill="F2F2F2"/>
+            <w:tcMar>
+              <w:top w:w="15" w:type="dxa"/>
+              <w:bottom w:w="15" w:type="dxa"/>
+            </w:tcMar>
+            <w:vAlign w:val="center"/>
+          </w:tcPr>
+          <w:p/>
+        </w:tc>
+        <w:tc>
+          <w:tcPr>
+            <w:shd w:val="clear" w:color="auto" w:fill="F2F2F2"/>
+            <w:tcMar>
+              <w:top w:w="15" w:type="dxa"/>
+              <w:bottom w:w="15" w:type="dxa"/>
+            </w:tcMar>
+            <w:vAlign w:val="center"/>
+          </w:tcPr>
+          <w:p>
+            <w:pPr>
+              <w:widowControl w:val="on"/>
+              <w:pBdr/>
+              <w:spacing w:before="0" w:after="0" w:line="240" w:lineRule="auto"/>
+              <w:ind w:left="0" w:right="0"/>
+              <w:jc w:val="left"/>
+            </w:pPr>
+            <w:r>
+              <w:rPr>
+                <w:color w:val="000000"/>
+                <w:position w:val="-3"/>
+                <w:sz w:val="20"/>
+                <w:szCs w:val="20"/>
+                <w:shd w:val="clear" w:color="auto" w:fill="F2F2F2"/>
+              </w:rPr>
+              <w:t xml:space="preserve">Within limits prescribed: Select</w:t>
+            </w:r>
+          </w:p>
+        </w:tc>
+      </w:tr>
+      <w:tr>
+        <w:trPr>
+          <w:trHeight w:val="0" w:hRule="atLeast"/>
+        </w:trPr>
+        <w:tc>
+          <w:tcPr>
+            <w:gridSpan w:val="1"/>
+            <w:vMerge w:val="continue"/>
+          </w:tcPr>
+          <w:p/>
+        </w:tc>
+        <w:tc>
+          <w:tcPr>
+            <w:gridSpan w:val="1"/>
+            <w:vMerge w:val="continue"/>
+          </w:tcPr>
+          <w:p/>
+        </w:tc>
+        <w:tc>
+          <w:tcPr>
+            <w:shd w:val="clear" w:color="auto" w:fill="F2F2F2"/>
+            <w:tcMar>
+              <w:top w:w="15" w:type="dxa"/>
+              <w:bottom w:w="15" w:type="dxa"/>
+            </w:tcMar>
+            <w:vAlign w:val="center"/>
+          </w:tcPr>
+          <w:p>
+            <w:pPr>
+              <w:widowControl w:val="on"/>
+              <w:pBdr/>
+              <w:spacing w:before="0" w:after="0" w:line="240" w:lineRule="auto"/>
+              <w:ind w:left="0" w:right="0"/>
+              <w:jc w:val="left"/>
+            </w:pPr>
+            <w:r>
+              <w:rPr>
+                <w:color w:val="000000"/>
+                <w:position w:val="-3"/>
+                <w:sz w:val="20"/>
+                <w:szCs w:val="20"/>
+                <w:shd w:val="clear" w:color="auto" w:fill="F2F2F2"/>
+              </w:rPr>
+              <w:t xml:space="preserve">Includes variable pay: Select</w:t>
+            </w:r>
+          </w:p>
+        </w:tc>
+      </w:tr>
+    </w:tbl>
     <w:p xmlns:w="http://schemas.openxmlformats.org/wordprocessingml/2006/main">
       <w:pPr>
         <w:widowControl w:val="on"/>
@@ -1919,7 +4481,58 @@
           <w:sz w:val="20"/>
           <w:szCs w:val="20"/>
         </w:rPr>
-        <w:t xml:space="preserve">Appointment of Auditors at Banks</w:t>
+        <w:t xml:space="preserve">Hello</w:t>
+      </w:r>
+    </w:p>
+    <w:p xmlns:w="http://schemas.openxmlformats.org/wordprocessingml/2006/main">
+      <w:pPr>
+        <w:widowControl w:val="on"/>
+        <w:pBdr/>
+        <w:spacing w:before="120" w:after="120" w:line="270" w:lineRule="auto"/>
+        <w:ind w:left="0" w:right="0"/>
+        <w:jc w:val="both"/>
+      </w:pPr>
+      <w:r>
+        <w:rPr>
+          <w:color w:val="000000"/>
+          <w:sz w:val="20"/>
+          <w:szCs w:val="20"/>
+        </w:rPr>
+        <w:t xml:space="preserve">Hello 2</w:t>
+      </w:r>
+    </w:p>
+    <w:p xmlns:w="http://schemas.openxmlformats.org/wordprocessingml/2006/main">
+      <w:pPr>
+        <w:widowControl w:val="on"/>
+        <w:pBdr/>
+        <w:spacing w:before="120" w:after="120" w:line="270" w:lineRule="auto"/>
+        <w:ind w:left="0" w:right="0"/>
+        <w:jc w:val="both"/>
+      </w:pPr>
+      <w:r>
+        <w:rPr>
+          <w:color w:val="000000"/>
+          <w:sz w:val="20"/>
+          <w:szCs w:val="20"/>
+        </w:rPr>
+        <w:t xml:space="preserve">Hello 3</w:t>
+      </w:r>
+    </w:p>
+    <w:p xmlns:w="http://schemas.openxmlformats.org/wordprocessingml/2006/main">
+      <w:pPr>
+        <w:widowControl w:val="on"/>
+        <w:pBdr/>
+        <w:spacing w:before="120" w:after="120" w:line="270" w:lineRule="auto"/>
+        <w:ind w:left="0" w:right="0"/>
+        <w:jc w:val="both"/>
+      </w:pPr>
+      <w:r>
+        <w:rPr>
+          <w:color w:val="000000"/>
+          <w:sz w:val="20"/>
+          <w:szCs w:val="20"/>
+        </w:rPr>
+        <w:t xml:space="preserve">Has the Company provided adequate justification for the same? Not added (For Recommendation)</w:t>
       </w:r>
     </w:p>
     <w:p xmlns:w="http://schemas.openxmlformats.org/wordprocessingml/2006/main">
@@ -1968,16 +4581,16 @@
           <w:sz w:val="20"/>
           <w:szCs w:val="20"/>
         </w:rPr>
-        <w:t xml:space="preserve">RESOLUTION []: APPOINTMENT OF AUDITORS AT PSU</w:t>
+        <w:t xml:space="preserve">RESOLUTION []: PAYMENT OF COMMISSIONS TO NON-EXECUTIVE DIRECTORS</w:t>
       </w:r>
     </w:p>
     <w:p xmlns:w="http://schemas.openxmlformats.org/wordprocessingml/2006/main">
       <w:pPr>
         <w:widowControl w:val="on"/>
         <w:pBdr/>
-        <w:spacing w:before="120" w:after="120" w:line="270" w:lineRule="auto"/>
+        <w:spacing w:before="0" w:after="0" w:line="240" w:lineRule="auto"/>
         <w:ind w:left="0" w:right="0"/>
-        <w:jc w:val="both"/>
+        <w:jc w:val="left"/>
       </w:pPr>
       <w:r>
         <w:rPr>
@@ -1985,7 +4598,7 @@
           <w:sz w:val="20"/>
           <w:szCs w:val="20"/>
         </w:rPr>
-        <w:t xml:space="preserve">Appointment of Auditors at PSU</w:t>
+        <w:t xml:space="preserve"> </w:t>
       </w:r>
     </w:p>
     <w:p xmlns:w="http://schemas.openxmlformats.org/wordprocessingml/2006/main">
@@ -1995,7 +4608,7 @@
           <w:bottom w:val="single" w:color="000000" w:sz="2" w:space="3"/>
         </w:pBdr>
         <w:spacing w:before="3" w:after="3" w:line="240" w:lineRule="auto"/>
-        <w:outlineLvl w:val="1"/>
+        <w:outlineLvl w:val="2"/>
         <w:rPr>
           <w:b w:val="on"/>
           <w:bCs w:val="on"/>
@@ -2033,7 +4646,7 @@
           <w:szCs w:val="20"/>
           <w:shd w:val="clear" w:color="auto" w:fill="D9D9D9"/>
         </w:rPr>
-        <w:t xml:space="preserve">No concern has been identified. The Auditors of the Company are appointed by the Comptroller &amp; Auditor General (CAG) of India, a constitutional and independent third party. SES recommends that shareholders vote FOR the resolution.</w:t>
+        <w:t xml:space="preserve">No major concern has been identified, SES recommends that shareholders vote FOR the Resolution.</w:t>
       </w:r>
     </w:p>
     <w:p xmlns:w="http://schemas.openxmlformats.org/wordprocessingml/2006/main">
@@ -2043,7 +4656,7 @@
           <w:bottom w:val="single" w:color="000000" w:sz="2" w:space="3"/>
         </w:pBdr>
         <w:spacing w:before="3" w:after="3" w:line="240" w:lineRule="auto"/>
-        <w:outlineLvl w:val="1"/>
+        <w:outlineLvl w:val="2"/>
         <w:rPr>
           <w:b w:val="on"/>
           <w:bCs w:val="on"/>
@@ -2105,7 +4718,64 @@
           <w:sz w:val="20"/>
           <w:szCs w:val="20"/>
         </w:rPr>
-        <w:t xml:space="preserve">COMPANY'S JUSTIFICATION</w:t>
+        <w:t xml:space="preserve">COMMISSION PAYABLE</w:t>
+      </w:r>
+    </w:p>
+    <w:p xmlns:w="http://schemas.openxmlformats.org/wordprocessingml/2006/main">
+      <w:pPr>
+        <w:widowControl w:val="on"/>
+        <w:pBdr/>
+        <w:spacing w:before="120" w:after="120" w:line="270" w:lineRule="auto"/>
+        <w:ind w:left="0" w:right="0"/>
+        <w:jc w:val="both"/>
+      </w:pPr>
+      <w:r>
+        <w:rPr>
+          <w:b/>
+          <w:bCs/>
+          <w:color w:val="000000"/>
+          <w:sz w:val="20"/>
+          <w:szCs w:val="20"/>
+        </w:rPr>
+        <w:t xml:space="preserve">Remuneration Limits:</w:t>
+      </w:r>
+    </w:p>
+    <w:p xmlns:w="http://schemas.openxmlformats.org/wordprocessingml/2006/main">
+      <w:pPr>
+        <w:widowControl w:val="on"/>
+        <w:pBdr/>
+        <w:spacing w:before="120" w:after="120" w:line="270" w:lineRule="auto"/>
+        <w:ind w:left="0" w:right="0"/>
+        <w:jc w:val="both"/>
+      </w:pPr>
+      <w:r>
+        <w:rPr>
+          <w:b/>
+          <w:bCs/>
+          <w:color w:val="000000"/>
+          <w:sz w:val="20"/>
+          <w:szCs w:val="20"/>
+        </w:rPr>
+        <w:t xml:space="preserve">Commission distribution criteria:</w:t>
+      </w:r>
+    </w:p>
+    <w:p xmlns:w="http://schemas.openxmlformats.org/wordprocessingml/2006/main">
+      <w:pPr>
+        <w:widowControl w:val="on"/>
+        <w:pBdr/>
+        <w:spacing w:before="120" w:after="120" w:line="270" w:lineRule="auto"/>
+        <w:ind w:left="0" w:right="0"/>
+        <w:jc w:val="both"/>
+      </w:pPr>
+      <w:r>
+        <w:rPr>
+          <w:b/>
+          <w:bCs/>
+          <w:color w:val="000000"/>
+          <w:sz w:val="20"/>
+          <w:szCs w:val="20"/>
+        </w:rPr>
+        <w:t xml:space="preserve">Directors' covered under the resolution:</w:t>
       </w:r>
     </w:p>
     <w:p xmlns:w="http://schemas.openxmlformats.org/wordprocessingml/2006/main">
@@ -2122,7 +4792,7 @@
           <w:sz w:val="20"/>
           <w:szCs w:val="20"/>
         </w:rPr>
-        <w:t xml:space="preserve">Appointment of Auditors at PSU</w:t>
+        <w:t xml:space="preserve">As per the resolution, the Board (including the NEDs) will have the discretion to determine the amount of commission to be paid for each financial year to each NED within the limit of [1%/3%] of the net profits. Objective criteria for determining the quantum of commission payable to individual NEDs has not been disclosed by the Company. SES is of the opinion that in absence of disclosure on commission distribution criteria, conflict of interest situations may arise. SES is of the opinion that to remove conflict of interest situations and to maintain the independence and objectivity of the independent NEDs, the Company should disclose the objective criteria to be used to distribute commission amongst IDs and place an absolute cap on commission payable to each NED. As a best practice, the Company should not pay any fee other than sitting fee, and profit based commission calculated on pre disclosed performance criteria. Further, SES recommends that the company should take shareholders’ approval of exact commission payable to NEDs.</w:t>
       </w:r>
     </w:p>
     <w:p xmlns:w="http://schemas.openxmlformats.org/wordprocessingml/2006/main">
@@ -2144,6 +4814,114 @@
     </w:p>
     <w:p xmlns:w="http://schemas.openxmlformats.org/wordprocessingml/2006/main">
       <w:pPr>
+        <w:pBdr>
+          <w:top w:val="single" w:color="464646" w:sz="2" w:space="3"/>
+          <w:bottom w:val="single" w:color="464646" w:sz="2" w:space="3"/>
+        </w:pBdr>
+        <w:shd w:val="clear" w:fill="464646"/>
+        <w:spacing w:before="3" w:after="3" w:line="240" w:lineRule="auto"/>
+        <w:outlineLvl w:val="2"/>
+        <w:rPr>
+          <w:b w:val="on"/>
+          <w:bCs w:val="on"/>
+          <w:color w:val="FFFFFF"/>
+          <w:sz w:val="20"/>
+          <w:szCs w:val="20"/>
+        </w:rPr>
+      </w:pPr>
+      <w:r>
+        <w:rPr>
+          <w:b w:val="on"/>
+          <w:bCs w:val="on"/>
+          <w:color w:val="FFFFFF"/>
+          <w:sz w:val="20"/>
+          <w:szCs w:val="20"/>
+        </w:rPr>
+        <w:t xml:space="preserve">DISTRIBUTION OF COMMISSION</w:t>
+      </w:r>
+    </w:p>
+    <w:p xmlns:w="http://schemas.openxmlformats.org/wordprocessingml/2006/main">
+      <w:pPr>
+        <w:widowControl w:val="on"/>
+        <w:pBdr/>
+        <w:spacing w:before="20" w:after="20" w:line="240" w:lineRule="auto"/>
+        <w:ind w:left="0" w:right="0"/>
+        <w:jc w:val="left"/>
+      </w:pPr>
+      <w:r>
+        <w:rPr>
+          <w:color w:val="000000"/>
+          <w:sz w:val="2"/>
+          <w:szCs w:val="2"/>
+        </w:rPr>
+        <w:t xml:space="preserve"> </w:t>
+      </w:r>
+    </w:p>
+    <w:tbl xmlns:w="http://schemas.openxmlformats.org/wordprocessingml/2006/main" xmlns:r="http://schemas.openxmlformats.org/officeDocument/2006/relationships">
+      <w:tblPr>
+        <w:tblStyle w:val="TableGridPHPDOCX"/>
+        <w:tblOverlap w:val="never"/>
+        <w:tblW w:w="0" w:type="auto"/>
+        <w:tblBorders>
+          <w:top w:val="nil" w:sz="8" w:space="0" w:color="cccccc"/>
+          <w:left w:val="nil" w:sz="8" w:space="0" w:color="cccccc"/>
+          <w:bottom w:val="nil" w:sz="8" w:space="0" w:color="cccccc"/>
+          <w:right w:val="nil" w:sz="8" w:space="0" w:color="cccccc"/>
+          <w:insideH w:val="nil" w:sz="8" w:space="0" w:color="cccccc"/>
+          <w:insideV w:val="nil" w:sz="8" w:space="0" w:color="cccccc"/>
+        </w:tblBorders>
+      </w:tblPr>
+      <w:tblGrid>
+        <w:gridCol w:w="6000"/>
+        <w:gridCol w:w="6000"/>
+      </w:tblGrid>
+      <w:tr>
+        <w:trPr/>
+        <w:tc>
+          <w:tcPr>
+            <w:tcW w:w="6000" w:type="dxa"/>
+            <w:vAlign w:val="top"/>
+          </w:tcPr>
+          <w:altChunk xmlns:r="http://schemas.openxmlformats.org/officeDocument/2006/relationships" xmlns:w="http://schemas.openxmlformats.org/wordprocessingml/2006/main" r:id="altChunk6052558f79d240c42">
+            <w:altChunkPr>
+              <w:matchSrc/>
+            </w:altChunkPr>
+          </w:altChunk>
+          <w:p/>
+        </w:tc>
+        <w:tc>
+          <w:tcPr>
+            <w:tcW w:w="6000" w:type="dxa"/>
+            <w:vAlign w:val="top"/>
+          </w:tcPr>
+          <w:altChunk xmlns:r="http://schemas.openxmlformats.org/officeDocument/2006/relationships" xmlns:w="http://schemas.openxmlformats.org/wordprocessingml/2006/main" r:id="altChunk3000558f79d240c8c">
+            <w:altChunkPr>
+              <w:matchSrc/>
+            </w:altChunkPr>
+          </w:altChunk>
+          <w:p/>
+        </w:tc>
+      </w:tr>
+    </w:tbl>
+    <w:p xmlns:w="http://schemas.openxmlformats.org/wordprocessingml/2006/main">
+      <w:pPr>
+        <w:widowControl w:val="on"/>
+        <w:pBdr/>
+        <w:spacing w:before="0" w:after="0" w:line="240" w:lineRule="auto"/>
+        <w:ind w:left="0" w:right="0"/>
+        <w:jc w:val="left"/>
+      </w:pPr>
+      <w:r>
+        <w:rPr>
+          <w:color w:val="000000"/>
+          <w:sz w:val="20"/>
+          <w:szCs w:val="20"/>
+        </w:rPr>
+        <w:t xml:space="preserve"> </w:t>
+      </w:r>
+    </w:p>
+    <w:p xmlns:w="http://schemas.openxmlformats.org/wordprocessingml/2006/main">
+      <w:pPr>
         <w:widowControl w:val="on"/>
         <w:pBdr/>
         <w:spacing w:before="120" w:after="120" w:line="270" w:lineRule="auto"/>
@@ -2156,7 +4934,7 @@
           <w:sz w:val="20"/>
           <w:szCs w:val="20"/>
         </w:rPr>
-        <w:t xml:space="preserve">Appointment of Auditors at PSU</w:t>
+        <w:t xml:space="preserve">The Company has not placed absolute cap on commission payable to Non-Executive Directors of the Company. SES is of the opinion that as a good governance practice the Company should place an absolute cap on the commission payable subject to an overall limit of []% of the profit. The Company has only specified the overall limit of []% of the profit, which doesn't place an absolute cap on the commission. Absence of such disclosures may lead to conflict of interest situations.</w:t>
       </w:r>
     </w:p>
     <w:p xmlns:w="http://schemas.openxmlformats.org/wordprocessingml/2006/main">
@@ -2205,16 +4983,16 @@
           <w:sz w:val="20"/>
           <w:szCs w:val="20"/>
         </w:rPr>
-        <w:t xml:space="preserve">RESOLUTION []: APPOINTMENT OF BRANCH AUDITORS</w:t>
+        <w:t xml:space="preserve">RESOLUTION []: REMUNERATION TO NON-INDEPENDENT NON-EXECUTIVE DIRECTORS</w:t>
       </w:r>
     </w:p>
     <w:p xmlns:w="http://schemas.openxmlformats.org/wordprocessingml/2006/main">
       <w:pPr>
         <w:widowControl w:val="on"/>
         <w:pBdr/>
-        <w:spacing w:before="120" w:after="120" w:line="270" w:lineRule="auto"/>
+        <w:spacing w:before="0" w:after="0" w:line="240" w:lineRule="auto"/>
         <w:ind w:left="0" w:right="0"/>
-        <w:jc w:val="both"/>
+        <w:jc w:val="left"/>
       </w:pPr>
       <w:r>
         <w:rPr>
@@ -2222,7 +5000,7 @@
           <w:sz w:val="20"/>
           <w:szCs w:val="20"/>
         </w:rPr>
-        <w:t xml:space="preserve">Appointment of Branch Auditors</w:t>
+        <w:t xml:space="preserve"> </w:t>
       </w:r>
     </w:p>
     <w:p xmlns:w="http://schemas.openxmlformats.org/wordprocessingml/2006/main">
@@ -2232,7 +5010,7 @@
           <w:bottom w:val="single" w:color="000000" w:sz="2" w:space="3"/>
         </w:pBdr>
         <w:spacing w:before="3" w:after="3" w:line="240" w:lineRule="auto"/>
-        <w:outlineLvl w:val="1"/>
+        <w:outlineLvl w:val="2"/>
         <w:rPr>
           <w:b w:val="on"/>
           <w:bCs w:val="on"/>
@@ -2255,22 +5033,18 @@
     <w:p xmlns:w="http://schemas.openxmlformats.org/wordprocessingml/2006/main">
       <w:pPr>
         <w:widowControl w:val="on"/>
-        <w:pBdr>
-          <w:left w:val="single" w:color="464646" w:sz="50"/>
-        </w:pBdr>
-        <w:shd w:val="clear" w:color="auto" w:fill="D9D9D9"/>
-        <w:spacing w:before="120" w:after="120" w:line="270" w:lineRule="auto"/>
-        <w:ind w:left="150" w:right="0"/>
-        <w:jc w:val="both"/>
+        <w:pBdr/>
+        <w:spacing w:before="0" w:after="0" w:line="240" w:lineRule="auto"/>
+        <w:ind w:left="0" w:right="0"/>
+        <w:jc w:val="left"/>
       </w:pPr>
       <w:r>
         <w:rPr>
           <w:color w:val="000000"/>
           <w:sz w:val="20"/>
           <w:szCs w:val="20"/>
-          <w:shd w:val="clear" w:color="auto" w:fill="D9D9D9"/>
         </w:rPr>
-        <w:t xml:space="preserve">This is a standard enabling resolution and normally, SES would have recommended voting for the resolution. However, as the Company proposes to appoint the branch Auditors in consultation with the particular audit firm which is the Statutory Auditors of the Company and SES has recommended voting against the reappointment of the audit firm due to its tenure of more than 10 years, SES recommends that shareholders vote AGAINST this resolution as well.</w:t>
+        <w:t xml:space="preserve"> </w:t>
       </w:r>
     </w:p>
     <w:p xmlns:w="http://schemas.openxmlformats.org/wordprocessingml/2006/main">
@@ -2280,7 +5054,7 @@
           <w:bottom w:val="single" w:color="000000" w:sz="2" w:space="3"/>
         </w:pBdr>
         <w:spacing w:before="3" w:after="3" w:line="240" w:lineRule="auto"/>
-        <w:outlineLvl w:val="1"/>
+        <w:outlineLvl w:val="2"/>
         <w:rPr>
           <w:b w:val="on"/>
           <w:bCs w:val="on"/>
@@ -2315,68 +5089,6 @@
           <w:szCs w:val="2"/>
         </w:rPr>
         <w:t xml:space="preserve"> </w:t>
-      </w:r>
-    </w:p>
-    <w:p xmlns:w="http://schemas.openxmlformats.org/wordprocessingml/2006/main">
-      <w:pPr>
-        <w:pBdr>
-          <w:top w:val="single" w:color="464646" w:sz="2" w:space="3"/>
-          <w:bottom w:val="single" w:color="464646" w:sz="2" w:space="3"/>
-        </w:pBdr>
-        <w:shd w:val="clear" w:fill="464646"/>
-        <w:spacing w:before="3" w:after="3" w:line="240" w:lineRule="auto"/>
-        <w:outlineLvl w:val="2"/>
-        <w:rPr>
-          <w:b w:val="on"/>
-          <w:bCs w:val="on"/>
-          <w:color w:val="FFFFFF"/>
-          <w:sz w:val="20"/>
-          <w:szCs w:val="20"/>
-        </w:rPr>
-      </w:pPr>
-      <w:r>
-        <w:rPr>
-          <w:b w:val="on"/>
-          <w:bCs w:val="on"/>
-          <w:color w:val="FFFFFF"/>
-          <w:sz w:val="20"/>
-          <w:szCs w:val="20"/>
-        </w:rPr>
-        <w:t xml:space="preserve">COMPANY'S JUSTIFICATION</w:t>
-      </w:r>
-    </w:p>
-    <w:p xmlns:w="http://schemas.openxmlformats.org/wordprocessingml/2006/main">
-      <w:pPr>
-        <w:widowControl w:val="on"/>
-        <w:pBdr/>
-        <w:spacing w:before="120" w:after="120" w:line="270" w:lineRule="auto"/>
-        <w:ind w:left="0" w:right="0"/>
-        <w:jc w:val="both"/>
-      </w:pPr>
-      <w:r>
-        <w:rPr>
-          <w:color w:val="000000"/>
-          <w:sz w:val="20"/>
-          <w:szCs w:val="20"/>
-        </w:rPr>
-        <w:t xml:space="preserve">Appointment of Branch Auditors</w:t>
-      </w:r>
-    </w:p>
-    <w:p xmlns:w="http://schemas.openxmlformats.org/wordprocessingml/2006/main">
-      <w:pPr>
-        <w:widowControl w:val="on"/>
-        <w:pBdr/>
-        <w:spacing w:before="120" w:after="120" w:line="270" w:lineRule="auto"/>
-        <w:ind w:left="0" w:right="0"/>
-        <w:jc w:val="both"/>
-      </w:pPr>
-      <w:r>
-        <w:rPr>
-          <w:color w:val="000000"/>
-          <w:sz w:val="20"/>
-          <w:szCs w:val="20"/>
-        </w:rPr>
-        <w:t xml:space="preserve">Appointment of Branch Auditors</w:t>
       </w:r>
     </w:p>
     <w:p xmlns:w="http://schemas.openxmlformats.org/wordprocessingml/2006/main">
@@ -2425,16 +5137,16 @@
           <w:sz w:val="20"/>
           <w:szCs w:val="20"/>
         </w:rPr>
-        <w:t xml:space="preserve">RESOLUTION []: PAYMENT TO COST AUDITORS</w:t>
+        <w:t xml:space="preserve">RESOLUTION []: REMUNERATION TO INDEPENDENT DIRECTORS</w:t>
       </w:r>
     </w:p>
     <w:p xmlns:w="http://schemas.openxmlformats.org/wordprocessingml/2006/main">
       <w:pPr>
         <w:widowControl w:val="on"/>
         <w:pBdr/>
-        <w:spacing w:before="120" w:after="120" w:line="270" w:lineRule="auto"/>
+        <w:spacing w:before="0" w:after="0" w:line="240" w:lineRule="auto"/>
         <w:ind w:left="0" w:right="0"/>
-        <w:jc w:val="both"/>
+        <w:jc w:val="left"/>
       </w:pPr>
       <w:r>
         <w:rPr>
@@ -2442,17 +5154,16 @@
           <w:sz w:val="20"/>
           <w:szCs w:val="20"/>
         </w:rPr>
-        <w:t xml:space="preserve">To ratify cost Auditors</w:t>
+        <w:t xml:space="preserve"> </w:t>
       </w:r>
     </w:p>
     <w:p xmlns:w="http://schemas.openxmlformats.org/wordprocessingml/2006/main">
       <w:pPr>
         <w:pBdr>
-          <w:top w:val="single" w:color="000000" w:sz="2" w:space="3"/>
-          <w:bottom w:val="single" w:color="000000" w:sz="2" w:space="3"/>
+          <w:top w:val="single" w:color="000000" w:sz="6" w:space="2"/>
+          <w:bottom w:val="single" w:color="000000" w:sz="6" w:space="2"/>
         </w:pBdr>
-        <w:spacing w:before="3" w:after="3" w:line="240" w:lineRule="auto"/>
-        <w:outlineLvl w:val="1"/>
+        <w:outlineLvl w:val="2"/>
         <w:rPr>
           <w:b w:val="on"/>
           <w:bCs w:val="on"/>
@@ -2475,32 +5186,27 @@
     <w:p xmlns:w="http://schemas.openxmlformats.org/wordprocessingml/2006/main">
       <w:pPr>
         <w:widowControl w:val="on"/>
-        <w:pBdr>
-          <w:left w:val="single" w:color="464646" w:sz="50"/>
-        </w:pBdr>
-        <w:shd w:val="clear" w:color="auto" w:fill="D9D9D9"/>
-        <w:spacing w:before="120" w:after="120" w:line="270" w:lineRule="auto"/>
-        <w:ind w:left="150" w:right="0"/>
-        <w:jc w:val="both"/>
+        <w:pBdr/>
+        <w:spacing w:before="0" w:after="0" w:line="240" w:lineRule="auto"/>
+        <w:ind w:left="0" w:right="0"/>
+        <w:jc w:val="left"/>
       </w:pPr>
       <w:r>
         <w:rPr>
           <w:color w:val="000000"/>
           <w:sz w:val="20"/>
           <w:szCs w:val="20"/>
-          <w:shd w:val="clear" w:color="auto" w:fill="D9D9D9"/>
         </w:rPr>
-        <w:t xml:space="preserve">No concern has been identified. The Auditors of the Company are appointed by the Comptroller &amp; Auditor General (CAG) of India, a constitutional and independent third party. SES recommends that shareholders vote FOR the resolution.</w:t>
+        <w:t xml:space="preserve"> </w:t>
       </w:r>
     </w:p>
     <w:p xmlns:w="http://schemas.openxmlformats.org/wordprocessingml/2006/main">
       <w:pPr>
         <w:pBdr>
-          <w:top w:val="single" w:color="000000" w:sz="2" w:space="3"/>
-          <w:bottom w:val="single" w:color="000000" w:sz="2" w:space="3"/>
+          <w:top w:val="single" w:color="000000" w:sz="6" w:space="2"/>
+          <w:bottom w:val="single" w:color="000000" w:sz="6" w:space="2"/>
         </w:pBdr>
-        <w:spacing w:before="3" w:after="3" w:line="240" w:lineRule="auto"/>
-        <w:outlineLvl w:val="1"/>
+        <w:outlineLvl w:val="2"/>
         <w:rPr>
           <w:b w:val="on"/>
           <w:bCs w:val="on"/>
@@ -2535,70 +5241,6 @@
           <w:szCs w:val="2"/>
         </w:rPr>
         <w:t xml:space="preserve"> </w:t>
-      </w:r>
-    </w:p>
-    <w:p xmlns:w="http://schemas.openxmlformats.org/wordprocessingml/2006/main">
-      <w:pPr>
-        <w:pBdr>
-          <w:top w:val="single" w:color="464646" w:sz="2" w:space="3"/>
-          <w:bottom w:val="single" w:color="464646" w:sz="2" w:space="3"/>
-        </w:pBdr>
-        <w:shd w:val="clear" w:fill="464646"/>
-        <w:spacing w:before="3" w:after="3" w:line="240" w:lineRule="auto"/>
-        <w:outlineLvl w:val="2"/>
-        <w:rPr>
-          <w:b w:val="on"/>
-          <w:bCs w:val="on"/>
-          <w:color w:val="FFFFFF"/>
-          <w:sz w:val="20"/>
-          <w:szCs w:val="20"/>
-        </w:rPr>
-      </w:pPr>
-      <w:r>
-        <w:rPr>
-          <w:b w:val="on"/>
-          <w:bCs w:val="on"/>
-          <w:color w:val="FFFFFF"/>
-          <w:sz w:val="20"/>
-          <w:szCs w:val="20"/>
-        </w:rPr>
-        <w:t xml:space="preserve">COMPANY'S JUSTIFICATION</w:t>
-      </w:r>
-    </w:p>
-    <w:p xmlns:w="http://schemas.openxmlformats.org/wordprocessingml/2006/main">
-      <w:pPr>
-        <w:widowControl w:val="on"/>
-        <w:pBdr/>
-        <w:spacing w:before="120" w:after="120" w:line="270" w:lineRule="auto"/>
-        <w:ind w:left="0" w:right="0"/>
-        <w:jc w:val="both"/>
-      </w:pPr>
-      <w:r>
-        <w:rPr>
-          <w:color w:val="333333"/>
-          <w:sz w:val="21"/>
-          <w:szCs w:val="21"/>
-          <w:shd w:val="clear" w:color="auto" w:fill="FFFFFF"/>
-        </w:rPr>
-        <w:t xml:space="preserve">To ratify cost Auditors</w:t>
-      </w:r>
-    </w:p>
-    <w:p xmlns:w="http://schemas.openxmlformats.org/wordprocessingml/2006/main">
-      <w:pPr>
-        <w:widowControl w:val="on"/>
-        <w:pBdr/>
-        <w:spacing w:before="120" w:after="120" w:line="270" w:lineRule="auto"/>
-        <w:ind w:left="0" w:right="0"/>
-        <w:jc w:val="both"/>
-      </w:pPr>
-      <w:r>
-        <w:rPr>
-          <w:color w:val="333333"/>
-          <w:sz w:val="21"/>
-          <w:szCs w:val="21"/>
-          <w:shd w:val="clear" w:color="auto" w:fill="FFFFFF"/>
-        </w:rPr>
-        <w:t xml:space="preserve">To ratify cost Auditors</w:t>
       </w:r>
     </w:p>
     <w:p xmlns:w="http://schemas.openxmlformats.org/wordprocessingml/2006/main">
@@ -2647,16 +5289,16 @@
           <w:sz w:val="20"/>
           <w:szCs w:val="20"/>
         </w:rPr>
-        <w:t xml:space="preserve">RESOLUTION []: REMOVAL OF AUDITORS</w:t>
+        <w:t xml:space="preserve">RESOLUTION []: WAIVER OF EXCESS REMUNERATION</w:t>
       </w:r>
     </w:p>
     <w:p xmlns:w="http://schemas.openxmlformats.org/wordprocessingml/2006/main">
       <w:pPr>
         <w:widowControl w:val="on"/>
         <w:pBdr/>
-        <w:spacing w:before="120" w:after="120" w:line="270" w:lineRule="auto"/>
+        <w:spacing w:before="0" w:after="0" w:line="240" w:lineRule="auto"/>
         <w:ind w:left="0" w:right="0"/>
-        <w:jc w:val="both"/>
+        <w:jc w:val="left"/>
       </w:pPr>
       <w:r>
         <w:rPr>
@@ -2664,17 +5306,16 @@
           <w:sz w:val="20"/>
           <w:szCs w:val="20"/>
         </w:rPr>
-        <w:t xml:space="preserve">To remover auditors of the company</w:t>
+        <w:t xml:space="preserve"> </w:t>
       </w:r>
     </w:p>
     <w:p xmlns:w="http://schemas.openxmlformats.org/wordprocessingml/2006/main">
       <w:pPr>
         <w:pBdr>
-          <w:top w:val="single" w:color="000000" w:sz="2" w:space="3"/>
-          <w:bottom w:val="single" w:color="000000" w:sz="2" w:space="3"/>
+          <w:top w:val="single" w:color="000000" w:sz="6" w:space="2"/>
+          <w:bottom w:val="single" w:color="000000" w:sz="6" w:space="2"/>
         </w:pBdr>
-        <w:spacing w:before="3" w:after="3" w:line="240" w:lineRule="auto"/>
-        <w:outlineLvl w:val="1"/>
+        <w:outlineLvl w:val="2"/>
         <w:rPr>
           <w:b w:val="on"/>
           <w:bCs w:val="on"/>
@@ -2697,32 +5338,27 @@
     <w:p xmlns:w="http://schemas.openxmlformats.org/wordprocessingml/2006/main">
       <w:pPr>
         <w:widowControl w:val="on"/>
-        <w:pBdr>
-          <w:left w:val="single" w:color="464646" w:sz="50"/>
-        </w:pBdr>
-        <w:shd w:val="clear" w:color="auto" w:fill="D9D9D9"/>
-        <w:spacing w:before="120" w:after="120" w:line="270" w:lineRule="auto"/>
-        <w:ind w:left="150" w:right="0"/>
-        <w:jc w:val="both"/>
+        <w:pBdr/>
+        <w:spacing w:before="0" w:after="0" w:line="240" w:lineRule="auto"/>
+        <w:ind w:left="0" w:right="0"/>
+        <w:jc w:val="left"/>
       </w:pPr>
       <w:r>
         <w:rPr>
           <w:color w:val="000000"/>
           <w:sz w:val="20"/>
           <w:szCs w:val="20"/>
-          <w:shd w:val="clear" w:color="auto" w:fill="D9D9D9"/>
         </w:rPr>
-        <w:t xml:space="preserve">No concern has been identified. The Auditors of the Company are appointed by the Comptroller &amp; Auditor General (CAG) of India, a constitutional and independent third party. SES recommends that shareholders vote FOR the resolution.</w:t>
+        <w:t xml:space="preserve"> </w:t>
       </w:r>
     </w:p>
     <w:p xmlns:w="http://schemas.openxmlformats.org/wordprocessingml/2006/main">
       <w:pPr>
         <w:pBdr>
-          <w:top w:val="single" w:color="000000" w:sz="2" w:space="3"/>
-          <w:bottom w:val="single" w:color="000000" w:sz="2" w:space="3"/>
+          <w:top w:val="single" w:color="000000" w:sz="6" w:space="2"/>
+          <w:bottom w:val="single" w:color="000000" w:sz="6" w:space="2"/>
         </w:pBdr>
-        <w:spacing w:before="3" w:after="3" w:line="240" w:lineRule="auto"/>
-        <w:outlineLvl w:val="1"/>
+        <w:outlineLvl w:val="2"/>
         <w:rPr>
           <w:b w:val="on"/>
           <w:bCs w:val="on"/>
@@ -2759,1092 +5395,11 @@
         <w:t xml:space="preserve"> </w:t>
       </w:r>
     </w:p>
-    <w:p xmlns:w="http://schemas.openxmlformats.org/wordprocessingml/2006/main">
-      <w:pPr>
-        <w:pBdr>
-          <w:top w:val="single" w:color="464646" w:sz="2" w:space="3"/>
-          <w:bottom w:val="single" w:color="464646" w:sz="2" w:space="3"/>
-        </w:pBdr>
-        <w:shd w:val="clear" w:fill="464646"/>
-        <w:spacing w:before="3" w:after="3" w:line="240" w:lineRule="auto"/>
-        <w:outlineLvl w:val="2"/>
-        <w:rPr>
-          <w:b w:val="on"/>
-          <w:bCs w:val="on"/>
-          <w:color w:val="FFFFFF"/>
-          <w:sz w:val="20"/>
-          <w:szCs w:val="20"/>
-        </w:rPr>
-      </w:pPr>
-      <w:r>
-        <w:rPr>
-          <w:b w:val="on"/>
-          <w:bCs w:val="on"/>
-          <w:color w:val="FFFFFF"/>
-          <w:sz w:val="20"/>
-          <w:szCs w:val="20"/>
-        </w:rPr>
-        <w:t xml:space="preserve">COMPANY'S JUSTIFICATION</w:t>
-      </w:r>
-    </w:p>
-    <w:p xmlns:w="http://schemas.openxmlformats.org/wordprocessingml/2006/main">
-      <w:pPr>
-        <w:widowControl w:val="on"/>
-        <w:pBdr/>
-        <w:spacing w:before="120" w:after="120" w:line="270" w:lineRule="auto"/>
-        <w:ind w:left="0" w:right="0"/>
-        <w:jc w:val="both"/>
-      </w:pPr>
-      <w:r>
-        <w:rPr>
-          <w:color w:val="333333"/>
-          <w:sz w:val="21"/>
-          <w:szCs w:val="21"/>
-          <w:shd w:val="clear" w:color="auto" w:fill="FFFFFF"/>
-        </w:rPr>
-        <w:t xml:space="preserve">To remover auditors of the company</w:t>
-      </w:r>
-    </w:p>
-    <w:p xmlns:w="http://schemas.openxmlformats.org/wordprocessingml/2006/main">
-      <w:pPr>
-        <w:widowControl w:val="on"/>
-        <w:pBdr/>
-        <w:spacing w:before="120" w:after="120" w:line="270" w:lineRule="auto"/>
-        <w:ind w:left="0" w:right="0"/>
-        <w:jc w:val="both"/>
-      </w:pPr>
-      <w:r>
-        <w:rPr>
-          <w:color w:val="333333"/>
-          <w:sz w:val="21"/>
-          <w:szCs w:val="21"/>
-          <w:shd w:val="clear" w:color="auto" w:fill="FFFFFF"/>
-        </w:rPr>
-        <w:t xml:space="preserve">To remover auditors of the company</w:t>
-      </w:r>
-    </w:p>
-    <w:p xmlns:w="http://schemas.openxmlformats.org/wordprocessingml/2006/main">
-      <w:r>
-        <w:br w:type="page"/>
-      </w:r>
-    </w:p>
-    <w:p xmlns:w="http://schemas.openxmlformats.org/wordprocessingml/2006/main">
-      <w:pPr>
-        <w:widowControl w:val="on"/>
-        <w:pBdr/>
-        <w:spacing w:before="20" w:after="20" w:line="240" w:lineRule="auto"/>
-        <w:ind w:left="0" w:right="0"/>
-        <w:jc w:val="left"/>
-      </w:pPr>
-      <w:r>
-        <w:rPr>
-          <w:color w:val="000000"/>
-          <w:sz w:val="2"/>
-          <w:szCs w:val="2"/>
-        </w:rPr>
-        <w:t xml:space="preserve"> </w:t>
-      </w:r>
-    </w:p>
-    <w:p xmlns:w="http://schemas.openxmlformats.org/wordprocessingml/2006/main">
-      <w:pPr>
-        <w:pBdr>
-          <w:top w:val="single" w:color="000000" w:sz="2" w:space="3"/>
-          <w:bottom w:val="single" w:color="000000" w:sz="2" w:space="3"/>
-        </w:pBdr>
-        <w:spacing w:before="3" w:after="3" w:line="240" w:lineRule="auto"/>
-        <w:outlineLvl w:val="1"/>
-        <w:rPr>
-          <w:b w:val="on"/>
-          <w:bCs w:val="on"/>
-          <w:color w:val="000000"/>
-          <w:sz w:val="20"/>
-          <w:szCs w:val="20"/>
-        </w:rPr>
-      </w:pPr>
-      <w:r>
-        <w:rPr>
-          <w:b w:val="on"/>
-          <w:bCs w:val="on"/>
-          <w:color w:val="000000"/>
-          <w:sz w:val="20"/>
-          <w:szCs w:val="20"/>
-        </w:rPr>
-        <w:t xml:space="preserve">RESOLUTION []: APPOINTMENT OF AUDITORS</w:t>
-      </w:r>
-    </w:p>
-    <w:p xmlns:w="http://schemas.openxmlformats.org/wordprocessingml/2006/main">
-      <w:pPr>
-        <w:widowControl w:val="on"/>
-        <w:pBdr/>
-        <w:spacing w:before="120" w:after="120" w:line="270" w:lineRule="auto"/>
-        <w:ind w:left="0" w:right="0"/>
-        <w:jc w:val="both"/>
-      </w:pPr>
-      <w:r>
-        <w:rPr>
-          <w:color w:val="000000"/>
-          <w:sz w:val="20"/>
-          <w:szCs w:val="20"/>
-        </w:rPr>
-        <w:t xml:space="preserve">To Appoint statutory auditors of he company</w:t>
-      </w:r>
-    </w:p>
-    <w:p xmlns:w="http://schemas.openxmlformats.org/wordprocessingml/2006/main">
-      <w:pPr>
-        <w:pBdr>
-          <w:top w:val="single" w:color="000000" w:sz="2" w:space="3"/>
-          <w:bottom w:val="single" w:color="000000" w:sz="2" w:space="3"/>
-        </w:pBdr>
-        <w:spacing w:before="3" w:after="3" w:line="240" w:lineRule="auto"/>
-        <w:outlineLvl w:val="1"/>
-        <w:rPr>
-          <w:b w:val="on"/>
-          <w:bCs w:val="on"/>
-          <w:color w:val="000000"/>
-          <w:sz w:val="20"/>
-          <w:szCs w:val="20"/>
-        </w:rPr>
-      </w:pPr>
-      <w:r>
-        <w:rPr>
-          <w:b w:val="on"/>
-          <w:bCs w:val="on"/>
-          <w:color w:val="000000"/>
-          <w:sz w:val="20"/>
-          <w:szCs w:val="20"/>
-        </w:rPr>
-        <w:t xml:space="preserve">SES RECOMMENDATION</w:t>
-      </w:r>
-    </w:p>
-    <w:p xmlns:w="http://schemas.openxmlformats.org/wordprocessingml/2006/main">
-      <w:pPr>
-        <w:widowControl w:val="on"/>
-        <w:pBdr>
-          <w:left w:val="single" w:color="464646" w:sz="50"/>
-        </w:pBdr>
-        <w:shd w:val="clear" w:color="auto" w:fill="D9D9D9"/>
-        <w:spacing w:before="120" w:after="120" w:line="270" w:lineRule="auto"/>
-        <w:ind w:left="150" w:right="0"/>
-        <w:jc w:val="both"/>
-      </w:pPr>
-      <w:r>
-        <w:rPr>
-          <w:color w:val="000000"/>
-          <w:sz w:val="20"/>
-          <w:szCs w:val="20"/>
-          <w:shd w:val="clear" w:color="auto" w:fill="D9D9D9"/>
-        </w:rPr>
-        <w:t xml:space="preserve">Not added</w:t>
-      </w:r>
-    </w:p>
-    <w:p xmlns:w="http://schemas.openxmlformats.org/wordprocessingml/2006/main">
-      <w:pPr>
-        <w:widowControl w:val="on"/>
-        <w:pBdr>
-          <w:left w:val="single" w:color="464646" w:sz="50"/>
-        </w:pBdr>
-        <w:shd w:val="clear" w:color="auto" w:fill="D9D9D9"/>
-        <w:spacing w:before="120" w:after="120" w:line="270" w:lineRule="auto"/>
-        <w:ind w:left="150" w:right="0"/>
-        <w:jc w:val="both"/>
-      </w:pPr>
-      <w:r>
-        <w:rPr>
-          <w:color w:val="000000"/>
-          <w:sz w:val="20"/>
-          <w:szCs w:val="20"/>
-          <w:shd w:val="clear" w:color="auto" w:fill="D9D9D9"/>
-        </w:rPr>
-        <w:t xml:space="preserve">Since such relationships between the Company and the Auditors can cast a doubt on the independence and objectivity of the audit process, SES recommends that shareholders vote AGAINST the resolution. Shareholders may seek clarification from the Audit Committee Chairperson on the nature on the relationship and why the Chairperson believes that such a relationship does not impact the independence of the Auditors.</w:t>
-      </w:r>
-    </w:p>
-    <w:p xmlns:w="http://schemas.openxmlformats.org/wordprocessingml/2006/main">
-      <w:pPr>
-        <w:widowControl w:val="on"/>
-        <w:pBdr>
-          <w:left w:val="single" w:color="464646" w:sz="50"/>
-        </w:pBdr>
-        <w:shd w:val="clear" w:color="auto" w:fill="D9D9D9"/>
-        <w:spacing w:before="120" w:after="120" w:line="270" w:lineRule="auto"/>
-        <w:ind w:left="150" w:right="0"/>
-        <w:jc w:val="both"/>
-      </w:pPr>
-      <w:r>
-        <w:rPr>
-          <w:color w:val="000000"/>
-          <w:sz w:val="20"/>
-          <w:szCs w:val="20"/>
-          <w:shd w:val="clear" w:color="auto" w:fill="D9D9D9"/>
-        </w:rPr>
-        <w:t xml:space="preserve">Section 139 of the Companies Act, 2013 provides that the appointment of Auditors has to be for a period of 5 years with ratification of appointment at each subsequent AGM. However, the Company proposes to appoint the current Auditors for [less than 5 years] even though the total tenure as on [Date] is less than 5 years, which is in violation of the Act. Therefore, SES recommends that shareholders vote AGAINST the resolution.</w:t>
-      </w:r>
-    </w:p>
-    <w:p xmlns:w="http://schemas.openxmlformats.org/wordprocessingml/2006/main">
-      <w:pPr>
-        <w:pBdr>
-          <w:top w:val="single" w:color="000000" w:sz="2" w:space="3"/>
-          <w:bottom w:val="single" w:color="000000" w:sz="2" w:space="3"/>
-        </w:pBdr>
-        <w:spacing w:before="3" w:after="3" w:line="240" w:lineRule="auto"/>
-        <w:outlineLvl w:val="1"/>
-        <w:rPr>
-          <w:b w:val="on"/>
-          <w:bCs w:val="on"/>
-          <w:color w:val="000000"/>
-          <w:sz w:val="20"/>
-          <w:szCs w:val="20"/>
-        </w:rPr>
-      </w:pPr>
-      <w:r>
-        <w:rPr>
-          <w:b w:val="on"/>
-          <w:bCs w:val="on"/>
-          <w:color w:val="000000"/>
-          <w:sz w:val="20"/>
-          <w:szCs w:val="20"/>
-        </w:rPr>
-        <w:t xml:space="preserve">SES ANALYSIS</w:t>
-      </w:r>
-    </w:p>
-    <w:p xmlns:w="http://schemas.openxmlformats.org/wordprocessingml/2006/main">
-      <w:pPr>
-        <w:widowControl w:val="on"/>
-        <w:pBdr/>
-        <w:spacing w:before="20" w:after="20" w:line="240" w:lineRule="auto"/>
-        <w:ind w:left="0" w:right="0"/>
-        <w:jc w:val="left"/>
-      </w:pPr>
-      <w:r>
-        <w:rPr>
-          <w:color w:val="000000"/>
-          <w:sz w:val="2"/>
-          <w:szCs w:val="2"/>
-        </w:rPr>
-        <w:t xml:space="preserve"> </w:t>
-      </w:r>
-    </w:p>
-    <w:p xmlns:w="http://schemas.openxmlformats.org/wordprocessingml/2006/main">
-      <w:pPr>
-        <w:pBdr>
-          <w:top w:val="single" w:color="464646" w:sz="2" w:space="3"/>
-          <w:bottom w:val="single" w:color="464646" w:sz="2" w:space="3"/>
-        </w:pBdr>
-        <w:shd w:val="clear" w:fill="464646"/>
-        <w:spacing w:before="3" w:after="3" w:line="240" w:lineRule="auto"/>
-        <w:outlineLvl w:val="2"/>
-        <w:rPr>
-          <w:b w:val="on"/>
-          <w:bCs w:val="on"/>
-          <w:color w:val="FFFFFF"/>
-          <w:sz w:val="20"/>
-          <w:szCs w:val="20"/>
-        </w:rPr>
-      </w:pPr>
-      <w:r>
-        <w:rPr>
-          <w:b w:val="on"/>
-          <w:bCs w:val="on"/>
-          <w:color w:val="FFFFFF"/>
-          <w:sz w:val="20"/>
-          <w:szCs w:val="20"/>
-        </w:rPr>
-        <w:t xml:space="preserve">DISCLOSURES</w:t>
-      </w:r>
-    </w:p>
-    <w:p xmlns:w="http://schemas.openxmlformats.org/wordprocessingml/2006/main">
-      <w:pPr>
-        <w:widowControl w:val="on"/>
-        <w:pBdr/>
-        <w:spacing w:before="20" w:after="20" w:line="240" w:lineRule="auto"/>
-        <w:ind w:left="0" w:right="0"/>
-        <w:jc w:val="left"/>
-      </w:pPr>
-      <w:r>
-        <w:rPr>
-          <w:color w:val="000000"/>
-          <w:sz w:val="2"/>
-          <w:szCs w:val="2"/>
-        </w:rPr>
-        <w:t xml:space="preserve"> </w:t>
-      </w:r>
-    </w:p>
-    <w:tbl xmlns:w="http://schemas.openxmlformats.org/wordprocessingml/2006/main">
-      <w:tblPr>
-        <w:tblStyle w:val="NormalTablePHPDOCX"/>
-        <w:tblW w:w="4900" w:type="pct"/>
-        <w:tblInd w:w="120" w:type="dxa"/>
-        <w:tblBorders/>
-      </w:tblPr>
-      <w:tblGrid>
-        <w:gridCol/>
-        <w:gridCol/>
-      </w:tblGrid>
-      <w:tr>
-        <w:trPr>
-          <w:trHeight w:val="0" w:hRule="atLeast"/>
-        </w:trPr>
-        <w:tc>
-          <w:tcPr>
-            <w:tcW w:w="2000" w:type="pct"/>
-            <w:tcBorders>
-              <w:bottom w:val="single" w:color="FFFFFF" w:sz="5"/>
-              <w:right w:val="single" w:color="FFFFFF" w:sz="5"/>
-            </w:tcBorders>
-            <w:shd w:val="clear" w:color="auto" w:fill="D9D9D9"/>
-            <w:tcMar>
-              <w:top w:w="15" w:type="dxa"/>
-              <w:bottom w:w="15" w:type="dxa"/>
-            </w:tcMar>
-            <w:vAlign w:val="center"/>
-          </w:tcPr>
-          <w:p>
-            <w:pPr>
-              <w:widowControl w:val="on"/>
-              <w:pBdr/>
-              <w:spacing w:before="0" w:after="0" w:line="240" w:lineRule="auto"/>
-              <w:ind w:left="0" w:right="0"/>
-              <w:jc w:val="left"/>
-            </w:pPr>
-            <w:r>
-              <w:rPr>
-                <w:color w:val="000000"/>
-                <w:position w:val="-3"/>
-                <w:sz w:val="20"/>
-                <w:szCs w:val="20"/>
-                <w:shd w:val="clear" w:color="auto" w:fill="D9D9D9"/>
-              </w:rPr>
-              <w:t xml:space="preserve">Name of the auditor up for appointment</w:t>
-            </w:r>
-          </w:p>
-        </w:tc>
-        <w:tc>
-          <w:tcPr>
-            <w:tcBorders>
-              <w:bottom w:val="single" w:color="FFFFFF" w:sz="5"/>
-              <w:right w:val="single" w:color="FFFFFF" w:sz="5"/>
-            </w:tcBorders>
-            <w:shd w:val="clear" w:color="auto" w:fill="D9D9D9"/>
-            <w:tcMar>
-              <w:top w:w="15" w:type="dxa"/>
-              <w:bottom w:w="15" w:type="dxa"/>
-            </w:tcMar>
-            <w:vAlign w:val="center"/>
-          </w:tcPr>
-          <w:p>
-            <w:pPr>
-              <w:widowControl w:val="on"/>
-              <w:pBdr/>
-              <w:spacing w:before="0" w:after="0" w:line="240" w:lineRule="auto"/>
-              <w:ind w:left="0" w:right="0"/>
-              <w:jc w:val="left"/>
-            </w:pPr>
-            <w:r>
-              <w:rPr>
-                <w:color w:val="000000"/>
-                <w:position w:val="-3"/>
-                <w:sz w:val="20"/>
-                <w:szCs w:val="20"/>
-                <w:shd w:val="clear" w:color="auto" w:fill="D9D9D9"/>
-              </w:rPr>
-              <w:t xml:space="preserve">Deloitte Haskins &amp; Sells LLP,Select</w:t>
-            </w:r>
-          </w:p>
-        </w:tc>
-      </w:tr>
-      <w:tr>
-        <w:trPr>
-          <w:trHeight w:val="0" w:hRule="atLeast"/>
-        </w:trPr>
-        <w:tc>
-          <w:tcPr>
-            <w:tcBorders>
-              <w:bottom w:val="single" w:color="FFFFFF" w:sz="5"/>
-              <w:right w:val="single" w:color="FFFFFF" w:sz="5"/>
-            </w:tcBorders>
-            <w:shd w:val="clear" w:color="auto" w:fill="F2F2F2"/>
-            <w:tcMar>
-              <w:top w:w="15" w:type="dxa"/>
-              <w:bottom w:w="15" w:type="dxa"/>
-            </w:tcMar>
-            <w:vAlign w:val="center"/>
-          </w:tcPr>
-          <w:p>
-            <w:pPr>
-              <w:widowControl w:val="on"/>
-              <w:pBdr/>
-              <w:spacing w:before="0" w:after="0" w:line="240" w:lineRule="auto"/>
-              <w:ind w:left="0" w:right="0"/>
-              <w:jc w:val="left"/>
-            </w:pPr>
-            <w:r>
-              <w:rPr>
-                <w:color w:val="000000"/>
-                <w:position w:val="-3"/>
-                <w:sz w:val="20"/>
-                <w:szCs w:val="20"/>
-                <w:shd w:val="clear" w:color="auto" w:fill="F2F2F2"/>
-              </w:rPr>
-              <w:t xml:space="preserve">Auditors' eligibility for appointment</w:t>
-            </w:r>
-          </w:p>
-        </w:tc>
-        <w:tc>
-          <w:tcPr>
-            <w:tcBorders>
-              <w:bottom w:val="single" w:color="FFFFFF" w:sz="5"/>
-              <w:right w:val="single" w:color="FFFFFF" w:sz="5"/>
-            </w:tcBorders>
-            <w:shd w:val="clear" w:color="auto" w:fill="F2F2F2"/>
-            <w:tcMar>
-              <w:top w:w="15" w:type="dxa"/>
-              <w:bottom w:w="15" w:type="dxa"/>
-            </w:tcMar>
-            <w:vAlign w:val="center"/>
-          </w:tcPr>
-          <w:p/>
-        </w:tc>
-      </w:tr>
-      <w:tr>
-        <w:trPr>
-          <w:trHeight w:val="0" w:hRule="atLeast"/>
-        </w:trPr>
-        <w:tc>
-          <w:tcPr>
-            <w:tcBorders>
-              <w:bottom w:val="single" w:color="FFFFFF" w:sz="5"/>
-              <w:right w:val="single" w:color="FFFFFF" w:sz="5"/>
-            </w:tcBorders>
-            <w:shd w:val="clear" w:color="auto" w:fill="D9D9D9"/>
-            <w:tcMar>
-              <w:top w:w="15" w:type="dxa"/>
-              <w:bottom w:w="15" w:type="dxa"/>
-            </w:tcMar>
-            <w:vAlign w:val="center"/>
-          </w:tcPr>
-          <w:p>
-            <w:pPr>
-              <w:widowControl w:val="on"/>
-              <w:pBdr/>
-              <w:spacing w:before="0" w:after="0" w:line="240" w:lineRule="auto"/>
-              <w:ind w:left="0" w:right="0"/>
-              <w:jc w:val="left"/>
-            </w:pPr>
-            <w:r>
-              <w:rPr>
-                <w:color w:val="000000"/>
-                <w:position w:val="-3"/>
-                <w:sz w:val="20"/>
-                <w:szCs w:val="20"/>
-                <w:shd w:val="clear" w:color="auto" w:fill="D9D9D9"/>
-              </w:rPr>
-              <w:t xml:space="preserve">Auditors' independence certificate</w:t>
-            </w:r>
-          </w:p>
-        </w:tc>
-        <w:tc>
-          <w:tcPr>
-            <w:tcBorders>
-              <w:bottom w:val="single" w:color="FFFFFF" w:sz="5"/>
-              <w:right w:val="single" w:color="FFFFFF" w:sz="5"/>
-            </w:tcBorders>
-            <w:shd w:val="clear" w:color="auto" w:fill="D9D9D9"/>
-            <w:tcMar>
-              <w:top w:w="15" w:type="dxa"/>
-              <w:bottom w:w="15" w:type="dxa"/>
-            </w:tcMar>
-            <w:vAlign w:val="center"/>
-          </w:tcPr>
-          <w:p/>
-        </w:tc>
-      </w:tr>
-      <w:tr>
-        <w:trPr>
-          <w:trHeight w:val="0" w:hRule="atLeast"/>
-        </w:trPr>
-        <w:tc>
-          <w:tcPr>
-            <w:tcBorders>
-              <w:bottom w:val="single" w:color="FFFFFF" w:sz="5"/>
-              <w:right w:val="single" w:color="FFFFFF" w:sz="5"/>
-            </w:tcBorders>
-            <w:shd w:val="clear" w:color="auto" w:fill="F2F2F2"/>
-            <w:tcMar>
-              <w:top w:w="15" w:type="dxa"/>
-              <w:bottom w:w="15" w:type="dxa"/>
-            </w:tcMar>
-            <w:vAlign w:val="center"/>
-          </w:tcPr>
-          <w:p>
-            <w:pPr>
-              <w:widowControl w:val="on"/>
-              <w:pBdr/>
-              <w:spacing w:before="0" w:after="0" w:line="240" w:lineRule="auto"/>
-              <w:ind w:left="0" w:right="0"/>
-              <w:jc w:val="left"/>
-            </w:pPr>
-            <w:r>
-              <w:rPr>
-                <w:color w:val="000000"/>
-                <w:position w:val="-3"/>
-                <w:sz w:val="20"/>
-                <w:szCs w:val="20"/>
-                <w:shd w:val="clear" w:color="auto" w:fill="F2F2F2"/>
-              </w:rPr>
-              <w:t xml:space="preserve">Auditor's Network</w:t>
-            </w:r>
-          </w:p>
-        </w:tc>
-        <w:tc>
-          <w:tcPr>
-            <w:tcBorders>
-              <w:bottom w:val="single" w:color="FFFFFF" w:sz="5"/>
-              <w:right w:val="single" w:color="FFFFFF" w:sz="5"/>
-            </w:tcBorders>
-            <w:shd w:val="clear" w:color="auto" w:fill="F2F2F2"/>
-            <w:tcMar>
-              <w:top w:w="15" w:type="dxa"/>
-              <w:bottom w:w="15" w:type="dxa"/>
-            </w:tcMar>
-            <w:vAlign w:val="center"/>
-          </w:tcPr>
-          <w:p>
-            <w:pPr>
-              <w:widowControl w:val="on"/>
-              <w:pBdr/>
-              <w:spacing w:before="0" w:after="0" w:line="240" w:lineRule="auto"/>
-              <w:ind w:left="0" w:right="0"/>
-              <w:jc w:val="left"/>
-            </w:pPr>
-            <w:r>
-              <w:rPr>
-                <w:color w:val="000000"/>
-                <w:position w:val="-3"/>
-                <w:sz w:val="20"/>
-                <w:szCs w:val="20"/>
-                <w:shd w:val="clear" w:color="auto" w:fill="F2F2F2"/>
-              </w:rPr>
-              <w:t xml:space="preserve"> </w:t>
-            </w:r>
-          </w:p>
-        </w:tc>
-      </w:tr>
-    </w:tbl>
-    <w:p xmlns:w="http://schemas.openxmlformats.org/wordprocessingml/2006/main">
-      <w:pPr>
-        <w:widowControl w:val="on"/>
-        <w:pBdr/>
-        <w:spacing w:before="60" w:after="60" w:line="240" w:lineRule="auto"/>
-        <w:ind w:left="0" w:right="0"/>
-        <w:jc w:val="left"/>
-      </w:pPr>
-      <w:r>
-        <w:rPr>
-          <w:color w:val="000000"/>
-          <w:sz w:val="6"/>
-          <w:szCs w:val="6"/>
-        </w:rPr>
-        <w:t xml:space="preserve"> </w:t>
-      </w:r>
-    </w:p>
-    <w:p xmlns:w="http://schemas.openxmlformats.org/wordprocessingml/2006/main">
-      <w:pPr>
-        <w:pBdr>
-          <w:top w:val="single" w:color="464646" w:sz="2" w:space="3"/>
-          <w:bottom w:val="single" w:color="464646" w:sz="2" w:space="3"/>
-        </w:pBdr>
-        <w:shd w:val="clear" w:fill="464646"/>
-        <w:spacing w:before="3" w:after="3" w:line="240" w:lineRule="auto"/>
-        <w:outlineLvl w:val="2"/>
-        <w:rPr>
-          <w:b w:val="on"/>
-          <w:bCs w:val="on"/>
-          <w:color w:val="FFFFFF"/>
-          <w:sz w:val="20"/>
-          <w:szCs w:val="20"/>
-        </w:rPr>
-      </w:pPr>
-      <w:r>
-        <w:rPr>
-          <w:b w:val="on"/>
-          <w:bCs w:val="on"/>
-          <w:color w:val="FFFFFF"/>
-          <w:sz w:val="20"/>
-          <w:szCs w:val="20"/>
-        </w:rPr>
-        <w:t xml:space="preserve">AUDITORS' INDEPENDENCE</w:t>
-      </w:r>
-    </w:p>
-    <w:p xmlns:w="http://schemas.openxmlformats.org/wordprocessingml/2006/main">
-      <w:pPr>
-        <w:widowControl w:val="on"/>
-        <w:pBdr/>
-        <w:spacing w:before="20" w:after="20" w:line="240" w:lineRule="auto"/>
-        <w:ind w:left="0" w:right="0"/>
-        <w:jc w:val="left"/>
-      </w:pPr>
-      <w:r>
-        <w:rPr>
-          <w:color w:val="000000"/>
-          <w:sz w:val="2"/>
-          <w:szCs w:val="2"/>
-        </w:rPr>
-        <w:t xml:space="preserve"> </w:t>
-      </w:r>
-    </w:p>
-    <w:tbl xmlns:w="http://schemas.openxmlformats.org/wordprocessingml/2006/main">
-      <w:tblPr>
-        <w:tblStyle w:val="NormalTablePHPDOCX"/>
-        <w:tblW w:w="4900" w:type="pct"/>
-        <w:tblInd w:w="120" w:type="dxa"/>
-        <w:tblBorders/>
-      </w:tblPr>
-      <w:tblGrid>
-        <w:gridCol/>
-        <w:gridCol/>
-        <w:gridCol/>
-        <w:gridCol/>
-      </w:tblGrid>
-      <w:tr>
-        <w:trPr>
-          <w:trHeight w:val="0" w:hRule="atLeast"/>
-        </w:trPr>
-        <w:tc>
-          <w:tcPr>
-            <w:gridSpan w:val="2"/>
-            <w:tcBorders>
-              <w:bottom w:val="single" w:color="FFFFFF" w:sz="5"/>
-              <w:right w:val="single" w:color="FFFFFF" w:sz="5"/>
-            </w:tcBorders>
-            <w:shd w:val="clear" w:color="auto" w:fill="808080"/>
-            <w:tcMar>
-              <w:top w:w="15" w:type="dxa"/>
-              <w:bottom w:w="15" w:type="dxa"/>
-            </w:tcMar>
-            <w:vAlign w:val="center"/>
-          </w:tcPr>
-          <w:p>
-            <w:pPr>
-              <w:widowControl w:val="on"/>
-              <w:pBdr/>
-              <w:spacing w:before="0" w:after="0" w:line="240" w:lineRule="auto"/>
-              <w:ind w:left="0" w:right="0"/>
-              <w:jc w:val="left"/>
-            </w:pPr>
-            <w:r>
-              <w:rPr>
-                <w:b/>
-                <w:bCs/>
-                <w:color w:val="FFFFFF"/>
-                <w:position w:val="-3"/>
-                <w:sz w:val="20"/>
-                <w:szCs w:val="20"/>
-                <w:shd w:val="clear" w:color="auto" w:fill="808080"/>
-              </w:rPr>
-              <w:t xml:space="preserve">Auditors</w:t>
-            </w:r>
-          </w:p>
-        </w:tc>
-        <w:tc>
-          <w:tcPr>
-            <w:gridSpan w:val="2"/>
-            <w:tcBorders>
-              <w:bottom w:val="single" w:color="FFFFFF" w:sz="5"/>
-              <w:right w:val="single" w:color="FFFFFF" w:sz="5"/>
-            </w:tcBorders>
-            <w:shd w:val="clear" w:color="auto" w:fill="808080"/>
-            <w:tcMar>
-              <w:top w:w="15" w:type="dxa"/>
-              <w:bottom w:w="15" w:type="dxa"/>
-            </w:tcMar>
-            <w:vAlign w:val="center"/>
-          </w:tcPr>
-          <w:p>
-            <w:pPr>
-              <w:widowControl w:val="on"/>
-              <w:pBdr/>
-              <w:spacing w:before="0" w:after="0" w:line="240" w:lineRule="auto"/>
-              <w:ind w:left="0" w:right="0"/>
-              <w:jc w:val="left"/>
-            </w:pPr>
-            <w:r>
-              <w:rPr>
-                <w:b/>
-                <w:bCs/>
-                <w:color w:val="FFFFFF"/>
-                <w:position w:val="-3"/>
-                <w:sz w:val="20"/>
-                <w:szCs w:val="20"/>
-                <w:shd w:val="clear" w:color="auto" w:fill="808080"/>
-              </w:rPr>
-              <w:t xml:space="preserve">Audit Partners</w:t>
-            </w:r>
-          </w:p>
-        </w:tc>
-      </w:tr>
-      <w:tr>
-        <w:trPr>
-          <w:trHeight w:val="0" w:hRule="atLeast"/>
-        </w:trPr>
-        <w:tc>
-          <w:tcPr>
-            <w:tcBorders>
-              <w:bottom w:val="single" w:color="FFFFFF" w:sz="5"/>
-              <w:right w:val="single" w:color="FFFFFF" w:sz="5"/>
-            </w:tcBorders>
-            <w:shd w:val="clear" w:color="auto" w:fill="F2F2F2"/>
-            <w:tcMar>
-              <w:top w:w="15" w:type="dxa"/>
-              <w:bottom w:w="15" w:type="dxa"/>
-            </w:tcMar>
-            <w:vAlign w:val="center"/>
-          </w:tcPr>
-          <w:p>
-            <w:pPr>
-              <w:widowControl w:val="on"/>
-              <w:pBdr/>
-              <w:spacing w:before="0" w:after="0" w:line="240" w:lineRule="auto"/>
-              <w:ind w:left="0" w:right="0"/>
-              <w:jc w:val="left"/>
-            </w:pPr>
-            <w:r>
-              <w:rPr>
-                <w:color w:val="000000"/>
-                <w:position w:val="-3"/>
-                <w:sz w:val="20"/>
-                <w:szCs w:val="20"/>
-                <w:shd w:val="clear" w:color="auto" w:fill="F2F2F2"/>
-              </w:rPr>
-              <w:t xml:space="preserve">Deloitte Haskins &amp; Sells LLP</w:t>
-            </w:r>
-          </w:p>
-        </w:tc>
-        <w:tc>
-          <w:tcPr>
-            <w:tcBorders>
-              <w:bottom w:val="single" w:color="FFFFFF" w:sz="5"/>
-              <w:right w:val="single" w:color="FFFFFF" w:sz="5"/>
-            </w:tcBorders>
-            <w:shd w:val="clear" w:color="auto" w:fill="F2F2F2"/>
-            <w:tcMar>
-              <w:top w:w="15" w:type="dxa"/>
-              <w:bottom w:w="15" w:type="dxa"/>
-            </w:tcMar>
-            <w:vAlign w:val="center"/>
-          </w:tcPr>
-          <w:p>
-            <w:pPr>
-              <w:widowControl w:val="on"/>
-              <w:pBdr/>
-              <w:spacing w:before="0" w:after="0" w:line="240" w:lineRule="auto"/>
-              <w:ind w:left="0" w:right="0"/>
-              <w:jc w:val="left"/>
-            </w:pPr>
-            <w:r>
-              <w:rPr>
-                <w:color w:val="000000"/>
-                <w:position w:val="-3"/>
-                <w:sz w:val="20"/>
-                <w:szCs w:val="20"/>
-                <w:shd w:val="clear" w:color="auto" w:fill="F2F2F2"/>
-              </w:rPr>
-              <w:t xml:space="preserve">7</w:t>
-            </w:r>
-          </w:p>
-        </w:tc>
-        <w:tc>
-          <w:tcPr>
-            <w:tcBorders>
-              <w:bottom w:val="single" w:color="FFFFFF" w:sz="5"/>
-              <w:right w:val="single" w:color="FFFFFF" w:sz="5"/>
-            </w:tcBorders>
-            <w:shd w:val="clear" w:color="auto" w:fill="F2F2F2"/>
-            <w:tcMar>
-              <w:top w:w="15" w:type="dxa"/>
-              <w:bottom w:w="15" w:type="dxa"/>
-            </w:tcMar>
-            <w:vAlign w:val="center"/>
-          </w:tcPr>
-          <w:p>
-            <w:pPr>
-              <w:widowControl w:val="on"/>
-              <w:pBdr/>
-              <w:spacing w:before="0" w:after="0" w:line="240" w:lineRule="auto"/>
-              <w:ind w:left="0" w:right="0"/>
-              <w:jc w:val="left"/>
-            </w:pPr>
-            <w:r>
-              <w:rPr>
-                <w:color w:val="000000"/>
-                <w:position w:val="-3"/>
-                <w:sz w:val="20"/>
-                <w:szCs w:val="20"/>
-                <w:shd w:val="clear" w:color="auto" w:fill="F2F2F2"/>
-              </w:rPr>
-              <w:t xml:space="preserve">Jitendra Agarwal</w:t>
-            </w:r>
-          </w:p>
-        </w:tc>
-        <w:tc>
-          <w:tcPr>
-            <w:tcBorders>
-              <w:bottom w:val="single" w:color="FFFFFF" w:sz="5"/>
-              <w:right w:val="single" w:color="FFFFFF" w:sz="5"/>
-            </w:tcBorders>
-            <w:shd w:val="clear" w:color="auto" w:fill="F2F2F2"/>
-            <w:tcMar>
-              <w:top w:w="15" w:type="dxa"/>
-              <w:bottom w:w="15" w:type="dxa"/>
-            </w:tcMar>
-            <w:vAlign w:val="center"/>
-          </w:tcPr>
-          <w:p>
-            <w:pPr>
-              <w:widowControl w:val="on"/>
-              <w:pBdr/>
-              <w:spacing w:before="0" w:after="0" w:line="240" w:lineRule="auto"/>
-              <w:ind w:left="0" w:right="0"/>
-              <w:jc w:val="left"/>
-            </w:pPr>
-            <w:r>
-              <w:rPr>
-                <w:color w:val="000000"/>
-                <w:position w:val="-3"/>
-                <w:sz w:val="20"/>
-                <w:szCs w:val="20"/>
-                <w:shd w:val="clear" w:color="auto" w:fill="F2F2F2"/>
-              </w:rPr>
-              <w:t xml:space="preserve">2</w:t>
-            </w:r>
-          </w:p>
-        </w:tc>
-      </w:tr>
-    </w:tbl>
-    <w:p xmlns:w="http://schemas.openxmlformats.org/wordprocessingml/2006/main">
-      <w:pPr>
-        <w:widowControl w:val="on"/>
-        <w:pBdr/>
-        <w:spacing w:before="0" w:after="0" w:line="240" w:lineRule="auto"/>
-        <w:ind w:left="0" w:right="0"/>
-        <w:jc w:val="left"/>
-      </w:pPr>
-      <w:r>
-        <w:rPr>
-          <w:color w:val="000000"/>
-          <w:sz w:val="20"/>
-          <w:szCs w:val="20"/>
-        </w:rPr>
-        <w:t xml:space="preserve"> </w:t>
-      </w:r>
-    </w:p>
-    <w:p xmlns:w="http://schemas.openxmlformats.org/wordprocessingml/2006/main">
-      <w:pPr>
-        <w:widowControl w:val="on"/>
-        <w:pBdr/>
-        <w:spacing w:before="20" w:after="20" w:line="240" w:lineRule="auto"/>
-        <w:ind w:left="0" w:right="0"/>
-        <w:jc w:val="left"/>
-      </w:pPr>
-      <w:r>
-        <w:rPr>
-          <w:color w:val="000000"/>
-          <w:sz w:val="2"/>
-          <w:szCs w:val="2"/>
-        </w:rPr>
-        <w:t xml:space="preserve"> </w:t>
-      </w:r>
-    </w:p>
-    <w:p xmlns:w="http://schemas.openxmlformats.org/wordprocessingml/2006/main">
-      <w:pPr>
-        <w:pBdr>
-          <w:top w:val="single" w:color="464646" w:sz="2" w:space="3"/>
-          <w:bottom w:val="single" w:color="464646" w:sz="2" w:space="3"/>
-        </w:pBdr>
-        <w:shd w:val="clear" w:fill="464646"/>
-        <w:spacing w:before="3" w:after="3" w:line="240" w:lineRule="auto"/>
-        <w:outlineLvl w:val="2"/>
-        <w:rPr>
-          <w:b w:val="on"/>
-          <w:bCs w:val="on"/>
-          <w:color w:val="FFFFFF"/>
-          <w:sz w:val="20"/>
-          <w:szCs w:val="20"/>
-        </w:rPr>
-      </w:pPr>
-      <w:r>
-        <w:rPr>
-          <w:b w:val="on"/>
-          <w:bCs w:val="on"/>
-          <w:color w:val="FFFFFF"/>
-          <w:sz w:val="20"/>
-          <w:szCs w:val="20"/>
-        </w:rPr>
-        <w:t xml:space="preserve">AUDITORS' REMUNERATION</w:t>
-      </w:r>
-    </w:p>
-    <w:p xmlns:w="http://schemas.openxmlformats.org/wordprocessingml/2006/main">
-      <w:pPr>
-        <w:widowControl w:val="on"/>
-        <w:pBdr/>
-        <w:spacing w:before="20" w:after="20" w:line="240" w:lineRule="auto"/>
-        <w:ind w:left="0" w:right="0"/>
-        <w:jc w:val="left"/>
-      </w:pPr>
-      <w:r>
-        <w:rPr>
-          <w:color w:val="000000"/>
-          <w:sz w:val="2"/>
-          <w:szCs w:val="2"/>
-        </w:rPr>
-        <w:t xml:space="preserve"> </w:t>
-      </w:r>
-    </w:p>
-    <w:tbl xmlns:w="http://schemas.openxmlformats.org/wordprocessingml/2006/main" xmlns:r="http://schemas.openxmlformats.org/officeDocument/2006/relationships">
-      <w:tblPr>
-        <w:tblStyle w:val="TableGridPHPDOCX"/>
-        <w:tblOverlap w:val="never"/>
-        <w:tblW w:w="0" w:type="auto"/>
-        <w:tblBorders>
-          <w:top w:val="nil" w:sz="8" w:space="0" w:color="cccccc"/>
-          <w:left w:val="nil" w:sz="8" w:space="0" w:color="cccccc"/>
-          <w:bottom w:val="nil" w:sz="8" w:space="0" w:color="cccccc"/>
-          <w:right w:val="nil" w:sz="8" w:space="0" w:color="cccccc"/>
-          <w:insideH w:val="nil" w:sz="8" w:space="0" w:color="cccccc"/>
-          <w:insideV w:val="nil" w:sz="8" w:space="0" w:color="cccccc"/>
-        </w:tblBorders>
-      </w:tblPr>
-      <w:tblGrid>
-        <w:gridCol w:w="5000"/>
-        <w:gridCol w:w="9000"/>
-      </w:tblGrid>
-      <w:tr>
-        <w:trPr/>
-        <w:tc>
-          <w:tcPr>
-            <w:tcW w:w="5000" w:type="dxa"/>
-            <w:vAlign w:val="top"/>
-          </w:tcPr>
-          <w:altChunk xmlns:r="http://schemas.openxmlformats.org/officeDocument/2006/relationships" xmlns:w="http://schemas.openxmlformats.org/wordprocessingml/2006/main" r:id="altChunk5097558ee99937273">
-            <w:altChunkPr>
-              <w:matchSrc/>
-            </w:altChunkPr>
-          </w:altChunk>
-          <w:p/>
-        </w:tc>
-        <w:tc>
-          <w:tcPr>
-            <w:tcW w:w="9000" w:type="dxa"/>
-            <w:vAlign w:val="top"/>
-          </w:tcPr>
-          <w:altChunk xmlns:r="http://schemas.openxmlformats.org/officeDocument/2006/relationships" xmlns:w="http://schemas.openxmlformats.org/wordprocessingml/2006/main" r:id="altChunk6343558ee999372ce">
-            <w:altChunkPr>
-              <w:matchSrc/>
-            </w:altChunkPr>
-          </w:altChunk>
-          <w:p/>
-        </w:tc>
-      </w:tr>
-    </w:tbl>
-    <w:p xmlns:w="http://schemas.openxmlformats.org/wordprocessingml/2006/main">
-      <w:pPr>
-        <w:widowControl w:val="on"/>
-        <w:pBdr/>
-        <w:spacing w:before="20" w:after="20" w:line="240" w:lineRule="auto"/>
-        <w:ind w:left="0" w:right="0"/>
-        <w:jc w:val="left"/>
-      </w:pPr>
-      <w:r>
-        <w:rPr>
-          <w:color w:val="000000"/>
-          <w:sz w:val="2"/>
-          <w:szCs w:val="2"/>
-        </w:rPr>
-        <w:t xml:space="preserve"> </w:t>
-      </w:r>
-    </w:p>
-    <w:p xmlns:w="http://schemas.openxmlformats.org/wordprocessingml/2006/main">
-      <w:pPr>
-        <w:pBdr>
-          <w:top w:val="single" w:color="464646" w:sz="2" w:space="3"/>
-          <w:bottom w:val="single" w:color="464646" w:sz="2" w:space="3"/>
-        </w:pBdr>
-        <w:shd w:val="clear" w:fill="464646"/>
-        <w:spacing w:before="3" w:after="3" w:line="240" w:lineRule="auto"/>
-        <w:outlineLvl w:val="2"/>
-        <w:rPr>
-          <w:b w:val="on"/>
-          <w:bCs w:val="on"/>
-          <w:color w:val="FFFFFF"/>
-          <w:sz w:val="20"/>
-          <w:szCs w:val="20"/>
-        </w:rPr>
-      </w:pPr>
-      <w:r>
-        <w:rPr>
-          <w:b w:val="on"/>
-          <w:bCs w:val="on"/>
-          <w:color w:val="FFFFFF"/>
-          <w:sz w:val="20"/>
-          <w:szCs w:val="20"/>
-        </w:rPr>
-        <w:t xml:space="preserve">TERM OF APPOINTMENT</w:t>
-      </w:r>
-    </w:p>
-    <w:p xmlns:w="http://schemas.openxmlformats.org/wordprocessingml/2006/main">
-      <w:pPr>
-        <w:widowControl w:val="on"/>
-        <w:pBdr/>
-        <w:spacing w:before="0" w:after="0" w:line="240" w:lineRule="auto"/>
-        <w:ind w:left="0" w:right="0"/>
-        <w:jc w:val="left"/>
-      </w:pPr>
-      <w:r>
-        <w:rPr>
-          <w:color w:val="000000"/>
-          <w:sz w:val="20"/>
-          <w:szCs w:val="20"/>
-        </w:rPr>
-        <w:t xml:space="preserve"> </w:t>
-      </w:r>
-    </w:p>
-    <w:p xmlns:w="http://schemas.openxmlformats.org/wordprocessingml/2006/main">
-      <w:pPr>
-        <w:widowControl w:val="on"/>
-        <w:pBdr/>
-        <w:spacing w:before="120" w:after="120" w:line="270" w:lineRule="auto"/>
-        <w:ind w:left="0" w:right="0"/>
-        <w:jc w:val="both"/>
-      </w:pPr>
-      <w:r>
-        <w:rPr>
-          <w:color w:val="000000"/>
-          <w:sz w:val="20"/>
-          <w:szCs w:val="20"/>
-        </w:rPr>
-        <w:t xml:space="preserve">Since the Auditors are guardians of integrity/ truthfulness of the Company's financial statements; any kind of relationship, howsoever remote, between the Company and the Auditors can cast a doubt on the independence and objectivity of the audit process. Therefore, SES discourages any relationship between the Auditors and the Company management such as non-audit work, unduly long tenure, relationship among the key people of the audit firm and the Company etc.</w:t>
-      </w:r>
-    </w:p>
-    <w:p xmlns:w="http://schemas.openxmlformats.org/wordprocessingml/2006/main">
-      <w:pPr>
-        <w:widowControl w:val="on"/>
-        <w:pBdr/>
-        <w:spacing w:before="120" w:after="120" w:line="270" w:lineRule="auto"/>
-        <w:ind w:left="0" w:right="0"/>
-        <w:jc w:val="both"/>
-      </w:pPr>
-      <w:r>
-        <w:rPr>
-          <w:color w:val="000000"/>
-          <w:sz w:val="20"/>
-          <w:szCs w:val="20"/>
-        </w:rPr>
-        <w:t xml:space="preserve">Not added (AGAINST Recommendation)</w:t>
-      </w:r>
-    </w:p>
     <w:sectPr xmlns:w="http://schemas.openxmlformats.org/wordprocessingml/2006/main" xmlns:r="http://schemas.openxmlformats.org/officeDocument/2006/relationships">
-      <w:footerReference xmlns:r="http://schemas.openxmlformats.org/officeDocument/2006/relationships" w:type="even" r:id="rId8866558ee99937463"/>
-      <w:footerReference xmlns:r="http://schemas.openxmlformats.org/officeDocument/2006/relationships" w:type="default" r:id="rId7173558ee999374d7"/>
-      <w:headerReference xmlns:r="http://schemas.openxmlformats.org/officeDocument/2006/relationships" w:type="even" r:id="rId2659558ee99937388"/>
-      <w:headerReference xmlns:r="http://schemas.openxmlformats.org/officeDocument/2006/relationships" w:type="default" r:id="rId2446558ee999373f9"/>
+      <w:footerReference xmlns:r="http://schemas.openxmlformats.org/officeDocument/2006/relationships" w:type="even" r:id="rId9510558f79d240e3e"/>
+      <w:footerReference xmlns:r="http://schemas.openxmlformats.org/officeDocument/2006/relationships" w:type="default" r:id="rId3929558f79d240ec3"/>
+      <w:headerReference xmlns:r="http://schemas.openxmlformats.org/officeDocument/2006/relationships" w:type="even" r:id="rId1210558f79d240d4c"/>
+      <w:headerReference xmlns:r="http://schemas.openxmlformats.org/officeDocument/2006/relationships" w:type="default" r:id="rId4574558f79d240dc3"/>
       <w:pgSz w:w="11906" w:h="16838" w:orient="portrait" w:code="9"/>
       <w:pgMar w:top="1417" w:right="1000" w:bottom="1417" w:left="1000" w:header="200" w:footer="708" w:gutter="0"/>
       <w:cols w:space="708" w:num="1"/>
@@ -5285,7 +6840,7 @@
 </w:ftr>
 </file>
 
-<file path=word/footer7173558ee999374d7.xml><?xml version="1.0" encoding="utf-8"?>
+<file path=word/footer3929558f79d240ec3.xml><?xml version="1.0" encoding="utf-8"?>
 <w:ftr xmlns:ve="http://schemas.openxmlformats.org/markup-compatibility/2006" xmlns:o="urn:schemas-microsoft-com:office:office" xmlns:r="http://schemas.openxmlformats.org/officeDocument/2006/relationships" xmlns:m="http://schemas.openxmlformats.org/officeDocument/2006/math" xmlns:v="urn:schemas-microsoft-com:vml" xmlns:wp="http://schemas.openxmlformats.org/drawingml/2006/wordprocessingDrawing" xmlns:w10="urn:schemas-microsoft-com:office:word" xmlns:w="http://schemas.openxmlformats.org/wordprocessingml/2006/main" xmlns:wne="http://schemas.microsoft.com/office/word/2006/wordml">
   <w:tbl>
     <w:tblPr>
@@ -5326,7 +6881,7 @@
               <wp:inline distT="0" distB="0" distL="0" distR="0">
                 <wp:extent cx="571500" cy="508000"/>
                 <wp:effectExtent l="0" t="0" r="0" b="0"/>
-                <wp:docPr id="903637595" name="3376558ee99938498" descr="footer_logo.png"/>
+                <wp:docPr id="272300725" name="2431558f79d242067" descr="footer_logo.png"/>
                 <wp:cNvGraphicFramePr>
                   <a:graphicFrameLocks xmlns:a="http://schemas.openxmlformats.org/drawingml/2006/main" noChangeAspect="1"/>
                 </wp:cNvGraphicFramePr>
@@ -5334,11 +6889,11 @@
                   <a:graphicData uri="http://schemas.openxmlformats.org/drawingml/2006/picture">
                     <pic:pic xmlns:pic="http://schemas.openxmlformats.org/drawingml/2006/picture">
                       <pic:nvPicPr>
-                        <pic:cNvPr id="1801317633" name="footer_logo.png"/>
+                        <pic:cNvPr id="318081560" name="footer_logo.png"/>
                         <pic:cNvPicPr/>
                       </pic:nvPicPr>
                       <pic:blipFill>
-                        <a:blip r:embed="rId53046151" cstate="print"/>
+                        <a:blip r:embed="rId61535464" cstate="print"/>
                         <a:stretch>
                           <a:fillRect/>
                         </a:stretch>
@@ -5441,7 +6996,7 @@
 </w:ftr>
 </file>
 
-<file path=word/footer8866558ee99937463.xml><?xml version="1.0" encoding="utf-8"?>
+<file path=word/footer9510558f79d240e3e.xml><?xml version="1.0" encoding="utf-8"?>
 <w:ftr xmlns:ve="http://schemas.openxmlformats.org/markup-compatibility/2006" xmlns:o="urn:schemas-microsoft-com:office:office" xmlns:r="http://schemas.openxmlformats.org/officeDocument/2006/relationships" xmlns:m="http://schemas.openxmlformats.org/officeDocument/2006/math" xmlns:v="urn:schemas-microsoft-com:vml" xmlns:wp="http://schemas.openxmlformats.org/drawingml/2006/wordprocessingDrawing" xmlns:w10="urn:schemas-microsoft-com:office:word" xmlns:w="http://schemas.openxmlformats.org/wordprocessingml/2006/main" xmlns:wne="http://schemas.microsoft.com/office/word/2006/wordml">
   <w:tbl>
     <w:tblPr>
@@ -5482,7 +7037,7 @@
               <wp:inline distT="0" distB="0" distL="0" distR="0">
                 <wp:extent cx="571500" cy="508000"/>
                 <wp:effectExtent l="0" t="0" r="0" b="0"/>
-                <wp:docPr id="1538556685" name="2426558ee999381ab" descr="footer_logo.png"/>
+                <wp:docPr id="1284968527" name="6854558f79d241d9c" descr="footer_logo.png"/>
                 <wp:cNvGraphicFramePr>
                   <a:graphicFrameLocks xmlns:a="http://schemas.openxmlformats.org/drawingml/2006/main" noChangeAspect="1"/>
                 </wp:cNvGraphicFramePr>
@@ -5490,11 +7045,11 @@
                   <a:graphicData uri="http://schemas.openxmlformats.org/drawingml/2006/picture">
                     <pic:pic xmlns:pic="http://schemas.openxmlformats.org/drawingml/2006/picture">
                       <pic:nvPicPr>
-                        <pic:cNvPr id="430344943" name="footer_logo.png"/>
+                        <pic:cNvPr id="325037441" name="footer_logo.png"/>
                         <pic:cNvPicPr/>
                       </pic:nvPicPr>
                       <pic:blipFill>
-                        <a:blip r:embed="rId53046151" cstate="print"/>
+                        <a:blip r:embed="rId61535464" cstate="print"/>
                         <a:stretch>
                           <a:fillRect/>
                         </a:stretch>
@@ -5665,7 +7220,7 @@
 </w:hdr>
 </file>
 
-<file path=word/header2446558ee999373f9.xml><?xml version="1.0" encoding="utf-8"?>
+<file path=word/header1210558f79d240d4c.xml><?xml version="1.0" encoding="utf-8"?>
 <w:hdr xmlns:ve="http://schemas.openxmlformats.org/markup-compatibility/2006" xmlns:o="urn:schemas-microsoft-com:office:office" xmlns:r="http://schemas.openxmlformats.org/officeDocument/2006/relationships" xmlns:m="http://schemas.openxmlformats.org/officeDocument/2006/math" xmlns:v="urn:schemas-microsoft-com:vml" xmlns:wp="http://schemas.openxmlformats.org/drawingml/2006/wordprocessingDrawing" xmlns:w10="urn:schemas-microsoft-com:office:word" xmlns:w="http://schemas.openxmlformats.org/wordprocessingml/2006/main" xmlns:wne="http://schemas.microsoft.com/office/word/2006/wordml">
   <w:tbl>
     <w:tblPr>
@@ -5701,7 +7256,7 @@
               <wp:inline distT="0" distB="0" distL="0" distR="0">
                 <wp:extent cx="1592580" cy="579120"/>
                 <wp:effectExtent l="0" t="0" r="0" b="0"/>
-                <wp:docPr id="361552144" name="3636558ee99937e63" descr="logo.png"/>
+                <wp:docPr id="1608262258" name="2139558f79d24175d" descr="logo.png"/>
                 <wp:cNvGraphicFramePr>
                   <a:graphicFrameLocks xmlns:a="http://schemas.openxmlformats.org/drawingml/2006/main" noChangeAspect="1"/>
                 </wp:cNvGraphicFramePr>
@@ -5709,11 +7264,11 @@
                   <a:graphicData uri="http://schemas.openxmlformats.org/drawingml/2006/picture">
                     <pic:pic xmlns:pic="http://schemas.openxmlformats.org/drawingml/2006/picture">
                       <pic:nvPicPr>
-                        <pic:cNvPr id="1430311212" name="logo.png"/>
+                        <pic:cNvPr id="53320845" name="logo.png"/>
                         <pic:cNvPicPr/>
                       </pic:nvPicPr>
                       <pic:blipFill>
-                        <a:blip r:embed="rId53046150" cstate="print"/>
+                        <a:blip r:embed="rId61535463" cstate="print"/>
                         <a:stretch>
                           <a:fillRect/>
                         </a:stretch>
@@ -5877,7 +7432,7 @@
 </w:hdr>
 </file>
 
-<file path=word/header2659558ee99937388.xml><?xml version="1.0" encoding="utf-8"?>
+<file path=word/header4574558f79d240dc3.xml><?xml version="1.0" encoding="utf-8"?>
 <w:hdr xmlns:ve="http://schemas.openxmlformats.org/markup-compatibility/2006" xmlns:o="urn:schemas-microsoft-com:office:office" xmlns:r="http://schemas.openxmlformats.org/officeDocument/2006/relationships" xmlns:m="http://schemas.openxmlformats.org/officeDocument/2006/math" xmlns:v="urn:schemas-microsoft-com:vml" xmlns:wp="http://schemas.openxmlformats.org/drawingml/2006/wordprocessingDrawing" xmlns:w10="urn:schemas-microsoft-com:office:word" xmlns:w="http://schemas.openxmlformats.org/wordprocessingml/2006/main" xmlns:wne="http://schemas.microsoft.com/office/word/2006/wordml">
   <w:tbl>
     <w:tblPr>
@@ -5913,7 +7468,7 @@
               <wp:inline distT="0" distB="0" distL="0" distR="0">
                 <wp:extent cx="1592580" cy="579120"/>
                 <wp:effectExtent l="0" t="0" r="0" b="0"/>
-                <wp:docPr id="1659702970" name="3464558ee99937b46" descr="logo.png"/>
+                <wp:docPr id="888764212" name="5617558f79d241a9a" descr="logo.png"/>
                 <wp:cNvGraphicFramePr>
                   <a:graphicFrameLocks xmlns:a="http://schemas.openxmlformats.org/drawingml/2006/main" noChangeAspect="1"/>
                 </wp:cNvGraphicFramePr>
@@ -5921,11 +7476,11 @@
                   <a:graphicData uri="http://schemas.openxmlformats.org/drawingml/2006/picture">
                     <pic:pic xmlns:pic="http://schemas.openxmlformats.org/drawingml/2006/picture">
                       <pic:nvPicPr>
-                        <pic:cNvPr id="15933403" name="logo.png"/>
+                        <pic:cNvPr id="874937708" name="logo.png"/>
                         <pic:cNvPicPr/>
                       </pic:nvPicPr>
                       <pic:blipFill>
-                        <a:blip r:embed="rId53046150" cstate="print"/>
+                        <a:blip r:embed="rId61535463" cstate="print"/>
                         <a:stretch>
                           <a:fillRect/>
                         </a:stretch>
@@ -6091,9 +7646,9 @@
 
 <file path=word/numbering.xml><?xml version="1.0" encoding="utf-8"?>
 <w:numbering xmlns:wpc="http://schemas.microsoft.com/office/word/2010/wordprocessingCanvas" xmlns:mo="http://schemas.microsoft.com/office/mac/office/2008/main" xmlns:mc="http://schemas.openxmlformats.org/markup-compatibility/2006" xmlns:mv="urn:schemas-microsoft-com:mac:vml" xmlns:o="urn:schemas-microsoft-com:office:office" xmlns:r="http://schemas.openxmlformats.org/officeDocument/2006/relationships" xmlns:m="http://schemas.openxmlformats.org/officeDocument/2006/math" xmlns:v="urn:schemas-microsoft-com:vml" xmlns:wp14="http://schemas.microsoft.com/office/word/2010/wordprocessingDrawing" xmlns:wp="http://schemas.openxmlformats.org/drawingml/2006/wordprocessingDrawing" xmlns:w10="urn:schemas-microsoft-com:office:word" xmlns:w="http://schemas.openxmlformats.org/wordprocessingml/2006/main" xmlns:w14="http://schemas.microsoft.com/office/word/2010/wordml" xmlns:wpg="http://schemas.microsoft.com/office/word/2010/wordprocessingGroup" xmlns:wpi="http://schemas.microsoft.com/office/word/2010/wordprocessingInk" xmlns:wne="http://schemas.microsoft.com/office/word/2006/wordml" xmlns:wps="http://schemas.microsoft.com/office/word/2010/wordprocessingShape" mc:Ignorable="w14 wp14">
-  <w:abstractNum w:abstractNumId="43198916">
+  <w:abstractNum w:abstractNumId="73746950">
     <w:multiLevelType w:val="hybridMultilevel"/>
-    <w:lvl w:ilvl="0" w:tplc="83530496">
+    <w:lvl w:ilvl="0" w:tplc="81394570">
       <w:start w:val="1"/>
       <w:numFmt w:val="decimal"/>
       <w:lvlText w:val="%1."/>
@@ -6102,7 +7657,7 @@
         <w:ind w:left="720" w:hanging="360"/>
       </w:pPr>
     </w:lvl>
-    <w:lvl w:ilvl="1" w:tplc="83530496" w:tentative="1">
+    <w:lvl w:ilvl="1" w:tplc="81394570" w:tentative="1">
       <w:start w:val="1"/>
       <w:numFmt w:val="lowerLetter"/>
       <w:lvlText w:val="%2."/>
@@ -6111,7 +7666,7 @@
         <w:ind w:left="1440" w:hanging="360"/>
       </w:pPr>
     </w:lvl>
-    <w:lvl w:ilvl="2" w:tplc="83530496" w:tentative="1">
+    <w:lvl w:ilvl="2" w:tplc="81394570" w:tentative="1">
       <w:start w:val="1"/>
       <w:numFmt w:val="lowerRoman"/>
       <w:lvlText w:val="%3."/>
@@ -6120,7 +7675,7 @@
         <w:ind w:left="2160" w:hanging="180"/>
       </w:pPr>
     </w:lvl>
-    <w:lvl w:ilvl="3" w:tplc="83530496" w:tentative="1">
+    <w:lvl w:ilvl="3" w:tplc="81394570" w:tentative="1">
       <w:start w:val="1"/>
       <w:numFmt w:val="decimal"/>
       <w:lvlText w:val="%4."/>
@@ -6129,7 +7684,7 @@
         <w:ind w:left="2880" w:hanging="360"/>
       </w:pPr>
     </w:lvl>
-    <w:lvl w:ilvl="4" w:tplc="83530496" w:tentative="1">
+    <w:lvl w:ilvl="4" w:tplc="81394570" w:tentative="1">
       <w:start w:val="1"/>
       <w:numFmt w:val="lowerLetter"/>
       <w:lvlText w:val="%5."/>
@@ -6138,7 +7693,7 @@
         <w:ind w:left="3600" w:hanging="360"/>
       </w:pPr>
     </w:lvl>
-    <w:lvl w:ilvl="5" w:tplc="83530496" w:tentative="1">
+    <w:lvl w:ilvl="5" w:tplc="81394570" w:tentative="1">
       <w:start w:val="1"/>
       <w:numFmt w:val="lowerRoman"/>
       <w:lvlText w:val="%6."/>
@@ -6147,7 +7702,7 @@
         <w:ind w:left="4320" w:hanging="180"/>
       </w:pPr>
     </w:lvl>
-    <w:lvl w:ilvl="6" w:tplc="83530496" w:tentative="1">
+    <w:lvl w:ilvl="6" w:tplc="81394570" w:tentative="1">
       <w:start w:val="1"/>
       <w:numFmt w:val="decimal"/>
       <w:lvlText w:val="%7."/>
@@ -6156,7 +7711,7 @@
         <w:ind w:left="5040" w:hanging="360"/>
       </w:pPr>
     </w:lvl>
-    <w:lvl w:ilvl="7" w:tplc="83530496" w:tentative="1">
+    <w:lvl w:ilvl="7" w:tplc="81394570" w:tentative="1">
       <w:start w:val="1"/>
       <w:numFmt w:val="lowerLetter"/>
       <w:lvlText w:val="%8."/>
@@ -6165,7 +7720,7 @@
         <w:ind w:left="5760" w:hanging="360"/>
       </w:pPr>
     </w:lvl>
-    <w:lvl w:ilvl="8" w:tplc="83530496" w:tentative="1">
+    <w:lvl w:ilvl="8" w:tplc="81394570" w:tentative="1">
       <w:start w:val="1"/>
       <w:numFmt w:val="lowerRoman"/>
       <w:lvlText w:val="%9."/>
@@ -6175,9 +7730,9 @@
       </w:pPr>
     </w:lvl>
   </w:abstractNum>
-  <w:abstractNum w:abstractNumId="43198915">
+  <w:abstractNum w:abstractNumId="73746949">
     <w:multiLevelType w:val="hybridMultilevel"/>
-    <w:lvl w:ilvl="0" w:tplc="91206249">
+    <w:lvl w:ilvl="0" w:tplc="52903265">
       <w:start w:val="1"/>
       <w:numFmt w:val="bullet"/>
       <w:lvlText w:val=""/>
@@ -7030,11 +8585,11 @@
   <w:num w:numId="6">
     <w:abstractNumId w:val="0"/>
   </w:num>
-  <w:num w:numId="43198915">
-    <w:abstractNumId w:val="43198915"/>
+  <w:num w:numId="73746949">
+    <w:abstractNumId w:val="73746949"/>
   </w:num>
-  <w:num w:numId="43198916">
-    <w:abstractNumId w:val="43198916"/>
+  <w:num w:numId="73746950">
+    <w:abstractNumId w:val="73746950"/>
   </w:num>
 </w:numbering>
 </file>

--- a/phpdocx/template/report.docx
+++ b/phpdocx/template/report.docx
@@ -653,7 +653,7 @@
               </w:rPr>
               <w:t xml:space="preserve"/>
             </w:r>
-            <w:hyperlink r:id="rId227555a796c875da3" w:history="1">
+            <w:hyperlink r:id="rId169755ac8c19ea52d" w:history="1">
               <w:r>
                 <w:rPr>
                   <w:color w:val="0000CC"/>
@@ -984,7 +984,7 @@
               </w:rPr>
               <w:t xml:space="preserve"/>
             </w:r>
-            <w:hyperlink r:id="rId812655a796c88ac72" w:history="1">
+            <w:hyperlink r:id="rId281955ac8c1a10175" w:history="1">
               <w:r>
                 <w:rPr>
                   <w:color w:val="0000CC"/>
@@ -1675,7 +1675,7 @@
     <w:p xmlns:w="http://schemas.openxmlformats.org/wordprocessingml/2006/main" xmlns:v="urn:schemas-microsoft-com:vml" xmlns:w10="urn:schemas-microsoft-com:office:word">
       <w:r>
         <w:pict>
-          <v:shape id="_x0000_s855567" type="#_x0000_t202" style="position:absolute;mso-position-horizontal:right;width:260pt;height:40pt;z-index:27620425;v-text-anchor:center;" fillcolor="#EB641B" stroked="false">
+          <v:shape id="_x0000_s657839" type="#_x0000_t202" style="position:absolute;mso-position-horizontal:right;width:260pt;height:40pt;z-index:896176223;v-text-anchor:center;" fillcolor="#EB641B" stroked="false">
             <v:textbox inset="2mm,3mm,2.5mm,1.3mm">
               <w:txbxContent>
                 <w:p>
@@ -2334,7 +2334,7 @@
     <w:p xmlns:w="http://schemas.openxmlformats.org/wordprocessingml/2006/main" xmlns:v="urn:schemas-microsoft-com:vml" xmlns:w10="urn:schemas-microsoft-com:office:word">
       <w:r>
         <w:pict>
-          <v:shape id="_x0000_s606245" type="#_x0000_t202" style="position:absolute;mso-position-horizontal:right;width:260pt;height:40pt;z-index:759248599;v-text-anchor:center;" fillcolor="#EB641B" stroked="false">
+          <v:shape id="_x0000_s1685" type="#_x0000_t202" style="position:absolute;mso-position-horizontal:right;width:260pt;height:40pt;z-index:769796015;v-text-anchor:center;" fillcolor="#EB641B" stroked="false">
             <v:textbox inset="2mm,3mm,2.5mm,1.3mm">
               <w:txbxContent>
                 <w:p>
@@ -4603,6 +4603,7 @@
         </w:trPr>
         <w:tc>
           <w:tcPr>
+            <w:tcW w:w="2775" w:type="pct"/>
             <w:gridSpan w:val="2"/>
             <w:tcBorders>
               <w:bottom w:val="single" w:color="000000" w:sz="10"/>
@@ -4628,12 +4629,13 @@
                 <w:sz w:val="20"/>
                 <w:szCs w:val="20"/>
               </w:rPr>
-              <w:t xml:space="preserve">TABLE 5: MAJOR PUBLIC SHAREOLDERS (MAR'15)</w:t>
+              <w:t xml:space="preserve">TABLE 5: MAJOR PUBLIC SHAREHOLDERS (MAR'15)</w:t>
             </w:r>
           </w:p>
         </w:tc>
         <w:tc>
           <w:tcPr>
+            <w:tcW w:w="25" w:type="pct"/>
             <w:tcMar>
               <w:top w:w="15" w:type="dxa"/>
               <w:bottom w:w="15" w:type="dxa"/>
@@ -4661,6 +4663,7 @@
         </w:tc>
         <w:tc>
           <w:tcPr>
+            <w:tcW w:w="2200" w:type="pct"/>
             <w:gridSpan w:val="2"/>
             <w:tcBorders>
               <w:bottom w:val="single" w:color="000000" w:sz="10"/>
@@ -4697,7 +4700,7 @@
         </w:trPr>
         <w:tc>
           <w:tcPr>
-            <w:tcW w:w="2250" w:type="pct"/>
+            <w:tcW w:w="2275" w:type="pct"/>
             <w:tcBorders>
               <w:right w:val="single" w:color="FFFFFF" w:sz="5"/>
             </w:tcBorders>
@@ -4788,6 +4791,7 @@
         </w:tc>
         <w:tc>
           <w:tcPr>
+            <w:tcW w:w="1700" w:type="pct"/>
             <w:tcBorders>
               <w:right w:val="single" w:color="FFFFFF" w:sz="5"/>
             </w:tcBorders>
@@ -4820,6 +4824,7 @@
         </w:tc>
         <w:tc>
           <w:tcPr>
+            <w:tcW w:w="500" w:type="pct"/>
             <w:shd w:val="clear" w:color="auto" w:fill="F2F2F2"/>
             <w:tcMar>
               <w:top w:w="15" w:type="dxa"/>
@@ -4854,6 +4859,7 @@
         </w:trPr>
         <w:tc>
           <w:tcPr>
+            <w:tcW w:w="2250" w:type="pct"/>
             <w:tcBorders>
               <w:right w:val="single" w:color="FFFFFF" w:sz="5"/>
             </w:tcBorders>
@@ -4886,6 +4892,7 @@
         </w:tc>
         <w:tc>
           <w:tcPr>
+            <w:tcW w:w="500" w:type="pct"/>
             <w:shd w:val="clear" w:color="auto" w:fill="D9D9D9"/>
             <w:tcMar>
               <w:top w:w="15" w:type="dxa"/>
@@ -4915,7 +4922,7 @@
         </w:tc>
         <w:tc>
           <w:tcPr>
-            <w:tcW w:w="150" w:type="pct"/>
+            <w:tcW w:w="25" w:type="pct"/>
             <w:tcMar>
               <w:top w:w="15" w:type="dxa"/>
               <w:bottom w:w="15" w:type="dxa"/>
@@ -4943,6 +4950,7 @@
         </w:tc>
         <w:tc>
           <w:tcPr>
+            <w:tcW w:w="1700" w:type="pct"/>
             <w:tcBorders>
               <w:right w:val="single" w:color="FFFFFF" w:sz="5"/>
             </w:tcBorders>
@@ -4975,6 +4983,7 @@
         </w:tc>
         <w:tc>
           <w:tcPr>
+            <w:tcW w:w="500" w:type="pct"/>
             <w:shd w:val="clear" w:color="auto" w:fill="D9D9D9"/>
             <w:tcMar>
               <w:top w:w="15" w:type="dxa"/>
@@ -5009,7 +5018,7 @@
         </w:trPr>
         <w:tc>
           <w:tcPr>
-            <w:tcW w:w="2250" w:type="pct"/>
+            <w:tcW w:w="2275" w:type="pct"/>
             <w:tcBorders>
               <w:right w:val="single" w:color="FFFFFF" w:sz="5"/>
             </w:tcBorders>
@@ -5100,6 +5109,7 @@
         </w:tc>
         <w:tc>
           <w:tcPr>
+            <w:tcW w:w="1700" w:type="pct"/>
             <w:tcBorders>
               <w:right w:val="single" w:color="FFFFFF" w:sz="5"/>
             </w:tcBorders>
@@ -5132,6 +5142,7 @@
         </w:tc>
         <w:tc>
           <w:tcPr>
+            <w:tcW w:w="500" w:type="pct"/>
             <w:shd w:val="clear" w:color="auto" w:fill="F2F2F2"/>
             <w:tcMar>
               <w:top w:w="15" w:type="dxa"/>
@@ -5166,6 +5177,7 @@
         </w:trPr>
         <w:tc>
           <w:tcPr>
+            <w:tcW w:w="2250" w:type="pct"/>
             <w:tcBorders>
               <w:right w:val="single" w:color="FFFFFF" w:sz="5"/>
             </w:tcBorders>
@@ -5198,6 +5210,7 @@
         </w:tc>
         <w:tc>
           <w:tcPr>
+            <w:tcW w:w="500" w:type="pct"/>
             <w:shd w:val="clear" w:color="auto" w:fill="D9D9D9"/>
             <w:tcMar>
               <w:top w:w="15" w:type="dxa"/>
@@ -5227,7 +5240,7 @@
         </w:tc>
         <w:tc>
           <w:tcPr>
-            <w:tcW w:w="150" w:type="pct"/>
+            <w:tcW w:w="25" w:type="pct"/>
             <w:tcMar>
               <w:top w:w="15" w:type="dxa"/>
               <w:bottom w:w="15" w:type="dxa"/>
@@ -5255,6 +5268,7 @@
         </w:tc>
         <w:tc>
           <w:tcPr>
+            <w:tcW w:w="1700" w:type="pct"/>
             <w:tcBorders>
               <w:right w:val="single" w:color="FFFFFF" w:sz="5"/>
             </w:tcBorders>
@@ -5287,6 +5301,7 @@
         </w:tc>
         <w:tc>
           <w:tcPr>
+            <w:tcW w:w="500" w:type="pct"/>
             <w:shd w:val="clear" w:color="auto" w:fill="D9D9D9"/>
             <w:tcMar>
               <w:top w:w="15" w:type="dxa"/>
@@ -5321,7 +5336,7 @@
         </w:trPr>
         <w:tc>
           <w:tcPr>
-            <w:tcW w:w="2250" w:type="pct"/>
+            <w:tcW w:w="2275" w:type="pct"/>
             <w:tcBorders>
               <w:right w:val="single" w:color="FFFFFF" w:sz="5"/>
             </w:tcBorders>
@@ -5412,6 +5427,7 @@
         </w:tc>
         <w:tc>
           <w:tcPr>
+            <w:tcW w:w="1700" w:type="pct"/>
             <w:tcBorders>
               <w:right w:val="single" w:color="FFFFFF" w:sz="5"/>
             </w:tcBorders>
@@ -5444,6 +5460,7 @@
         </w:tc>
         <w:tc>
           <w:tcPr>
+            <w:tcW w:w="500" w:type="pct"/>
             <w:shd w:val="clear" w:color="auto" w:fill="F2F2F2"/>
             <w:tcMar>
               <w:top w:w="15" w:type="dxa"/>
@@ -5478,6 +5495,7 @@
         </w:trPr>
         <w:tc>
           <w:tcPr>
+            <w:tcW w:w="2250" w:type="pct"/>
             <w:tcBorders>
               <w:right w:val="single" w:color="FFFFFF" w:sz="5"/>
             </w:tcBorders>
@@ -5510,6 +5528,7 @@
         </w:tc>
         <w:tc>
           <w:tcPr>
+            <w:tcW w:w="500" w:type="pct"/>
             <w:shd w:val="clear" w:color="auto" w:fill="D9D9D9"/>
             <w:tcMar>
               <w:top w:w="15" w:type="dxa"/>
@@ -5539,7 +5558,7 @@
         </w:tc>
         <w:tc>
           <w:tcPr>
-            <w:tcW w:w="150" w:type="pct"/>
+            <w:tcW w:w="25" w:type="pct"/>
             <w:tcMar>
               <w:top w:w="15" w:type="dxa"/>
               <w:bottom w:w="15" w:type="dxa"/>
@@ -5567,6 +5586,7 @@
         </w:tc>
         <w:tc>
           <w:tcPr>
+            <w:tcW w:w="1700" w:type="pct"/>
             <w:tcBorders>
               <w:right w:val="single" w:color="FFFFFF" w:sz="5"/>
             </w:tcBorders>
@@ -5599,6 +5619,7 @@
         </w:tc>
         <w:tc>
           <w:tcPr>
+            <w:tcW w:w="500" w:type="pct"/>
             <w:shd w:val="clear" w:color="auto" w:fill="D9D9D9"/>
             <w:tcMar>
               <w:top w:w="15" w:type="dxa"/>
@@ -5633,7 +5654,7 @@
         </w:trPr>
         <w:tc>
           <w:tcPr>
-            <w:tcW w:w="2250" w:type="pct"/>
+            <w:tcW w:w="2275" w:type="pct"/>
             <w:tcBorders>
               <w:right w:val="single" w:color="FFFFFF" w:sz="5"/>
             </w:tcBorders>
@@ -5724,6 +5745,7 @@
         </w:tc>
         <w:tc>
           <w:tcPr>
+            <w:tcW w:w="1700" w:type="pct"/>
             <w:tcBorders>
               <w:right w:val="single" w:color="FFFFFF" w:sz="5"/>
             </w:tcBorders>
@@ -5756,6 +5778,7 @@
         </w:tc>
         <w:tc>
           <w:tcPr>
+            <w:tcW w:w="500" w:type="pct"/>
             <w:shd w:val="clear" w:color="auto" w:fill="F2F2F2"/>
             <w:tcMar>
               <w:top w:w="15" w:type="dxa"/>
@@ -6005,18 +6028,18 @@
         </w:tblBorders>
       </w:tblPr>
       <w:tblGrid>
-        <w:gridCol w:w="5555"/>
+        <w:gridCol w:w="5500"/>
         <w:gridCol w:w="323"/>
-        <w:gridCol w:w="4240"/>
+        <w:gridCol w:w="4295"/>
       </w:tblGrid>
       <w:tr>
         <w:trPr/>
         <w:tc>
           <w:tcPr>
-            <w:tcW w:w="5555" w:type="dxa"/>
-            <w:vAlign w:val="center"/>
-          </w:tcPr>
-          <w:altChunk xmlns:r="http://schemas.openxmlformats.org/officeDocument/2006/relationships" xmlns:w="http://schemas.openxmlformats.org/wordprocessingml/2006/main" r:id="altChunk209755a796caef251">
+            <w:tcW w:w="5500" w:type="dxa"/>
+            <w:vAlign w:val="center"/>
+          </w:tcPr>
+          <w:altChunk xmlns:r="http://schemas.openxmlformats.org/officeDocument/2006/relationships" xmlns:w="http://schemas.openxmlformats.org/wordprocessingml/2006/main" r:id="altChunk552055ac8c1dd7f8e">
             <w:altChunkPr>
               <w:matchSrc/>
             </w:altChunkPr>
@@ -6040,7 +6063,7 @@
         </w:tc>
         <w:tc>
           <w:tcPr>
-            <w:tcW w:w="4240" w:type="dxa"/>
+            <w:tcW w:w="4295" w:type="dxa"/>
             <w:vAlign w:val="top"/>
           </w:tcPr>
           <w:p>
@@ -6071,7 +6094,7 @@
     <w:p xmlns:w="http://schemas.openxmlformats.org/wordprocessingml/2006/main" xmlns:v="urn:schemas-microsoft-com:vml" xmlns:w10="urn:schemas-microsoft-com:office:word">
       <w:r>
         <w:pict>
-          <v:shape id="_x0000_s204437" type="#_x0000_t202" style="position:absolute;mso-position-horizontal:right;width:260pt;height:40pt;z-index:740178424;v-text-anchor:center;" fillcolor="#EB641B" stroked="false">
+          <v:shape id="_x0000_s777107" type="#_x0000_t202" style="position:absolute;mso-position-horizontal:right;width:260pt;height:40pt;z-index:798685675;v-text-anchor:center;" fillcolor="#EB641B" stroked="false">
             <v:textbox inset="2mm,3mm,2.5mm,1.3mm">
               <w:txbxContent>
                 <w:p>
@@ -6846,7 +6869,7 @@
             </w:tcBorders>
             <w:vAlign w:val="center"/>
           </w:tcPr>
-          <w:altChunk xmlns:r="http://schemas.openxmlformats.org/officeDocument/2006/relationships" xmlns:w="http://schemas.openxmlformats.org/wordprocessingml/2006/main" r:id="altChunk266455a796caef2d5">
+          <w:altChunk xmlns:r="http://schemas.openxmlformats.org/officeDocument/2006/relationships" xmlns:w="http://schemas.openxmlformats.org/wordprocessingml/2006/main" r:id="altChunk195655ac8c1dd878a">
             <w:altChunkPr>
               <w:matchSrc/>
             </w:altChunkPr>
@@ -6858,7 +6881,7 @@
             <w:tcW w:w="7000" w:type="dxa"/>
             <w:vAlign w:val="center"/>
           </w:tcPr>
-          <w:altChunk xmlns:r="http://schemas.openxmlformats.org/officeDocument/2006/relationships" xmlns:w="http://schemas.openxmlformats.org/wordprocessingml/2006/main" r:id="altChunk670455a796caef32d">
+          <w:altChunk xmlns:r="http://schemas.openxmlformats.org/officeDocument/2006/relationships" xmlns:w="http://schemas.openxmlformats.org/wordprocessingml/2006/main" r:id="altChunk489955ac8c1dd8901">
             <w:altChunkPr>
               <w:matchSrc/>
             </w:altChunkPr>
@@ -8376,7 +8399,7 @@
     <w:p xmlns:w="http://schemas.openxmlformats.org/wordprocessingml/2006/main" xmlns:v="urn:schemas-microsoft-com:vml" xmlns:w10="urn:schemas-microsoft-com:office:word">
       <w:r>
         <w:pict>
-          <v:shape id="_x0000_s19050" type="#_x0000_t202" style="position:absolute;mso-position-horizontal:right;width:260pt;height:40pt;z-index:562483642;v-text-anchor:center;" fillcolor="#EB641B" stroked="false">
+          <v:shape id="_x0000_s194849" type="#_x0000_t202" style="position:absolute;mso-position-horizontal:right;width:260pt;height:40pt;z-index:214867966;v-text-anchor:center;" fillcolor="#EB641B" stroked="false">
             <v:textbox inset="2mm,3mm,2.5mm,1.3mm">
               <w:txbxContent>
                 <w:p>
@@ -9049,7 +9072,7 @@
             <w:tcW w:w="7000" w:type="dxa"/>
             <w:vAlign w:val="center"/>
           </w:tcPr>
-          <w:altChunk xmlns:r="http://schemas.openxmlformats.org/officeDocument/2006/relationships" xmlns:w="http://schemas.openxmlformats.org/wordprocessingml/2006/main" r:id="altChunk591455a796caef381">
+          <w:altChunk xmlns:r="http://schemas.openxmlformats.org/officeDocument/2006/relationships" xmlns:w="http://schemas.openxmlformats.org/wordprocessingml/2006/main" r:id="altChunk880255ac8c1dd8ce3">
             <w:altChunkPr>
               <w:matchSrc/>
             </w:altChunkPr>
@@ -9061,7 +9084,7 @@
             <w:tcW w:w="7000" w:type="dxa"/>
             <w:vAlign w:val="center"/>
           </w:tcPr>
-          <w:altChunk xmlns:r="http://schemas.openxmlformats.org/officeDocument/2006/relationships" xmlns:w="http://schemas.openxmlformats.org/wordprocessingml/2006/main" r:id="altChunk133855a796caef3d3">
+          <w:altChunk xmlns:r="http://schemas.openxmlformats.org/officeDocument/2006/relationships" xmlns:w="http://schemas.openxmlformats.org/wordprocessingml/2006/main" r:id="altChunk637655ac8c1dd8fac">
             <w:altChunkPr>
               <w:matchSrc/>
             </w:altChunkPr>
@@ -9768,7 +9791,7 @@
     <w:p xmlns:w="http://schemas.openxmlformats.org/wordprocessingml/2006/main" xmlns:v="urn:schemas-microsoft-com:vml" xmlns:w10="urn:schemas-microsoft-com:office:word">
       <w:r>
         <w:pict>
-          <v:shape id="_x0000_s285615" type="#_x0000_t202" style="position:absolute;mso-position-horizontal:right;width:260pt;height:40pt;z-index:92425717;v-text-anchor:center;" fillcolor="#EB641B" stroked="false">
+          <v:shape id="_x0000_s197021" type="#_x0000_t202" style="position:absolute;mso-position-horizontal:right;width:260pt;height:40pt;z-index:981158732;v-text-anchor:center;" fillcolor="#EB641B" stroked="false">
             <v:textbox inset="2mm,3mm,2.5mm,1.3mm">
               <w:txbxContent>
                 <w:p>
@@ -9962,7 +9985,7 @@
                 <wp:inline distT="0" distB="0" distL="0" distR="0">
                   <wp:extent cx="171450" cy="176213"/>
                   <wp:effectExtent l="0" t="0" r="0" b="0"/>
-                  <wp:docPr id="1009652546" name="951555a796caef67e" descr="na.png"/>
+                  <wp:docPr id="1559145951" name="861955ac8c1dda5b3" descr="na.png"/>
                   <wp:cNvGraphicFramePr>
                     <a:graphicFrameLocks xmlns:a="http://schemas.openxmlformats.org/drawingml/2006/main" noChangeAspect="1"/>
                   </wp:cNvGraphicFramePr>
@@ -9970,11 +9993,11 @@
                     <a:graphicData uri="http://schemas.openxmlformats.org/drawingml/2006/picture">
                       <pic:pic xmlns:pic="http://schemas.openxmlformats.org/drawingml/2006/picture">
                         <pic:nvPicPr>
-                          <pic:cNvPr id="1570983399" name="na.png"/>
+                          <pic:cNvPr id="1989726063" name="na.png"/>
                           <pic:cNvPicPr/>
                         </pic:nvPicPr>
                         <pic:blipFill>
-                          <a:blip r:embed="rId313155a796caedbf4" cstate="print"/>
+                          <a:blip r:embed="rId501255ac8c1dcf719" cstate="print"/>
                           <a:stretch>
                             <a:fillRect/>
                           </a:stretch>
@@ -10055,7 +10078,7 @@
                 <wp:inline distT="0" distB="0" distL="0" distR="0">
                   <wp:extent cx="171450" cy="176213"/>
                   <wp:effectExtent l="0" t="0" r="0" b="0"/>
-                  <wp:docPr id="1437038941" name="402955a796caef6a3" descr="na.png"/>
+                  <wp:docPr id="332711355" name="645255ac8c1ddaa0f" descr="na.png"/>
                   <wp:cNvGraphicFramePr>
                     <a:graphicFrameLocks xmlns:a="http://schemas.openxmlformats.org/drawingml/2006/main" noChangeAspect="1"/>
                   </wp:cNvGraphicFramePr>
@@ -10063,11 +10086,11 @@
                     <a:graphicData uri="http://schemas.openxmlformats.org/drawingml/2006/picture">
                       <pic:pic xmlns:pic="http://schemas.openxmlformats.org/drawingml/2006/picture">
                         <pic:nvPicPr>
-                          <pic:cNvPr id="705121240" name="na.png"/>
+                          <pic:cNvPr id="521220812" name="na.png"/>
                           <pic:cNvPicPr/>
                         </pic:nvPicPr>
                         <pic:blipFill>
-                          <a:blip r:embed="rId629155a796caedcc3" cstate="print"/>
+                          <a:blip r:embed="rId795655ac8c1dcfb8a" cstate="print"/>
                           <a:stretch>
                             <a:fillRect/>
                           </a:stretch>
@@ -10134,7 +10157,7 @@
                 <wp:inline distT="0" distB="0" distL="0" distR="0">
                   <wp:extent cx="171450" cy="176213"/>
                   <wp:effectExtent l="0" t="0" r="0" b="0"/>
-                  <wp:docPr id="1591564166" name="798955a796caef6ae" descr="na.png"/>
+                  <wp:docPr id="1377986367" name="689855ac8c1ddaa3d" descr="na.png"/>
                   <wp:cNvGraphicFramePr>
                     <a:graphicFrameLocks xmlns:a="http://schemas.openxmlformats.org/drawingml/2006/main" noChangeAspect="1"/>
                   </wp:cNvGraphicFramePr>
@@ -10142,11 +10165,11 @@
                     <a:graphicData uri="http://schemas.openxmlformats.org/drawingml/2006/picture">
                       <pic:pic xmlns:pic="http://schemas.openxmlformats.org/drawingml/2006/picture">
                         <pic:nvPicPr>
-                          <pic:cNvPr id="779367631" name="na.png"/>
+                          <pic:cNvPr id="1397909243" name="na.png"/>
                           <pic:cNvPicPr/>
                         </pic:nvPicPr>
                         <pic:blipFill>
-                          <a:blip r:embed="rId699255a796caedd73" cstate="print"/>
+                          <a:blip r:embed="rId778155ac8c1dcfc81" cstate="print"/>
                           <a:stretch>
                             <a:fillRect/>
                           </a:stretch>
@@ -10221,7 +10244,7 @@
                 <wp:inline distT="0" distB="0" distL="0" distR="0">
                   <wp:extent cx="171450" cy="176213"/>
                   <wp:effectExtent l="0" t="0" r="0" b="0"/>
-                  <wp:docPr id="100177985" name="503155a796caef6b9" descr="na.png"/>
+                  <wp:docPr id="1423824130" name="452355ac8c1ddaf6e" descr="na.png"/>
                   <wp:cNvGraphicFramePr>
                     <a:graphicFrameLocks xmlns:a="http://schemas.openxmlformats.org/drawingml/2006/main" noChangeAspect="1"/>
                   </wp:cNvGraphicFramePr>
@@ -10229,11 +10252,11 @@
                     <a:graphicData uri="http://schemas.openxmlformats.org/drawingml/2006/picture">
                       <pic:pic xmlns:pic="http://schemas.openxmlformats.org/drawingml/2006/picture">
                         <pic:nvPicPr>
-                          <pic:cNvPr id="1413506905" name="na.png"/>
+                          <pic:cNvPr id="1380693182" name="na.png"/>
                           <pic:cNvPicPr/>
                         </pic:nvPicPr>
                         <pic:blipFill>
-                          <a:blip r:embed="rId971955a796caede12" cstate="print"/>
+                          <a:blip r:embed="rId177855ac8c1dd0d45" cstate="print"/>
                           <a:stretch>
                             <a:fillRect/>
                           </a:stretch>
@@ -10299,7 +10322,7 @@
                 <wp:inline distT="0" distB="0" distL="0" distR="0">
                   <wp:extent cx="171450" cy="176213"/>
                   <wp:effectExtent l="0" t="0" r="0" b="0"/>
-                  <wp:docPr id="929060141" name="152855a796caef6c3" descr="na.png"/>
+                  <wp:docPr id="589578683" name="566355ac8c1ddafe7" descr="na.png"/>
                   <wp:cNvGraphicFramePr>
                     <a:graphicFrameLocks xmlns:a="http://schemas.openxmlformats.org/drawingml/2006/main" noChangeAspect="1"/>
                   </wp:cNvGraphicFramePr>
@@ -10307,11 +10330,11 @@
                     <a:graphicData uri="http://schemas.openxmlformats.org/drawingml/2006/picture">
                       <pic:pic xmlns:pic="http://schemas.openxmlformats.org/drawingml/2006/picture">
                         <pic:nvPicPr>
-                          <pic:cNvPr id="1136022518" name="na.png"/>
+                          <pic:cNvPr id="470809515" name="na.png"/>
                           <pic:cNvPicPr/>
                         </pic:nvPicPr>
                         <pic:blipFill>
-                          <a:blip r:embed="rId277255a796caedeae" cstate="print"/>
+                          <a:blip r:embed="rId516355ac8c1dd0fa3" cstate="print"/>
                           <a:stretch>
                             <a:fillRect/>
                           </a:stretch>
@@ -10386,7 +10409,7 @@
                 <wp:inline distT="0" distB="0" distL="0" distR="0">
                   <wp:extent cx="171450" cy="176213"/>
                   <wp:effectExtent l="0" t="0" r="0" b="0"/>
-                  <wp:docPr id="1847860882" name="282255a796caef6cd" descr="na.png"/>
+                  <wp:docPr id="935909523" name="220755ac8c1ddb0c2" descr="na.png"/>
                   <wp:cNvGraphicFramePr>
                     <a:graphicFrameLocks xmlns:a="http://schemas.openxmlformats.org/drawingml/2006/main" noChangeAspect="1"/>
                   </wp:cNvGraphicFramePr>
@@ -10394,11 +10417,11 @@
                     <a:graphicData uri="http://schemas.openxmlformats.org/drawingml/2006/picture">
                       <pic:pic xmlns:pic="http://schemas.openxmlformats.org/drawingml/2006/picture">
                         <pic:nvPicPr>
-                          <pic:cNvPr id="1550124472" name="na.png"/>
+                          <pic:cNvPr id="755907046" name="na.png"/>
                           <pic:cNvPicPr/>
                         </pic:nvPicPr>
                         <pic:blipFill>
-                          <a:blip r:embed="rId263555a796caedf60" cstate="print"/>
+                          <a:blip r:embed="rId931255ac8c1dd11e7" cstate="print"/>
                           <a:stretch>
                             <a:fillRect/>
                           </a:stretch>
@@ -10464,7 +10487,7 @@
                 <wp:inline distT="0" distB="0" distL="0" distR="0">
                   <wp:extent cx="171450" cy="176213"/>
                   <wp:effectExtent l="0" t="0" r="0" b="0"/>
-                  <wp:docPr id="537181995" name="102455a796caef6d7" descr="na.png"/>
+                  <wp:docPr id="250048996" name="254155ac8c1ddc221" descr="na.png"/>
                   <wp:cNvGraphicFramePr>
                     <a:graphicFrameLocks xmlns:a="http://schemas.openxmlformats.org/drawingml/2006/main" noChangeAspect="1"/>
                   </wp:cNvGraphicFramePr>
@@ -10472,11 +10495,11 @@
                     <a:graphicData uri="http://schemas.openxmlformats.org/drawingml/2006/picture">
                       <pic:pic xmlns:pic="http://schemas.openxmlformats.org/drawingml/2006/picture">
                         <pic:nvPicPr>
-                          <pic:cNvPr id="335282802" name="na.png"/>
+                          <pic:cNvPr id="1547079687" name="na.png"/>
                           <pic:cNvPicPr/>
                         </pic:nvPicPr>
                         <pic:blipFill>
-                          <a:blip r:embed="rId231955a796caee008" cstate="print"/>
+                          <a:blip r:embed="rId900655ac8c1dd22e3" cstate="print"/>
                           <a:stretch>
                             <a:fillRect/>
                           </a:stretch>
@@ -10551,7 +10574,7 @@
                 <wp:inline distT="0" distB="0" distL="0" distR="0">
                   <wp:extent cx="171450" cy="176213"/>
                   <wp:effectExtent l="0" t="0" r="0" b="0"/>
-                  <wp:docPr id="274468132" name="597455a796caef6e1" descr="na.png"/>
+                  <wp:docPr id="515427743" name="319155ac8c1ddc264" descr="na.png"/>
                   <wp:cNvGraphicFramePr>
                     <a:graphicFrameLocks xmlns:a="http://schemas.openxmlformats.org/drawingml/2006/main" noChangeAspect="1"/>
                   </wp:cNvGraphicFramePr>
@@ -10559,11 +10582,11 @@
                     <a:graphicData uri="http://schemas.openxmlformats.org/drawingml/2006/picture">
                       <pic:pic xmlns:pic="http://schemas.openxmlformats.org/drawingml/2006/picture">
                         <pic:nvPicPr>
-                          <pic:cNvPr id="276774577" name="na.png"/>
+                          <pic:cNvPr id="2014441755" name="na.png"/>
                           <pic:cNvPicPr/>
                         </pic:nvPicPr>
                         <pic:blipFill>
-                          <a:blip r:embed="rId813555a796caee0a0" cstate="print"/>
+                          <a:blip r:embed="rId251955ac8c1dd23cb" cstate="print"/>
                           <a:stretch>
                             <a:fillRect/>
                           </a:stretch>
@@ -10629,7 +10652,7 @@
                 <wp:inline distT="0" distB="0" distL="0" distR="0">
                   <wp:extent cx="171450" cy="176213"/>
                   <wp:effectExtent l="0" t="0" r="0" b="0"/>
-                  <wp:docPr id="2097900494" name="840255a796caef6eb" descr="na.png"/>
+                  <wp:docPr id="1471004540" name="453355ac8c1ddc555" descr="na.png"/>
                   <wp:cNvGraphicFramePr>
                     <a:graphicFrameLocks xmlns:a="http://schemas.openxmlformats.org/drawingml/2006/main" noChangeAspect="1"/>
                   </wp:cNvGraphicFramePr>
@@ -10637,11 +10660,11 @@
                     <a:graphicData uri="http://schemas.openxmlformats.org/drawingml/2006/picture">
                       <pic:pic xmlns:pic="http://schemas.openxmlformats.org/drawingml/2006/picture">
                         <pic:nvPicPr>
-                          <pic:cNvPr id="290244173" name="na.png"/>
+                          <pic:cNvPr id="1934353220" name="na.png"/>
                           <pic:cNvPicPr/>
                         </pic:nvPicPr>
                         <pic:blipFill>
-                          <a:blip r:embed="rId935655a796caee132" cstate="print"/>
+                          <a:blip r:embed="rId450455ac8c1dd345c" cstate="print"/>
                           <a:stretch>
                             <a:fillRect/>
                           </a:stretch>
@@ -10716,7 +10739,7 @@
                 <wp:inline distT="0" distB="0" distL="0" distR="0">
                   <wp:extent cx="171450" cy="176213"/>
                   <wp:effectExtent l="0" t="0" r="0" b="0"/>
-                  <wp:docPr id="1676006885" name="619055a796caef6f5" descr="na.png"/>
+                  <wp:docPr id="2098945636" name="361355ac8c1ddc583" descr="na.png"/>
                   <wp:cNvGraphicFramePr>
                     <a:graphicFrameLocks xmlns:a="http://schemas.openxmlformats.org/drawingml/2006/main" noChangeAspect="1"/>
                   </wp:cNvGraphicFramePr>
@@ -10724,11 +10747,11 @@
                     <a:graphicData uri="http://schemas.openxmlformats.org/drawingml/2006/picture">
                       <pic:pic xmlns:pic="http://schemas.openxmlformats.org/drawingml/2006/picture">
                         <pic:nvPicPr>
-                          <pic:cNvPr id="514387680" name="na.png"/>
+                          <pic:cNvPr id="1417986339" name="na.png"/>
                           <pic:cNvPicPr/>
                         </pic:nvPicPr>
                         <pic:blipFill>
-                          <a:blip r:embed="rId885655a796caee1d2" cstate="print"/>
+                          <a:blip r:embed="rId671455ac8c1dd384f" cstate="print"/>
                           <a:stretch>
                             <a:fillRect/>
                           </a:stretch>
@@ -10794,7 +10817,7 @@
                 <wp:inline distT="0" distB="0" distL="0" distR="0">
                   <wp:extent cx="171450" cy="176213"/>
                   <wp:effectExtent l="0" t="0" r="0" b="0"/>
-                  <wp:docPr id="1819809494" name="565255a796caef6fe" descr="na.png"/>
+                  <wp:docPr id="764514404" name="615955ac8c1ddd2f2" descr="na.png"/>
                   <wp:cNvGraphicFramePr>
                     <a:graphicFrameLocks xmlns:a="http://schemas.openxmlformats.org/drawingml/2006/main" noChangeAspect="1"/>
                   </wp:cNvGraphicFramePr>
@@ -10802,11 +10825,11 @@
                     <a:graphicData uri="http://schemas.openxmlformats.org/drawingml/2006/picture">
                       <pic:pic xmlns:pic="http://schemas.openxmlformats.org/drawingml/2006/picture">
                         <pic:nvPicPr>
-                          <pic:cNvPr id="1011340168" name="na.png"/>
+                          <pic:cNvPr id="589469559" name="na.png"/>
                           <pic:cNvPicPr/>
                         </pic:nvPicPr>
                         <pic:blipFill>
-                          <a:blip r:embed="rId946055a796caee270" cstate="print"/>
+                          <a:blip r:embed="rId963255ac8c1dd49da" cstate="print"/>
                           <a:stretch>
                             <a:fillRect/>
                           </a:stretch>
@@ -10881,7 +10904,7 @@
                 <wp:inline distT="0" distB="0" distL="0" distR="0">
                   <wp:extent cx="171450" cy="176213"/>
                   <wp:effectExtent l="0" t="0" r="0" b="0"/>
-                  <wp:docPr id="1778478597" name="612055a796caef708" descr="na.png"/>
+                  <wp:docPr id="788273312" name="783455ac8c1ddd718" descr="na.png"/>
                   <wp:cNvGraphicFramePr>
                     <a:graphicFrameLocks xmlns:a="http://schemas.openxmlformats.org/drawingml/2006/main" noChangeAspect="1"/>
                   </wp:cNvGraphicFramePr>
@@ -10889,11 +10912,11 @@
                     <a:graphicData uri="http://schemas.openxmlformats.org/drawingml/2006/picture">
                       <pic:pic xmlns:pic="http://schemas.openxmlformats.org/drawingml/2006/picture">
                         <pic:nvPicPr>
-                          <pic:cNvPr id="618013422" name="na.png"/>
+                          <pic:cNvPr id="1781973044" name="na.png"/>
                           <pic:cNvPicPr/>
                         </pic:nvPicPr>
                         <pic:blipFill>
-                          <a:blip r:embed="rId194555a796caee3a5" cstate="print"/>
+                          <a:blip r:embed="rId173855ac8c1dd4e6d" cstate="print"/>
                           <a:stretch>
                             <a:fillRect/>
                           </a:stretch>
@@ -10960,7 +10983,7 @@
                 <wp:inline distT="0" distB="0" distL="0" distR="0">
                   <wp:extent cx="171450" cy="176213"/>
                   <wp:effectExtent l="0" t="0" r="0" b="0"/>
-                  <wp:docPr id="275098268" name="655755a796caef712" descr="na.png"/>
+                  <wp:docPr id="1120993926" name="948655ac8c1dddbd4" descr="na.png"/>
                   <wp:cNvGraphicFramePr>
                     <a:graphicFrameLocks xmlns:a="http://schemas.openxmlformats.org/drawingml/2006/main" noChangeAspect="1"/>
                   </wp:cNvGraphicFramePr>
@@ -10968,11 +10991,11 @@
                     <a:graphicData uri="http://schemas.openxmlformats.org/drawingml/2006/picture">
                       <pic:pic xmlns:pic="http://schemas.openxmlformats.org/drawingml/2006/picture">
                         <pic:nvPicPr>
-                          <pic:cNvPr id="721848811" name="na.png"/>
+                          <pic:cNvPr id="614745801" name="na.png"/>
                           <pic:cNvPicPr/>
                         </pic:nvPicPr>
                         <pic:blipFill>
-                          <a:blip r:embed="rId222555a796caee447" cstate="print"/>
+                          <a:blip r:embed="rId243055ac8c1dd576a" cstate="print"/>
                           <a:stretch>
                             <a:fillRect/>
                           </a:stretch>
@@ -11052,7 +11075,7 @@
                 <wp:inline distT="0" distB="0" distL="0" distR="0">
                   <wp:extent cx="171450" cy="176213"/>
                   <wp:effectExtent l="0" t="0" r="0" b="0"/>
-                  <wp:docPr id="953737016" name="301655a796caef71b" descr="na.png"/>
+                  <wp:docPr id="694677990" name="848355ac8c1dddcd2" descr="na.png"/>
                   <wp:cNvGraphicFramePr>
                     <a:graphicFrameLocks xmlns:a="http://schemas.openxmlformats.org/drawingml/2006/main" noChangeAspect="1"/>
                   </wp:cNvGraphicFramePr>
@@ -11060,11 +11083,11 @@
                     <a:graphicData uri="http://schemas.openxmlformats.org/drawingml/2006/picture">
                       <pic:pic xmlns:pic="http://schemas.openxmlformats.org/drawingml/2006/picture">
                         <pic:nvPicPr>
-                          <pic:cNvPr id="157476315" name="na.png"/>
+                          <pic:cNvPr id="1599069083" name="na.png"/>
                           <pic:cNvPicPr/>
                         </pic:nvPicPr>
                         <pic:blipFill>
-                          <a:blip r:embed="rId339155a796caee4bb" cstate="print"/>
+                          <a:blip r:embed="rId414655ac8c1dd5b49" cstate="print"/>
                           <a:stretch>
                             <a:fillRect/>
                           </a:stretch>
@@ -11139,7 +11162,7 @@
     <w:p xmlns:w="http://schemas.openxmlformats.org/wordprocessingml/2006/main" xmlns:v="urn:schemas-microsoft-com:vml" xmlns:w10="urn:schemas-microsoft-com:office:word">
       <w:r>
         <w:pict>
-          <v:shape id="_x0000_s733132" type="#_x0000_t202" style="position:absolute;mso-position-horizontal:right;width:260pt;height:40pt;z-index:87013530;v-text-anchor:center;" fillcolor="#EB641B" stroked="false">
+          <v:shape id="_x0000_s861744" type="#_x0000_t202" style="position:absolute;mso-position-horizontal:right;width:260pt;height:40pt;z-index:977869350;v-text-anchor:center;" fillcolor="#EB641B" stroked="false">
             <v:textbox inset="2mm,3mm,2.5mm,1.3mm">
               <w:txbxContent>
                 <w:p>
@@ -11661,7 +11684,7 @@
                 <w:szCs w:val="20"/>
                 <w:shd w:val="clear" w:color="auto" w:fill="808080"/>
               </w:rPr>
-              <w:t xml:space="preserve">Mar' </w:t>
+              <w:t xml:space="preserve">Mar' 15</w:t>
             </w:r>
           </w:p>
         </w:tc>
@@ -11696,7 +11719,7 @@
                 <w:szCs w:val="20"/>
                 <w:shd w:val="clear" w:color="auto" w:fill="808080"/>
               </w:rPr>
-              <w:t xml:space="preserve">Mar' </w:t>
+              <w:t xml:space="preserve">Mar' 14</w:t>
             </w:r>
           </w:p>
         </w:tc>
@@ -11764,6 +11787,1161 @@
                 <w:shd w:val="clear" w:color="auto" w:fill="808080"/>
               </w:rPr>
               <w:t xml:space="preserve">Company's Discussion</w:t>
+            </w:r>
+          </w:p>
+        </w:tc>
+      </w:tr>
+      <w:tr>
+        <w:trPr>
+          <w:trHeight w:val="0" w:hRule="atLeast"/>
+        </w:trPr>
+        <w:tc>
+          <w:tcPr>
+            <w:tcBorders>
+              <w:right w:val="single" w:color="FFFFFF" w:sz="5"/>
+            </w:tcBorders>
+            <w:shd w:val="clear" w:color="auto" w:fill="F2F2F2"/>
+            <w:tcMar>
+              <w:top w:w="15" w:type="dxa"/>
+              <w:bottom w:w="15" w:type="dxa"/>
+            </w:tcMar>
+            <w:vAlign w:val="center"/>
+          </w:tcPr>
+          <w:p>
+            <w:pPr>
+              <w:widowControl w:val="on"/>
+              <w:pBdr/>
+              <w:spacing w:before="0" w:after="0" w:line="240" w:lineRule="auto"/>
+              <w:ind w:left="0" w:right="0"/>
+              <w:jc w:val="left"/>
+            </w:pPr>
+            <w:r>
+              <w:rPr>
+                <w:color w:val="000000"/>
+                <w:position w:val="-3"/>
+                <w:sz w:val="20"/>
+                <w:szCs w:val="20"/>
+                <w:shd w:val="clear" w:color="auto" w:fill="F2F2F2"/>
+              </w:rPr>
+              <w:t xml:space="preserve">Debtors Turnover</w:t>
+            </w:r>
+          </w:p>
+        </w:tc>
+        <w:tc>
+          <w:tcPr>
+            <w:tcBorders>
+              <w:right w:val="single" w:color="FFFFFF" w:sz="5"/>
+            </w:tcBorders>
+            <w:shd w:val="clear" w:color="auto" w:fill="F2F2F2"/>
+            <w:tcMar>
+              <w:top w:w="15" w:type="dxa"/>
+              <w:bottom w:w="15" w:type="dxa"/>
+            </w:tcMar>
+            <w:vAlign w:val="center"/>
+          </w:tcPr>
+          <w:p>
+            <w:pPr>
+              <w:widowControl w:val="on"/>
+              <w:pBdr/>
+              <w:spacing w:before="0" w:after="0" w:line="240" w:lineRule="auto"/>
+              <w:ind w:left="0" w:right="0"/>
+              <w:jc w:val="right"/>
+            </w:pPr>
+            <w:r>
+              <w:rPr>
+                <w:color w:val="000000"/>
+                <w:position w:val="-3"/>
+                <w:sz w:val="20"/>
+                <w:szCs w:val="20"/>
+                <w:shd w:val="clear" w:color="auto" w:fill="F2F2F2"/>
+              </w:rPr>
+              <w:t xml:space="preserve">1</w:t>
+            </w:r>
+          </w:p>
+        </w:tc>
+        <w:tc>
+          <w:tcPr>
+            <w:tcBorders>
+              <w:right w:val="single" w:color="FFFFFF" w:sz="5"/>
+            </w:tcBorders>
+            <w:shd w:val="clear" w:color="auto" w:fill="F2F2F2"/>
+            <w:tcMar>
+              <w:top w:w="15" w:type="dxa"/>
+              <w:bottom w:w="15" w:type="dxa"/>
+            </w:tcMar>
+            <w:vAlign w:val="center"/>
+          </w:tcPr>
+          <w:p>
+            <w:pPr>
+              <w:widowControl w:val="on"/>
+              <w:pBdr/>
+              <w:spacing w:before="0" w:after="0" w:line="240" w:lineRule="auto"/>
+              <w:ind w:left="0" w:right="0"/>
+              <w:jc w:val="right"/>
+            </w:pPr>
+            <w:r>
+              <w:rPr>
+                <w:color w:val="000000"/>
+                <w:position w:val="-3"/>
+                <w:sz w:val="20"/>
+                <w:szCs w:val="20"/>
+                <w:shd w:val="clear" w:color="auto" w:fill="F2F2F2"/>
+              </w:rPr>
+              <w:t xml:space="preserve">1</w:t>
+            </w:r>
+          </w:p>
+        </w:tc>
+        <w:tc>
+          <w:tcPr>
+            <w:tcBorders>
+              <w:right w:val="single" w:color="FFFFFF" w:sz="5"/>
+            </w:tcBorders>
+            <w:shd w:val="clear" w:color="auto" w:fill="F2F2F2"/>
+            <w:tcMar>
+              <w:top w:w="15" w:type="dxa"/>
+              <w:bottom w:w="15" w:type="dxa"/>
+            </w:tcMar>
+            <w:vAlign w:val="center"/>
+          </w:tcPr>
+          <w:p>
+            <w:pPr>
+              <w:widowControl w:val="on"/>
+              <w:pBdr/>
+              <w:spacing w:before="0" w:after="0" w:line="240" w:lineRule="auto"/>
+              <w:ind w:left="0" w:right="0"/>
+              <w:jc w:val="right"/>
+            </w:pPr>
+            <w:r>
+              <w:rPr>
+                <w:color w:val="000000"/>
+                <w:position w:val="-3"/>
+                <w:sz w:val="20"/>
+                <w:szCs w:val="20"/>
+                <w:shd w:val="clear" w:color="auto" w:fill="F2F2F2"/>
+              </w:rPr>
+              <w:t xml:space="preserve">0%</w:t>
+            </w:r>
+          </w:p>
+        </w:tc>
+        <w:tc>
+          <w:tcPr>
+            <w:tcBorders>
+              <w:right w:val="single" w:color="FFFFFF" w:sz="5"/>
+            </w:tcBorders>
+            <w:shd w:val="clear" w:color="auto" w:fill="F2F2F2"/>
+            <w:tcMar>
+              <w:top w:w="15" w:type="dxa"/>
+              <w:bottom w:w="15" w:type="dxa"/>
+            </w:tcMar>
+            <w:vAlign w:val="center"/>
+          </w:tcPr>
+          <w:p>
+            <w:pPr>
+              <w:widowControl w:val="on"/>
+              <w:pBdr/>
+              <w:spacing w:before="0" w:after="0" w:line="240" w:lineRule="auto"/>
+              <w:ind w:left="0" w:right="0"/>
+              <w:jc w:val="both"/>
+            </w:pPr>
+            <w:r>
+              <w:rPr>
+                <w:color w:val="000000"/>
+                <w:position w:val="-2"/>
+                <w:sz w:val="18"/>
+                <w:szCs w:val="18"/>
+                <w:shd w:val="clear" w:color="auto" w:fill="F2F2F2"/>
+              </w:rPr>
+              <w:t xml:space="preserve">1</w:t>
+            </w:r>
+          </w:p>
+        </w:tc>
+      </w:tr>
+      <w:tr>
+        <w:trPr>
+          <w:trHeight w:val="0" w:hRule="atLeast"/>
+        </w:trPr>
+        <w:tc>
+          <w:tcPr>
+            <w:tcBorders>
+              <w:right w:val="single" w:color="FFFFFF" w:sz="5"/>
+            </w:tcBorders>
+            <w:shd w:val="clear" w:color="auto" w:fill="D9D9D9"/>
+            <w:tcMar>
+              <w:top w:w="15" w:type="dxa"/>
+              <w:bottom w:w="15" w:type="dxa"/>
+            </w:tcMar>
+            <w:vAlign w:val="center"/>
+          </w:tcPr>
+          <w:p>
+            <w:pPr>
+              <w:widowControl w:val="on"/>
+              <w:pBdr/>
+              <w:spacing w:before="0" w:after="0" w:line="240" w:lineRule="auto"/>
+              <w:ind w:left="0" w:right="0"/>
+              <w:jc w:val="left"/>
+            </w:pPr>
+            <w:r>
+              <w:rPr>
+                <w:color w:val="000000"/>
+                <w:position w:val="-3"/>
+                <w:sz w:val="20"/>
+                <w:szCs w:val="20"/>
+                <w:shd w:val="clear" w:color="auto" w:fill="D9D9D9"/>
+              </w:rPr>
+              <w:t xml:space="preserve">Inventory Turnover</w:t>
+            </w:r>
+          </w:p>
+        </w:tc>
+        <w:tc>
+          <w:tcPr>
+            <w:tcBorders>
+              <w:right w:val="single" w:color="FFFFFF" w:sz="5"/>
+            </w:tcBorders>
+            <w:shd w:val="clear" w:color="auto" w:fill="D9D9D9"/>
+            <w:tcMar>
+              <w:top w:w="15" w:type="dxa"/>
+              <w:bottom w:w="15" w:type="dxa"/>
+            </w:tcMar>
+            <w:vAlign w:val="center"/>
+          </w:tcPr>
+          <w:p>
+            <w:pPr>
+              <w:widowControl w:val="on"/>
+              <w:pBdr/>
+              <w:spacing w:before="0" w:after="0" w:line="240" w:lineRule="auto"/>
+              <w:ind w:left="0" w:right="0"/>
+              <w:jc w:val="right"/>
+            </w:pPr>
+            <w:r>
+              <w:rPr>
+                <w:color w:val="000000"/>
+                <w:position w:val="-3"/>
+                <w:sz w:val="20"/>
+                <w:szCs w:val="20"/>
+                <w:shd w:val="clear" w:color="auto" w:fill="D9D9D9"/>
+              </w:rPr>
+              <w:t xml:space="preserve">1</w:t>
+            </w:r>
+          </w:p>
+        </w:tc>
+        <w:tc>
+          <w:tcPr>
+            <w:tcBorders>
+              <w:right w:val="single" w:color="FFFFFF" w:sz="5"/>
+            </w:tcBorders>
+            <w:shd w:val="clear" w:color="auto" w:fill="D9D9D9"/>
+            <w:tcMar>
+              <w:top w:w="15" w:type="dxa"/>
+              <w:bottom w:w="15" w:type="dxa"/>
+            </w:tcMar>
+            <w:vAlign w:val="center"/>
+          </w:tcPr>
+          <w:p>
+            <w:pPr>
+              <w:widowControl w:val="on"/>
+              <w:pBdr/>
+              <w:spacing w:before="0" w:after="0" w:line="240" w:lineRule="auto"/>
+              <w:ind w:left="0" w:right="0"/>
+              <w:jc w:val="right"/>
+            </w:pPr>
+            <w:r>
+              <w:rPr>
+                <w:color w:val="000000"/>
+                <w:position w:val="-3"/>
+                <w:sz w:val="20"/>
+                <w:szCs w:val="20"/>
+                <w:shd w:val="clear" w:color="auto" w:fill="D9D9D9"/>
+              </w:rPr>
+              <w:t xml:space="preserve">1</w:t>
+            </w:r>
+          </w:p>
+        </w:tc>
+        <w:tc>
+          <w:tcPr>
+            <w:tcBorders>
+              <w:right w:val="single" w:color="FFFFFF" w:sz="5"/>
+            </w:tcBorders>
+            <w:shd w:val="clear" w:color="auto" w:fill="D9D9D9"/>
+            <w:tcMar>
+              <w:top w:w="15" w:type="dxa"/>
+              <w:bottom w:w="15" w:type="dxa"/>
+            </w:tcMar>
+            <w:vAlign w:val="center"/>
+          </w:tcPr>
+          <w:p>
+            <w:pPr>
+              <w:widowControl w:val="on"/>
+              <w:pBdr/>
+              <w:spacing w:before="0" w:after="0" w:line="240" w:lineRule="auto"/>
+              <w:ind w:left="0" w:right="0"/>
+              <w:jc w:val="right"/>
+            </w:pPr>
+            <w:r>
+              <w:rPr>
+                <w:color w:val="000000"/>
+                <w:position w:val="-3"/>
+                <w:sz w:val="20"/>
+                <w:szCs w:val="20"/>
+                <w:shd w:val="clear" w:color="auto" w:fill="D9D9D9"/>
+              </w:rPr>
+              <w:t xml:space="preserve">0%</w:t>
+            </w:r>
+          </w:p>
+        </w:tc>
+        <w:tc>
+          <w:tcPr>
+            <w:tcBorders>
+              <w:right w:val="single" w:color="FFFFFF" w:sz="5"/>
+            </w:tcBorders>
+            <w:shd w:val="clear" w:color="auto" w:fill="D9D9D9"/>
+            <w:tcMar>
+              <w:top w:w="15" w:type="dxa"/>
+              <w:bottom w:w="15" w:type="dxa"/>
+            </w:tcMar>
+            <w:vAlign w:val="center"/>
+          </w:tcPr>
+          <w:p>
+            <w:pPr>
+              <w:widowControl w:val="on"/>
+              <w:pBdr/>
+              <w:spacing w:before="0" w:after="0" w:line="240" w:lineRule="auto"/>
+              <w:ind w:left="0" w:right="0"/>
+              <w:jc w:val="both"/>
+            </w:pPr>
+            <w:r>
+              <w:rPr>
+                <w:color w:val="000000"/>
+                <w:position w:val="-2"/>
+                <w:sz w:val="18"/>
+                <w:szCs w:val="18"/>
+                <w:shd w:val="clear" w:color="auto" w:fill="D9D9D9"/>
+              </w:rPr>
+              <w:t xml:space="preserve">1</w:t>
+            </w:r>
+          </w:p>
+        </w:tc>
+      </w:tr>
+      <w:tr>
+        <w:trPr>
+          <w:trHeight w:val="0" w:hRule="atLeast"/>
+        </w:trPr>
+        <w:tc>
+          <w:tcPr>
+            <w:tcBorders>
+              <w:right w:val="single" w:color="FFFFFF" w:sz="5"/>
+            </w:tcBorders>
+            <w:shd w:val="clear" w:color="auto" w:fill="F2F2F2"/>
+            <w:tcMar>
+              <w:top w:w="15" w:type="dxa"/>
+              <w:bottom w:w="15" w:type="dxa"/>
+            </w:tcMar>
+            <w:vAlign w:val="center"/>
+          </w:tcPr>
+          <w:p>
+            <w:pPr>
+              <w:widowControl w:val="on"/>
+              <w:pBdr/>
+              <w:spacing w:before="0" w:after="0" w:line="240" w:lineRule="auto"/>
+              <w:ind w:left="0" w:right="0"/>
+              <w:jc w:val="left"/>
+            </w:pPr>
+            <w:r>
+              <w:rPr>
+                <w:color w:val="000000"/>
+                <w:position w:val="-3"/>
+                <w:sz w:val="20"/>
+                <w:szCs w:val="20"/>
+                <w:shd w:val="clear" w:color="auto" w:fill="F2F2F2"/>
+              </w:rPr>
+              <w:t xml:space="preserve">Interest Coverage Ratio</w:t>
+            </w:r>
+          </w:p>
+        </w:tc>
+        <w:tc>
+          <w:tcPr>
+            <w:tcBorders>
+              <w:right w:val="single" w:color="FFFFFF" w:sz="5"/>
+            </w:tcBorders>
+            <w:shd w:val="clear" w:color="auto" w:fill="F2F2F2"/>
+            <w:tcMar>
+              <w:top w:w="15" w:type="dxa"/>
+              <w:bottom w:w="15" w:type="dxa"/>
+            </w:tcMar>
+            <w:vAlign w:val="center"/>
+          </w:tcPr>
+          <w:p>
+            <w:pPr>
+              <w:widowControl w:val="on"/>
+              <w:pBdr/>
+              <w:spacing w:before="0" w:after="0" w:line="240" w:lineRule="auto"/>
+              <w:ind w:left="0" w:right="0"/>
+              <w:jc w:val="right"/>
+            </w:pPr>
+            <w:r>
+              <w:rPr>
+                <w:color w:val="000000"/>
+                <w:position w:val="-3"/>
+                <w:sz w:val="20"/>
+                <w:szCs w:val="20"/>
+                <w:shd w:val="clear" w:color="auto" w:fill="F2F2F2"/>
+              </w:rPr>
+              <w:t xml:space="preserve">1</w:t>
+            </w:r>
+          </w:p>
+        </w:tc>
+        <w:tc>
+          <w:tcPr>
+            <w:tcBorders>
+              <w:right w:val="single" w:color="FFFFFF" w:sz="5"/>
+            </w:tcBorders>
+            <w:shd w:val="clear" w:color="auto" w:fill="F2F2F2"/>
+            <w:tcMar>
+              <w:top w:w="15" w:type="dxa"/>
+              <w:bottom w:w="15" w:type="dxa"/>
+            </w:tcMar>
+            <w:vAlign w:val="center"/>
+          </w:tcPr>
+          <w:p>
+            <w:pPr>
+              <w:widowControl w:val="on"/>
+              <w:pBdr/>
+              <w:spacing w:before="0" w:after="0" w:line="240" w:lineRule="auto"/>
+              <w:ind w:left="0" w:right="0"/>
+              <w:jc w:val="right"/>
+            </w:pPr>
+            <w:r>
+              <w:rPr>
+                <w:color w:val="000000"/>
+                <w:position w:val="-3"/>
+                <w:sz w:val="20"/>
+                <w:szCs w:val="20"/>
+                <w:shd w:val="clear" w:color="auto" w:fill="F2F2F2"/>
+              </w:rPr>
+              <w:t xml:space="preserve">1</w:t>
+            </w:r>
+          </w:p>
+        </w:tc>
+        <w:tc>
+          <w:tcPr>
+            <w:tcBorders>
+              <w:right w:val="single" w:color="FFFFFF" w:sz="5"/>
+            </w:tcBorders>
+            <w:shd w:val="clear" w:color="auto" w:fill="F2F2F2"/>
+            <w:tcMar>
+              <w:top w:w="15" w:type="dxa"/>
+              <w:bottom w:w="15" w:type="dxa"/>
+            </w:tcMar>
+            <w:vAlign w:val="center"/>
+          </w:tcPr>
+          <w:p>
+            <w:pPr>
+              <w:widowControl w:val="on"/>
+              <w:pBdr/>
+              <w:spacing w:before="0" w:after="0" w:line="240" w:lineRule="auto"/>
+              <w:ind w:left="0" w:right="0"/>
+              <w:jc w:val="right"/>
+            </w:pPr>
+            <w:r>
+              <w:rPr>
+                <w:color w:val="000000"/>
+                <w:position w:val="-3"/>
+                <w:sz w:val="20"/>
+                <w:szCs w:val="20"/>
+                <w:shd w:val="clear" w:color="auto" w:fill="F2F2F2"/>
+              </w:rPr>
+              <w:t xml:space="preserve">0%</w:t>
+            </w:r>
+          </w:p>
+        </w:tc>
+        <w:tc>
+          <w:tcPr>
+            <w:tcBorders>
+              <w:right w:val="single" w:color="FFFFFF" w:sz="5"/>
+            </w:tcBorders>
+            <w:shd w:val="clear" w:color="auto" w:fill="F2F2F2"/>
+            <w:tcMar>
+              <w:top w:w="15" w:type="dxa"/>
+              <w:bottom w:w="15" w:type="dxa"/>
+            </w:tcMar>
+            <w:vAlign w:val="center"/>
+          </w:tcPr>
+          <w:p>
+            <w:pPr>
+              <w:widowControl w:val="on"/>
+              <w:pBdr/>
+              <w:spacing w:before="0" w:after="0" w:line="240" w:lineRule="auto"/>
+              <w:ind w:left="0" w:right="0"/>
+              <w:jc w:val="both"/>
+            </w:pPr>
+            <w:r>
+              <w:rPr>
+                <w:color w:val="000000"/>
+                <w:position w:val="-2"/>
+                <w:sz w:val="18"/>
+                <w:szCs w:val="18"/>
+                <w:shd w:val="clear" w:color="auto" w:fill="F2F2F2"/>
+              </w:rPr>
+              <w:t xml:space="preserve">1</w:t>
+            </w:r>
+          </w:p>
+        </w:tc>
+      </w:tr>
+      <w:tr>
+        <w:trPr>
+          <w:trHeight w:val="0" w:hRule="atLeast"/>
+        </w:trPr>
+        <w:tc>
+          <w:tcPr>
+            <w:tcBorders>
+              <w:right w:val="single" w:color="FFFFFF" w:sz="5"/>
+            </w:tcBorders>
+            <w:shd w:val="clear" w:color="auto" w:fill="D9D9D9"/>
+            <w:tcMar>
+              <w:top w:w="15" w:type="dxa"/>
+              <w:bottom w:w="15" w:type="dxa"/>
+            </w:tcMar>
+            <w:vAlign w:val="center"/>
+          </w:tcPr>
+          <w:p>
+            <w:pPr>
+              <w:widowControl w:val="on"/>
+              <w:pBdr/>
+              <w:spacing w:before="0" w:after="0" w:line="240" w:lineRule="auto"/>
+              <w:ind w:left="0" w:right="0"/>
+              <w:jc w:val="left"/>
+            </w:pPr>
+            <w:r>
+              <w:rPr>
+                <w:color w:val="000000"/>
+                <w:position w:val="-3"/>
+                <w:sz w:val="20"/>
+                <w:szCs w:val="20"/>
+                <w:shd w:val="clear" w:color="auto" w:fill="D9D9D9"/>
+              </w:rPr>
+              <w:t xml:space="preserve">Current Ratio</w:t>
+            </w:r>
+          </w:p>
+        </w:tc>
+        <w:tc>
+          <w:tcPr>
+            <w:tcBorders>
+              <w:right w:val="single" w:color="FFFFFF" w:sz="5"/>
+            </w:tcBorders>
+            <w:shd w:val="clear" w:color="auto" w:fill="D9D9D9"/>
+            <w:tcMar>
+              <w:top w:w="15" w:type="dxa"/>
+              <w:bottom w:w="15" w:type="dxa"/>
+            </w:tcMar>
+            <w:vAlign w:val="center"/>
+          </w:tcPr>
+          <w:p>
+            <w:pPr>
+              <w:widowControl w:val="on"/>
+              <w:pBdr/>
+              <w:spacing w:before="0" w:after="0" w:line="240" w:lineRule="auto"/>
+              <w:ind w:left="0" w:right="0"/>
+              <w:jc w:val="right"/>
+            </w:pPr>
+            <w:r>
+              <w:rPr>
+                <w:color w:val="000000"/>
+                <w:position w:val="-3"/>
+                <w:sz w:val="20"/>
+                <w:szCs w:val="20"/>
+                <w:shd w:val="clear" w:color="auto" w:fill="D9D9D9"/>
+              </w:rPr>
+              <w:t xml:space="preserve">1</w:t>
+            </w:r>
+          </w:p>
+        </w:tc>
+        <w:tc>
+          <w:tcPr>
+            <w:tcBorders>
+              <w:right w:val="single" w:color="FFFFFF" w:sz="5"/>
+            </w:tcBorders>
+            <w:shd w:val="clear" w:color="auto" w:fill="D9D9D9"/>
+            <w:tcMar>
+              <w:top w:w="15" w:type="dxa"/>
+              <w:bottom w:w="15" w:type="dxa"/>
+            </w:tcMar>
+            <w:vAlign w:val="center"/>
+          </w:tcPr>
+          <w:p>
+            <w:pPr>
+              <w:widowControl w:val="on"/>
+              <w:pBdr/>
+              <w:spacing w:before="0" w:after="0" w:line="240" w:lineRule="auto"/>
+              <w:ind w:left="0" w:right="0"/>
+              <w:jc w:val="right"/>
+            </w:pPr>
+            <w:r>
+              <w:rPr>
+                <w:color w:val="000000"/>
+                <w:position w:val="-3"/>
+                <w:sz w:val="20"/>
+                <w:szCs w:val="20"/>
+                <w:shd w:val="clear" w:color="auto" w:fill="D9D9D9"/>
+              </w:rPr>
+              <w:t xml:space="preserve">1</w:t>
+            </w:r>
+          </w:p>
+        </w:tc>
+        <w:tc>
+          <w:tcPr>
+            <w:tcBorders>
+              <w:right w:val="single" w:color="FFFFFF" w:sz="5"/>
+            </w:tcBorders>
+            <w:shd w:val="clear" w:color="auto" w:fill="D9D9D9"/>
+            <w:tcMar>
+              <w:top w:w="15" w:type="dxa"/>
+              <w:bottom w:w="15" w:type="dxa"/>
+            </w:tcMar>
+            <w:vAlign w:val="center"/>
+          </w:tcPr>
+          <w:p>
+            <w:pPr>
+              <w:widowControl w:val="on"/>
+              <w:pBdr/>
+              <w:spacing w:before="0" w:after="0" w:line="240" w:lineRule="auto"/>
+              <w:ind w:left="0" w:right="0"/>
+              <w:jc w:val="right"/>
+            </w:pPr>
+            <w:r>
+              <w:rPr>
+                <w:color w:val="000000"/>
+                <w:position w:val="-3"/>
+                <w:sz w:val="20"/>
+                <w:szCs w:val="20"/>
+                <w:shd w:val="clear" w:color="auto" w:fill="D9D9D9"/>
+              </w:rPr>
+              <w:t xml:space="preserve">0%</w:t>
+            </w:r>
+          </w:p>
+        </w:tc>
+        <w:tc>
+          <w:tcPr>
+            <w:tcBorders>
+              <w:right w:val="single" w:color="FFFFFF" w:sz="5"/>
+            </w:tcBorders>
+            <w:shd w:val="clear" w:color="auto" w:fill="D9D9D9"/>
+            <w:tcMar>
+              <w:top w:w="15" w:type="dxa"/>
+              <w:bottom w:w="15" w:type="dxa"/>
+            </w:tcMar>
+            <w:vAlign w:val="center"/>
+          </w:tcPr>
+          <w:p>
+            <w:pPr>
+              <w:widowControl w:val="on"/>
+              <w:pBdr/>
+              <w:spacing w:before="0" w:after="0" w:line="240" w:lineRule="auto"/>
+              <w:ind w:left="0" w:right="0"/>
+              <w:jc w:val="both"/>
+            </w:pPr>
+            <w:r>
+              <w:rPr>
+                <w:color w:val="000000"/>
+                <w:position w:val="-2"/>
+                <w:sz w:val="18"/>
+                <w:szCs w:val="18"/>
+                <w:shd w:val="clear" w:color="auto" w:fill="D9D9D9"/>
+              </w:rPr>
+              <w:t xml:space="preserve">1</w:t>
+            </w:r>
+          </w:p>
+        </w:tc>
+      </w:tr>
+      <w:tr>
+        <w:trPr>
+          <w:trHeight w:val="0" w:hRule="atLeast"/>
+        </w:trPr>
+        <w:tc>
+          <w:tcPr>
+            <w:tcBorders>
+              <w:right w:val="single" w:color="FFFFFF" w:sz="5"/>
+            </w:tcBorders>
+            <w:shd w:val="clear" w:color="auto" w:fill="F2F2F2"/>
+            <w:tcMar>
+              <w:top w:w="15" w:type="dxa"/>
+              <w:bottom w:w="15" w:type="dxa"/>
+            </w:tcMar>
+            <w:vAlign w:val="center"/>
+          </w:tcPr>
+          <w:p>
+            <w:pPr>
+              <w:widowControl w:val="on"/>
+              <w:pBdr/>
+              <w:spacing w:before="0" w:after="0" w:line="240" w:lineRule="auto"/>
+              <w:ind w:left="0" w:right="0"/>
+              <w:jc w:val="left"/>
+            </w:pPr>
+            <w:r>
+              <w:rPr>
+                <w:color w:val="000000"/>
+                <w:position w:val="-3"/>
+                <w:sz w:val="20"/>
+                <w:szCs w:val="20"/>
+                <w:shd w:val="clear" w:color="auto" w:fill="F2F2F2"/>
+              </w:rPr>
+              <w:t xml:space="preserve">Debt Equity Ratio</w:t>
+            </w:r>
+          </w:p>
+        </w:tc>
+        <w:tc>
+          <w:tcPr>
+            <w:tcBorders>
+              <w:right w:val="single" w:color="FFFFFF" w:sz="5"/>
+            </w:tcBorders>
+            <w:shd w:val="clear" w:color="auto" w:fill="F2F2F2"/>
+            <w:tcMar>
+              <w:top w:w="15" w:type="dxa"/>
+              <w:bottom w:w="15" w:type="dxa"/>
+            </w:tcMar>
+            <w:vAlign w:val="center"/>
+          </w:tcPr>
+          <w:p>
+            <w:pPr>
+              <w:widowControl w:val="on"/>
+              <w:pBdr/>
+              <w:spacing w:before="0" w:after="0" w:line="240" w:lineRule="auto"/>
+              <w:ind w:left="0" w:right="0"/>
+              <w:jc w:val="right"/>
+            </w:pPr>
+            <w:r>
+              <w:rPr>
+                <w:color w:val="000000"/>
+                <w:position w:val="-3"/>
+                <w:sz w:val="20"/>
+                <w:szCs w:val="20"/>
+                <w:shd w:val="clear" w:color="auto" w:fill="F2F2F2"/>
+              </w:rPr>
+              <w:t xml:space="preserve">1</w:t>
+            </w:r>
+          </w:p>
+        </w:tc>
+        <w:tc>
+          <w:tcPr>
+            <w:tcBorders>
+              <w:right w:val="single" w:color="FFFFFF" w:sz="5"/>
+            </w:tcBorders>
+            <w:shd w:val="clear" w:color="auto" w:fill="F2F2F2"/>
+            <w:tcMar>
+              <w:top w:w="15" w:type="dxa"/>
+              <w:bottom w:w="15" w:type="dxa"/>
+            </w:tcMar>
+            <w:vAlign w:val="center"/>
+          </w:tcPr>
+          <w:p>
+            <w:pPr>
+              <w:widowControl w:val="on"/>
+              <w:pBdr/>
+              <w:spacing w:before="0" w:after="0" w:line="240" w:lineRule="auto"/>
+              <w:ind w:left="0" w:right="0"/>
+              <w:jc w:val="right"/>
+            </w:pPr>
+            <w:r>
+              <w:rPr>
+                <w:color w:val="000000"/>
+                <w:position w:val="-3"/>
+                <w:sz w:val="20"/>
+                <w:szCs w:val="20"/>
+                <w:shd w:val="clear" w:color="auto" w:fill="F2F2F2"/>
+              </w:rPr>
+              <w:t xml:space="preserve">1</w:t>
+            </w:r>
+          </w:p>
+        </w:tc>
+        <w:tc>
+          <w:tcPr>
+            <w:tcBorders>
+              <w:right w:val="single" w:color="FFFFFF" w:sz="5"/>
+            </w:tcBorders>
+            <w:shd w:val="clear" w:color="auto" w:fill="F2F2F2"/>
+            <w:tcMar>
+              <w:top w:w="15" w:type="dxa"/>
+              <w:bottom w:w="15" w:type="dxa"/>
+            </w:tcMar>
+            <w:vAlign w:val="center"/>
+          </w:tcPr>
+          <w:p>
+            <w:pPr>
+              <w:widowControl w:val="on"/>
+              <w:pBdr/>
+              <w:spacing w:before="0" w:after="0" w:line="240" w:lineRule="auto"/>
+              <w:ind w:left="0" w:right="0"/>
+              <w:jc w:val="right"/>
+            </w:pPr>
+            <w:r>
+              <w:rPr>
+                <w:color w:val="000000"/>
+                <w:position w:val="-3"/>
+                <w:sz w:val="20"/>
+                <w:szCs w:val="20"/>
+                <w:shd w:val="clear" w:color="auto" w:fill="F2F2F2"/>
+              </w:rPr>
+              <w:t xml:space="preserve">0%</w:t>
+            </w:r>
+          </w:p>
+        </w:tc>
+        <w:tc>
+          <w:tcPr>
+            <w:tcBorders>
+              <w:right w:val="single" w:color="FFFFFF" w:sz="5"/>
+            </w:tcBorders>
+            <w:shd w:val="clear" w:color="auto" w:fill="F2F2F2"/>
+            <w:tcMar>
+              <w:top w:w="15" w:type="dxa"/>
+              <w:bottom w:w="15" w:type="dxa"/>
+            </w:tcMar>
+            <w:vAlign w:val="center"/>
+          </w:tcPr>
+          <w:p>
+            <w:pPr>
+              <w:widowControl w:val="on"/>
+              <w:pBdr/>
+              <w:spacing w:before="0" w:after="0" w:line="240" w:lineRule="auto"/>
+              <w:ind w:left="0" w:right="0"/>
+              <w:jc w:val="both"/>
+            </w:pPr>
+            <w:r>
+              <w:rPr>
+                <w:color w:val="000000"/>
+                <w:position w:val="-2"/>
+                <w:sz w:val="18"/>
+                <w:szCs w:val="18"/>
+                <w:shd w:val="clear" w:color="auto" w:fill="F2F2F2"/>
+              </w:rPr>
+              <w:t xml:space="preserve">1</w:t>
+            </w:r>
+          </w:p>
+        </w:tc>
+      </w:tr>
+      <w:tr>
+        <w:trPr>
+          <w:trHeight w:val="0" w:hRule="atLeast"/>
+        </w:trPr>
+        <w:tc>
+          <w:tcPr>
+            <w:tcBorders>
+              <w:right w:val="single" w:color="FFFFFF" w:sz="5"/>
+            </w:tcBorders>
+            <w:shd w:val="clear" w:color="auto" w:fill="D9D9D9"/>
+            <w:tcMar>
+              <w:top w:w="15" w:type="dxa"/>
+              <w:bottom w:w="15" w:type="dxa"/>
+            </w:tcMar>
+            <w:vAlign w:val="center"/>
+          </w:tcPr>
+          <w:p>
+            <w:pPr>
+              <w:widowControl w:val="on"/>
+              <w:pBdr/>
+              <w:spacing w:before="0" w:after="0" w:line="240" w:lineRule="auto"/>
+              <w:ind w:left="0" w:right="0"/>
+              <w:jc w:val="left"/>
+            </w:pPr>
+            <w:r>
+              <w:rPr>
+                <w:color w:val="000000"/>
+                <w:position w:val="-3"/>
+                <w:sz w:val="20"/>
+                <w:szCs w:val="20"/>
+                <w:shd w:val="clear" w:color="auto" w:fill="D9D9D9"/>
+              </w:rPr>
+              <w:t xml:space="preserve">Operating Profit Margin(%)</w:t>
+            </w:r>
+          </w:p>
+        </w:tc>
+        <w:tc>
+          <w:tcPr>
+            <w:tcBorders>
+              <w:right w:val="single" w:color="FFFFFF" w:sz="5"/>
+            </w:tcBorders>
+            <w:shd w:val="clear" w:color="auto" w:fill="D9D9D9"/>
+            <w:tcMar>
+              <w:top w:w="15" w:type="dxa"/>
+              <w:bottom w:w="15" w:type="dxa"/>
+            </w:tcMar>
+            <w:vAlign w:val="center"/>
+          </w:tcPr>
+          <w:p>
+            <w:pPr>
+              <w:widowControl w:val="on"/>
+              <w:pBdr/>
+              <w:spacing w:before="0" w:after="0" w:line="240" w:lineRule="auto"/>
+              <w:ind w:left="0" w:right="0"/>
+              <w:jc w:val="right"/>
+            </w:pPr>
+            <w:r>
+              <w:rPr>
+                <w:color w:val="000000"/>
+                <w:position w:val="-3"/>
+                <w:sz w:val="20"/>
+                <w:szCs w:val="20"/>
+                <w:shd w:val="clear" w:color="auto" w:fill="D9D9D9"/>
+              </w:rPr>
+              <w:t xml:space="preserve">1</w:t>
+            </w:r>
+          </w:p>
+        </w:tc>
+        <w:tc>
+          <w:tcPr>
+            <w:tcBorders>
+              <w:right w:val="single" w:color="FFFFFF" w:sz="5"/>
+            </w:tcBorders>
+            <w:shd w:val="clear" w:color="auto" w:fill="D9D9D9"/>
+            <w:tcMar>
+              <w:top w:w="15" w:type="dxa"/>
+              <w:bottom w:w="15" w:type="dxa"/>
+            </w:tcMar>
+            <w:vAlign w:val="center"/>
+          </w:tcPr>
+          <w:p>
+            <w:pPr>
+              <w:widowControl w:val="on"/>
+              <w:pBdr/>
+              <w:spacing w:before="0" w:after="0" w:line="240" w:lineRule="auto"/>
+              <w:ind w:left="0" w:right="0"/>
+              <w:jc w:val="right"/>
+            </w:pPr>
+            <w:r>
+              <w:rPr>
+                <w:color w:val="000000"/>
+                <w:position w:val="-3"/>
+                <w:sz w:val="20"/>
+                <w:szCs w:val="20"/>
+                <w:shd w:val="clear" w:color="auto" w:fill="D9D9D9"/>
+              </w:rPr>
+              <w:t xml:space="preserve">1</w:t>
+            </w:r>
+          </w:p>
+        </w:tc>
+        <w:tc>
+          <w:tcPr>
+            <w:tcBorders>
+              <w:right w:val="single" w:color="FFFFFF" w:sz="5"/>
+            </w:tcBorders>
+            <w:shd w:val="clear" w:color="auto" w:fill="D9D9D9"/>
+            <w:tcMar>
+              <w:top w:w="15" w:type="dxa"/>
+              <w:bottom w:w="15" w:type="dxa"/>
+            </w:tcMar>
+            <w:vAlign w:val="center"/>
+          </w:tcPr>
+          <w:p>
+            <w:pPr>
+              <w:widowControl w:val="on"/>
+              <w:pBdr/>
+              <w:spacing w:before="0" w:after="0" w:line="240" w:lineRule="auto"/>
+              <w:ind w:left="0" w:right="0"/>
+              <w:jc w:val="right"/>
+            </w:pPr>
+            <w:r>
+              <w:rPr>
+                <w:color w:val="000000"/>
+                <w:position w:val="-3"/>
+                <w:sz w:val="20"/>
+                <w:szCs w:val="20"/>
+                <w:shd w:val="clear" w:color="auto" w:fill="D9D9D9"/>
+              </w:rPr>
+              <w:t xml:space="preserve">0%</w:t>
+            </w:r>
+          </w:p>
+        </w:tc>
+        <w:tc>
+          <w:tcPr>
+            <w:tcBorders>
+              <w:right w:val="single" w:color="FFFFFF" w:sz="5"/>
+            </w:tcBorders>
+            <w:shd w:val="clear" w:color="auto" w:fill="D9D9D9"/>
+            <w:tcMar>
+              <w:top w:w="15" w:type="dxa"/>
+              <w:bottom w:w="15" w:type="dxa"/>
+            </w:tcMar>
+            <w:vAlign w:val="center"/>
+          </w:tcPr>
+          <w:p>
+            <w:pPr>
+              <w:widowControl w:val="on"/>
+              <w:pBdr/>
+              <w:spacing w:before="0" w:after="0" w:line="240" w:lineRule="auto"/>
+              <w:ind w:left="0" w:right="0"/>
+              <w:jc w:val="both"/>
+            </w:pPr>
+            <w:r>
+              <w:rPr>
+                <w:color w:val="000000"/>
+                <w:position w:val="-2"/>
+                <w:sz w:val="18"/>
+                <w:szCs w:val="18"/>
+                <w:shd w:val="clear" w:color="auto" w:fill="D9D9D9"/>
+              </w:rPr>
+              <w:t xml:space="preserve">1</w:t>
+            </w:r>
+          </w:p>
+        </w:tc>
+      </w:tr>
+      <w:tr>
+        <w:trPr>
+          <w:trHeight w:val="0" w:hRule="atLeast"/>
+        </w:trPr>
+        <w:tc>
+          <w:tcPr>
+            <w:tcBorders>
+              <w:right w:val="single" w:color="FFFFFF" w:sz="5"/>
+            </w:tcBorders>
+            <w:shd w:val="clear" w:color="auto" w:fill="F2F2F2"/>
+            <w:tcMar>
+              <w:top w:w="15" w:type="dxa"/>
+              <w:bottom w:w="15" w:type="dxa"/>
+            </w:tcMar>
+            <w:vAlign w:val="center"/>
+          </w:tcPr>
+          <w:p>
+            <w:pPr>
+              <w:widowControl w:val="on"/>
+              <w:pBdr/>
+              <w:spacing w:before="0" w:after="0" w:line="240" w:lineRule="auto"/>
+              <w:ind w:left="0" w:right="0"/>
+              <w:jc w:val="left"/>
+            </w:pPr>
+            <w:r>
+              <w:rPr>
+                <w:color w:val="000000"/>
+                <w:position w:val="-3"/>
+                <w:sz w:val="20"/>
+                <w:szCs w:val="20"/>
+                <w:shd w:val="clear" w:color="auto" w:fill="F2F2F2"/>
+              </w:rPr>
+              <w:t xml:space="preserve">Net Profit Margin(%)</w:t>
+            </w:r>
+          </w:p>
+        </w:tc>
+        <w:tc>
+          <w:tcPr>
+            <w:tcBorders>
+              <w:right w:val="single" w:color="FFFFFF" w:sz="5"/>
+            </w:tcBorders>
+            <w:shd w:val="clear" w:color="auto" w:fill="F2F2F2"/>
+            <w:tcMar>
+              <w:top w:w="15" w:type="dxa"/>
+              <w:bottom w:w="15" w:type="dxa"/>
+            </w:tcMar>
+            <w:vAlign w:val="center"/>
+          </w:tcPr>
+          <w:p>
+            <w:pPr>
+              <w:widowControl w:val="on"/>
+              <w:pBdr/>
+              <w:spacing w:before="0" w:after="0" w:line="240" w:lineRule="auto"/>
+              <w:ind w:left="0" w:right="0"/>
+              <w:jc w:val="right"/>
+            </w:pPr>
+            <w:r>
+              <w:rPr>
+                <w:color w:val="000000"/>
+                <w:position w:val="-3"/>
+                <w:sz w:val="20"/>
+                <w:szCs w:val="20"/>
+                <w:shd w:val="clear" w:color="auto" w:fill="F2F2F2"/>
+              </w:rPr>
+              <w:t xml:space="preserve">1</w:t>
+            </w:r>
+          </w:p>
+        </w:tc>
+        <w:tc>
+          <w:tcPr>
+            <w:tcBorders>
+              <w:right w:val="single" w:color="FFFFFF" w:sz="5"/>
+            </w:tcBorders>
+            <w:shd w:val="clear" w:color="auto" w:fill="F2F2F2"/>
+            <w:tcMar>
+              <w:top w:w="15" w:type="dxa"/>
+              <w:bottom w:w="15" w:type="dxa"/>
+            </w:tcMar>
+            <w:vAlign w:val="center"/>
+          </w:tcPr>
+          <w:p>
+            <w:pPr>
+              <w:widowControl w:val="on"/>
+              <w:pBdr/>
+              <w:spacing w:before="0" w:after="0" w:line="240" w:lineRule="auto"/>
+              <w:ind w:left="0" w:right="0"/>
+              <w:jc w:val="right"/>
+            </w:pPr>
+            <w:r>
+              <w:rPr>
+                <w:color w:val="000000"/>
+                <w:position w:val="-3"/>
+                <w:sz w:val="20"/>
+                <w:szCs w:val="20"/>
+                <w:shd w:val="clear" w:color="auto" w:fill="F2F2F2"/>
+              </w:rPr>
+              <w:t xml:space="preserve">1</w:t>
+            </w:r>
+          </w:p>
+        </w:tc>
+        <w:tc>
+          <w:tcPr>
+            <w:tcBorders>
+              <w:right w:val="single" w:color="FFFFFF" w:sz="5"/>
+            </w:tcBorders>
+            <w:shd w:val="clear" w:color="auto" w:fill="F2F2F2"/>
+            <w:tcMar>
+              <w:top w:w="15" w:type="dxa"/>
+              <w:bottom w:w="15" w:type="dxa"/>
+            </w:tcMar>
+            <w:vAlign w:val="center"/>
+          </w:tcPr>
+          <w:p>
+            <w:pPr>
+              <w:widowControl w:val="on"/>
+              <w:pBdr/>
+              <w:spacing w:before="0" w:after="0" w:line="240" w:lineRule="auto"/>
+              <w:ind w:left="0" w:right="0"/>
+              <w:jc w:val="right"/>
+            </w:pPr>
+            <w:r>
+              <w:rPr>
+                <w:color w:val="000000"/>
+                <w:position w:val="-3"/>
+                <w:sz w:val="20"/>
+                <w:szCs w:val="20"/>
+                <w:shd w:val="clear" w:color="auto" w:fill="F2F2F2"/>
+              </w:rPr>
+              <w:t xml:space="preserve">0%</w:t>
+            </w:r>
+          </w:p>
+        </w:tc>
+        <w:tc>
+          <w:tcPr>
+            <w:tcBorders>
+              <w:right w:val="single" w:color="FFFFFF" w:sz="5"/>
+            </w:tcBorders>
+            <w:shd w:val="clear" w:color="auto" w:fill="F2F2F2"/>
+            <w:tcMar>
+              <w:top w:w="15" w:type="dxa"/>
+              <w:bottom w:w="15" w:type="dxa"/>
+            </w:tcMar>
+            <w:vAlign w:val="center"/>
+          </w:tcPr>
+          <w:p>
+            <w:pPr>
+              <w:widowControl w:val="on"/>
+              <w:pBdr/>
+              <w:spacing w:before="0" w:after="0" w:line="240" w:lineRule="auto"/>
+              <w:ind w:left="0" w:right="0"/>
+              <w:jc w:val="both"/>
+            </w:pPr>
+            <w:r>
+              <w:rPr>
+                <w:color w:val="000000"/>
+                <w:position w:val="-2"/>
+                <w:sz w:val="18"/>
+                <w:szCs w:val="18"/>
+                <w:shd w:val="clear" w:color="auto" w:fill="F2F2F2"/>
+              </w:rPr>
+              <w:t xml:space="preserve">1</w:t>
             </w:r>
           </w:p>
         </w:tc>
@@ -11971,7 +13149,7 @@
                 <w:szCs w:val="20"/>
                 <w:shd w:val="clear" w:color="auto" w:fill="808080"/>
               </w:rPr>
-              <w:t xml:space="preserve">Mar' 00</w:t>
+              <w:t xml:space="preserve">Mar' 15</w:t>
             </w:r>
           </w:p>
         </w:tc>
@@ -12005,7 +13183,7 @@
                 <w:szCs w:val="20"/>
                 <w:shd w:val="clear" w:color="auto" w:fill="808080"/>
               </w:rPr>
-              <w:t xml:space="preserve">Mar' 00</w:t>
+              <w:t xml:space="preserve">Mar' 14</w:t>
             </w:r>
           </w:p>
         </w:tc>
@@ -12058,7 +13236,25 @@
             </w:tcMar>
             <w:vAlign w:val="center"/>
           </w:tcPr>
-          <w:p/>
+          <w:p>
+            <w:pPr>
+              <w:widowControl w:val="on"/>
+              <w:pBdr/>
+              <w:spacing w:before="0" w:after="0" w:line="240" w:lineRule="auto"/>
+              <w:ind w:left="0" w:right="0"/>
+              <w:jc w:val="right"/>
+            </w:pPr>
+            <w:r>
+              <w:rPr>
+                <w:color w:val="000000"/>
+                <w:position w:val="-3"/>
+                <w:sz w:val="20"/>
+                <w:szCs w:val="20"/>
+                <w:shd w:val="clear" w:color="auto" w:fill="F2F2F2"/>
+              </w:rPr>
+              <w:t xml:space="preserve">1</w:t>
+            </w:r>
+          </w:p>
         </w:tc>
         <w:tc>
           <w:tcPr>
@@ -12072,7 +13268,25 @@
             </w:tcMar>
             <w:vAlign w:val="center"/>
           </w:tcPr>
-          <w:p/>
+          <w:p>
+            <w:pPr>
+              <w:widowControl w:val="on"/>
+              <w:pBdr/>
+              <w:spacing w:before="0" w:after="0" w:line="240" w:lineRule="auto"/>
+              <w:ind w:left="0" w:right="0"/>
+              <w:jc w:val="right"/>
+            </w:pPr>
+            <w:r>
+              <w:rPr>
+                <w:color w:val="000000"/>
+                <w:position w:val="-3"/>
+                <w:sz w:val="20"/>
+                <w:szCs w:val="20"/>
+                <w:shd w:val="clear" w:color="auto" w:fill="F2F2F2"/>
+              </w:rPr>
+              <w:t xml:space="preserve">1</w:t>
+            </w:r>
+          </w:p>
         </w:tc>
       </w:tr>
       <w:tr>
@@ -12107,7 +13321,7 @@
                 <w:szCs w:val="20"/>
                 <w:shd w:val="clear" w:color="auto" w:fill="D9D9D9"/>
               </w:rPr>
-              <w:t xml:space="preserve">Net worth of the Company</w:t>
+              <w:t xml:space="preserve">Net worth of the Company%</w:t>
             </w:r>
           </w:p>
         </w:tc>
@@ -12123,7 +13337,25 @@
             </w:tcMar>
             <w:vAlign w:val="center"/>
           </w:tcPr>
-          <w:p/>
+          <w:p>
+            <w:pPr>
+              <w:widowControl w:val="on"/>
+              <w:pBdr/>
+              <w:spacing w:before="0" w:after="0" w:line="240" w:lineRule="auto"/>
+              <w:ind w:left="0" w:right="0"/>
+              <w:jc w:val="right"/>
+            </w:pPr>
+            <w:r>
+              <w:rPr>
+                <w:color w:val="000000"/>
+                <w:position w:val="-3"/>
+                <w:sz w:val="20"/>
+                <w:szCs w:val="20"/>
+                <w:shd w:val="clear" w:color="auto" w:fill="D9D9D9"/>
+              </w:rPr>
+              <w:t xml:space="preserve">1</w:t>
+            </w:r>
+          </w:p>
         </w:tc>
         <w:tc>
           <w:tcPr>
@@ -12137,7 +13369,25 @@
             </w:tcMar>
             <w:vAlign w:val="center"/>
           </w:tcPr>
-          <w:p/>
+          <w:p>
+            <w:pPr>
+              <w:widowControl w:val="on"/>
+              <w:pBdr/>
+              <w:spacing w:before="0" w:after="0" w:line="240" w:lineRule="auto"/>
+              <w:ind w:left="0" w:right="0"/>
+              <w:jc w:val="right"/>
+            </w:pPr>
+            <w:r>
+              <w:rPr>
+                <w:color w:val="000000"/>
+                <w:position w:val="-3"/>
+                <w:sz w:val="20"/>
+                <w:szCs w:val="20"/>
+                <w:shd w:val="clear" w:color="auto" w:fill="D9D9D9"/>
+              </w:rPr>
+              <w:t xml:space="preserve">1</w:t>
+            </w:r>
+          </w:p>
         </w:tc>
       </w:tr>
       <w:tr>
@@ -12188,7 +13438,25 @@
             </w:tcMar>
             <w:vAlign w:val="center"/>
           </w:tcPr>
-          <w:p/>
+          <w:p>
+            <w:pPr>
+              <w:widowControl w:val="on"/>
+              <w:pBdr/>
+              <w:spacing w:before="0" w:after="0" w:line="240" w:lineRule="auto"/>
+              <w:ind w:left="0" w:right="0"/>
+              <w:jc w:val="right"/>
+            </w:pPr>
+            <w:r>
+              <w:rPr>
+                <w:color w:val="000000"/>
+                <w:position w:val="-3"/>
+                <w:sz w:val="20"/>
+                <w:szCs w:val="20"/>
+                <w:shd w:val="clear" w:color="auto" w:fill="F2F2F2"/>
+              </w:rPr>
+              <w:t xml:space="preserve">100.00</w:t>
+            </w:r>
+          </w:p>
         </w:tc>
         <w:tc>
           <w:tcPr>
@@ -12202,7 +13470,25 @@
             </w:tcMar>
             <w:vAlign w:val="center"/>
           </w:tcPr>
-          <w:p/>
+          <w:p>
+            <w:pPr>
+              <w:widowControl w:val="on"/>
+              <w:pBdr/>
+              <w:spacing w:before="0" w:after="0" w:line="240" w:lineRule="auto"/>
+              <w:ind w:left="0" w:right="0"/>
+              <w:jc w:val="right"/>
+            </w:pPr>
+            <w:r>
+              <w:rPr>
+                <w:color w:val="000000"/>
+                <w:position w:val="-3"/>
+                <w:sz w:val="20"/>
+                <w:szCs w:val="20"/>
+                <w:shd w:val="clear" w:color="auto" w:fill="F2F2F2"/>
+              </w:rPr>
+              <w:t xml:space="preserve">100.00</w:t>
+            </w:r>
+          </w:p>
         </w:tc>
       </w:tr>
       <w:tr>
@@ -12412,7 +13698,7 @@
                 <w:szCs w:val="20"/>
                 <w:shd w:val="clear" w:color="auto" w:fill="808080"/>
               </w:rPr>
-              <w:t xml:space="preserve">Mar' </w:t>
+              <w:t xml:space="preserve">Mar' 15</w:t>
             </w:r>
           </w:p>
         </w:tc>
@@ -12447,7 +13733,7 @@
                 <w:szCs w:val="20"/>
                 <w:shd w:val="clear" w:color="auto" w:fill="808080"/>
               </w:rPr>
-              <w:t xml:space="preserve">Mar' </w:t>
+              <w:t xml:space="preserve">Mar' 14</w:t>
             </w:r>
           </w:p>
         </w:tc>
@@ -12566,34 +13852,6 @@
             </w:tcMar>
             <w:vAlign w:val="center"/>
           </w:tcPr>
-          <w:p/>
-        </w:tc>
-        <w:tc>
-          <w:tcPr>
-            <w:tcBorders>
-              <w:right w:val="single" w:color="FFFFFF" w:sz="5"/>
-            </w:tcBorders>
-            <w:shd w:val="clear" w:color="auto" w:fill="F2F2F2"/>
-            <w:tcMar>
-              <w:top w:w="15" w:type="dxa"/>
-              <w:bottom w:w="15" w:type="dxa"/>
-            </w:tcMar>
-            <w:vAlign w:val="center"/>
-          </w:tcPr>
-          <w:p/>
-        </w:tc>
-        <w:tc>
-          <w:tcPr>
-            <w:tcBorders>
-              <w:right w:val="single" w:color="FFFFFF" w:sz="5"/>
-            </w:tcBorders>
-            <w:shd w:val="clear" w:color="auto" w:fill="F2F2F2"/>
-            <w:tcMar>
-              <w:top w:w="15" w:type="dxa"/>
-              <w:bottom w:w="15" w:type="dxa"/>
-            </w:tcMar>
-            <w:vAlign w:val="center"/>
-          </w:tcPr>
           <w:p>
             <w:pPr>
               <w:widowControl w:val="on"/>
@@ -12610,7 +13868,7 @@
                 <w:szCs w:val="20"/>
                 <w:shd w:val="clear" w:color="auto" w:fill="F2F2F2"/>
               </w:rPr>
-              <w:t xml:space="preserve">0</w:t>
+              <w:t xml:space="preserve">1</w:t>
             </w:r>
           </w:p>
         </w:tc>
@@ -12626,7 +13884,89 @@
             </w:tcMar>
             <w:vAlign w:val="center"/>
           </w:tcPr>
-          <w:p/>
+          <w:p>
+            <w:pPr>
+              <w:widowControl w:val="on"/>
+              <w:pBdr/>
+              <w:spacing w:before="0" w:after="0" w:line="240" w:lineRule="auto"/>
+              <w:ind w:left="0" w:right="0"/>
+              <w:jc w:val="right"/>
+            </w:pPr>
+            <w:r>
+              <w:rPr>
+                <w:color w:val="000000"/>
+                <w:position w:val="-3"/>
+                <w:sz w:val="20"/>
+                <w:szCs w:val="20"/>
+                <w:shd w:val="clear" w:color="auto" w:fill="F2F2F2"/>
+              </w:rPr>
+              <w:t xml:space="preserve">1</w:t>
+            </w:r>
+          </w:p>
+        </w:tc>
+        <w:tc>
+          <w:tcPr>
+            <w:tcBorders>
+              <w:right w:val="single" w:color="FFFFFF" w:sz="5"/>
+            </w:tcBorders>
+            <w:shd w:val="clear" w:color="auto" w:fill="F2F2F2"/>
+            <w:tcMar>
+              <w:top w:w="15" w:type="dxa"/>
+              <w:bottom w:w="15" w:type="dxa"/>
+            </w:tcMar>
+            <w:vAlign w:val="center"/>
+          </w:tcPr>
+          <w:p>
+            <w:pPr>
+              <w:widowControl w:val="on"/>
+              <w:pBdr/>
+              <w:spacing w:before="0" w:after="0" w:line="240" w:lineRule="auto"/>
+              <w:ind w:left="0" w:right="0"/>
+              <w:jc w:val="right"/>
+            </w:pPr>
+            <w:r>
+              <w:rPr>
+                <w:color w:val="000000"/>
+                <w:position w:val="-3"/>
+                <w:sz w:val="20"/>
+                <w:szCs w:val="20"/>
+                <w:shd w:val="clear" w:color="auto" w:fill="F2F2F2"/>
+              </w:rPr>
+              <w:t xml:space="preserve">0%</w:t>
+            </w:r>
+          </w:p>
+        </w:tc>
+        <w:tc>
+          <w:tcPr>
+            <w:tcBorders>
+              <w:right w:val="single" w:color="FFFFFF" w:sz="5"/>
+            </w:tcBorders>
+            <w:shd w:val="clear" w:color="auto" w:fill="F2F2F2"/>
+            <w:tcMar>
+              <w:top w:w="15" w:type="dxa"/>
+              <w:bottom w:w="15" w:type="dxa"/>
+            </w:tcMar>
+            <w:vAlign w:val="center"/>
+          </w:tcPr>
+          <w:p>
+            <w:pPr>
+              <w:widowControl w:val="on"/>
+              <w:pBdr/>
+              <w:spacing w:before="0" w:after="0" w:line="240" w:lineRule="auto"/>
+              <w:ind w:left="0" w:right="0"/>
+              <w:jc w:val="both"/>
+            </w:pPr>
+            <w:r>
+              <w:rPr>
+                <w:color w:val="000000"/>
+                <w:position w:val="-2"/>
+                <w:sz w:val="18"/>
+                <w:szCs w:val="18"/>
+                <w:shd w:val="clear" w:color="auto" w:fill="F2F2F2"/>
+              </w:rPr>
+              <w:t xml:space="preserve">1</w:t>
+            </w:r>
+          </w:p>
         </w:tc>
       </w:tr>
       <w:tr>
@@ -12677,34 +14017,6 @@
             </w:tcMar>
             <w:vAlign w:val="center"/>
           </w:tcPr>
-          <w:p/>
-        </w:tc>
-        <w:tc>
-          <w:tcPr>
-            <w:tcBorders>
-              <w:right w:val="single" w:color="FFFFFF" w:sz="5"/>
-            </w:tcBorders>
-            <w:shd w:val="clear" w:color="auto" w:fill="D9D9D9"/>
-            <w:tcMar>
-              <w:top w:w="15" w:type="dxa"/>
-              <w:bottom w:w="15" w:type="dxa"/>
-            </w:tcMar>
-            <w:vAlign w:val="center"/>
-          </w:tcPr>
-          <w:p/>
-        </w:tc>
-        <w:tc>
-          <w:tcPr>
-            <w:tcBorders>
-              <w:right w:val="single" w:color="FFFFFF" w:sz="5"/>
-            </w:tcBorders>
-            <w:shd w:val="clear" w:color="auto" w:fill="D9D9D9"/>
-            <w:tcMar>
-              <w:top w:w="15" w:type="dxa"/>
-              <w:bottom w:w="15" w:type="dxa"/>
-            </w:tcMar>
-            <w:vAlign w:val="center"/>
-          </w:tcPr>
           <w:p>
             <w:pPr>
               <w:widowControl w:val="on"/>
@@ -12716,12 +14028,76 @@
             <w:r>
               <w:rPr>
                 <w:color w:val="000000"/>
+                <w:position w:val="-3"/>
+                <w:sz w:val="20"/>
+                <w:szCs w:val="20"/>
+                <w:shd w:val="clear" w:color="auto" w:fill="D9D9D9"/>
+              </w:rPr>
+              <w:t xml:space="preserve">1</w:t>
+            </w:r>
+          </w:p>
+        </w:tc>
+        <w:tc>
+          <w:tcPr>
+            <w:tcBorders>
+              <w:right w:val="single" w:color="FFFFFF" w:sz="5"/>
+            </w:tcBorders>
+            <w:shd w:val="clear" w:color="auto" w:fill="D9D9D9"/>
+            <w:tcMar>
+              <w:top w:w="15" w:type="dxa"/>
+              <w:bottom w:w="15" w:type="dxa"/>
+            </w:tcMar>
+            <w:vAlign w:val="center"/>
+          </w:tcPr>
+          <w:p>
+            <w:pPr>
+              <w:widowControl w:val="on"/>
+              <w:pBdr/>
+              <w:spacing w:before="0" w:after="0" w:line="240" w:lineRule="auto"/>
+              <w:ind w:left="0" w:right="0"/>
+              <w:jc w:val="right"/>
+            </w:pPr>
+            <w:r>
+              <w:rPr>
+                <w:color w:val="000000"/>
+                <w:position w:val="-3"/>
+                <w:sz w:val="20"/>
+                <w:szCs w:val="20"/>
+                <w:shd w:val="clear" w:color="auto" w:fill="D9D9D9"/>
+              </w:rPr>
+              <w:t xml:space="preserve">1</w:t>
+            </w:r>
+          </w:p>
+        </w:tc>
+        <w:tc>
+          <w:tcPr>
+            <w:tcBorders>
+              <w:right w:val="single" w:color="FFFFFF" w:sz="5"/>
+            </w:tcBorders>
+            <w:shd w:val="clear" w:color="auto" w:fill="D9D9D9"/>
+            <w:tcMar>
+              <w:top w:w="15" w:type="dxa"/>
+              <w:bottom w:w="15" w:type="dxa"/>
+            </w:tcMar>
+            <w:vAlign w:val="center"/>
+          </w:tcPr>
+          <w:p>
+            <w:pPr>
+              <w:widowControl w:val="on"/>
+              <w:pBdr/>
+              <w:spacing w:before="0" w:after="0" w:line="240" w:lineRule="auto"/>
+              <w:ind w:left="0" w:right="0"/>
+              <w:jc w:val="right"/>
+            </w:pPr>
+            <w:r>
+              <w:rPr>
+                <w:color w:val="000000"/>
                 <w:position w:val="-2"/>
                 <w:sz w:val="18"/>
                 <w:szCs w:val="18"/>
                 <w:shd w:val="clear" w:color="auto" w:fill="D9D9D9"/>
               </w:rPr>
-              <w:t xml:space="preserve">0</w:t>
+              <w:t xml:space="preserve">0%</w:t>
             </w:r>
           </w:p>
         </w:tc>
@@ -12737,7 +14113,25 @@
             </w:tcMar>
             <w:vAlign w:val="center"/>
           </w:tcPr>
-          <w:p/>
+          <w:p>
+            <w:pPr>
+              <w:widowControl w:val="on"/>
+              <w:pBdr/>
+              <w:spacing w:before="0" w:after="0" w:line="240" w:lineRule="auto"/>
+              <w:ind w:left="0" w:right="0"/>
+              <w:jc w:val="both"/>
+            </w:pPr>
+            <w:r>
+              <w:rPr>
+                <w:color w:val="000000"/>
+                <w:position w:val="-2"/>
+                <w:sz w:val="18"/>
+                <w:szCs w:val="18"/>
+                <w:shd w:val="clear" w:color="auto" w:fill="D9D9D9"/>
+              </w:rPr>
+              <w:t xml:space="preserve">1</w:t>
+            </w:r>
+          </w:p>
         </w:tc>
       </w:tr>
       <w:tr>
@@ -12788,34 +14182,6 @@
             </w:tcMar>
             <w:vAlign w:val="center"/>
           </w:tcPr>
-          <w:p/>
-        </w:tc>
-        <w:tc>
-          <w:tcPr>
-            <w:tcBorders>
-              <w:right w:val="single" w:color="FFFFFF" w:sz="5"/>
-            </w:tcBorders>
-            <w:shd w:val="clear" w:color="auto" w:fill="F2F2F2"/>
-            <w:tcMar>
-              <w:top w:w="15" w:type="dxa"/>
-              <w:bottom w:w="15" w:type="dxa"/>
-            </w:tcMar>
-            <w:vAlign w:val="center"/>
-          </w:tcPr>
-          <w:p/>
-        </w:tc>
-        <w:tc>
-          <w:tcPr>
-            <w:tcBorders>
-              <w:right w:val="single" w:color="FFFFFF" w:sz="5"/>
-            </w:tcBorders>
-            <w:shd w:val="clear" w:color="auto" w:fill="F2F2F2"/>
-            <w:tcMar>
-              <w:top w:w="15" w:type="dxa"/>
-              <w:bottom w:w="15" w:type="dxa"/>
-            </w:tcMar>
-            <w:vAlign w:val="center"/>
-          </w:tcPr>
           <w:p>
             <w:pPr>
               <w:widowControl w:val="on"/>
@@ -12832,7 +14198,7 @@
                 <w:szCs w:val="20"/>
                 <w:shd w:val="clear" w:color="auto" w:fill="F2F2F2"/>
               </w:rPr>
-              <w:t xml:space="preserve">0</w:t>
+              <w:t xml:space="preserve">1</w:t>
             </w:r>
           </w:p>
         </w:tc>
@@ -12848,7 +14214,89 @@
             </w:tcMar>
             <w:vAlign w:val="center"/>
           </w:tcPr>
-          <w:p/>
+          <w:p>
+            <w:pPr>
+              <w:widowControl w:val="on"/>
+              <w:pBdr/>
+              <w:spacing w:before="0" w:after="0" w:line="240" w:lineRule="auto"/>
+              <w:ind w:left="0" w:right="0"/>
+              <w:jc w:val="right"/>
+            </w:pPr>
+            <w:r>
+              <w:rPr>
+                <w:color w:val="000000"/>
+                <w:position w:val="-3"/>
+                <w:sz w:val="20"/>
+                <w:szCs w:val="20"/>
+                <w:shd w:val="clear" w:color="auto" w:fill="F2F2F2"/>
+              </w:rPr>
+              <w:t xml:space="preserve">1</w:t>
+            </w:r>
+          </w:p>
+        </w:tc>
+        <w:tc>
+          <w:tcPr>
+            <w:tcBorders>
+              <w:right w:val="single" w:color="FFFFFF" w:sz="5"/>
+            </w:tcBorders>
+            <w:shd w:val="clear" w:color="auto" w:fill="F2F2F2"/>
+            <w:tcMar>
+              <w:top w:w="15" w:type="dxa"/>
+              <w:bottom w:w="15" w:type="dxa"/>
+            </w:tcMar>
+            <w:vAlign w:val="center"/>
+          </w:tcPr>
+          <w:p>
+            <w:pPr>
+              <w:widowControl w:val="on"/>
+              <w:pBdr/>
+              <w:spacing w:before="0" w:after="0" w:line="240" w:lineRule="auto"/>
+              <w:ind w:left="0" w:right="0"/>
+              <w:jc w:val="right"/>
+            </w:pPr>
+            <w:r>
+              <w:rPr>
+                <w:color w:val="000000"/>
+                <w:position w:val="-3"/>
+                <w:sz w:val="20"/>
+                <w:szCs w:val="20"/>
+                <w:shd w:val="clear" w:color="auto" w:fill="F2F2F2"/>
+              </w:rPr>
+              <w:t xml:space="preserve">0%</w:t>
+            </w:r>
+          </w:p>
+        </w:tc>
+        <w:tc>
+          <w:tcPr>
+            <w:tcBorders>
+              <w:right w:val="single" w:color="FFFFFF" w:sz="5"/>
+            </w:tcBorders>
+            <w:shd w:val="clear" w:color="auto" w:fill="F2F2F2"/>
+            <w:tcMar>
+              <w:top w:w="15" w:type="dxa"/>
+              <w:bottom w:w="15" w:type="dxa"/>
+            </w:tcMar>
+            <w:vAlign w:val="center"/>
+          </w:tcPr>
+          <w:p>
+            <w:pPr>
+              <w:widowControl w:val="on"/>
+              <w:pBdr/>
+              <w:spacing w:before="0" w:after="0" w:line="240" w:lineRule="auto"/>
+              <w:ind w:left="0" w:right="0"/>
+              <w:jc w:val="both"/>
+            </w:pPr>
+            <w:r>
+              <w:rPr>
+                <w:color w:val="000000"/>
+                <w:position w:val="-2"/>
+                <w:sz w:val="18"/>
+                <w:szCs w:val="18"/>
+                <w:shd w:val="clear" w:color="auto" w:fill="F2F2F2"/>
+              </w:rPr>
+              <w:t xml:space="preserve">1</w:t>
+            </w:r>
+          </w:p>
         </w:tc>
       </w:tr>
       <w:tr>
@@ -12899,34 +14347,6 @@
             </w:tcMar>
             <w:vAlign w:val="center"/>
           </w:tcPr>
-          <w:p/>
-        </w:tc>
-        <w:tc>
-          <w:tcPr>
-            <w:tcBorders>
-              <w:right w:val="single" w:color="FFFFFF" w:sz="5"/>
-            </w:tcBorders>
-            <w:shd w:val="clear" w:color="auto" w:fill="D9D9D9"/>
-            <w:tcMar>
-              <w:top w:w="15" w:type="dxa"/>
-              <w:bottom w:w="15" w:type="dxa"/>
-            </w:tcMar>
-            <w:vAlign w:val="center"/>
-          </w:tcPr>
-          <w:p/>
-        </w:tc>
-        <w:tc>
-          <w:tcPr>
-            <w:tcBorders>
-              <w:right w:val="single" w:color="FFFFFF" w:sz="5"/>
-            </w:tcBorders>
-            <w:shd w:val="clear" w:color="auto" w:fill="D9D9D9"/>
-            <w:tcMar>
-              <w:top w:w="15" w:type="dxa"/>
-              <w:bottom w:w="15" w:type="dxa"/>
-            </w:tcMar>
-            <w:vAlign w:val="center"/>
-          </w:tcPr>
           <w:p>
             <w:pPr>
               <w:widowControl w:val="on"/>
@@ -12938,12 +14358,76 @@
             <w:r>
               <w:rPr>
                 <w:color w:val="000000"/>
+                <w:position w:val="-3"/>
+                <w:sz w:val="20"/>
+                <w:szCs w:val="20"/>
+                <w:shd w:val="clear" w:color="auto" w:fill="D9D9D9"/>
+              </w:rPr>
+              <w:t xml:space="preserve">1</w:t>
+            </w:r>
+          </w:p>
+        </w:tc>
+        <w:tc>
+          <w:tcPr>
+            <w:tcBorders>
+              <w:right w:val="single" w:color="FFFFFF" w:sz="5"/>
+            </w:tcBorders>
+            <w:shd w:val="clear" w:color="auto" w:fill="D9D9D9"/>
+            <w:tcMar>
+              <w:top w:w="15" w:type="dxa"/>
+              <w:bottom w:w="15" w:type="dxa"/>
+            </w:tcMar>
+            <w:vAlign w:val="center"/>
+          </w:tcPr>
+          <w:p>
+            <w:pPr>
+              <w:widowControl w:val="on"/>
+              <w:pBdr/>
+              <w:spacing w:before="0" w:after="0" w:line="240" w:lineRule="auto"/>
+              <w:ind w:left="0" w:right="0"/>
+              <w:jc w:val="right"/>
+            </w:pPr>
+            <w:r>
+              <w:rPr>
+                <w:color w:val="000000"/>
+                <w:position w:val="-3"/>
+                <w:sz w:val="20"/>
+                <w:szCs w:val="20"/>
+                <w:shd w:val="clear" w:color="auto" w:fill="D9D9D9"/>
+              </w:rPr>
+              <w:t xml:space="preserve">1</w:t>
+            </w:r>
+          </w:p>
+        </w:tc>
+        <w:tc>
+          <w:tcPr>
+            <w:tcBorders>
+              <w:right w:val="single" w:color="FFFFFF" w:sz="5"/>
+            </w:tcBorders>
+            <w:shd w:val="clear" w:color="auto" w:fill="D9D9D9"/>
+            <w:tcMar>
+              <w:top w:w="15" w:type="dxa"/>
+              <w:bottom w:w="15" w:type="dxa"/>
+            </w:tcMar>
+            <w:vAlign w:val="center"/>
+          </w:tcPr>
+          <w:p>
+            <w:pPr>
+              <w:widowControl w:val="on"/>
+              <w:pBdr/>
+              <w:spacing w:before="0" w:after="0" w:line="240" w:lineRule="auto"/>
+              <w:ind w:left="0" w:right="0"/>
+              <w:jc w:val="right"/>
+            </w:pPr>
+            <w:r>
+              <w:rPr>
+                <w:color w:val="000000"/>
                 <w:position w:val="-2"/>
                 <w:sz w:val="18"/>
                 <w:szCs w:val="18"/>
                 <w:shd w:val="clear" w:color="auto" w:fill="D9D9D9"/>
               </w:rPr>
-              <w:t xml:space="preserve">0</w:t>
+              <w:t xml:space="preserve">0%</w:t>
             </w:r>
           </w:p>
         </w:tc>
@@ -12959,7 +14443,25 @@
             </w:tcMar>
             <w:vAlign w:val="center"/>
           </w:tcPr>
-          <w:p/>
+          <w:p>
+            <w:pPr>
+              <w:widowControl w:val="on"/>
+              <w:pBdr/>
+              <w:spacing w:before="0" w:after="0" w:line="240" w:lineRule="auto"/>
+              <w:ind w:left="0" w:right="0"/>
+              <w:jc w:val="both"/>
+            </w:pPr>
+            <w:r>
+              <w:rPr>
+                <w:color w:val="000000"/>
+                <w:position w:val="-2"/>
+                <w:sz w:val="18"/>
+                <w:szCs w:val="18"/>
+                <w:shd w:val="clear" w:color="auto" w:fill="D9D9D9"/>
+              </w:rPr>
+              <w:t xml:space="preserve">1</w:t>
+            </w:r>
+          </w:p>
         </w:tc>
       </w:tr>
       <w:tr>
@@ -13010,34 +14512,6 @@
             </w:tcMar>
             <w:vAlign w:val="center"/>
           </w:tcPr>
-          <w:p/>
-        </w:tc>
-        <w:tc>
-          <w:tcPr>
-            <w:tcBorders>
-              <w:right w:val="single" w:color="FFFFFF" w:sz="5"/>
-            </w:tcBorders>
-            <w:shd w:val="clear" w:color="auto" w:fill="F2F2F2"/>
-            <w:tcMar>
-              <w:top w:w="15" w:type="dxa"/>
-              <w:bottom w:w="15" w:type="dxa"/>
-            </w:tcMar>
-            <w:vAlign w:val="center"/>
-          </w:tcPr>
-          <w:p/>
-        </w:tc>
-        <w:tc>
-          <w:tcPr>
-            <w:tcBorders>
-              <w:right w:val="single" w:color="FFFFFF" w:sz="5"/>
-            </w:tcBorders>
-            <w:shd w:val="clear" w:color="auto" w:fill="F2F2F2"/>
-            <w:tcMar>
-              <w:top w:w="15" w:type="dxa"/>
-              <w:bottom w:w="15" w:type="dxa"/>
-            </w:tcMar>
-            <w:vAlign w:val="center"/>
-          </w:tcPr>
           <w:p>
             <w:pPr>
               <w:widowControl w:val="on"/>
@@ -13054,7 +14528,7 @@
                 <w:szCs w:val="20"/>
                 <w:shd w:val="clear" w:color="auto" w:fill="F2F2F2"/>
               </w:rPr>
-              <w:t xml:space="preserve">0</w:t>
+              <w:t xml:space="preserve">1</w:t>
             </w:r>
           </w:p>
         </w:tc>
@@ -13070,7 +14544,89 @@
             </w:tcMar>
             <w:vAlign w:val="center"/>
           </w:tcPr>
-          <w:p/>
+          <w:p>
+            <w:pPr>
+              <w:widowControl w:val="on"/>
+              <w:pBdr/>
+              <w:spacing w:before="0" w:after="0" w:line="240" w:lineRule="auto"/>
+              <w:ind w:left="0" w:right="0"/>
+              <w:jc w:val="right"/>
+            </w:pPr>
+            <w:r>
+              <w:rPr>
+                <w:color w:val="000000"/>
+                <w:position w:val="-3"/>
+                <w:sz w:val="20"/>
+                <w:szCs w:val="20"/>
+                <w:shd w:val="clear" w:color="auto" w:fill="F2F2F2"/>
+              </w:rPr>
+              <w:t xml:space="preserve">1</w:t>
+            </w:r>
+          </w:p>
+        </w:tc>
+        <w:tc>
+          <w:tcPr>
+            <w:tcBorders>
+              <w:right w:val="single" w:color="FFFFFF" w:sz="5"/>
+            </w:tcBorders>
+            <w:shd w:val="clear" w:color="auto" w:fill="F2F2F2"/>
+            <w:tcMar>
+              <w:top w:w="15" w:type="dxa"/>
+              <w:bottom w:w="15" w:type="dxa"/>
+            </w:tcMar>
+            <w:vAlign w:val="center"/>
+          </w:tcPr>
+          <w:p>
+            <w:pPr>
+              <w:widowControl w:val="on"/>
+              <w:pBdr/>
+              <w:spacing w:before="0" w:after="0" w:line="240" w:lineRule="auto"/>
+              <w:ind w:left="0" w:right="0"/>
+              <w:jc w:val="right"/>
+            </w:pPr>
+            <w:r>
+              <w:rPr>
+                <w:color w:val="000000"/>
+                <w:position w:val="-3"/>
+                <w:sz w:val="20"/>
+                <w:szCs w:val="20"/>
+                <w:shd w:val="clear" w:color="auto" w:fill="F2F2F2"/>
+              </w:rPr>
+              <w:t xml:space="preserve">0%</w:t>
+            </w:r>
+          </w:p>
+        </w:tc>
+        <w:tc>
+          <w:tcPr>
+            <w:tcBorders>
+              <w:right w:val="single" w:color="FFFFFF" w:sz="5"/>
+            </w:tcBorders>
+            <w:shd w:val="clear" w:color="auto" w:fill="F2F2F2"/>
+            <w:tcMar>
+              <w:top w:w="15" w:type="dxa"/>
+              <w:bottom w:w="15" w:type="dxa"/>
+            </w:tcMar>
+            <w:vAlign w:val="center"/>
+          </w:tcPr>
+          <w:p>
+            <w:pPr>
+              <w:widowControl w:val="on"/>
+              <w:pBdr/>
+              <w:spacing w:before="0" w:after="0" w:line="240" w:lineRule="auto"/>
+              <w:ind w:left="0" w:right="0"/>
+              <w:jc w:val="both"/>
+            </w:pPr>
+            <w:r>
+              <w:rPr>
+                <w:color w:val="000000"/>
+                <w:position w:val="-2"/>
+                <w:sz w:val="18"/>
+                <w:szCs w:val="18"/>
+                <w:shd w:val="clear" w:color="auto" w:fill="F2F2F2"/>
+              </w:rPr>
+              <w:t xml:space="preserve">1</w:t>
+            </w:r>
+          </w:p>
         </w:tc>
       </w:tr>
       <w:tr>
@@ -14164,7 +15720,7 @@
             <w:tcW w:w="7000" w:type="dxa"/>
             <w:vAlign w:val="center"/>
           </w:tcPr>
-          <w:altChunk xmlns:r="http://schemas.openxmlformats.org/officeDocument/2006/relationships" xmlns:w="http://schemas.openxmlformats.org/wordprocessingml/2006/main" r:id="altChunk982155a796caef424">
+          <w:altChunk xmlns:r="http://schemas.openxmlformats.org/officeDocument/2006/relationships" xmlns:w="http://schemas.openxmlformats.org/wordprocessingml/2006/main" r:id="altChunk970255ac8c1dd9076">
             <w:altChunkPr>
               <w:matchSrc/>
             </w:altChunkPr>
@@ -14176,7 +15732,7 @@
             <w:tcW w:w="7000" w:type="dxa"/>
             <w:vAlign w:val="center"/>
           </w:tcPr>
-          <w:altChunk xmlns:r="http://schemas.openxmlformats.org/officeDocument/2006/relationships" xmlns:w="http://schemas.openxmlformats.org/wordprocessingml/2006/main" r:id="altChunk413755a796caef477">
+          <w:altChunk xmlns:r="http://schemas.openxmlformats.org/officeDocument/2006/relationships" xmlns:w="http://schemas.openxmlformats.org/wordprocessingml/2006/main" r:id="altChunk211455ac8c1dd91d3">
             <w:altChunkPr>
               <w:matchSrc/>
             </w:altChunkPr>
@@ -14874,7 +16430,7 @@
               <w:bottom w:val="single" w:color="FFFFFF" w:sz="5"/>
               <w:right w:val="single" w:color="FFFFFF" w:sz="5"/>
             </w:tcBorders>
-            <w:shd w:val="clear" w:color="auto" w:fill="F2F2F2"/>
+            <w:shd w:val="clear" w:color="auto" w:fill="D9D9D9"/>
             <w:tcMar>
               <w:top w:w="15" w:type="dxa"/>
               <w:bottom w:w="15" w:type="dxa"/>
@@ -14895,7 +16451,7 @@
                 <w:position w:val="-3"/>
                 <w:sz w:val="20"/>
                 <w:szCs w:val="20"/>
-                <w:shd w:val="clear" w:color="auto" w:fill="F2F2F2"/>
+                <w:shd w:val="clear" w:color="auto" w:fill="D9D9D9"/>
               </w:rPr>
               <w:t xml:space="preserve">Auditor's Network</w:t>
             </w:r>
@@ -14908,7 +16464,7 @@
               <w:bottom w:val="single" w:color="FFFFFF" w:sz="5"/>
               <w:right w:val="single" w:color="FFFFFF" w:sz="5"/>
             </w:tcBorders>
-            <w:shd w:val="clear" w:color="auto" w:fill="F2F2F2"/>
+            <w:shd w:val="clear" w:color="auto" w:fill="D9D9D9"/>
             <w:tcMar>
               <w:top w:w="15" w:type="dxa"/>
               <w:bottom w:w="15" w:type="dxa"/>
@@ -14929,9 +16485,9 @@
                 <w:position w:val="-3"/>
                 <w:sz w:val="20"/>
                 <w:szCs w:val="20"/>
-                <w:shd w:val="clear" w:color="auto" w:fill="F2F2F2"/>
-              </w:rPr>
-              <w:t xml:space="preserve">12</w:t>
+                <w:shd w:val="clear" w:color="auto" w:fill="D9D9D9"/>
+              </w:rPr>
+              <w:t xml:space="preserve">12  </w:t>
             </w:r>
           </w:p>
         </w:tc>
@@ -15041,7 +16597,7 @@
             <w:tcW w:w="5000" w:type="dxa"/>
             <w:vAlign w:val="top"/>
           </w:tcPr>
-          <w:altChunk xmlns:r="http://schemas.openxmlformats.org/officeDocument/2006/relationships" xmlns:w="http://schemas.openxmlformats.org/wordprocessingml/2006/main" r:id="altChunk552255a796caef4e1">
+          <w:altChunk xmlns:r="http://schemas.openxmlformats.org/officeDocument/2006/relationships" xmlns:w="http://schemas.openxmlformats.org/wordprocessingml/2006/main" r:id="altChunk185555ac8c1dd97d5">
             <w:altChunkPr>
               <w:matchSrc/>
             </w:altChunkPr>
@@ -15053,7 +16609,7 @@
             <w:tcW w:w="9000" w:type="dxa"/>
             <w:vAlign w:val="top"/>
           </w:tcPr>
-          <w:altChunk xmlns:r="http://schemas.openxmlformats.org/officeDocument/2006/relationships" xmlns:w="http://schemas.openxmlformats.org/wordprocessingml/2006/main" r:id="altChunk750355a796caef53a">
+          <w:altChunk xmlns:r="http://schemas.openxmlformats.org/officeDocument/2006/relationships" xmlns:w="http://schemas.openxmlformats.org/wordprocessingml/2006/main" r:id="altChunk772455ac8c1dd98f1">
             <w:altChunkPr>
               <w:matchSrc/>
             </w:altChunkPr>
@@ -15125,10 +16681,10 @@
       </w:r>
     </w:p>
     <w:sectPr xmlns:w="http://schemas.openxmlformats.org/wordprocessingml/2006/main" xmlns:r="http://schemas.openxmlformats.org/officeDocument/2006/relationships">
-      <w:footerReference xmlns:r="http://schemas.openxmlformats.org/officeDocument/2006/relationships" w:type="even" r:id="rId141055a796caef9fe"/>
-      <w:footerReference xmlns:r="http://schemas.openxmlformats.org/officeDocument/2006/relationships" w:type="default" r:id="rId548955a796caefaa1"/>
-      <w:headerReference xmlns:r="http://schemas.openxmlformats.org/officeDocument/2006/relationships" w:type="even" r:id="rId460255a796caef866"/>
-      <w:headerReference xmlns:r="http://schemas.openxmlformats.org/officeDocument/2006/relationships" w:type="default" r:id="rId296155a796caef907"/>
+      <w:footerReference xmlns:r="http://schemas.openxmlformats.org/officeDocument/2006/relationships" w:type="even" r:id="rId765855ac8c1ddff87"/>
+      <w:footerReference xmlns:r="http://schemas.openxmlformats.org/officeDocument/2006/relationships" w:type="default" r:id="rId925055ac8c1de0316"/>
+      <w:headerReference xmlns:r="http://schemas.openxmlformats.org/officeDocument/2006/relationships" w:type="even" r:id="rId846455ac8c1ddec6e"/>
+      <w:headerReference xmlns:r="http://schemas.openxmlformats.org/officeDocument/2006/relationships" w:type="default" r:id="rId534155ac8c1ddfae8"/>
       <w:pgSz w:w="11906" w:h="16838" w:orient="portrait" w:code="9"/>
       <w:pgMar w:top="1417" w:right="1000" w:bottom="1417" w:left="1000" w:header="200" w:footer="708" w:gutter="0"/>
       <w:cols w:space="708" w:num="1"/>
@@ -16237,178 +17793,6 @@
 </w:ftr>
 </file>
 
-<file path=word/footer141055a796caef9fe.xml><?xml version="1.0" encoding="utf-8"?>
-<w:ftr xmlns:ve="http://schemas.openxmlformats.org/markup-compatibility/2006" xmlns:o="urn:schemas-microsoft-com:office:office" xmlns:r="http://schemas.openxmlformats.org/officeDocument/2006/relationships" xmlns:m="http://schemas.openxmlformats.org/officeDocument/2006/math" xmlns:v="urn:schemas-microsoft-com:vml" xmlns:wp="http://schemas.openxmlformats.org/drawingml/2006/wordprocessingDrawing" xmlns:w10="urn:schemas-microsoft-com:office:word" xmlns:w="http://schemas.openxmlformats.org/wordprocessingml/2006/main" xmlns:wne="http://schemas.microsoft.com/office/word/2006/wordml">
-  <w:tbl>
-    <w:tblPr>
-      <w:tblStyle w:val="TableGridPHPDOCX"/>
-      <w:tblOverlap w:val="never"/>
-      <w:tblW w:w="0" w:type="auto"/>
-      <w:tblBorders>
-        <w:top w:val="solid" w:sz="4" w:space="0" w:color="cccccc"/>
-        <w:left w:val="solid" w:sz="4" w:space="0" w:color="cccccc"/>
-        <w:bottom w:val="solid" w:sz="4" w:space="0" w:color="cccccc"/>
-        <w:right w:val="solid" w:sz="4" w:space="0" w:color="cccccc"/>
-        <w:insideH w:val="solid" w:sz="4" w:space="0" w:color="cccccc"/>
-        <w:insideV w:val="solid" w:sz="4" w:space="0" w:color="cccccc"/>
-      </w:tblBorders>
-    </w:tblPr>
-    <w:tblGrid>
-      <w:gridCol w:w="700"/>
-      <w:gridCol w:w="11000"/>
-      <w:gridCol w:w="2500"/>
-      <w:gridCol w:w="2000"/>
-    </w:tblGrid>
-    <w:tr>
-      <w:trPr/>
-      <w:tc>
-        <w:tcPr>
-          <w:tcW w:w="700" w:type="dxa"/>
-          <w:tcBorders>
-            <w:top w:val="single" w:color="000000" w:sz="6" w:space="0"/>
-          </w:tcBorders>
-          <w:vAlign w:val="center"/>
-        </w:tcPr>
-        <w:p>
-          <w:r>
-            <w:rPr>
-              <w:noProof/>
-            </w:rPr>
-            <w:drawing>
-              <wp:inline distT="0" distB="0" distL="0" distR="0">
-                <wp:extent cx="571500" cy="508000"/>
-                <wp:effectExtent l="0" t="0" r="0" b="0"/>
-                <wp:docPr id="1217114777" name="804055a796caf40b3" descr="footer_logo.png"/>
-                <wp:cNvGraphicFramePr>
-                  <a:graphicFrameLocks xmlns:a="http://schemas.openxmlformats.org/drawingml/2006/main" noChangeAspect="1"/>
-                </wp:cNvGraphicFramePr>
-                <a:graphic xmlns:a="http://schemas.openxmlformats.org/drawingml/2006/main">
-                  <a:graphicData uri="http://schemas.openxmlformats.org/drawingml/2006/picture">
-                    <pic:pic xmlns:pic="http://schemas.openxmlformats.org/drawingml/2006/picture">
-                      <pic:nvPicPr>
-                        <pic:cNvPr id="595122366" name="footer_logo.png"/>
-                        <pic:cNvPicPr/>
-                      </pic:nvPicPr>
-                      <pic:blipFill>
-                        <a:blip r:embed="rId12961619" cstate="print"/>
-                        <a:stretch>
-                          <a:fillRect/>
-                        </a:stretch>
-                      </pic:blipFill>
-                      <pic:spPr>
-                        <a:xfrm>
-                          <a:off x="0" y="0"/>
-                          <a:ext cx="571500" cy="508000"/>
-                        </a:xfrm>
-                        <a:prstGeom prst="rect">
-                          <a:avLst/>
-                        </a:prstGeom>
-                      </pic:spPr>
-                    </pic:pic>
-                  </a:graphicData>
-                </a:graphic>
-              </wp:inline>
-            </w:drawing>
-          </w:r>
-        </w:p>
-      </w:tc>
-      <w:tc>
-        <w:tcPr>
-          <w:tcW w:w="11000" w:type="dxa"/>
-          <w:tcBorders>
-            <w:top w:val="single" w:color="000000" w:sz="6" w:space="0"/>
-          </w:tcBorders>
-          <w:vAlign w:val="center"/>
-        </w:tcPr>
-        <w:p>
-          <w:pPr>
-            <w:jc w:val="left"/>
-            <w:rPr>
-              <w:sz w:val="20"/>
-              <w:szCs w:val="20"/>
-            </w:rPr>
-          </w:pPr>
-          <w:r>
-            <w:rPr>
-              <w:sz w:val="20"/>
-              <w:szCs w:val="20"/>
-            </w:rPr>
-            <w:t xml:space="preserve">© 2012 | Stakeholders Empowerment Services | All Rights Reserved</w:t>
-          </w:r>
-        </w:p>
-        <w:p>
-          <w:pPr>
-            <w:jc w:val="left"/>
-            <w:rPr>
-              <w:sz w:val="20"/>
-              <w:szCs w:val="20"/>
-            </w:rPr>
-          </w:pPr>
-          <w:r>
-            <w:rPr>
-              <w:sz w:val="20"/>
-              <w:szCs w:val="20"/>
-            </w:rPr>
-            <w:t xml:space="preserve">Report Release Date: </w:t>
-          </w:r>
-        </w:p>
-      </w:tc>
-      <w:tc>
-        <w:tcPr>
-          <w:tcW w:w="2500" w:type="dxa"/>
-          <w:tcBorders>
-            <w:top w:val="single" w:color="000000" w:sz="6" w:space="0"/>
-          </w:tcBorders>
-          <w:vAlign w:val="center"/>
-        </w:tcPr>
-        <w:p>
-          <w:pPr>
-            <w:jc w:val="right"/>
-            <w:rPr>
-              <w:sz w:val="20"/>
-              <w:szCs w:val="20"/>
-            </w:rPr>
-          </w:pPr>
-          <w:fldSimple w:instr="PAGE \* MERGEFORMAT">
-            <w:r>
-              <w:rPr>
-                <w:sz w:val="20"/>
-                <w:szCs w:val="20"/>
-              </w:rPr>
-              <w:t xml:space="preserve">1</w:t>
-            </w:r>
-          </w:fldSimple>
-        </w:p>
-      </w:tc>
-      <w:tc>
-        <w:tcPr>
-          <w:tcW w:w="2000" w:type="dxa"/>
-          <w:tcBorders>
-            <w:top w:val="single" w:color="000000" w:sz="6" w:space="0"/>
-          </w:tcBorders>
-          <w:tcMar>
-            <w:top w:w="0" w:type="dxa"/>
-            <w:left w:w="0" w:type="dxa"/>
-            <w:bottom w:w="0" w:type="dxa"/>
-            <w:right w:w="0" w:type="dxa"/>
-          </w:tcMar>
-          <w:vAlign w:val="center"/>
-        </w:tcPr>
-        <w:p>
-          <w:pPr>
-            <w:rPr/>
-          </w:pPr>
-          <w:r>
-            <w:rPr/>
-            <w:t xml:space="preserve">| PAGE</w:t>
-          </w:r>
-        </w:p>
-      </w:tc>
-    </w:tr>
-  </w:tbl>
-</w:ftr>
-</file>
-
 <file path=word/footer2.xml><?xml version="1.0" encoding="utf-8"?>
 <w:ftr xmlns:wpc="http://schemas.microsoft.com/office/word/2010/wordprocessingCanvas" xmlns:mo="http://schemas.microsoft.com/office/mac/office/2008/main" xmlns:mc="http://schemas.openxmlformats.org/markup-compatibility/2006" xmlns:mv="urn:schemas-microsoft-com:mac:vml" xmlns:o="urn:schemas-microsoft-com:office:office" xmlns:r="http://schemas.openxmlformats.org/officeDocument/2006/relationships" xmlns:m="http://schemas.openxmlformats.org/officeDocument/2006/math" xmlns:v="urn:schemas-microsoft-com:vml" xmlns:wp14="http://schemas.microsoft.com/office/word/2010/wordprocessingDrawing" xmlns:wp="http://schemas.openxmlformats.org/drawingml/2006/wordprocessingDrawing" xmlns:w10="urn:schemas-microsoft-com:office:word" xmlns:w="http://schemas.openxmlformats.org/wordprocessingml/2006/main" xmlns:w14="http://schemas.microsoft.com/office/word/2010/wordml" xmlns:wpg="http://schemas.microsoft.com/office/word/2010/wordprocessingGroup" xmlns:wpi="http://schemas.microsoft.com/office/word/2010/wordprocessingInk" xmlns:wne="http://schemas.microsoft.com/office/word/2006/wordml" xmlns:wps="http://schemas.microsoft.com/office/word/2010/wordprocessingShape" mc:Ignorable="w14 wp14">
   <w:p>
@@ -16741,7 +18125,7 @@
 </w:ftr>
 </file>
 
-<file path=word/footer548955a796caefaa1.xml><?xml version="1.0" encoding="utf-8"?>
+<file path=word/footer765855ac8c1ddff87.xml><?xml version="1.0" encoding="utf-8"?>
 <w:ftr xmlns:ve="http://schemas.openxmlformats.org/markup-compatibility/2006" xmlns:o="urn:schemas-microsoft-com:office:office" xmlns:r="http://schemas.openxmlformats.org/officeDocument/2006/relationships" xmlns:m="http://schemas.openxmlformats.org/officeDocument/2006/math" xmlns:v="urn:schemas-microsoft-com:vml" xmlns:wp="http://schemas.openxmlformats.org/drawingml/2006/wordprocessingDrawing" xmlns:w10="urn:schemas-microsoft-com:office:word" xmlns:w="http://schemas.openxmlformats.org/wordprocessingml/2006/main" xmlns:wne="http://schemas.microsoft.com/office/word/2006/wordml">
   <w:tbl>
     <w:tblPr>
@@ -16782,7 +18166,7 @@
               <wp:inline distT="0" distB="0" distL="0" distR="0">
                 <wp:extent cx="571500" cy="508000"/>
                 <wp:effectExtent l="0" t="0" r="0" b="0"/>
-                <wp:docPr id="624322256" name="152555a796cb00213" descr="footer_logo.png"/>
+                <wp:docPr id="539359681" name="580355ac8c1de695f" descr="footer_logo.png"/>
                 <wp:cNvGraphicFramePr>
                   <a:graphicFrameLocks xmlns:a="http://schemas.openxmlformats.org/drawingml/2006/main" noChangeAspect="1"/>
                 </wp:cNvGraphicFramePr>
@@ -16790,11 +18174,11 @@
                   <a:graphicData uri="http://schemas.openxmlformats.org/drawingml/2006/picture">
                     <pic:pic xmlns:pic="http://schemas.openxmlformats.org/drawingml/2006/picture">
                       <pic:nvPicPr>
-                        <pic:cNvPr id="1416954634" name="footer_logo.png"/>
+                        <pic:cNvPr id="810694612" name="footer_logo.png"/>
                         <pic:cNvPicPr/>
                       </pic:nvPicPr>
                       <pic:blipFill>
-                        <a:blip r:embed="rId12961619" cstate="print"/>
+                        <a:blip r:embed="rId57075210" cstate="print"/>
                         <a:stretch>
                           <a:fillRect/>
                         </a:stretch>
@@ -16913,6 +18297,178 @@
 </w:ftr>
 </file>
 
+<file path=word/footer925055ac8c1de0316.xml><?xml version="1.0" encoding="utf-8"?>
+<w:ftr xmlns:ve="http://schemas.openxmlformats.org/markup-compatibility/2006" xmlns:o="urn:schemas-microsoft-com:office:office" xmlns:r="http://schemas.openxmlformats.org/officeDocument/2006/relationships" xmlns:m="http://schemas.openxmlformats.org/officeDocument/2006/math" xmlns:v="urn:schemas-microsoft-com:vml" xmlns:wp="http://schemas.openxmlformats.org/drawingml/2006/wordprocessingDrawing" xmlns:w10="urn:schemas-microsoft-com:office:word" xmlns:w="http://schemas.openxmlformats.org/wordprocessingml/2006/main" xmlns:wne="http://schemas.microsoft.com/office/word/2006/wordml">
+  <w:tbl>
+    <w:tblPr>
+      <w:tblStyle w:val="TableGridPHPDOCX"/>
+      <w:tblOverlap w:val="never"/>
+      <w:tblW w:w="0" w:type="auto"/>
+      <w:tblBorders>
+        <w:top w:val="solid" w:sz="4" w:space="0" w:color="cccccc"/>
+        <w:left w:val="solid" w:sz="4" w:space="0" w:color="cccccc"/>
+        <w:bottom w:val="solid" w:sz="4" w:space="0" w:color="cccccc"/>
+        <w:right w:val="solid" w:sz="4" w:space="0" w:color="cccccc"/>
+        <w:insideH w:val="solid" w:sz="4" w:space="0" w:color="cccccc"/>
+        <w:insideV w:val="solid" w:sz="4" w:space="0" w:color="cccccc"/>
+      </w:tblBorders>
+    </w:tblPr>
+    <w:tblGrid>
+      <w:gridCol w:w="700"/>
+      <w:gridCol w:w="11000"/>
+      <w:gridCol w:w="2500"/>
+      <w:gridCol w:w="2000"/>
+    </w:tblGrid>
+    <w:tr>
+      <w:trPr/>
+      <w:tc>
+        <w:tcPr>
+          <w:tcW w:w="700" w:type="dxa"/>
+          <w:tcBorders>
+            <w:top w:val="single" w:color="000000" w:sz="6" w:space="0"/>
+          </w:tcBorders>
+          <w:vAlign w:val="center"/>
+        </w:tcPr>
+        <w:p>
+          <w:r>
+            <w:rPr>
+              <w:noProof/>
+            </w:rPr>
+            <w:drawing>
+              <wp:inline distT="0" distB="0" distL="0" distR="0">
+                <wp:extent cx="571500" cy="508000"/>
+                <wp:effectExtent l="0" t="0" r="0" b="0"/>
+                <wp:docPr id="1462229755" name="768855ac8c1de7c53" descr="footer_logo.png"/>
+                <wp:cNvGraphicFramePr>
+                  <a:graphicFrameLocks xmlns:a="http://schemas.openxmlformats.org/drawingml/2006/main" noChangeAspect="1"/>
+                </wp:cNvGraphicFramePr>
+                <a:graphic xmlns:a="http://schemas.openxmlformats.org/drawingml/2006/main">
+                  <a:graphicData uri="http://schemas.openxmlformats.org/drawingml/2006/picture">
+                    <pic:pic xmlns:pic="http://schemas.openxmlformats.org/drawingml/2006/picture">
+                      <pic:nvPicPr>
+                        <pic:cNvPr id="684591135" name="footer_logo.png"/>
+                        <pic:cNvPicPr/>
+                      </pic:nvPicPr>
+                      <pic:blipFill>
+                        <a:blip r:embed="rId57075210" cstate="print"/>
+                        <a:stretch>
+                          <a:fillRect/>
+                        </a:stretch>
+                      </pic:blipFill>
+                      <pic:spPr>
+                        <a:xfrm>
+                          <a:off x="0" y="0"/>
+                          <a:ext cx="571500" cy="508000"/>
+                        </a:xfrm>
+                        <a:prstGeom prst="rect">
+                          <a:avLst/>
+                        </a:prstGeom>
+                      </pic:spPr>
+                    </pic:pic>
+                  </a:graphicData>
+                </a:graphic>
+              </wp:inline>
+            </w:drawing>
+          </w:r>
+        </w:p>
+      </w:tc>
+      <w:tc>
+        <w:tcPr>
+          <w:tcW w:w="11000" w:type="dxa"/>
+          <w:tcBorders>
+            <w:top w:val="single" w:color="000000" w:sz="6" w:space="0"/>
+          </w:tcBorders>
+          <w:vAlign w:val="center"/>
+        </w:tcPr>
+        <w:p>
+          <w:pPr>
+            <w:jc w:val="left"/>
+            <w:rPr>
+              <w:sz w:val="20"/>
+              <w:szCs w:val="20"/>
+            </w:rPr>
+          </w:pPr>
+          <w:r>
+            <w:rPr>
+              <w:sz w:val="20"/>
+              <w:szCs w:val="20"/>
+            </w:rPr>
+            <w:t xml:space="preserve">© 2012 | Stakeholders Empowerment Services | All Rights Reserved</w:t>
+          </w:r>
+        </w:p>
+        <w:p>
+          <w:pPr>
+            <w:jc w:val="left"/>
+            <w:rPr>
+              <w:sz w:val="20"/>
+              <w:szCs w:val="20"/>
+            </w:rPr>
+          </w:pPr>
+          <w:r>
+            <w:rPr>
+              <w:sz w:val="20"/>
+              <w:szCs w:val="20"/>
+            </w:rPr>
+            <w:t xml:space="preserve">Report Release Date: </w:t>
+          </w:r>
+        </w:p>
+      </w:tc>
+      <w:tc>
+        <w:tcPr>
+          <w:tcW w:w="2500" w:type="dxa"/>
+          <w:tcBorders>
+            <w:top w:val="single" w:color="000000" w:sz="6" w:space="0"/>
+          </w:tcBorders>
+          <w:vAlign w:val="center"/>
+        </w:tcPr>
+        <w:p>
+          <w:pPr>
+            <w:jc w:val="right"/>
+            <w:rPr>
+              <w:sz w:val="20"/>
+              <w:szCs w:val="20"/>
+            </w:rPr>
+          </w:pPr>
+          <w:fldSimple w:instr="PAGE \* MERGEFORMAT">
+            <w:r>
+              <w:rPr>
+                <w:sz w:val="20"/>
+                <w:szCs w:val="20"/>
+              </w:rPr>
+              <w:t xml:space="preserve">1</w:t>
+            </w:r>
+          </w:fldSimple>
+        </w:p>
+      </w:tc>
+      <w:tc>
+        <w:tcPr>
+          <w:tcW w:w="2000" w:type="dxa"/>
+          <w:tcBorders>
+            <w:top w:val="single" w:color="000000" w:sz="6" w:space="0"/>
+          </w:tcBorders>
+          <w:tcMar>
+            <w:top w:w="0" w:type="dxa"/>
+            <w:left w:w="0" w:type="dxa"/>
+            <w:bottom w:w="0" w:type="dxa"/>
+            <w:right w:w="0" w:type="dxa"/>
+          </w:tcMar>
+          <w:vAlign w:val="center"/>
+        </w:tcPr>
+        <w:p>
+          <w:pPr>
+            <w:rPr/>
+          </w:pPr>
+          <w:r>
+            <w:rPr/>
+            <w:t xml:space="preserve">| PAGE</w:t>
+          </w:r>
+        </w:p>
+      </w:tc>
+    </w:tr>
+  </w:tbl>
+</w:ftr>
+</file>
+
 <file path=word/footnotes.xml><?xml version="1.0" encoding="utf-8"?>
 <w:footnotes xmlns:wpc="http://schemas.microsoft.com/office/word/2010/wordprocessingCanvas" xmlns:mo="http://schemas.microsoft.com/office/mac/office/2008/main" xmlns:mc="http://schemas.openxmlformats.org/markup-compatibility/2006" xmlns:mv="urn:schemas-microsoft-com:mac:vml" xmlns:o="urn:schemas-microsoft-com:office:office" xmlns:r="http://schemas.openxmlformats.org/officeDocument/2006/relationships" xmlns:m="http://schemas.openxmlformats.org/officeDocument/2006/math" xmlns:v="urn:schemas-microsoft-com:vml" xmlns:wp14="http://schemas.microsoft.com/office/word/2010/wordprocessingDrawing" xmlns:wp="http://schemas.openxmlformats.org/drawingml/2006/wordprocessingDrawing" xmlns:w10="urn:schemas-microsoft-com:office:word" xmlns:w="http://schemas.openxmlformats.org/wordprocessingml/2006/main" xmlns:w14="http://schemas.microsoft.com/office/word/2010/wordml" xmlns:wpg="http://schemas.microsoft.com/office/word/2010/wordprocessingGroup" xmlns:wpi="http://schemas.microsoft.com/office/word/2010/wordprocessingInk" xmlns:wne="http://schemas.microsoft.com/office/word/2006/wordml" xmlns:wps="http://schemas.microsoft.com/office/word/2010/wordprocessingShape" mc:Ignorable="w14 wp14">
   <w:footnote w:type="separator" w:id="-1">
@@ -16981,7 +18537,7 @@
 </w:hdr>
 </file>
 
-<file path=word/header296155a796caef907.xml><?xml version="1.0" encoding="utf-8"?>
+<file path=word/header534155ac8c1ddfae8.xml><?xml version="1.0" encoding="utf-8"?>
 <w:hdr xmlns:ve="http://schemas.openxmlformats.org/markup-compatibility/2006" xmlns:o="urn:schemas-microsoft-com:office:office" xmlns:r="http://schemas.openxmlformats.org/officeDocument/2006/relationships" xmlns:m="http://schemas.openxmlformats.org/officeDocument/2006/math" xmlns:v="urn:schemas-microsoft-com:vml" xmlns:wp="http://schemas.openxmlformats.org/drawingml/2006/wordprocessingDrawing" xmlns:w10="urn:schemas-microsoft-com:office:word" xmlns:w="http://schemas.openxmlformats.org/wordprocessingml/2006/main" xmlns:wne="http://schemas.microsoft.com/office/word/2006/wordml">
   <w:tbl>
     <w:tblPr>
@@ -17017,7 +18573,7 @@
               <wp:inline distT="0" distB="0" distL="0" distR="0">
                 <wp:extent cx="1592580" cy="579120"/>
                 <wp:effectExtent l="0" t="0" r="0" b="0"/>
-                <wp:docPr id="187776859" name="271955a796caf37ee" descr="logo.png"/>
+                <wp:docPr id="2046044861" name="603255ac8c1de48e8" descr="logo.png"/>
                 <wp:cNvGraphicFramePr>
                   <a:graphicFrameLocks xmlns:a="http://schemas.openxmlformats.org/drawingml/2006/main" noChangeAspect="1"/>
                 </wp:cNvGraphicFramePr>
@@ -17025,11 +18581,11 @@
                   <a:graphicData uri="http://schemas.openxmlformats.org/drawingml/2006/picture">
                     <pic:pic xmlns:pic="http://schemas.openxmlformats.org/drawingml/2006/picture">
                       <pic:nvPicPr>
-                        <pic:cNvPr id="402324197" name="logo.png"/>
+                        <pic:cNvPr id="25076340" name="logo.png"/>
                         <pic:cNvPicPr/>
                       </pic:nvPicPr>
                       <pic:blipFill>
-                        <a:blip r:embed="rId12961618" cstate="print"/>
+                        <a:blip r:embed="rId57075209" cstate="print"/>
                         <a:stretch>
                           <a:fillRect/>
                         </a:stretch>
@@ -17196,8 +18752,8 @@
         <w:noProof/>
       </w:rPr>
       <w:pict>
-        <v:shape id="WordPictureWatermark495355a796cacd516" type="#_x0000_t75" style="position:absolute;margin-left:0;margin-top:0;width:780;height:900;z-index:-251656192;mso-position-horizontal:center;mso-position-horizontal-relative:margin;mso-position-vertical:center;mso-position-vertical-relative:margin" o:allowincell="f">
-          <v:imagedata r:id="rId495355a796cacd516" o:title="544455a796caceb77"/>
+        <v:shape id="WordPictureWatermark919955ac8c1d9b119" type="#_x0000_t75" style="position:absolute;margin-left:0;margin-top:0;width:780;height:900;z-index:-251656192;mso-position-horizontal:center;mso-position-horizontal-relative:margin;mso-position-vertical:center;mso-position-vertical-relative:margin" o:allowincell="f">
+          <v:imagedata r:id="rId919955ac8c1d9b119" o:title="445055ac8c1da07df"/>
         </v:shape>
       </w:pict>
     </w:r>
@@ -17205,7 +18761,7 @@
 </w:hdr>
 </file>
 
-<file path=word/header460255a796caef866.xml><?xml version="1.0" encoding="utf-8"?>
+<file path=word/header846455ac8c1ddec6e.xml><?xml version="1.0" encoding="utf-8"?>
 <w:hdr xmlns:ve="http://schemas.openxmlformats.org/markup-compatibility/2006" xmlns:o="urn:schemas-microsoft-com:office:office" xmlns:r="http://schemas.openxmlformats.org/officeDocument/2006/relationships" xmlns:m="http://schemas.openxmlformats.org/officeDocument/2006/math" xmlns:v="urn:schemas-microsoft-com:vml" xmlns:wp="http://schemas.openxmlformats.org/drawingml/2006/wordprocessingDrawing" xmlns:w10="urn:schemas-microsoft-com:office:word" xmlns:w="http://schemas.openxmlformats.org/wordprocessingml/2006/main" xmlns:wne="http://schemas.microsoft.com/office/word/2006/wordml">
   <w:tbl>
     <w:tblPr>
@@ -17241,7 +18797,7 @@
               <wp:inline distT="0" distB="0" distL="0" distR="0">
                 <wp:extent cx="1592580" cy="579120"/>
                 <wp:effectExtent l="0" t="0" r="0" b="0"/>
-                <wp:docPr id="282118231" name="562455a796caf2293" descr="logo.png"/>
+                <wp:docPr id="2047050719" name="753255ac8c1de204e" descr="logo.png"/>
                 <wp:cNvGraphicFramePr>
                   <a:graphicFrameLocks xmlns:a="http://schemas.openxmlformats.org/drawingml/2006/main" noChangeAspect="1"/>
                 </wp:cNvGraphicFramePr>
@@ -17249,11 +18805,11 @@
                   <a:graphicData uri="http://schemas.openxmlformats.org/drawingml/2006/picture">
                     <pic:pic xmlns:pic="http://schemas.openxmlformats.org/drawingml/2006/picture">
                       <pic:nvPicPr>
-                        <pic:cNvPr id="170900333" name="logo.png"/>
+                        <pic:cNvPr id="2128700037" name="logo.png"/>
                         <pic:cNvPicPr/>
                       </pic:nvPicPr>
                       <pic:blipFill>
-                        <a:blip r:embed="rId12961618" cstate="print"/>
+                        <a:blip r:embed="rId57075209" cstate="print"/>
                         <a:stretch>
                           <a:fillRect/>
                         </a:stretch>
@@ -17420,8 +18976,8 @@
         <w:noProof/>
       </w:rPr>
       <w:pict>
-        <v:shape id="WordPictureWatermark495355a796cacd516" type="#_x0000_t75" style="position:absolute;margin-left:0;margin-top:0;width:780;height:900;z-index:-251656192;mso-position-horizontal:center;mso-position-horizontal-relative:margin;mso-position-vertical:center;mso-position-vertical-relative:margin" o:allowincell="f">
-          <v:imagedata r:id="rId495355a796cacd516" o:title="277055a796cace6b3"/>
+        <v:shape id="WordPictureWatermark919955ac8c1d9b119" type="#_x0000_t75" style="position:absolute;margin-left:0;margin-top:0;width:780;height:900;z-index:-251656192;mso-position-horizontal:center;mso-position-horizontal-relative:margin;mso-position-vertical:center;mso-position-vertical-relative:margin" o:allowincell="f">
+          <v:imagedata r:id="rId919955ac8c1d9b119" o:title="982755ac8c1d9fdf6"/>
         </v:shape>
       </w:pict>
     </w:r>
@@ -17431,9 +18987,9 @@
 
 <file path=word/numbering.xml><?xml version="1.0" encoding="utf-8"?>
 <w:numbering xmlns:wpc="http://schemas.microsoft.com/office/word/2010/wordprocessingCanvas" xmlns:mo="http://schemas.microsoft.com/office/mac/office/2008/main" xmlns:mc="http://schemas.openxmlformats.org/markup-compatibility/2006" xmlns:mv="urn:schemas-microsoft-com:mac:vml" xmlns:o="urn:schemas-microsoft-com:office:office" xmlns:r="http://schemas.openxmlformats.org/officeDocument/2006/relationships" xmlns:m="http://schemas.openxmlformats.org/officeDocument/2006/math" xmlns:v="urn:schemas-microsoft-com:vml" xmlns:wp14="http://schemas.microsoft.com/office/word/2010/wordprocessingDrawing" xmlns:wp="http://schemas.openxmlformats.org/drawingml/2006/wordprocessingDrawing" xmlns:w10="urn:schemas-microsoft-com:office:word" xmlns:w="http://schemas.openxmlformats.org/wordprocessingml/2006/main" xmlns:w14="http://schemas.microsoft.com/office/word/2010/wordml" xmlns:wpg="http://schemas.microsoft.com/office/word/2010/wordprocessingGroup" xmlns:wpi="http://schemas.microsoft.com/office/word/2010/wordprocessingInk" xmlns:wne="http://schemas.microsoft.com/office/word/2006/wordml" xmlns:wps="http://schemas.microsoft.com/office/word/2010/wordprocessingShape" mc:Ignorable="w14 wp14">
-  <w:abstractNum w:abstractNumId="53738149">
+  <w:abstractNum w:abstractNumId="66033361">
     <w:multiLevelType w:val="hybridMultilevel"/>
-    <w:lvl w:ilvl="0" w:tplc="88034191">
+    <w:lvl w:ilvl="0" w:tplc="34197068">
       <w:start w:val="1"/>
       <w:numFmt w:val="decimal"/>
       <w:lvlText w:val="%1."/>
@@ -17442,7 +18998,7 @@
         <w:ind w:left="720" w:hanging="360"/>
       </w:pPr>
     </w:lvl>
-    <w:lvl w:ilvl="1" w:tplc="88034191" w:tentative="1">
+    <w:lvl w:ilvl="1" w:tplc="34197068" w:tentative="1">
       <w:start w:val="1"/>
       <w:numFmt w:val="lowerLetter"/>
       <w:lvlText w:val="%2."/>
@@ -17451,7 +19007,7 @@
         <w:ind w:left="1440" w:hanging="360"/>
       </w:pPr>
     </w:lvl>
-    <w:lvl w:ilvl="2" w:tplc="88034191" w:tentative="1">
+    <w:lvl w:ilvl="2" w:tplc="34197068" w:tentative="1">
       <w:start w:val="1"/>
       <w:numFmt w:val="lowerRoman"/>
       <w:lvlText w:val="%3."/>
@@ -17460,7 +19016,7 @@
         <w:ind w:left="2160" w:hanging="180"/>
       </w:pPr>
     </w:lvl>
-    <w:lvl w:ilvl="3" w:tplc="88034191" w:tentative="1">
+    <w:lvl w:ilvl="3" w:tplc="34197068" w:tentative="1">
       <w:start w:val="1"/>
       <w:numFmt w:val="decimal"/>
       <w:lvlText w:val="%4."/>
@@ -17469,7 +19025,7 @@
         <w:ind w:left="2880" w:hanging="360"/>
       </w:pPr>
     </w:lvl>
-    <w:lvl w:ilvl="4" w:tplc="88034191" w:tentative="1">
+    <w:lvl w:ilvl="4" w:tplc="34197068" w:tentative="1">
       <w:start w:val="1"/>
       <w:numFmt w:val="lowerLetter"/>
       <w:lvlText w:val="%5."/>
@@ -17478,7 +19034,7 @@
         <w:ind w:left="3600" w:hanging="360"/>
       </w:pPr>
     </w:lvl>
-    <w:lvl w:ilvl="5" w:tplc="88034191" w:tentative="1">
+    <w:lvl w:ilvl="5" w:tplc="34197068" w:tentative="1">
       <w:start w:val="1"/>
       <w:numFmt w:val="lowerRoman"/>
       <w:lvlText w:val="%6."/>
@@ -17487,7 +19043,7 @@
         <w:ind w:left="4320" w:hanging="180"/>
       </w:pPr>
     </w:lvl>
-    <w:lvl w:ilvl="6" w:tplc="88034191" w:tentative="1">
+    <w:lvl w:ilvl="6" w:tplc="34197068" w:tentative="1">
       <w:start w:val="1"/>
       <w:numFmt w:val="decimal"/>
       <w:lvlText w:val="%7."/>
@@ -17496,7 +19052,7 @@
         <w:ind w:left="5040" w:hanging="360"/>
       </w:pPr>
     </w:lvl>
-    <w:lvl w:ilvl="7" w:tplc="88034191" w:tentative="1">
+    <w:lvl w:ilvl="7" w:tplc="34197068" w:tentative="1">
       <w:start w:val="1"/>
       <w:numFmt w:val="lowerLetter"/>
       <w:lvlText w:val="%8."/>
@@ -17505,7 +19061,7 @@
         <w:ind w:left="5760" w:hanging="360"/>
       </w:pPr>
     </w:lvl>
-    <w:lvl w:ilvl="8" w:tplc="88034191" w:tentative="1">
+    <w:lvl w:ilvl="8" w:tplc="34197068" w:tentative="1">
       <w:start w:val="1"/>
       <w:numFmt w:val="lowerRoman"/>
       <w:lvlText w:val="%9."/>
@@ -17515,9 +19071,9 @@
       </w:pPr>
     </w:lvl>
   </w:abstractNum>
-  <w:abstractNum w:abstractNumId="53738148">
+  <w:abstractNum w:abstractNumId="66033360">
     <w:multiLevelType w:val="hybridMultilevel"/>
-    <w:lvl w:ilvl="0" w:tplc="89741045">
+    <w:lvl w:ilvl="0" w:tplc="97016804">
       <w:start w:val="1"/>
       <w:numFmt w:val="bullet"/>
       <w:lvlText w:val=""/>
@@ -18370,11 +19926,11 @@
   <w:num w:numId="6">
     <w:abstractNumId w:val="0"/>
   </w:num>
-  <w:num w:numId="53738148">
-    <w:abstractNumId w:val="53738148"/>
+  <w:num w:numId="66033360">
+    <w:abstractNumId w:val="66033360"/>
   </w:num>
-  <w:num w:numId="53738149">
-    <w:abstractNumId w:val="53738149"/>
+  <w:num w:numId="66033361">
+    <w:abstractNumId w:val="66033361"/>
   </w:num>
 </w:numbering>
 </file>

--- a/phpdocx/template/report.docx
+++ b/phpdocx/template/report.docx
@@ -496,7 +496,7 @@
                 <w:sz w:val="20"/>
                 <w:lang w:val="en-US"/>
               </w:rPr>
-              <w:t xml:space="preserve">517146</w:t>
+              <w:t xml:space="preserve">507685</w:t>
             </w:r>
             <w:r>
               <w:rPr>
@@ -524,7 +524,7 @@
                 <w:sz w:val="20"/>
                 <w:lang w:val="en-US"/>
               </w:rPr>
-              <w:t xml:space="preserve">USHAMART</w:t>
+              <w:t xml:space="preserve">WIPRO</w:t>
             </w:r>
             <w:r>
               <w:rPr>
@@ -552,7 +552,7 @@
                 <w:sz w:val="20"/>
                 <w:lang w:val="en-US"/>
               </w:rPr>
-              <w:t xml:space="preserve">ISIN: INE228A01035</w:t>
+              <w:t xml:space="preserve">ISIN: INE075A01022</w:t>
             </w:r>
           </w:p>
         </w:tc>
@@ -588,7 +588,7 @@
                 <w:sz w:val="20"/>
                 <w:lang w:val="en-US"/>
               </w:rPr>
-              <w:t xml:space="preserve">Steel</w:t>
+              <w:t xml:space="preserve">IT - Software</w:t>
             </w:r>
             <w:r>
               <w:rPr>
@@ -653,7 +653,7 @@
               </w:rPr>
               <w:t xml:space="preserve"/>
             </w:r>
-            <w:hyperlink r:id="rId169755ac8c19ea52d" w:history="1">
+            <w:hyperlink r:id="rId221555acd239d66f4" w:history="1">
               <w:r>
                 <w:rPr>
                   <w:color w:val="0000CC"/>
@@ -709,7 +709,7 @@
                 <w:sz w:val="20"/>
                 <w:szCs w:val="20"/>
               </w:rPr>
-              <w:t xml:space="preserve">17</w:t>
+              <w:t xml:space="preserve">20</w:t>
             </w:r>
             <w:r>
               <w:rPr>
@@ -752,7 +752,7 @@
                 <w:sz w:val="20"/>
                 <w:szCs w:val="20"/>
               </w:rPr>
-              <w:t xml:space="preserve">17</w:t>
+              <w:t xml:space="preserve">20</w:t>
             </w:r>
             <w:r>
               <w:rPr>
@@ -810,7 +810,7 @@
                 <w:sz w:val="20"/>
                 <w:szCs w:val="20"/>
               </w:rPr>
-              <w:t xml:space="preserve">17</w:t>
+              <w:t xml:space="preserve">20</w:t>
             </w:r>
             <w:r>
               <w:rPr>
@@ -838,7 +838,7 @@
                 <w:sz w:val="20"/>
                 <w:lang w:val="en-US"/>
               </w:rPr>
-              <w:t xml:space="preserve">at 2:55 PM</w:t>
+              <w:t xml:space="preserve">at 4:20 PM</w:t>
             </w:r>
           </w:p>
         </w:tc>
@@ -984,7 +984,7 @@
               </w:rPr>
               <w:t xml:space="preserve"/>
             </w:r>
-            <w:hyperlink r:id="rId281955ac8c1a10175" w:history="1">
+            <w:hyperlink r:id="rId717655acd239e50f8" w:history="1">
               <w:r>
                 <w:rPr>
                   <w:color w:val="0000CC"/>
@@ -992,7 +992,7 @@
                   <w:szCs w:val="20"/>
                   <w:u w:val="single"/>
                 </w:rPr>
-                <w:t xml:space="preserve">investor_relation@ushamartin.co.in</w:t>
+                <w:t xml:space="preserve">info@wipro.com</w:t>
               </w:r>
             </w:hyperlink>
             <w:r>
@@ -1031,7 +1031,7 @@
                 <w:sz w:val="20"/>
                 <w:lang w:val="en-US"/>
               </w:rPr>
-              <w:t xml:space="preserve">Phone: 91-33-39800300</w:t>
+              <w:t xml:space="preserve">Phone: +91 80 2844 0011</w:t>
             </w:r>
             <w:r>
               <w:rPr>
@@ -1054,7 +1054,7 @@
                 <w:sz w:val="20"/>
                 <w:lang w:val="en-US"/>
               </w:rPr>
-              <w:t xml:space="preserve">Fax: 91-33-39800400</w:t>
+              <w:t xml:space="preserve">Fax: +91 80 2844 0054</w:t>
             </w:r>
           </w:p>
         </w:tc>
@@ -1103,7 +1103,7 @@
                 <w:sz w:val="20"/>
                 <w:lang w:val="en-US"/>
               </w:rPr>
-              <w:t xml:space="preserve">2A Shakespeare Sarani , Kolkata, West Bengal - 700071</w:t>
+              <w:t xml:space="preserve">Doddakannelli Sarjapur Road, Bangalore, Karnataka - 560035</w:t>
             </w:r>
           </w:p>
         </w:tc>
@@ -1557,7 +1557,7 @@
                                 <w:szCs w:val="72"/>
                                 <w:lang w:val="en-US"/>
                               </w:rPr>
-                              <w:t xml:space="preserve">Usha Martin Ltd</w:t>
+                              <w:t xml:space="preserve">Wipro Ltd</w:t>
                             </w:r>
                             <w:r>
                               <w:rPr>
@@ -1634,7 +1634,7 @@
                           <w:szCs w:val="72"/>
                           <w:lang w:val="en-US"/>
                         </w:rPr>
-                        <w:t xml:space="preserve">Usha Martin Ltd</w:t>
+                        <w:t xml:space="preserve">Wipro Ltd</w:t>
                       </w:r>
                       <w:bookmarkStart w:id="1" w:name="_GoBack"/>
                       <w:bookmarkEnd w:id="1"/>
@@ -1675,7 +1675,7 @@
     <w:p xmlns:w="http://schemas.openxmlformats.org/wordprocessingml/2006/main" xmlns:v="urn:schemas-microsoft-com:vml" xmlns:w10="urn:schemas-microsoft-com:office:word">
       <w:r>
         <w:pict>
-          <v:shape id="_x0000_s657839" type="#_x0000_t202" style="position:absolute;mso-position-horizontal:right;width:260pt;height:40pt;z-index:896176223;v-text-anchor:center;" fillcolor="#EB641B" stroked="false">
+          <v:shape id="_x0000_s230116" type="#_x0000_t202" style="position:absolute;mso-position-horizontal:right;width:260pt;height:40pt;z-index:864341875;v-text-anchor:center;" fillcolor="#EB641B" stroked="false">
             <v:textbox inset="2mm,3mm,2.5mm,1.3mm">
               <w:txbxContent>
                 <w:p>
@@ -2207,6 +2207,27 @@
         <w:widowControl w:val="on"/>
         <w:pBdr/>
         <w:spacing w:before="75" w:after="0" w:line="240" w:lineRule="auto"/>
+        <w:ind w:left="0" w:right="0"/>
+        <w:jc w:val="left"/>
+      </w:pPr>
+      <w:r>
+        <w:rPr>
+          <w:b/>
+          <w:bCs/>
+          <w:i/>
+          <w:iCs/>
+          <w:color w:val="000000"/>
+          <w:sz w:val="18"/>
+          <w:szCs w:val="18"/>
+        </w:rPr>
+        <w:t xml:space="preserve">#Focus Terminology</w:t>
+      </w:r>
+    </w:p>
+    <w:p xmlns:w="http://schemas.openxmlformats.org/wordprocessingml/2006/main">
+      <w:pPr>
+        <w:widowControl w:val="on"/>
+        <w:pBdr/>
+        <w:spacing w:before="0" w:after="0" w:line="240" w:lineRule="auto"/>
         <w:ind w:left="0" w:right="0"/>
         <w:jc w:val="both"/>
       </w:pPr>
@@ -2334,7 +2355,7 @@
     <w:p xmlns:w="http://schemas.openxmlformats.org/wordprocessingml/2006/main" xmlns:v="urn:schemas-microsoft-com:vml" xmlns:w10="urn:schemas-microsoft-com:office:word">
       <w:r>
         <w:pict>
-          <v:shape id="_x0000_s1685" type="#_x0000_t202" style="position:absolute;mso-position-horizontal:right;width:260pt;height:40pt;z-index:769796015;v-text-anchor:center;" fillcolor="#EB641B" stroked="false">
+          <v:shape id="_x0000_s594387" type="#_x0000_t202" style="position:absolute;mso-position-horizontal:right;width:260pt;height:40pt;z-index:930339388;v-text-anchor:center;" fillcolor="#EB641B" stroked="false">
             <v:textbox inset="2mm,3mm,2.5mm,1.3mm">
               <w:txbxContent>
                 <w:p>
@@ -2961,7 +2982,7 @@
                 <w:sz w:val="20"/>
                 <w:szCs w:val="20"/>
               </w:rPr>
-              <w:t xml:space="preserve">TABLE 4: PEER COMPARISON ()</w:t>
+              <w:t xml:space="preserve">TABLE 4: PEER COMPARISON (0000)</w:t>
             </w:r>
           </w:p>
         </w:tc>
@@ -3043,7 +3064,27 @@
             </w:tcMar>
             <w:vAlign w:val="center"/>
           </w:tcPr>
-          <w:p/>
+          <w:p>
+            <w:pPr>
+              <w:widowControl w:val="on"/>
+              <w:pBdr/>
+              <w:spacing w:before="0" w:after="0" w:line="240" w:lineRule="auto"/>
+              <w:ind w:left="0" w:right="0"/>
+              <w:jc w:val="center"/>
+            </w:pPr>
+            <w:r>
+              <w:rPr>
+                <w:b/>
+                <w:bCs/>
+                <w:color w:val="FFFFFF"/>
+                <w:position w:val="-3"/>
+                <w:sz w:val="20"/>
+                <w:szCs w:val="20"/>
+                <w:shd w:val="clear" w:color="auto" w:fill="464646"/>
+              </w:rPr>
+              <w:t xml:space="preserve">2015</w:t>
+            </w:r>
+          </w:p>
         </w:tc>
         <w:tc>
           <w:tcPr>
@@ -3058,7 +3099,27 @@
             </w:tcMar>
             <w:vAlign w:val="center"/>
           </w:tcPr>
-          <w:p/>
+          <w:p>
+            <w:pPr>
+              <w:widowControl w:val="on"/>
+              <w:pBdr/>
+              <w:spacing w:before="0" w:after="0" w:line="240" w:lineRule="auto"/>
+              <w:ind w:left="0" w:right="0"/>
+              <w:jc w:val="center"/>
+            </w:pPr>
+            <w:r>
+              <w:rPr>
+                <w:b/>
+                <w:bCs/>
+                <w:color w:val="FFFFFF"/>
+                <w:position w:val="-3"/>
+                <w:sz w:val="20"/>
+                <w:szCs w:val="20"/>
+                <w:shd w:val="clear" w:color="auto" w:fill="464646"/>
+              </w:rPr>
+              <w:t xml:space="preserve">2014</w:t>
+            </w:r>
+          </w:p>
         </w:tc>
         <w:tc>
           <w:tcPr>
@@ -3073,7 +3134,27 @@
             </w:tcMar>
             <w:vAlign w:val="center"/>
           </w:tcPr>
-          <w:p/>
+          <w:p>
+            <w:pPr>
+              <w:widowControl w:val="on"/>
+              <w:pBdr/>
+              <w:spacing w:before="0" w:after="0" w:line="240" w:lineRule="auto"/>
+              <w:ind w:left="0" w:right="0"/>
+              <w:jc w:val="center"/>
+            </w:pPr>
+            <w:r>
+              <w:rPr>
+                <w:b/>
+                <w:bCs/>
+                <w:color w:val="FFFFFF"/>
+                <w:position w:val="-3"/>
+                <w:sz w:val="20"/>
+                <w:szCs w:val="20"/>
+                <w:shd w:val="clear" w:color="auto" w:fill="464646"/>
+              </w:rPr>
+              <w:t xml:space="preserve">2013</w:t>
+            </w:r>
+          </w:p>
         </w:tc>
         <w:tc>
           <w:tcPr>
@@ -3182,7 +3263,25 @@
             </w:tcMar>
             <w:vAlign w:val="center"/>
           </w:tcPr>
-          <w:p/>
+          <w:p>
+            <w:pPr>
+              <w:widowControl w:val="on"/>
+              <w:pBdr/>
+              <w:spacing w:before="0" w:after="0" w:line="240" w:lineRule="auto"/>
+              <w:ind w:left="0" w:right="0"/>
+              <w:jc w:val="right"/>
+            </w:pPr>
+            <w:r>
+              <w:rPr>
+                <w:color w:val="000000"/>
+                <w:position w:val="-3"/>
+                <w:sz w:val="20"/>
+                <w:szCs w:val="20"/>
+                <w:shd w:val="clear" w:color="auto" w:fill="F2F2F2"/>
+              </w:rPr>
+              <w:t xml:space="preserve">41,635.00</w:t>
+            </w:r>
+          </w:p>
         </w:tc>
         <w:tc>
           <w:tcPr>
@@ -3196,7 +3295,25 @@
             </w:tcMar>
             <w:vAlign w:val="center"/>
           </w:tcPr>
-          <w:p/>
+          <w:p>
+            <w:pPr>
+              <w:widowControl w:val="on"/>
+              <w:pBdr/>
+              <w:spacing w:before="0" w:after="0" w:line="240" w:lineRule="auto"/>
+              <w:ind w:left="0" w:right="0"/>
+              <w:jc w:val="right"/>
+            </w:pPr>
+            <w:r>
+              <w:rPr>
+                <w:color w:val="000000"/>
+                <w:position w:val="-3"/>
+                <w:sz w:val="20"/>
+                <w:szCs w:val="20"/>
+                <w:shd w:val="clear" w:color="auto" w:fill="F2F2F2"/>
+              </w:rPr>
+              <w:t xml:space="preserve">39,133.30</w:t>
+            </w:r>
+          </w:p>
         </w:tc>
         <w:tc>
           <w:tcPr>
@@ -3207,7 +3324,25 @@
             </w:tcMar>
             <w:vAlign w:val="center"/>
           </w:tcPr>
-          <w:p/>
+          <w:p>
+            <w:pPr>
+              <w:widowControl w:val="on"/>
+              <w:pBdr/>
+              <w:spacing w:before="0" w:after="0" w:line="240" w:lineRule="auto"/>
+              <w:ind w:left="0" w:right="0"/>
+              <w:jc w:val="right"/>
+            </w:pPr>
+            <w:r>
+              <w:rPr>
+                <w:color w:val="000000"/>
+                <w:position w:val="-3"/>
+                <w:sz w:val="20"/>
+                <w:szCs w:val="20"/>
+                <w:shd w:val="clear" w:color="auto" w:fill="F2F2F2"/>
+              </w:rPr>
+              <w:t xml:space="preserve">33,517.30</w:t>
+            </w:r>
+          </w:p>
         </w:tc>
         <w:tc>
           <w:tcPr>
@@ -3311,7 +3446,25 @@
             </w:tcMar>
             <w:vAlign w:val="center"/>
           </w:tcPr>
-          <w:p/>
+          <w:p>
+            <w:pPr>
+              <w:widowControl w:val="on"/>
+              <w:pBdr/>
+              <w:spacing w:before="0" w:after="0" w:line="240" w:lineRule="auto"/>
+              <w:ind w:left="0" w:right="0"/>
+              <w:jc w:val="right"/>
+            </w:pPr>
+            <w:r>
+              <w:rPr>
+                <w:color w:val="000000"/>
+                <w:position w:val="-3"/>
+                <w:sz w:val="20"/>
+                <w:szCs w:val="20"/>
+                <w:shd w:val="clear" w:color="auto" w:fill="D9D9D9"/>
+              </w:rPr>
+              <w:t xml:space="preserve">2,073.80</w:t>
+            </w:r>
+          </w:p>
         </w:tc>
         <w:tc>
           <w:tcPr>
@@ -3325,7 +3478,25 @@
             </w:tcMar>
             <w:vAlign w:val="center"/>
           </w:tcPr>
-          <w:p/>
+          <w:p>
+            <w:pPr>
+              <w:widowControl w:val="on"/>
+              <w:pBdr/>
+              <w:spacing w:before="0" w:after="0" w:line="240" w:lineRule="auto"/>
+              <w:ind w:left="0" w:right="0"/>
+              <w:jc w:val="right"/>
+            </w:pPr>
+            <w:r>
+              <w:rPr>
+                <w:color w:val="000000"/>
+                <w:position w:val="-3"/>
+                <w:sz w:val="20"/>
+                <w:szCs w:val="20"/>
+                <w:shd w:val="clear" w:color="auto" w:fill="D9D9D9"/>
+              </w:rPr>
+              <w:t xml:space="preserve">1,235.10</w:t>
+            </w:r>
+          </w:p>
         </w:tc>
         <w:tc>
           <w:tcPr>
@@ -3336,7 +3507,25 @@
             </w:tcMar>
             <w:vAlign w:val="center"/>
           </w:tcPr>
-          <w:p/>
+          <w:p>
+            <w:pPr>
+              <w:widowControl w:val="on"/>
+              <w:pBdr/>
+              <w:spacing w:before="0" w:after="0" w:line="240" w:lineRule="auto"/>
+              <w:ind w:left="0" w:right="0"/>
+              <w:jc w:val="right"/>
+            </w:pPr>
+            <w:r>
+              <w:rPr>
+                <w:color w:val="000000"/>
+                <w:position w:val="-3"/>
+                <w:sz w:val="20"/>
+                <w:szCs w:val="20"/>
+                <w:shd w:val="clear" w:color="auto" w:fill="D9D9D9"/>
+              </w:rPr>
+              <w:t xml:space="preserve">1,034.50</w:t>
+            </w:r>
+          </w:p>
         </w:tc>
         <w:tc>
           <w:tcPr>
@@ -3440,7 +3629,25 @@
             </w:tcMar>
             <w:vAlign w:val="center"/>
           </w:tcPr>
-          <w:p/>
+          <w:p>
+            <w:pPr>
+              <w:widowControl w:val="on"/>
+              <w:pBdr/>
+              <w:spacing w:before="0" w:after="0" w:line="240" w:lineRule="auto"/>
+              <w:ind w:left="0" w:right="0"/>
+              <w:jc w:val="right"/>
+            </w:pPr>
+            <w:r>
+              <w:rPr>
+                <w:color w:val="000000"/>
+                <w:position w:val="-3"/>
+                <w:sz w:val="20"/>
+                <w:szCs w:val="20"/>
+                <w:shd w:val="clear" w:color="auto" w:fill="F2F2F2"/>
+              </w:rPr>
+              <w:t xml:space="preserve">43,708.80</w:t>
+            </w:r>
+          </w:p>
         </w:tc>
         <w:tc>
           <w:tcPr>
@@ -3454,7 +3661,25 @@
             </w:tcMar>
             <w:vAlign w:val="center"/>
           </w:tcPr>
-          <w:p/>
+          <w:p>
+            <w:pPr>
+              <w:widowControl w:val="on"/>
+              <w:pBdr/>
+              <w:spacing w:before="0" w:after="0" w:line="240" w:lineRule="auto"/>
+              <w:ind w:left="0" w:right="0"/>
+              <w:jc w:val="right"/>
+            </w:pPr>
+            <w:r>
+              <w:rPr>
+                <w:color w:val="000000"/>
+                <w:position w:val="-3"/>
+                <w:sz w:val="20"/>
+                <w:szCs w:val="20"/>
+                <w:shd w:val="clear" w:color="auto" w:fill="F2F2F2"/>
+              </w:rPr>
+              <w:t xml:space="preserve">40,368.40</w:t>
+            </w:r>
+          </w:p>
         </w:tc>
         <w:tc>
           <w:tcPr>
@@ -3465,7 +3690,25 @@
             </w:tcMar>
             <w:vAlign w:val="center"/>
           </w:tcPr>
-          <w:p/>
+          <w:p>
+            <w:pPr>
+              <w:widowControl w:val="on"/>
+              <w:pBdr/>
+              <w:spacing w:before="0" w:after="0" w:line="240" w:lineRule="auto"/>
+              <w:ind w:left="0" w:right="0"/>
+              <w:jc w:val="right"/>
+            </w:pPr>
+            <w:r>
+              <w:rPr>
+                <w:color w:val="000000"/>
+                <w:position w:val="-3"/>
+                <w:sz w:val="20"/>
+                <w:szCs w:val="20"/>
+                <w:shd w:val="clear" w:color="auto" w:fill="F2F2F2"/>
+              </w:rPr>
+              <w:t xml:space="preserve">34,551.80</w:t>
+            </w:r>
+          </w:p>
         </w:tc>
         <w:tc>
           <w:tcPr>
@@ -3569,7 +3812,25 @@
             </w:tcMar>
             <w:vAlign w:val="center"/>
           </w:tcPr>
-          <w:p/>
+          <w:p>
+            <w:pPr>
+              <w:widowControl w:val="on"/>
+              <w:pBdr/>
+              <w:spacing w:before="0" w:after="0" w:line="240" w:lineRule="auto"/>
+              <w:ind w:left="0" w:right="0"/>
+              <w:jc w:val="right"/>
+            </w:pPr>
+            <w:r>
+              <w:rPr>
+                <w:color w:val="000000"/>
+                <w:position w:val="-3"/>
+                <w:sz w:val="20"/>
+                <w:szCs w:val="20"/>
+                <w:shd w:val="clear" w:color="auto" w:fill="D9D9D9"/>
+              </w:rPr>
+              <w:t xml:space="preserve">11,335.40</w:t>
+            </w:r>
+          </w:p>
         </w:tc>
         <w:tc>
           <w:tcPr>
@@ -3583,7 +3844,25 @@
             </w:tcMar>
             <w:vAlign w:val="center"/>
           </w:tcPr>
-          <w:p/>
+          <w:p>
+            <w:pPr>
+              <w:widowControl w:val="on"/>
+              <w:pBdr/>
+              <w:spacing w:before="0" w:after="0" w:line="240" w:lineRule="auto"/>
+              <w:ind w:left="0" w:right="0"/>
+              <w:jc w:val="right"/>
+            </w:pPr>
+            <w:r>
+              <w:rPr>
+                <w:color w:val="000000"/>
+                <w:position w:val="-3"/>
+                <w:sz w:val="20"/>
+                <w:szCs w:val="20"/>
+                <w:shd w:val="clear" w:color="auto" w:fill="D9D9D9"/>
+              </w:rPr>
+              <w:t xml:space="preserve">10,344.90</w:t>
+            </w:r>
+          </w:p>
         </w:tc>
         <w:tc>
           <w:tcPr>
@@ -3597,7 +3876,25 @@
             </w:tcMar>
             <w:vAlign w:val="center"/>
           </w:tcPr>
-          <w:p/>
+          <w:p>
+            <w:pPr>
+              <w:widowControl w:val="on"/>
+              <w:pBdr/>
+              <w:spacing w:before="0" w:after="0" w:line="240" w:lineRule="auto"/>
+              <w:ind w:left="0" w:right="0"/>
+              <w:jc w:val="right"/>
+            </w:pPr>
+            <w:r>
+              <w:rPr>
+                <w:color w:val="000000"/>
+                <w:position w:val="-3"/>
+                <w:sz w:val="20"/>
+                <w:szCs w:val="20"/>
+                <w:shd w:val="clear" w:color="auto" w:fill="D9D9D9"/>
+              </w:rPr>
+              <w:t xml:space="preserve">7,906.40</w:t>
+            </w:r>
+          </w:p>
         </w:tc>
         <w:tc>
           <w:tcPr>
@@ -3701,7 +3998,25 @@
             </w:tcMar>
             <w:vAlign w:val="center"/>
           </w:tcPr>
-          <w:p/>
+          <w:p>
+            <w:pPr>
+              <w:widowControl w:val="on"/>
+              <w:pBdr/>
+              <w:spacing w:before="0" w:after="0" w:line="240" w:lineRule="auto"/>
+              <w:ind w:left="0" w:right="0"/>
+              <w:jc w:val="right"/>
+            </w:pPr>
+            <w:r>
+              <w:rPr>
+                <w:color w:val="000000"/>
+                <w:position w:val="-3"/>
+                <w:sz w:val="20"/>
+                <w:szCs w:val="20"/>
+                <w:shd w:val="clear" w:color="auto" w:fill="F2F2F2"/>
+              </w:rPr>
+              <w:t xml:space="preserve">8,193.10</w:t>
+            </w:r>
+          </w:p>
         </w:tc>
         <w:tc>
           <w:tcPr>
@@ -3715,7 +4030,25 @@
             </w:tcMar>
             <w:vAlign w:val="center"/>
           </w:tcPr>
-          <w:p/>
+          <w:p>
+            <w:pPr>
+              <w:widowControl w:val="on"/>
+              <w:pBdr/>
+              <w:spacing w:before="0" w:after="0" w:line="240" w:lineRule="auto"/>
+              <w:ind w:left="0" w:right="0"/>
+              <w:jc w:val="right"/>
+            </w:pPr>
+            <w:r>
+              <w:rPr>
+                <w:color w:val="000000"/>
+                <w:position w:val="-3"/>
+                <w:sz w:val="20"/>
+                <w:szCs w:val="20"/>
+                <w:shd w:val="clear" w:color="auto" w:fill="F2F2F2"/>
+              </w:rPr>
+              <w:t xml:space="preserve">7,387.40</w:t>
+            </w:r>
+          </w:p>
         </w:tc>
         <w:tc>
           <w:tcPr>
@@ -3726,7 +4059,25 @@
             </w:tcMar>
             <w:vAlign w:val="center"/>
           </w:tcPr>
-          <w:p/>
+          <w:p>
+            <w:pPr>
+              <w:widowControl w:val="on"/>
+              <w:pBdr/>
+              <w:spacing w:before="0" w:after="0" w:line="240" w:lineRule="auto"/>
+              <w:ind w:left="0" w:right="0"/>
+              <w:jc w:val="right"/>
+            </w:pPr>
+            <w:r>
+              <w:rPr>
+                <w:color w:val="000000"/>
+                <w:position w:val="-3"/>
+                <w:sz w:val="20"/>
+                <w:szCs w:val="20"/>
+                <w:shd w:val="clear" w:color="auto" w:fill="F2F2F2"/>
+              </w:rPr>
+              <w:t xml:space="preserve">5,650.20</w:t>
+            </w:r>
+          </w:p>
         </w:tc>
         <w:tc>
           <w:tcPr>
@@ -3851,7 +4202,25 @@
             </w:tcMar>
             <w:vAlign w:val="center"/>
           </w:tcPr>
-          <w:p/>
+          <w:p>
+            <w:pPr>
+              <w:widowControl w:val="on"/>
+              <w:pBdr/>
+              <w:spacing w:before="0" w:after="0" w:line="240" w:lineRule="auto"/>
+              <w:ind w:left="0" w:right="0"/>
+              <w:jc w:val="right"/>
+            </w:pPr>
+            <w:r>
+              <w:rPr>
+                <w:color w:val="000000"/>
+                <w:position w:val="-3"/>
+                <w:sz w:val="20"/>
+                <w:szCs w:val="20"/>
+                <w:shd w:val="clear" w:color="auto" w:fill="D9D9D9"/>
+              </w:rPr>
+              <w:t xml:space="preserve">33.38</w:t>
+            </w:r>
+          </w:p>
         </w:tc>
         <w:tc>
           <w:tcPr>
@@ -3865,7 +4234,25 @@
             </w:tcMar>
             <w:vAlign w:val="center"/>
           </w:tcPr>
-          <w:p/>
+          <w:p>
+            <w:pPr>
+              <w:widowControl w:val="on"/>
+              <w:pBdr/>
+              <w:spacing w:before="0" w:after="0" w:line="240" w:lineRule="auto"/>
+              <w:ind w:left="0" w:right="0"/>
+              <w:jc w:val="right"/>
+            </w:pPr>
+            <w:r>
+              <w:rPr>
+                <w:color w:val="000000"/>
+                <w:position w:val="-3"/>
+                <w:sz w:val="20"/>
+                <w:szCs w:val="20"/>
+                <w:shd w:val="clear" w:color="auto" w:fill="D9D9D9"/>
+              </w:rPr>
+              <w:t xml:space="preserve">30.09</w:t>
+            </w:r>
+          </w:p>
         </w:tc>
         <w:tc>
           <w:tcPr>
@@ -3876,7 +4263,25 @@
             </w:tcMar>
             <w:vAlign w:val="center"/>
           </w:tcPr>
-          <w:p/>
+          <w:p>
+            <w:pPr>
+              <w:widowControl w:val="on"/>
+              <w:pBdr/>
+              <w:spacing w:before="0" w:after="0" w:line="240" w:lineRule="auto"/>
+              <w:ind w:left="0" w:right="0"/>
+              <w:jc w:val="right"/>
+            </w:pPr>
+            <w:r>
+              <w:rPr>
+                <w:color w:val="000000"/>
+                <w:position w:val="-3"/>
+                <w:sz w:val="20"/>
+                <w:szCs w:val="20"/>
+                <w:shd w:val="clear" w:color="auto" w:fill="D9D9D9"/>
+              </w:rPr>
+              <w:t xml:space="preserve">23.03</w:t>
+            </w:r>
+          </w:p>
         </w:tc>
         <w:tc>
           <w:tcPr>
@@ -4001,7 +4406,25 @@
             </w:tcMar>
             <w:vAlign w:val="center"/>
           </w:tcPr>
-          <w:p/>
+          <w:p>
+            <w:pPr>
+              <w:widowControl w:val="on"/>
+              <w:pBdr/>
+              <w:spacing w:before="0" w:after="0" w:line="240" w:lineRule="auto"/>
+              <w:ind w:left="0" w:right="0"/>
+              <w:jc w:val="right"/>
+            </w:pPr>
+            <w:r>
+              <w:rPr>
+                <w:color w:val="000000"/>
+                <w:position w:val="-3"/>
+                <w:sz w:val="20"/>
+                <w:szCs w:val="20"/>
+                <w:shd w:val="clear" w:color="auto" w:fill="F2F2F2"/>
+              </w:rPr>
+              <w:t xml:space="preserve">12</w:t>
+            </w:r>
+          </w:p>
         </w:tc>
         <w:tc>
           <w:tcPr>
@@ -4015,7 +4438,25 @@
             </w:tcMar>
             <w:vAlign w:val="center"/>
           </w:tcPr>
-          <w:p/>
+          <w:p>
+            <w:pPr>
+              <w:widowControl w:val="on"/>
+              <w:pBdr/>
+              <w:spacing w:before="0" w:after="0" w:line="240" w:lineRule="auto"/>
+              <w:ind w:left="0" w:right="0"/>
+              <w:jc w:val="right"/>
+            </w:pPr>
+            <w:r>
+              <w:rPr>
+                <w:color w:val="000000"/>
+                <w:position w:val="-3"/>
+                <w:sz w:val="20"/>
+                <w:szCs w:val="20"/>
+                <w:shd w:val="clear" w:color="auto" w:fill="F2F2F2"/>
+              </w:rPr>
+              <w:t xml:space="preserve">8</w:t>
+            </w:r>
+          </w:p>
         </w:tc>
         <w:tc>
           <w:tcPr>
@@ -4026,7 +4467,25 @@
             </w:tcMar>
             <w:vAlign w:val="center"/>
           </w:tcPr>
-          <w:p/>
+          <w:p>
+            <w:pPr>
+              <w:widowControl w:val="on"/>
+              <w:pBdr/>
+              <w:spacing w:before="0" w:after="0" w:line="240" w:lineRule="auto"/>
+              <w:ind w:left="0" w:right="0"/>
+              <w:jc w:val="right"/>
+            </w:pPr>
+            <w:r>
+              <w:rPr>
+                <w:color w:val="000000"/>
+                <w:position w:val="-3"/>
+                <w:sz w:val="20"/>
+                <w:szCs w:val="20"/>
+                <w:shd w:val="clear" w:color="auto" w:fill="F2F2F2"/>
+              </w:rPr>
+              <w:t xml:space="preserve">7</w:t>
+            </w:r>
+          </w:p>
         </w:tc>
         <w:tc>
           <w:tcPr>
@@ -4130,7 +4589,25 @@
             </w:tcMar>
             <w:vAlign w:val="center"/>
           </w:tcPr>
-          <w:p/>
+          <w:p>
+            <w:pPr>
+              <w:widowControl w:val="on"/>
+              <w:pBdr/>
+              <w:spacing w:before="0" w:after="0" w:line="240" w:lineRule="auto"/>
+              <w:ind w:left="0" w:right="0"/>
+              <w:jc w:val="right"/>
+            </w:pPr>
+            <w:r>
+              <w:rPr>
+                <w:color w:val="000000"/>
+                <w:position w:val="-3"/>
+                <w:sz w:val="20"/>
+                <w:szCs w:val="20"/>
+                <w:shd w:val="clear" w:color="auto" w:fill="D9D9D9"/>
+              </w:rPr>
+              <w:t xml:space="preserve">41.78</w:t>
+            </w:r>
+          </w:p>
         </w:tc>
         <w:tc>
           <w:tcPr>
@@ -4144,7 +4621,25 @@
             </w:tcMar>
             <w:vAlign w:val="center"/>
           </w:tcPr>
-          <w:p/>
+          <w:p>
+            <w:pPr>
+              <w:widowControl w:val="on"/>
+              <w:pBdr/>
+              <w:spacing w:before="0" w:after="0" w:line="240" w:lineRule="auto"/>
+              <w:ind w:left="0" w:right="0"/>
+              <w:jc w:val="right"/>
+            </w:pPr>
+            <w:r>
+              <w:rPr>
+                <w:color w:val="000000"/>
+                <w:position w:val="-3"/>
+                <w:sz w:val="20"/>
+                <w:szCs w:val="20"/>
+                <w:shd w:val="clear" w:color="auto" w:fill="D9D9D9"/>
+              </w:rPr>
+              <w:t xml:space="preserve">30.90</w:t>
+            </w:r>
+          </w:p>
         </w:tc>
         <w:tc>
           <w:tcPr>
@@ -4155,7 +4650,25 @@
             </w:tcMar>
             <w:vAlign w:val="center"/>
           </w:tcPr>
-          <w:p/>
+          <w:p>
+            <w:pPr>
+              <w:widowControl w:val="on"/>
+              <w:pBdr/>
+              <w:spacing w:before="0" w:after="0" w:line="240" w:lineRule="auto"/>
+              <w:ind w:left="0" w:right="0"/>
+              <w:jc w:val="right"/>
+            </w:pPr>
+            <w:r>
+              <w:rPr>
+                <w:color w:val="000000"/>
+                <w:position w:val="-3"/>
+                <w:sz w:val="20"/>
+                <w:szCs w:val="20"/>
+                <w:shd w:val="clear" w:color="auto" w:fill="D9D9D9"/>
+              </w:rPr>
+              <w:t xml:space="preserve">35.33</w:t>
+            </w:r>
+          </w:p>
         </w:tc>
         <w:tc>
           <w:tcPr>
@@ -4259,7 +4772,25 @@
             </w:tcMar>
             <w:vAlign w:val="center"/>
           </w:tcPr>
-          <w:p/>
+          <w:p>
+            <w:pPr>
+              <w:widowControl w:val="on"/>
+              <w:pBdr/>
+              <w:spacing w:before="0" w:after="0" w:line="240" w:lineRule="auto"/>
+              <w:ind w:left="0" w:right="0"/>
+              <w:jc w:val="right"/>
+            </w:pPr>
+            <w:r>
+              <w:rPr>
+                <w:color w:val="000000"/>
+                <w:position w:val="-3"/>
+                <w:sz w:val="20"/>
+                <w:szCs w:val="20"/>
+                <w:shd w:val="clear" w:color="auto" w:fill="F2F2F2"/>
+              </w:rPr>
+              <w:t xml:space="preserve">28.10</w:t>
+            </w:r>
+          </w:p>
         </w:tc>
         <w:tc>
           <w:tcPr>
@@ -4273,7 +4804,25 @@
             </w:tcMar>
             <w:vAlign w:val="center"/>
           </w:tcPr>
-          <w:p/>
+          <w:p>
+            <w:pPr>
+              <w:widowControl w:val="on"/>
+              <w:pBdr/>
+              <w:spacing w:before="0" w:after="0" w:line="240" w:lineRule="auto"/>
+              <w:ind w:left="0" w:right="0"/>
+              <w:jc w:val="right"/>
+            </w:pPr>
+            <w:r>
+              <w:rPr>
+                <w:color w:val="000000"/>
+                <w:position w:val="-3"/>
+                <w:sz w:val="20"/>
+                <w:szCs w:val="20"/>
+                <w:shd w:val="clear" w:color="auto" w:fill="F2F2F2"/>
+              </w:rPr>
+              <w:t xml:space="preserve">27.39</w:t>
+            </w:r>
+          </w:p>
         </w:tc>
         <w:tc>
           <w:tcPr>
@@ -4284,7 +4833,25 @@
             </w:tcMar>
             <w:vAlign w:val="center"/>
           </w:tcPr>
-          <w:p/>
+          <w:p>
+            <w:pPr>
+              <w:widowControl w:val="on"/>
+              <w:pBdr/>
+              <w:spacing w:before="0" w:after="0" w:line="240" w:lineRule="auto"/>
+              <w:ind w:left="0" w:right="0"/>
+              <w:jc w:val="right"/>
+            </w:pPr>
+            <w:r>
+              <w:rPr>
+                <w:color w:val="000000"/>
+                <w:position w:val="-3"/>
+                <w:sz w:val="20"/>
+                <w:szCs w:val="20"/>
+                <w:shd w:val="clear" w:color="auto" w:fill="F2F2F2"/>
+              </w:rPr>
+              <w:t xml:space="preserve">24.64</w:t>
+            </w:r>
+          </w:p>
         </w:tc>
         <w:tc>
           <w:tcPr>
@@ -4388,7 +4955,25 @@
             </w:tcMar>
             <w:vAlign w:val="center"/>
           </w:tcPr>
-          <w:p/>
+          <w:p>
+            <w:pPr>
+              <w:widowControl w:val="on"/>
+              <w:pBdr/>
+              <w:spacing w:before="0" w:after="0" w:line="240" w:lineRule="auto"/>
+              <w:ind w:left="0" w:right="0"/>
+              <w:jc w:val="right"/>
+            </w:pPr>
+            <w:r>
+              <w:rPr>
+                <w:color w:val="000000"/>
+                <w:position w:val="-3"/>
+                <w:sz w:val="20"/>
+                <w:szCs w:val="20"/>
+                <w:shd w:val="clear" w:color="auto" w:fill="D9D9D9"/>
+              </w:rPr>
+              <w:t xml:space="preserve">19.68</w:t>
+            </w:r>
+          </w:p>
         </w:tc>
         <w:tc>
           <w:tcPr>
@@ -4402,7 +4987,25 @@
             </w:tcMar>
             <w:vAlign w:val="center"/>
           </w:tcPr>
-          <w:p/>
+          <w:p>
+            <w:pPr>
+              <w:widowControl w:val="on"/>
+              <w:pBdr/>
+              <w:spacing w:before="0" w:after="0" w:line="240" w:lineRule="auto"/>
+              <w:ind w:left="0" w:right="0"/>
+              <w:jc w:val="right"/>
+            </w:pPr>
+            <w:r>
+              <w:rPr>
+                <w:color w:val="000000"/>
+                <w:position w:val="-3"/>
+                <w:sz w:val="20"/>
+                <w:szCs w:val="20"/>
+                <w:shd w:val="clear" w:color="auto" w:fill="D9D9D9"/>
+              </w:rPr>
+              <w:t xml:space="preserve">18.88</w:t>
+            </w:r>
+          </w:p>
         </w:tc>
         <w:tc>
           <w:tcPr>
@@ -4413,7 +5016,25 @@
             </w:tcMar>
             <w:vAlign w:val="center"/>
           </w:tcPr>
-          <w:p/>
+          <w:p>
+            <w:pPr>
+              <w:widowControl w:val="on"/>
+              <w:pBdr/>
+              <w:spacing w:before="0" w:after="0" w:line="240" w:lineRule="auto"/>
+              <w:ind w:left="0" w:right="0"/>
+              <w:jc w:val="right"/>
+            </w:pPr>
+            <w:r>
+              <w:rPr>
+                <w:color w:val="000000"/>
+                <w:position w:val="-3"/>
+                <w:sz w:val="20"/>
+                <w:szCs w:val="20"/>
+                <w:shd w:val="clear" w:color="auto" w:fill="D9D9D9"/>
+              </w:rPr>
+              <w:t xml:space="preserve">16.86</w:t>
+            </w:r>
+          </w:p>
         </w:tc>
         <w:tc>
           <w:tcPr>
@@ -4727,7 +5348,7 @@
                 <w:szCs w:val="20"/>
                 <w:shd w:val="clear" w:color="auto" w:fill="F2F2F2"/>
               </w:rPr>
-              <w:t xml:space="preserve"> </w:t>
+              <w:t xml:space="preserve">Life Insurance Corporation of India</w:t>
             </w:r>
           </w:p>
         </w:tc>
@@ -4757,7 +5378,7 @@
                 <w:szCs w:val="20"/>
                 <w:shd w:val="clear" w:color="auto" w:fill="F2F2F2"/>
               </w:rPr>
-              <w:t xml:space="preserve"> </w:t>
+              <w:t xml:space="preserve">1.9%</w:t>
             </w:r>
           </w:p>
         </w:tc>
@@ -4818,7 +5439,7 @@
                 <w:szCs w:val="20"/>
                 <w:shd w:val="clear" w:color="auto" w:fill="F2F2F2"/>
               </w:rPr>
-              <w:t xml:space="preserve"> </w:t>
+              <w:t xml:space="preserve">Azim Hasham Premji Partner Represen</w:t>
             </w:r>
           </w:p>
         </w:tc>
@@ -4848,7 +5469,7 @@
                 <w:szCs w:val="20"/>
                 <w:shd w:val="clear" w:color="auto" w:fill="F2F2F2"/>
               </w:rPr>
-              <w:t xml:space="preserve"> </w:t>
+              <w:t xml:space="preserve">18.34%</w:t>
             </w:r>
           </w:p>
         </w:tc>
@@ -4977,7 +5598,7 @@
                 <w:szCs w:val="20"/>
                 <w:shd w:val="clear" w:color="auto" w:fill="D9D9D9"/>
               </w:rPr>
-              <w:t xml:space="preserve"> </w:t>
+              <w:t xml:space="preserve">Azim Hasham Premji Partner Represen</w:t>
             </w:r>
           </w:p>
         </w:tc>
@@ -5007,7 +5628,7 @@
                 <w:szCs w:val="20"/>
                 <w:shd w:val="clear" w:color="auto" w:fill="D9D9D9"/>
               </w:rPr>
-              <w:t xml:space="preserve"> </w:t>
+              <w:t xml:space="preserve">18.29%</w:t>
             </w:r>
           </w:p>
         </w:tc>
@@ -5136,7 +5757,7 @@
                 <w:szCs w:val="20"/>
                 <w:shd w:val="clear" w:color="auto" w:fill="F2F2F2"/>
               </w:rPr>
-              <w:t xml:space="preserve"> </w:t>
+              <w:t xml:space="preserve">Azim Premji Trust</w:t>
             </w:r>
           </w:p>
         </w:tc>
@@ -5166,7 +5787,7 @@
                 <w:szCs w:val="20"/>
                 <w:shd w:val="clear" w:color="auto" w:fill="F2F2F2"/>
               </w:rPr>
-              <w:t xml:space="preserve"> </w:t>
+              <w:t xml:space="preserve">17.4%</w:t>
             </w:r>
           </w:p>
         </w:tc>
@@ -5295,7 +5916,7 @@
                 <w:szCs w:val="20"/>
                 <w:shd w:val="clear" w:color="auto" w:fill="D9D9D9"/>
               </w:rPr>
-              <w:t xml:space="preserve"> </w:t>
+              <w:t xml:space="preserve">Azim Hasham Premji Partner Represen</w:t>
             </w:r>
           </w:p>
         </w:tc>
@@ -5325,7 +5946,7 @@
                 <w:szCs w:val="20"/>
                 <w:shd w:val="clear" w:color="auto" w:fill="D9D9D9"/>
               </w:rPr>
-              <w:t xml:space="preserve"> </w:t>
+              <w:t xml:space="preserve">15.02%</w:t>
             </w:r>
           </w:p>
         </w:tc>
@@ -5454,7 +6075,7 @@
                 <w:szCs w:val="20"/>
                 <w:shd w:val="clear" w:color="auto" w:fill="F2F2F2"/>
               </w:rPr>
-              <w:t xml:space="preserve"> </w:t>
+              <w:t xml:space="preserve">Azim Hasham Premji</w:t>
             </w:r>
           </w:p>
         </w:tc>
@@ -5484,7 +6105,7 @@
                 <w:szCs w:val="20"/>
                 <w:shd w:val="clear" w:color="auto" w:fill="F2F2F2"/>
               </w:rPr>
-              <w:t xml:space="preserve"> </w:t>
+              <w:t xml:space="preserve">3.78%</w:t>
             </w:r>
           </w:p>
         </w:tc>
@@ -5613,7 +6234,7 @@
                 <w:szCs w:val="20"/>
                 <w:shd w:val="clear" w:color="auto" w:fill="D9D9D9"/>
               </w:rPr>
-              <w:t xml:space="preserve"> </w:t>
+              <w:t xml:space="preserve">Azim Premji Foundation (I) Pvt Ltd</w:t>
             </w:r>
           </w:p>
         </w:tc>
@@ -5643,7 +6264,7 @@
                 <w:szCs w:val="20"/>
                 <w:shd w:val="clear" w:color="auto" w:fill="D9D9D9"/>
               </w:rPr>
-              <w:t xml:space="preserve"> </w:t>
+              <w:t xml:space="preserve">0.44%</w:t>
             </w:r>
           </w:p>
         </w:tc>
@@ -5772,7 +6393,7 @@
                 <w:szCs w:val="20"/>
                 <w:shd w:val="clear" w:color="auto" w:fill="F2F2F2"/>
               </w:rPr>
-              <w:t xml:space="preserve"> </w:t>
+              <w:t xml:space="preserve">Yasmeen A Premji</w:t>
             </w:r>
           </w:p>
         </w:tc>
@@ -5802,7 +6423,7 @@
                 <w:szCs w:val="20"/>
                 <w:shd w:val="clear" w:color="auto" w:fill="F2F2F2"/>
               </w:rPr>
-              <w:t xml:space="preserve"> </w:t>
+              <w:t xml:space="preserve">100%</w:t>
             </w:r>
           </w:p>
         </w:tc>
@@ -6039,7 +6660,7 @@
             <w:tcW w:w="5500" w:type="dxa"/>
             <w:vAlign w:val="center"/>
           </w:tcPr>
-          <w:altChunk xmlns:r="http://schemas.openxmlformats.org/officeDocument/2006/relationships" xmlns:w="http://schemas.openxmlformats.org/wordprocessingml/2006/main" r:id="altChunk552055ac8c1dd7f8e">
+          <w:altChunk xmlns:r="http://schemas.openxmlformats.org/officeDocument/2006/relationships" xmlns:w="http://schemas.openxmlformats.org/wordprocessingml/2006/main" r:id="altChunk778155acd23b648ed">
             <w:altChunkPr>
               <w:matchSrc/>
             </w:altChunkPr>
@@ -6094,7 +6715,7 @@
     <w:p xmlns:w="http://schemas.openxmlformats.org/wordprocessingml/2006/main" xmlns:v="urn:schemas-microsoft-com:vml" xmlns:w10="urn:schemas-microsoft-com:office:word">
       <w:r>
         <w:pict>
-          <v:shape id="_x0000_s777107" type="#_x0000_t202" style="position:absolute;mso-position-horizontal:right;width:260pt;height:40pt;z-index:798685675;v-text-anchor:center;" fillcolor="#EB641B" stroked="false">
+          <v:shape id="_x0000_s872535" type="#_x0000_t202" style="position:absolute;mso-position-horizontal:right;width:260pt;height:40pt;z-index:106642165;v-text-anchor:center;" fillcolor="#EB641B" stroked="false">
             <v:textbox inset="2mm,3mm,2.5mm,1.3mm">
               <w:txbxContent>
                 <w:p>
@@ -6797,7 +7418,7 @@
                 <w:szCs w:val="16"/>
               </w:rPr>
               <w:br/>
-              <w:t xml:space="preserve">Note: Directorships, committee membership and committee chairmanship includes such positions in Usha Martin Ltd</w:t>
+              <w:t xml:space="preserve">Note: Directorships, committee membership and committee chairmanship includes such positions in Wipro Ltd</w:t>
             </w:r>
           </w:p>
         </w:tc>
@@ -6869,7 +7490,7 @@
             </w:tcBorders>
             <w:vAlign w:val="center"/>
           </w:tcPr>
-          <w:altChunk xmlns:r="http://schemas.openxmlformats.org/officeDocument/2006/relationships" xmlns:w="http://schemas.openxmlformats.org/wordprocessingml/2006/main" r:id="altChunk195655ac8c1dd878a">
+          <w:altChunk xmlns:r="http://schemas.openxmlformats.org/officeDocument/2006/relationships" xmlns:w="http://schemas.openxmlformats.org/wordprocessingml/2006/main" r:id="altChunk521655acd23b64955">
             <w:altChunkPr>
               <w:matchSrc/>
             </w:altChunkPr>
@@ -6881,7 +7502,7 @@
             <w:tcW w:w="7000" w:type="dxa"/>
             <w:vAlign w:val="center"/>
           </w:tcPr>
-          <w:altChunk xmlns:r="http://schemas.openxmlformats.org/officeDocument/2006/relationships" xmlns:w="http://schemas.openxmlformats.org/wordprocessingml/2006/main" r:id="altChunk489955ac8c1dd8901">
+          <w:altChunk xmlns:r="http://schemas.openxmlformats.org/officeDocument/2006/relationships" xmlns:w="http://schemas.openxmlformats.org/wordprocessingml/2006/main" r:id="altChunk490255acd23b649a6">
             <w:altChunkPr>
               <w:matchSrc/>
             </w:altChunkPr>
@@ -7525,7 +8146,7 @@
                 <w:szCs w:val="18"/>
                 <w:shd w:val="clear" w:color="auto" w:fill="D9D9D9"/>
               </w:rPr>
-              <w:t xml:space="preserve">Investors' Grievance</w:t>
+              <w:t xml:space="preserve">Stakeholders' Relationship</w:t>
             </w:r>
           </w:p>
         </w:tc>
@@ -7930,7 +8551,7 @@
                 <w:szCs w:val="18"/>
                 <w:shd w:val="clear" w:color="auto" w:fill="F2F2F2"/>
               </w:rPr>
-              <w:t xml:space="preserve">Risk Committee</w:t>
+              <w:t xml:space="preserve">Risk Management</w:t>
             </w:r>
           </w:p>
         </w:tc>
@@ -8399,7 +9020,7 @@
     <w:p xmlns:w="http://schemas.openxmlformats.org/wordprocessingml/2006/main" xmlns:v="urn:schemas-microsoft-com:vml" xmlns:w10="urn:schemas-microsoft-com:office:word">
       <w:r>
         <w:pict>
-          <v:shape id="_x0000_s194849" type="#_x0000_t202" style="position:absolute;mso-position-horizontal:right;width:260pt;height:40pt;z-index:214867966;v-text-anchor:center;" fillcolor="#EB641B" stroked="false">
+          <v:shape id="_x0000_s462102" type="#_x0000_t202" style="position:absolute;mso-position-horizontal:right;width:260pt;height:40pt;z-index:149099525;v-text-anchor:center;" fillcolor="#EB641B" stroked="false">
             <v:textbox inset="2mm,3mm,2.5mm,1.3mm">
               <w:txbxContent>
                 <w:p>
@@ -9072,7 +9693,7 @@
             <w:tcW w:w="7000" w:type="dxa"/>
             <w:vAlign w:val="center"/>
           </w:tcPr>
-          <w:altChunk xmlns:r="http://schemas.openxmlformats.org/officeDocument/2006/relationships" xmlns:w="http://schemas.openxmlformats.org/wordprocessingml/2006/main" r:id="altChunk880255ac8c1dd8ce3">
+          <w:altChunk xmlns:r="http://schemas.openxmlformats.org/officeDocument/2006/relationships" xmlns:w="http://schemas.openxmlformats.org/wordprocessingml/2006/main" r:id="altChunk154055acd23b649f4">
             <w:altChunkPr>
               <w:matchSrc/>
             </w:altChunkPr>
@@ -9084,7 +9705,7 @@
             <w:tcW w:w="7000" w:type="dxa"/>
             <w:vAlign w:val="center"/>
           </w:tcPr>
-          <w:altChunk xmlns:r="http://schemas.openxmlformats.org/officeDocument/2006/relationships" xmlns:w="http://schemas.openxmlformats.org/wordprocessingml/2006/main" r:id="altChunk637655ac8c1dd8fac">
+          <w:altChunk xmlns:r="http://schemas.openxmlformats.org/officeDocument/2006/relationships" xmlns:w="http://schemas.openxmlformats.org/wordprocessingml/2006/main" r:id="altChunk253355acd23b64a43">
             <w:altChunkPr>
               <w:matchSrc/>
             </w:altChunkPr>
@@ -9791,7 +10412,7 @@
     <w:p xmlns:w="http://schemas.openxmlformats.org/wordprocessingml/2006/main" xmlns:v="urn:schemas-microsoft-com:vml" xmlns:w10="urn:schemas-microsoft-com:office:word">
       <w:r>
         <w:pict>
-          <v:shape id="_x0000_s197021" type="#_x0000_t202" style="position:absolute;mso-position-horizontal:right;width:260pt;height:40pt;z-index:981158732;v-text-anchor:center;" fillcolor="#EB641B" stroked="false">
+          <v:shape id="_x0000_s910480" type="#_x0000_t202" style="position:absolute;mso-position-horizontal:right;width:260pt;height:40pt;z-index:550026050;v-text-anchor:center;" fillcolor="#EB641B" stroked="false">
             <v:textbox inset="2mm,3mm,2.5mm,1.3mm">
               <w:txbxContent>
                 <w:p>
@@ -9985,7 +10606,7 @@
                 <wp:inline distT="0" distB="0" distL="0" distR="0">
                   <wp:extent cx="171450" cy="176213"/>
                   <wp:effectExtent l="0" t="0" r="0" b="0"/>
-                  <wp:docPr id="1559145951" name="861955ac8c1dda5b3" descr="na.png"/>
+                  <wp:docPr id="1746972239" name="175355acd23b64bd6" descr="na.png"/>
                   <wp:cNvGraphicFramePr>
                     <a:graphicFrameLocks xmlns:a="http://schemas.openxmlformats.org/drawingml/2006/main" noChangeAspect="1"/>
                   </wp:cNvGraphicFramePr>
@@ -9993,11 +10614,11 @@
                     <a:graphicData uri="http://schemas.openxmlformats.org/drawingml/2006/picture">
                       <pic:pic xmlns:pic="http://schemas.openxmlformats.org/drawingml/2006/picture">
                         <pic:nvPicPr>
-                          <pic:cNvPr id="1989726063" name="na.png"/>
+                          <pic:cNvPr id="1498231842" name="na.png"/>
                           <pic:cNvPicPr/>
                         </pic:nvPicPr>
                         <pic:blipFill>
-                          <a:blip r:embed="rId501255ac8c1dcf719" cstate="print"/>
+                          <a:blip r:embed="rId322655acd23b63c78" cstate="print"/>
                           <a:stretch>
                             <a:fillRect/>
                           </a:stretch>
@@ -10078,7 +10699,7 @@
                 <wp:inline distT="0" distB="0" distL="0" distR="0">
                   <wp:extent cx="171450" cy="176213"/>
                   <wp:effectExtent l="0" t="0" r="0" b="0"/>
-                  <wp:docPr id="332711355" name="645255ac8c1ddaa0f" descr="na.png"/>
+                  <wp:docPr id="753283520" name="434755acd23b64be2" descr="na.png"/>
                   <wp:cNvGraphicFramePr>
                     <a:graphicFrameLocks xmlns:a="http://schemas.openxmlformats.org/drawingml/2006/main" noChangeAspect="1"/>
                   </wp:cNvGraphicFramePr>
@@ -10086,11 +10707,11 @@
                     <a:graphicData uri="http://schemas.openxmlformats.org/drawingml/2006/picture">
                       <pic:pic xmlns:pic="http://schemas.openxmlformats.org/drawingml/2006/picture">
                         <pic:nvPicPr>
-                          <pic:cNvPr id="521220812" name="na.png"/>
+                          <pic:cNvPr id="384675268" name="na.png"/>
                           <pic:cNvPicPr/>
                         </pic:nvPicPr>
                         <pic:blipFill>
-                          <a:blip r:embed="rId795655ac8c1dcfb8a" cstate="print"/>
+                          <a:blip r:embed="rId780455acd23b63cf5" cstate="print"/>
                           <a:stretch>
                             <a:fillRect/>
                           </a:stretch>
@@ -10157,7 +10778,7 @@
                 <wp:inline distT="0" distB="0" distL="0" distR="0">
                   <wp:extent cx="171450" cy="176213"/>
                   <wp:effectExtent l="0" t="0" r="0" b="0"/>
-                  <wp:docPr id="1377986367" name="689855ac8c1ddaa3d" descr="na.png"/>
+                  <wp:docPr id="1078848767" name="319955acd23b64bed" descr="na.png"/>
                   <wp:cNvGraphicFramePr>
                     <a:graphicFrameLocks xmlns:a="http://schemas.openxmlformats.org/drawingml/2006/main" noChangeAspect="1"/>
                   </wp:cNvGraphicFramePr>
@@ -10165,11 +10786,11 @@
                     <a:graphicData uri="http://schemas.openxmlformats.org/drawingml/2006/picture">
                       <pic:pic xmlns:pic="http://schemas.openxmlformats.org/drawingml/2006/picture">
                         <pic:nvPicPr>
-                          <pic:cNvPr id="1397909243" name="na.png"/>
+                          <pic:cNvPr id="2033503280" name="na.png"/>
                           <pic:cNvPicPr/>
                         </pic:nvPicPr>
                         <pic:blipFill>
-                          <a:blip r:embed="rId778155ac8c1dcfc81" cstate="print"/>
+                          <a:blip r:embed="rId295555acd23b63d55" cstate="print"/>
                           <a:stretch>
                             <a:fillRect/>
                           </a:stretch>
@@ -10244,7 +10865,7 @@
                 <wp:inline distT="0" distB="0" distL="0" distR="0">
                   <wp:extent cx="171450" cy="176213"/>
                   <wp:effectExtent l="0" t="0" r="0" b="0"/>
-                  <wp:docPr id="1423824130" name="452355ac8c1ddaf6e" descr="na.png"/>
+                  <wp:docPr id="446356447" name="891855acd23b64bf7" descr="na.png"/>
                   <wp:cNvGraphicFramePr>
                     <a:graphicFrameLocks xmlns:a="http://schemas.openxmlformats.org/drawingml/2006/main" noChangeAspect="1"/>
                   </wp:cNvGraphicFramePr>
@@ -10252,11 +10873,11 @@
                     <a:graphicData uri="http://schemas.openxmlformats.org/drawingml/2006/picture">
                       <pic:pic xmlns:pic="http://schemas.openxmlformats.org/drawingml/2006/picture">
                         <pic:nvPicPr>
-                          <pic:cNvPr id="1380693182" name="na.png"/>
+                          <pic:cNvPr id="1183862057" name="na.png"/>
                           <pic:cNvPicPr/>
                         </pic:nvPicPr>
                         <pic:blipFill>
-                          <a:blip r:embed="rId177855ac8c1dd0d45" cstate="print"/>
+                          <a:blip r:embed="rId298055acd23b63ded" cstate="print"/>
                           <a:stretch>
                             <a:fillRect/>
                           </a:stretch>
@@ -10322,7 +10943,7 @@
                 <wp:inline distT="0" distB="0" distL="0" distR="0">
                   <wp:extent cx="171450" cy="176213"/>
                   <wp:effectExtent l="0" t="0" r="0" b="0"/>
-                  <wp:docPr id="589578683" name="566355ac8c1ddafe7" descr="na.png"/>
+                  <wp:docPr id="2019216523" name="537355acd23b64c01" descr="na.png"/>
                   <wp:cNvGraphicFramePr>
                     <a:graphicFrameLocks xmlns:a="http://schemas.openxmlformats.org/drawingml/2006/main" noChangeAspect="1"/>
                   </wp:cNvGraphicFramePr>
@@ -10330,11 +10951,11 @@
                     <a:graphicData uri="http://schemas.openxmlformats.org/drawingml/2006/picture">
                       <pic:pic xmlns:pic="http://schemas.openxmlformats.org/drawingml/2006/picture">
                         <pic:nvPicPr>
-                          <pic:cNvPr id="470809515" name="na.png"/>
+                          <pic:cNvPr id="823123752" name="na.png"/>
                           <pic:cNvPicPr/>
                         </pic:nvPicPr>
                         <pic:blipFill>
-                          <a:blip r:embed="rId516355ac8c1dd0fa3" cstate="print"/>
+                          <a:blip r:embed="rId331555acd23b63e48" cstate="print"/>
                           <a:stretch>
                             <a:fillRect/>
                           </a:stretch>
@@ -10409,7 +11030,7 @@
                 <wp:inline distT="0" distB="0" distL="0" distR="0">
                   <wp:extent cx="171450" cy="176213"/>
                   <wp:effectExtent l="0" t="0" r="0" b="0"/>
-                  <wp:docPr id="935909523" name="220755ac8c1ddb0c2" descr="na.png"/>
+                  <wp:docPr id="1878802128" name="391655acd23b64c0b" descr="na.png"/>
                   <wp:cNvGraphicFramePr>
                     <a:graphicFrameLocks xmlns:a="http://schemas.openxmlformats.org/drawingml/2006/main" noChangeAspect="1"/>
                   </wp:cNvGraphicFramePr>
@@ -10417,11 +11038,11 @@
                     <a:graphicData uri="http://schemas.openxmlformats.org/drawingml/2006/picture">
                       <pic:pic xmlns:pic="http://schemas.openxmlformats.org/drawingml/2006/picture">
                         <pic:nvPicPr>
-                          <pic:cNvPr id="755907046" name="na.png"/>
+                          <pic:cNvPr id="374913133" name="na.png"/>
                           <pic:cNvPicPr/>
                         </pic:nvPicPr>
                         <pic:blipFill>
-                          <a:blip r:embed="rId931255ac8c1dd11e7" cstate="print"/>
+                          <a:blip r:embed="rId207555acd23b63ea2" cstate="print"/>
                           <a:stretch>
                             <a:fillRect/>
                           </a:stretch>
@@ -10487,7 +11108,7 @@
                 <wp:inline distT="0" distB="0" distL="0" distR="0">
                   <wp:extent cx="171450" cy="176213"/>
                   <wp:effectExtent l="0" t="0" r="0" b="0"/>
-                  <wp:docPr id="250048996" name="254155ac8c1ddc221" descr="na.png"/>
+                  <wp:docPr id="1756484861" name="644355acd23b64c15" descr="na.png"/>
                   <wp:cNvGraphicFramePr>
                     <a:graphicFrameLocks xmlns:a="http://schemas.openxmlformats.org/drawingml/2006/main" noChangeAspect="1"/>
                   </wp:cNvGraphicFramePr>
@@ -10495,11 +11116,11 @@
                     <a:graphicData uri="http://schemas.openxmlformats.org/drawingml/2006/picture">
                       <pic:pic xmlns:pic="http://schemas.openxmlformats.org/drawingml/2006/picture">
                         <pic:nvPicPr>
-                          <pic:cNvPr id="1547079687" name="na.png"/>
+                          <pic:cNvPr id="618970910" name="na.png"/>
                           <pic:cNvPicPr/>
                         </pic:nvPicPr>
                         <pic:blipFill>
-                          <a:blip r:embed="rId900655ac8c1dd22e3" cstate="print"/>
+                          <a:blip r:embed="rId223255acd23b63f5b" cstate="print"/>
                           <a:stretch>
                             <a:fillRect/>
                           </a:stretch>
@@ -10574,7 +11195,7 @@
                 <wp:inline distT="0" distB="0" distL="0" distR="0">
                   <wp:extent cx="171450" cy="176213"/>
                   <wp:effectExtent l="0" t="0" r="0" b="0"/>
-                  <wp:docPr id="515427743" name="319155ac8c1ddc264" descr="na.png"/>
+                  <wp:docPr id="1570065389" name="420655acd23b64c1f" descr="na.png"/>
                   <wp:cNvGraphicFramePr>
                     <a:graphicFrameLocks xmlns:a="http://schemas.openxmlformats.org/drawingml/2006/main" noChangeAspect="1"/>
                   </wp:cNvGraphicFramePr>
@@ -10582,11 +11203,11 @@
                     <a:graphicData uri="http://schemas.openxmlformats.org/drawingml/2006/picture">
                       <pic:pic xmlns:pic="http://schemas.openxmlformats.org/drawingml/2006/picture">
                         <pic:nvPicPr>
-                          <pic:cNvPr id="2014441755" name="na.png"/>
+                          <pic:cNvPr id="1045982177" name="na.png"/>
                           <pic:cNvPicPr/>
                         </pic:nvPicPr>
                         <pic:blipFill>
-                          <a:blip r:embed="rId251955ac8c1dd23cb" cstate="print"/>
+                          <a:blip r:embed="rId597455acd23b63fc2" cstate="print"/>
                           <a:stretch>
                             <a:fillRect/>
                           </a:stretch>
@@ -10652,7 +11273,7 @@
                 <wp:inline distT="0" distB="0" distL="0" distR="0">
                   <wp:extent cx="171450" cy="176213"/>
                   <wp:effectExtent l="0" t="0" r="0" b="0"/>
-                  <wp:docPr id="1471004540" name="453355ac8c1ddc555" descr="na.png"/>
+                  <wp:docPr id="727027681" name="646455acd23b64c29" descr="na.png"/>
                   <wp:cNvGraphicFramePr>
                     <a:graphicFrameLocks xmlns:a="http://schemas.openxmlformats.org/drawingml/2006/main" noChangeAspect="1"/>
                   </wp:cNvGraphicFramePr>
@@ -10660,11 +11281,11 @@
                     <a:graphicData uri="http://schemas.openxmlformats.org/drawingml/2006/picture">
                       <pic:pic xmlns:pic="http://schemas.openxmlformats.org/drawingml/2006/picture">
                         <pic:nvPicPr>
-                          <pic:cNvPr id="1934353220" name="na.png"/>
+                          <pic:cNvPr id="1034083172" name="na.png"/>
                           <pic:cNvPicPr/>
                         </pic:nvPicPr>
                         <pic:blipFill>
-                          <a:blip r:embed="rId450455ac8c1dd345c" cstate="print"/>
+                          <a:blip r:embed="rId987155acd23b64019" cstate="print"/>
                           <a:stretch>
                             <a:fillRect/>
                           </a:stretch>
@@ -10739,7 +11360,7 @@
                 <wp:inline distT="0" distB="0" distL="0" distR="0">
                   <wp:extent cx="171450" cy="176213"/>
                   <wp:effectExtent l="0" t="0" r="0" b="0"/>
-                  <wp:docPr id="2098945636" name="361355ac8c1ddc583" descr="na.png"/>
+                  <wp:docPr id="1313119458" name="222955acd23b64c33" descr="na.png"/>
                   <wp:cNvGraphicFramePr>
                     <a:graphicFrameLocks xmlns:a="http://schemas.openxmlformats.org/drawingml/2006/main" noChangeAspect="1"/>
                   </wp:cNvGraphicFramePr>
@@ -10747,11 +11368,11 @@
                     <a:graphicData uri="http://schemas.openxmlformats.org/drawingml/2006/picture">
                       <pic:pic xmlns:pic="http://schemas.openxmlformats.org/drawingml/2006/picture">
                         <pic:nvPicPr>
-                          <pic:cNvPr id="1417986339" name="na.png"/>
+                          <pic:cNvPr id="169722353" name="na.png"/>
                           <pic:cNvPicPr/>
                         </pic:nvPicPr>
                         <pic:blipFill>
-                          <a:blip r:embed="rId671455ac8c1dd384f" cstate="print"/>
+                          <a:blip r:embed="rId288655acd23b64071" cstate="print"/>
                           <a:stretch>
                             <a:fillRect/>
                           </a:stretch>
@@ -10817,7 +11438,7 @@
                 <wp:inline distT="0" distB="0" distL="0" distR="0">
                   <wp:extent cx="171450" cy="176213"/>
                   <wp:effectExtent l="0" t="0" r="0" b="0"/>
-                  <wp:docPr id="764514404" name="615955ac8c1ddd2f2" descr="na.png"/>
+                  <wp:docPr id="1070827144" name="961055acd23b64c3d" descr="na.png"/>
                   <wp:cNvGraphicFramePr>
                     <a:graphicFrameLocks xmlns:a="http://schemas.openxmlformats.org/drawingml/2006/main" noChangeAspect="1"/>
                   </wp:cNvGraphicFramePr>
@@ -10825,11 +11446,11 @@
                     <a:graphicData uri="http://schemas.openxmlformats.org/drawingml/2006/picture">
                       <pic:pic xmlns:pic="http://schemas.openxmlformats.org/drawingml/2006/picture">
                         <pic:nvPicPr>
-                          <pic:cNvPr id="589469559" name="na.png"/>
+                          <pic:cNvPr id="773086351" name="na.png"/>
                           <pic:cNvPicPr/>
                         </pic:nvPicPr>
                         <pic:blipFill>
-                          <a:blip r:embed="rId963255ac8c1dd49da" cstate="print"/>
+                          <a:blip r:embed="rId930555acd23b640c8" cstate="print"/>
                           <a:stretch>
                             <a:fillRect/>
                           </a:stretch>
@@ -10904,7 +11525,7 @@
                 <wp:inline distT="0" distB="0" distL="0" distR="0">
                   <wp:extent cx="171450" cy="176213"/>
                   <wp:effectExtent l="0" t="0" r="0" b="0"/>
-                  <wp:docPr id="788273312" name="783455ac8c1ddd718" descr="na.png"/>
+                  <wp:docPr id="527113346" name="471355acd23b64c47" descr="na.png"/>
                   <wp:cNvGraphicFramePr>
                     <a:graphicFrameLocks xmlns:a="http://schemas.openxmlformats.org/drawingml/2006/main" noChangeAspect="1"/>
                   </wp:cNvGraphicFramePr>
@@ -10912,11 +11533,11 @@
                     <a:graphicData uri="http://schemas.openxmlformats.org/drawingml/2006/picture">
                       <pic:pic xmlns:pic="http://schemas.openxmlformats.org/drawingml/2006/picture">
                         <pic:nvPicPr>
-                          <pic:cNvPr id="1781973044" name="na.png"/>
+                          <pic:cNvPr id="1008284812" name="na.png"/>
                           <pic:cNvPicPr/>
                         </pic:nvPicPr>
                         <pic:blipFill>
-                          <a:blip r:embed="rId173855ac8c1dd4e6d" cstate="print"/>
+                          <a:blip r:embed="rId683355acd23b64136" cstate="print"/>
                           <a:stretch>
                             <a:fillRect/>
                           </a:stretch>
@@ -10983,7 +11604,7 @@
                 <wp:inline distT="0" distB="0" distL="0" distR="0">
                   <wp:extent cx="171450" cy="176213"/>
                   <wp:effectExtent l="0" t="0" r="0" b="0"/>
-                  <wp:docPr id="1120993926" name="948655ac8c1dddbd4" descr="na.png"/>
+                  <wp:docPr id="91552758" name="279555acd23b64c51" descr="na.png"/>
                   <wp:cNvGraphicFramePr>
                     <a:graphicFrameLocks xmlns:a="http://schemas.openxmlformats.org/drawingml/2006/main" noChangeAspect="1"/>
                   </wp:cNvGraphicFramePr>
@@ -10991,11 +11612,11 @@
                     <a:graphicData uri="http://schemas.openxmlformats.org/drawingml/2006/picture">
                       <pic:pic xmlns:pic="http://schemas.openxmlformats.org/drawingml/2006/picture">
                         <pic:nvPicPr>
-                          <pic:cNvPr id="614745801" name="na.png"/>
+                          <pic:cNvPr id="1666347748" name="na.png"/>
                           <pic:cNvPicPr/>
                         </pic:nvPicPr>
                         <pic:blipFill>
-                          <a:blip r:embed="rId243055ac8c1dd576a" cstate="print"/>
+                          <a:blip r:embed="rId536755acd23b6418a" cstate="print"/>
                           <a:stretch>
                             <a:fillRect/>
                           </a:stretch>
@@ -11075,7 +11696,7 @@
                 <wp:inline distT="0" distB="0" distL="0" distR="0">
                   <wp:extent cx="171450" cy="176213"/>
                   <wp:effectExtent l="0" t="0" r="0" b="0"/>
-                  <wp:docPr id="694677990" name="848355ac8c1dddcd2" descr="na.png"/>
+                  <wp:docPr id="1061017663" name="597655acd23b64c5b" descr="na.png"/>
                   <wp:cNvGraphicFramePr>
                     <a:graphicFrameLocks xmlns:a="http://schemas.openxmlformats.org/drawingml/2006/main" noChangeAspect="1"/>
                   </wp:cNvGraphicFramePr>
@@ -11083,11 +11704,11 @@
                     <a:graphicData uri="http://schemas.openxmlformats.org/drawingml/2006/picture">
                       <pic:pic xmlns:pic="http://schemas.openxmlformats.org/drawingml/2006/picture">
                         <pic:nvPicPr>
-                          <pic:cNvPr id="1599069083" name="na.png"/>
+                          <pic:cNvPr id="1931611558" name="na.png"/>
                           <pic:cNvPicPr/>
                         </pic:nvPicPr>
                         <pic:blipFill>
-                          <a:blip r:embed="rId414655ac8c1dd5b49" cstate="print"/>
+                          <a:blip r:embed="rId395055acd23b641e0" cstate="print"/>
                           <a:stretch>
                             <a:fillRect/>
                           </a:stretch>
@@ -11162,7 +11783,7 @@
     <w:p xmlns:w="http://schemas.openxmlformats.org/wordprocessingml/2006/main" xmlns:v="urn:schemas-microsoft-com:vml" xmlns:w10="urn:schemas-microsoft-com:office:word">
       <w:r>
         <w:pict>
-          <v:shape id="_x0000_s861744" type="#_x0000_t202" style="position:absolute;mso-position-horizontal:right;width:260pt;height:40pt;z-index:977869350;v-text-anchor:center;" fillcolor="#EB641B" stroked="false">
+          <v:shape id="_x0000_s634408" type="#_x0000_t202" style="position:absolute;mso-position-horizontal:right;width:260pt;height:40pt;z-index:583576306;v-text-anchor:center;" fillcolor="#EB641B" stroked="false">
             <v:textbox inset="2mm,3mm,2.5mm,1.3mm">
               <w:txbxContent>
                 <w:p>
@@ -11215,4369 +11836,6 @@
             <w10:wrap type="square"/>
           </v:shape>
         </w:pict>
-      </w:r>
-    </w:p>
-    <w:p xmlns:w="http://schemas.openxmlformats.org/wordprocessingml/2006/main">
-      <w:pPr>
-        <w:widowControl w:val="on"/>
-        <w:pBdr/>
-        <w:spacing w:before="200" w:after="200" w:line="240" w:lineRule="auto"/>
-        <w:ind w:left="0" w:right="0"/>
-        <w:jc w:val="left"/>
-      </w:pPr>
-      <w:r>
-        <w:rPr>
-          <w:color w:val="000000"/>
-          <w:sz w:val="20"/>
-          <w:szCs w:val="20"/>
-        </w:rPr>
-        <w:t xml:space="preserve"> </w:t>
-      </w:r>
-    </w:p>
-    <w:p xmlns:w="http://schemas.openxmlformats.org/wordprocessingml/2006/main">
-      <w:pPr>
-        <w:pBdr>
-          <w:top w:val="single" w:color="000000" w:sz="2" w:space="3"/>
-          <w:bottom w:val="single" w:color="000000" w:sz="2" w:space="3"/>
-        </w:pBdr>
-        <w:spacing w:before="3" w:after="3" w:line="240" w:lineRule="auto"/>
-        <w:outlineLvl w:val="1"/>
-        <w:rPr>
-          <w:b w:val="on"/>
-          <w:bCs w:val="on"/>
-          <w:color w:val="000000"/>
-          <w:sz w:val="20"/>
-          <w:szCs w:val="20"/>
-        </w:rPr>
-      </w:pPr>
-      <w:r>
-        <w:rPr>
-          <w:b w:val="on"/>
-          <w:bCs w:val="on"/>
-          <w:color w:val="000000"/>
-          <w:sz w:val="20"/>
-          <w:szCs w:val="20"/>
-        </w:rPr>
-        <w:t xml:space="preserve">RESOLUTION []: ADOPTION OF ACCOUNTS</w:t>
-      </w:r>
-    </w:p>
-    <w:p xmlns:w="http://schemas.openxmlformats.org/wordprocessingml/2006/main">
-      <w:pPr>
-        <w:widowControl w:val="on"/>
-        <w:pBdr/>
-        <w:spacing w:before="120" w:after="120" w:line="270" w:lineRule="auto"/>
-        <w:ind w:left="0" w:right="0"/>
-        <w:jc w:val="both"/>
-      </w:pPr>
-      <w:r>
-        <w:rPr>
-          <w:color w:val="000000"/>
-          <w:sz w:val="20"/>
-          <w:szCs w:val="20"/>
-        </w:rPr>
-        <w:t xml:space="preserve">hi</w:t>
-      </w:r>
-    </w:p>
-    <w:p xmlns:w="http://schemas.openxmlformats.org/wordprocessingml/2006/main">
-      <w:pPr>
-        <w:pBdr>
-          <w:top w:val="single" w:color="000000" w:sz="2" w:space="3"/>
-          <w:bottom w:val="single" w:color="000000" w:sz="2" w:space="3"/>
-        </w:pBdr>
-        <w:spacing w:before="3" w:after="3" w:line="240" w:lineRule="auto"/>
-        <w:outlineLvl w:val="1"/>
-        <w:rPr>
-          <w:b w:val="on"/>
-          <w:bCs w:val="on"/>
-          <w:color w:val="000000"/>
-          <w:sz w:val="20"/>
-          <w:szCs w:val="20"/>
-        </w:rPr>
-      </w:pPr>
-      <w:r>
-        <w:rPr>
-          <w:b w:val="on"/>
-          <w:bCs w:val="on"/>
-          <w:color w:val="000000"/>
-          <w:sz w:val="20"/>
-          <w:szCs w:val="20"/>
-        </w:rPr>
-        <w:t xml:space="preserve">SES RECOMMENDATION</w:t>
-      </w:r>
-    </w:p>
-    <w:p xmlns:w="http://schemas.openxmlformats.org/wordprocessingml/2006/main">
-      <w:pPr>
-        <w:widowControl w:val="on"/>
-        <w:pBdr/>
-        <w:spacing w:before="0" w:after="0" w:line="240" w:lineRule="auto"/>
-        <w:ind w:left="0" w:right="0"/>
-        <w:jc w:val="left"/>
-      </w:pPr>
-      <w:r>
-        <w:rPr>
-          <w:color w:val="000000"/>
-          <w:sz w:val="20"/>
-          <w:szCs w:val="20"/>
-        </w:rPr>
-        <w:t xml:space="preserve"> </w:t>
-      </w:r>
-    </w:p>
-    <w:p xmlns:w="http://schemas.openxmlformats.org/wordprocessingml/2006/main">
-      <w:pPr>
-        <w:pBdr>
-          <w:top w:val="single" w:color="000000" w:sz="2" w:space="3"/>
-          <w:bottom w:val="single" w:color="000000" w:sz="2" w:space="3"/>
-        </w:pBdr>
-        <w:spacing w:before="3" w:after="3" w:line="240" w:lineRule="auto"/>
-        <w:outlineLvl w:val="2"/>
-        <w:rPr>
-          <w:b w:val="on"/>
-          <w:bCs w:val="on"/>
-          <w:color w:val="000000"/>
-          <w:sz w:val="20"/>
-          <w:szCs w:val="20"/>
-        </w:rPr>
-      </w:pPr>
-      <w:r>
-        <w:rPr>
-          <w:b w:val="on"/>
-          <w:bCs w:val="on"/>
-          <w:color w:val="000000"/>
-          <w:sz w:val="20"/>
-          <w:szCs w:val="20"/>
-        </w:rPr>
-        <w:t xml:space="preserve">SES ANALYSIS</w:t>
-      </w:r>
-    </w:p>
-    <w:tbl xmlns:w="http://schemas.openxmlformats.org/wordprocessingml/2006/main">
-      <w:tblPr>
-        <w:tblStyle w:val="NormalTablePHPDOCX"/>
-        <w:tblW w:w="5000" w:type="pct"/>
-        <w:tblInd w:w="0" w:type="auto"/>
-        <w:tblBorders/>
-      </w:tblPr>
-      <w:tblGrid>
-        <w:gridCol/>
-        <w:gridCol/>
-        <w:gridCol/>
-        <w:gridCol/>
-        <w:gridCol/>
-        <w:gridCol/>
-        <w:gridCol/>
-        <w:gridCol/>
-      </w:tblGrid>
-      <w:tr>
-        <w:trPr>
-          <w:trHeight w:val="0" w:hRule="atLeast"/>
-        </w:trPr>
-        <w:tc>
-          <w:tcPr>
-            <w:gridSpan w:val="8"/>
-            <w:tcMar>
-              <w:top w:w="15" w:type="dxa"/>
-              <w:bottom w:w="15" w:type="dxa"/>
-            </w:tcMar>
-            <w:vAlign w:val="center"/>
-          </w:tcPr>
-          <w:p>
-            <w:pPr>
-              <w:widowControl w:val="on"/>
-              <w:pBdr/>
-              <w:spacing w:before="120" w:after="120" w:line="270" w:lineRule="auto"/>
-              <w:ind w:left="0" w:right="0"/>
-              <w:jc w:val="left"/>
-              <w:textAlignment w:val="center"/>
-            </w:pPr>
-            <w:r>
-              <w:rPr>
-                <w:i/>
-                <w:iCs/>
-                <w:color w:val="000000"/>
-                <w:position w:val="-2"/>
-                <w:sz w:val="18"/>
-                <w:szCs w:val="18"/>
-              </w:rPr>
-              <w:t xml:space="preserve">Note: Detailed analysis of the accounts is not within the scope of SES' activities. SES accepts the Report of the Directors and the Auditors to be true and fair representation of the company's financial position. The analysis below is aimed at enabling shareholders engage in discussions with the Board/ Management during the AGM.</w:t>
-            </w:r>
-          </w:p>
-        </w:tc>
-      </w:tr>
-    </w:tbl>
-    <w:p xmlns:w="http://schemas.openxmlformats.org/wordprocessingml/2006/main">
-      <w:pPr>
-        <w:pBdr>
-          <w:top w:val="single" w:color="464646" w:sz="2" w:space="3"/>
-          <w:bottom w:val="single" w:color="464646" w:sz="2" w:space="3"/>
-        </w:pBdr>
-        <w:shd w:val="clear" w:fill="464646"/>
-        <w:spacing w:before="3" w:after="3" w:line="240" w:lineRule="auto"/>
-        <w:outlineLvl w:val="2"/>
-        <w:rPr>
-          <w:b w:val="on"/>
-          <w:bCs w:val="on"/>
-          <w:color w:val="FFFFFF"/>
-          <w:sz w:val="20"/>
-          <w:szCs w:val="20"/>
-        </w:rPr>
-      </w:pPr>
-      <w:r>
-        <w:rPr>
-          <w:b w:val="on"/>
-          <w:bCs w:val="on"/>
-          <w:color w:val="FFFFFF"/>
-          <w:sz w:val="20"/>
-          <w:szCs w:val="20"/>
-        </w:rPr>
-        <w:t xml:space="preserve">AUDIT QUALIFICATIONS</w:t>
-      </w:r>
-    </w:p>
-    <w:p xmlns:w="http://schemas.openxmlformats.org/wordprocessingml/2006/main">
-      <w:pPr>
-        <w:widowControl w:val="on"/>
-        <w:pBdr/>
-        <w:spacing w:before="0" w:after="0" w:line="240" w:lineRule="auto"/>
-        <w:ind w:left="0" w:right="0"/>
-        <w:jc w:val="left"/>
-      </w:pPr>
-      <w:r>
-        <w:rPr>
-          <w:color w:val="000000"/>
-          <w:sz w:val="20"/>
-          <w:szCs w:val="20"/>
-        </w:rPr>
-        <w:t xml:space="preserve"> </w:t>
-      </w:r>
-    </w:p>
-    <w:p xmlns:w="http://schemas.openxmlformats.org/wordprocessingml/2006/main">
-      <w:pPr>
-        <w:widowControl w:val="on"/>
-        <w:pBdr/>
-        <w:spacing w:before="20" w:after="20" w:line="240" w:lineRule="auto"/>
-        <w:ind w:left="0" w:right="0"/>
-        <w:jc w:val="left"/>
-      </w:pPr>
-      <w:r>
-        <w:rPr>
-          <w:color w:val="000000"/>
-          <w:sz w:val="2"/>
-          <w:szCs w:val="2"/>
-        </w:rPr>
-        <w:t xml:space="preserve"> </w:t>
-      </w:r>
-    </w:p>
-    <w:p xmlns:w="http://schemas.openxmlformats.org/wordprocessingml/2006/main">
-      <w:pPr>
-        <w:pBdr>
-          <w:top w:val="single" w:color="464646" w:sz="2" w:space="3"/>
-          <w:bottom w:val="single" w:color="464646" w:sz="2" w:space="3"/>
-        </w:pBdr>
-        <w:shd w:val="clear" w:fill="464646"/>
-        <w:spacing w:before="3" w:after="3" w:line="240" w:lineRule="auto"/>
-        <w:outlineLvl w:val="2"/>
-        <w:rPr>
-          <w:b w:val="on"/>
-          <w:bCs w:val="on"/>
-          <w:color w:val="FFFFFF"/>
-          <w:sz w:val="20"/>
-          <w:szCs w:val="20"/>
-        </w:rPr>
-      </w:pPr>
-      <w:r>
-        <w:rPr>
-          <w:b w:val="on"/>
-          <w:bCs w:val="on"/>
-          <w:color w:val="FFFFFF"/>
-          <w:sz w:val="20"/>
-          <w:szCs w:val="20"/>
-        </w:rPr>
-        <w:t xml:space="preserve">AUDITORS' COMMENTS ON STANDALONE ACCOUNTS</w:t>
-      </w:r>
-    </w:p>
-    <w:p xmlns:w="http://schemas.openxmlformats.org/wordprocessingml/2006/main">
-      <w:pPr>
-        <w:widowControl w:val="on"/>
-        <w:pBdr/>
-        <w:spacing w:before="0" w:after="0" w:line="240" w:lineRule="auto"/>
-        <w:ind w:left="0" w:right="0"/>
-        <w:jc w:val="left"/>
-      </w:pPr>
-      <w:r>
-        <w:rPr>
-          <w:color w:val="000000"/>
-          <w:sz w:val="20"/>
-          <w:szCs w:val="20"/>
-        </w:rPr>
-        <w:t xml:space="preserve"> </w:t>
-      </w:r>
-    </w:p>
-    <w:p xmlns:w="http://schemas.openxmlformats.org/wordprocessingml/2006/main">
-      <w:pPr>
-        <w:pBdr>
-          <w:top w:val="single" w:color="464646" w:sz="2" w:space="3"/>
-          <w:bottom w:val="single" w:color="464646" w:sz="2" w:space="3"/>
-        </w:pBdr>
-        <w:shd w:val="clear" w:fill="464646"/>
-        <w:spacing w:before="3" w:after="3" w:line="240" w:lineRule="auto"/>
-        <w:outlineLvl w:val="2"/>
-        <w:rPr>
-          <w:b w:val="on"/>
-          <w:bCs w:val="on"/>
-          <w:color w:val="FFFFFF"/>
-          <w:sz w:val="20"/>
-          <w:szCs w:val="20"/>
-        </w:rPr>
-      </w:pPr>
-      <w:r>
-        <w:rPr>
-          <w:b w:val="on"/>
-          <w:bCs w:val="on"/>
-          <w:color w:val="FFFFFF"/>
-          <w:sz w:val="20"/>
-          <w:szCs w:val="20"/>
-        </w:rPr>
-        <w:t xml:space="preserve">ACCOUNTING POLICIES</w:t>
-      </w:r>
-    </w:p>
-    <w:p xmlns:w="http://schemas.openxmlformats.org/wordprocessingml/2006/main">
-      <w:pPr>
-        <w:widowControl w:val="on"/>
-        <w:pBdr/>
-        <w:spacing w:before="0" w:after="0" w:line="240" w:lineRule="auto"/>
-        <w:ind w:left="0" w:right="0"/>
-        <w:jc w:val="left"/>
-      </w:pPr>
-      <w:r>
-        <w:rPr>
-          <w:color w:val="000000"/>
-          <w:sz w:val="20"/>
-          <w:szCs w:val="20"/>
-        </w:rPr>
-        <w:t xml:space="preserve"> </w:t>
-      </w:r>
-    </w:p>
-    <w:p xmlns:w="http://schemas.openxmlformats.org/wordprocessingml/2006/main">
-      <w:pPr>
-        <w:pBdr>
-          <w:top w:val="single" w:color="464646" w:sz="2" w:space="3"/>
-          <w:bottom w:val="single" w:color="464646" w:sz="2" w:space="3"/>
-        </w:pBdr>
-        <w:shd w:val="clear" w:fill="464646"/>
-        <w:spacing w:before="3" w:after="3" w:line="240" w:lineRule="auto"/>
-        <w:outlineLvl w:val="2"/>
-        <w:rPr>
-          <w:b w:val="on"/>
-          <w:bCs w:val="on"/>
-          <w:color w:val="FFFFFF"/>
-          <w:sz w:val="20"/>
-          <w:szCs w:val="20"/>
-        </w:rPr>
-      </w:pPr>
-      <w:r>
-        <w:rPr>
-          <w:b w:val="on"/>
-          <w:bCs w:val="on"/>
-          <w:color w:val="FFFFFF"/>
-          <w:sz w:val="20"/>
-          <w:szCs w:val="20"/>
-        </w:rPr>
-        <w:t xml:space="preserve">FINANCIAL INDICATORS</w:t>
-      </w:r>
-    </w:p>
-    <w:p xmlns:w="http://schemas.openxmlformats.org/wordprocessingml/2006/main">
-      <w:pPr>
-        <w:widowControl w:val="on"/>
-        <w:pBdr/>
-        <w:spacing w:before="20" w:after="20" w:line="240" w:lineRule="auto"/>
-        <w:ind w:left="0" w:right="0"/>
-        <w:jc w:val="left"/>
-      </w:pPr>
-      <w:r>
-        <w:rPr>
-          <w:color w:val="000000"/>
-          <w:sz w:val="2"/>
-          <w:szCs w:val="2"/>
-        </w:rPr>
-        <w:t xml:space="preserve"> </w:t>
-      </w:r>
-    </w:p>
-    <w:tbl xmlns:w="http://schemas.openxmlformats.org/wordprocessingml/2006/main">
-      <w:tblPr>
-        <w:tblStyle w:val="NormalTablePHPDOCX"/>
-        <w:tblW w:w="4900" w:type="pct"/>
-        <w:tblInd w:w="120" w:type="dxa"/>
-        <w:tblBorders/>
-      </w:tblPr>
-      <w:tblGrid>
-        <w:gridCol/>
-        <w:gridCol/>
-        <w:gridCol/>
-        <w:gridCol/>
-        <w:gridCol/>
-      </w:tblGrid>
-      <w:tr>
-        <w:trPr>
-          <w:trHeight w:val="0" w:hRule="atLeast"/>
-        </w:trPr>
-        <w:tc>
-          <w:tcPr>
-            <w:tcW w:w="1250" w:type="pct"/>
-            <w:tcBorders>
-              <w:right w:val="single" w:color="FFFFFF" w:sz="5"/>
-            </w:tcBorders>
-            <w:shd w:val="clear" w:color="auto" w:fill="808080"/>
-            <w:tcMar>
-              <w:top w:w="15" w:type="dxa"/>
-              <w:bottom w:w="15" w:type="dxa"/>
-            </w:tcMar>
-            <w:vAlign w:val="center"/>
-          </w:tcPr>
-          <w:p>
-            <w:pPr>
-              <w:widowControl w:val="on"/>
-              <w:pBdr/>
-              <w:spacing w:before="0" w:after="0" w:line="240" w:lineRule="auto"/>
-              <w:ind w:left="0" w:right="0"/>
-              <w:jc w:val="center"/>
-            </w:pPr>
-            <w:r>
-              <w:rPr>
-                <w:b/>
-                <w:bCs/>
-                <w:color w:val="FFFFFF"/>
-                <w:position w:val="-3"/>
-                <w:sz w:val="20"/>
-                <w:szCs w:val="20"/>
-                <w:shd w:val="clear" w:color="auto" w:fill="808080"/>
-              </w:rPr>
-              <w:t xml:space="preserve"> </w:t>
-            </w:r>
-          </w:p>
-        </w:tc>
-        <w:tc>
-          <w:tcPr>
-            <w:tcW w:w="500" w:type="pct"/>
-            <w:tcBorders>
-              <w:right w:val="single" w:color="FFFFFF" w:sz="5"/>
-            </w:tcBorders>
-            <w:shd w:val="clear" w:color="auto" w:fill="808080"/>
-            <w:tcMar>
-              <w:top w:w="15" w:type="dxa"/>
-              <w:bottom w:w="15" w:type="dxa"/>
-            </w:tcMar>
-            <w:vAlign w:val="center"/>
-          </w:tcPr>
-          <w:p>
-            <w:pPr>
-              <w:widowControl w:val="on"/>
-              <w:pBdr/>
-              <w:spacing w:before="0" w:after="0" w:line="240" w:lineRule="auto"/>
-              <w:ind w:left="0" w:right="0"/>
-              <w:jc w:val="center"/>
-            </w:pPr>
-            <w:r>
-              <w:rPr>
-                <w:b/>
-                <w:bCs/>
-                <w:color w:val="FFFFFF"/>
-                <w:position w:val="-3"/>
-                <w:sz w:val="20"/>
-                <w:szCs w:val="20"/>
-                <w:shd w:val="clear" w:color="auto" w:fill="808080"/>
-              </w:rPr>
-              <w:t xml:space="preserve">Mar' 15</w:t>
-            </w:r>
-          </w:p>
-        </w:tc>
-        <w:tc>
-          <w:tcPr>
-            <w:tcW w:w="500" w:type="pct"/>
-            <w:tcBorders>
-              <w:right w:val="single" w:color="FFFFFF" w:sz="5"/>
-            </w:tcBorders>
-            <w:shd w:val="clear" w:color="auto" w:fill="808080"/>
-            <w:tcMar>
-              <w:top w:w="15" w:type="dxa"/>
-              <w:bottom w:w="15" w:type="dxa"/>
-            </w:tcMar>
-            <w:vAlign w:val="center"/>
-          </w:tcPr>
-          <w:p>
-            <w:pPr>
-              <w:widowControl w:val="on"/>
-              <w:pBdr/>
-              <w:spacing w:before="0" w:after="0" w:line="240" w:lineRule="auto"/>
-              <w:ind w:left="0" w:right="0"/>
-              <w:jc w:val="center"/>
-            </w:pPr>
-            <w:r>
-              <w:rPr>
-                <w:b/>
-                <w:bCs/>
-                <w:color w:val="FFFFFF"/>
-                <w:position w:val="-3"/>
-                <w:sz w:val="20"/>
-                <w:szCs w:val="20"/>
-                <w:shd w:val="clear" w:color="auto" w:fill="808080"/>
-              </w:rPr>
-              <w:t xml:space="preserve">Mar' 14</w:t>
-            </w:r>
-          </w:p>
-        </w:tc>
-        <w:tc>
-          <w:tcPr>
-            <w:tcW w:w="500" w:type="pct"/>
-            <w:tcBorders>
-              <w:right w:val="single" w:color="FFFFFF" w:sz="5"/>
-            </w:tcBorders>
-            <w:shd w:val="clear" w:color="auto" w:fill="808080"/>
-            <w:tcMar>
-              <w:top w:w="15" w:type="dxa"/>
-              <w:bottom w:w="15" w:type="dxa"/>
-            </w:tcMar>
-            <w:vAlign w:val="center"/>
-          </w:tcPr>
-          <w:p>
-            <w:pPr>
-              <w:widowControl w:val="on"/>
-              <w:pBdr/>
-              <w:spacing w:before="0" w:after="0" w:line="240" w:lineRule="auto"/>
-              <w:ind w:left="0" w:right="0"/>
-              <w:jc w:val="center"/>
-            </w:pPr>
-            <w:r>
-              <w:rPr>
-                <w:b/>
-                <w:bCs/>
-                <w:color w:val="FFFFFF"/>
-                <w:position w:val="-3"/>
-                <w:sz w:val="20"/>
-                <w:szCs w:val="20"/>
-                <w:shd w:val="clear" w:color="auto" w:fill="808080"/>
-              </w:rPr>
-              <w:t xml:space="preserve">Shift</w:t>
-            </w:r>
-          </w:p>
-        </w:tc>
-        <w:tc>
-          <w:tcPr>
-            <w:tcW w:w="2250" w:type="pct"/>
-            <w:shd w:val="clear" w:color="auto" w:fill="808080"/>
-            <w:tcMar>
-              <w:top w:w="15" w:type="dxa"/>
-              <w:bottom w:w="15" w:type="dxa"/>
-            </w:tcMar>
-            <w:vAlign w:val="center"/>
-          </w:tcPr>
-          <w:p>
-            <w:pPr>
-              <w:widowControl w:val="on"/>
-              <w:pBdr/>
-              <w:spacing w:before="0" w:after="0" w:line="240" w:lineRule="auto"/>
-              <w:ind w:left="0" w:right="0"/>
-              <w:jc w:val="center"/>
-            </w:pPr>
-            <w:r>
-              <w:rPr>
-                <w:b/>
-                <w:bCs/>
-                <w:color w:val="FFFFFF"/>
-                <w:position w:val="-3"/>
-                <w:sz w:val="20"/>
-                <w:szCs w:val="20"/>
-                <w:shd w:val="clear" w:color="auto" w:fill="808080"/>
-              </w:rPr>
-              <w:t xml:space="preserve">Company's Discussion</w:t>
-            </w:r>
-          </w:p>
-        </w:tc>
-      </w:tr>
-      <w:tr>
-        <w:trPr>
-          <w:trHeight w:val="0" w:hRule="atLeast"/>
-        </w:trPr>
-        <w:tc>
-          <w:tcPr>
-            <w:tcBorders>
-              <w:right w:val="single" w:color="FFFFFF" w:sz="5"/>
-            </w:tcBorders>
-            <w:shd w:val="clear" w:color="auto" w:fill="F2F2F2"/>
-            <w:tcMar>
-              <w:top w:w="15" w:type="dxa"/>
-              <w:bottom w:w="15" w:type="dxa"/>
-            </w:tcMar>
-            <w:vAlign w:val="center"/>
-          </w:tcPr>
-          <w:p>
-            <w:pPr>
-              <w:widowControl w:val="on"/>
-              <w:pBdr/>
-              <w:spacing w:before="0" w:after="0" w:line="240" w:lineRule="auto"/>
-              <w:ind w:left="0" w:right="0"/>
-              <w:jc w:val="left"/>
-            </w:pPr>
-            <w:r>
-              <w:rPr>
-                <w:color w:val="000000"/>
-                <w:position w:val="-3"/>
-                <w:sz w:val="20"/>
-                <w:szCs w:val="20"/>
-                <w:shd w:val="clear" w:color="auto" w:fill="F2F2F2"/>
-              </w:rPr>
-              <w:t xml:space="preserve">Debtors Turnover</w:t>
-            </w:r>
-          </w:p>
-        </w:tc>
-        <w:tc>
-          <w:tcPr>
-            <w:tcBorders>
-              <w:right w:val="single" w:color="FFFFFF" w:sz="5"/>
-            </w:tcBorders>
-            <w:shd w:val="clear" w:color="auto" w:fill="F2F2F2"/>
-            <w:tcMar>
-              <w:top w:w="15" w:type="dxa"/>
-              <w:bottom w:w="15" w:type="dxa"/>
-            </w:tcMar>
-            <w:vAlign w:val="center"/>
-          </w:tcPr>
-          <w:p>
-            <w:pPr>
-              <w:widowControl w:val="on"/>
-              <w:pBdr/>
-              <w:spacing w:before="0" w:after="0" w:line="240" w:lineRule="auto"/>
-              <w:ind w:left="0" w:right="0"/>
-              <w:jc w:val="right"/>
-            </w:pPr>
-            <w:r>
-              <w:rPr>
-                <w:color w:val="000000"/>
-                <w:position w:val="-3"/>
-                <w:sz w:val="20"/>
-                <w:szCs w:val="20"/>
-                <w:shd w:val="clear" w:color="auto" w:fill="F2F2F2"/>
-              </w:rPr>
-              <w:t xml:space="preserve">1</w:t>
-            </w:r>
-          </w:p>
-        </w:tc>
-        <w:tc>
-          <w:tcPr>
-            <w:tcBorders>
-              <w:right w:val="single" w:color="FFFFFF" w:sz="5"/>
-            </w:tcBorders>
-            <w:shd w:val="clear" w:color="auto" w:fill="F2F2F2"/>
-            <w:tcMar>
-              <w:top w:w="15" w:type="dxa"/>
-              <w:bottom w:w="15" w:type="dxa"/>
-            </w:tcMar>
-            <w:vAlign w:val="center"/>
-          </w:tcPr>
-          <w:p>
-            <w:pPr>
-              <w:widowControl w:val="on"/>
-              <w:pBdr/>
-              <w:spacing w:before="0" w:after="0" w:line="240" w:lineRule="auto"/>
-              <w:ind w:left="0" w:right="0"/>
-              <w:jc w:val="right"/>
-            </w:pPr>
-            <w:r>
-              <w:rPr>
-                <w:color w:val="000000"/>
-                <w:position w:val="-3"/>
-                <w:sz w:val="20"/>
-                <w:szCs w:val="20"/>
-                <w:shd w:val="clear" w:color="auto" w:fill="F2F2F2"/>
-              </w:rPr>
-              <w:t xml:space="preserve">1</w:t>
-            </w:r>
-          </w:p>
-        </w:tc>
-        <w:tc>
-          <w:tcPr>
-            <w:tcBorders>
-              <w:right w:val="single" w:color="FFFFFF" w:sz="5"/>
-            </w:tcBorders>
-            <w:shd w:val="clear" w:color="auto" w:fill="F2F2F2"/>
-            <w:tcMar>
-              <w:top w:w="15" w:type="dxa"/>
-              <w:bottom w:w="15" w:type="dxa"/>
-            </w:tcMar>
-            <w:vAlign w:val="center"/>
-          </w:tcPr>
-          <w:p>
-            <w:pPr>
-              <w:widowControl w:val="on"/>
-              <w:pBdr/>
-              <w:spacing w:before="0" w:after="0" w:line="240" w:lineRule="auto"/>
-              <w:ind w:left="0" w:right="0"/>
-              <w:jc w:val="right"/>
-            </w:pPr>
-            <w:r>
-              <w:rPr>
-                <w:color w:val="000000"/>
-                <w:position w:val="-3"/>
-                <w:sz w:val="20"/>
-                <w:szCs w:val="20"/>
-                <w:shd w:val="clear" w:color="auto" w:fill="F2F2F2"/>
-              </w:rPr>
-              <w:t xml:space="preserve">0%</w:t>
-            </w:r>
-          </w:p>
-        </w:tc>
-        <w:tc>
-          <w:tcPr>
-            <w:tcBorders>
-              <w:right w:val="single" w:color="FFFFFF" w:sz="5"/>
-            </w:tcBorders>
-            <w:shd w:val="clear" w:color="auto" w:fill="F2F2F2"/>
-            <w:tcMar>
-              <w:top w:w="15" w:type="dxa"/>
-              <w:bottom w:w="15" w:type="dxa"/>
-            </w:tcMar>
-            <w:vAlign w:val="center"/>
-          </w:tcPr>
-          <w:p>
-            <w:pPr>
-              <w:widowControl w:val="on"/>
-              <w:pBdr/>
-              <w:spacing w:before="0" w:after="0" w:line="240" w:lineRule="auto"/>
-              <w:ind w:left="0" w:right="0"/>
-              <w:jc w:val="both"/>
-            </w:pPr>
-            <w:r>
-              <w:rPr>
-                <w:color w:val="000000"/>
-                <w:position w:val="-2"/>
-                <w:sz w:val="18"/>
-                <w:szCs w:val="18"/>
-                <w:shd w:val="clear" w:color="auto" w:fill="F2F2F2"/>
-              </w:rPr>
-              <w:t xml:space="preserve">1</w:t>
-            </w:r>
-          </w:p>
-        </w:tc>
-      </w:tr>
-      <w:tr>
-        <w:trPr>
-          <w:trHeight w:val="0" w:hRule="atLeast"/>
-        </w:trPr>
-        <w:tc>
-          <w:tcPr>
-            <w:tcBorders>
-              <w:right w:val="single" w:color="FFFFFF" w:sz="5"/>
-            </w:tcBorders>
-            <w:shd w:val="clear" w:color="auto" w:fill="D9D9D9"/>
-            <w:tcMar>
-              <w:top w:w="15" w:type="dxa"/>
-              <w:bottom w:w="15" w:type="dxa"/>
-            </w:tcMar>
-            <w:vAlign w:val="center"/>
-          </w:tcPr>
-          <w:p>
-            <w:pPr>
-              <w:widowControl w:val="on"/>
-              <w:pBdr/>
-              <w:spacing w:before="0" w:after="0" w:line="240" w:lineRule="auto"/>
-              <w:ind w:left="0" w:right="0"/>
-              <w:jc w:val="left"/>
-            </w:pPr>
-            <w:r>
-              <w:rPr>
-                <w:color w:val="000000"/>
-                <w:position w:val="-3"/>
-                <w:sz w:val="20"/>
-                <w:szCs w:val="20"/>
-                <w:shd w:val="clear" w:color="auto" w:fill="D9D9D9"/>
-              </w:rPr>
-              <w:t xml:space="preserve">Inventory Turnover</w:t>
-            </w:r>
-          </w:p>
-        </w:tc>
-        <w:tc>
-          <w:tcPr>
-            <w:tcBorders>
-              <w:right w:val="single" w:color="FFFFFF" w:sz="5"/>
-            </w:tcBorders>
-            <w:shd w:val="clear" w:color="auto" w:fill="D9D9D9"/>
-            <w:tcMar>
-              <w:top w:w="15" w:type="dxa"/>
-              <w:bottom w:w="15" w:type="dxa"/>
-            </w:tcMar>
-            <w:vAlign w:val="center"/>
-          </w:tcPr>
-          <w:p>
-            <w:pPr>
-              <w:widowControl w:val="on"/>
-              <w:pBdr/>
-              <w:spacing w:before="0" w:after="0" w:line="240" w:lineRule="auto"/>
-              <w:ind w:left="0" w:right="0"/>
-              <w:jc w:val="right"/>
-            </w:pPr>
-            <w:r>
-              <w:rPr>
-                <w:color w:val="000000"/>
-                <w:position w:val="-3"/>
-                <w:sz w:val="20"/>
-                <w:szCs w:val="20"/>
-                <w:shd w:val="clear" w:color="auto" w:fill="D9D9D9"/>
-              </w:rPr>
-              <w:t xml:space="preserve">1</w:t>
-            </w:r>
-          </w:p>
-        </w:tc>
-        <w:tc>
-          <w:tcPr>
-            <w:tcBorders>
-              <w:right w:val="single" w:color="FFFFFF" w:sz="5"/>
-            </w:tcBorders>
-            <w:shd w:val="clear" w:color="auto" w:fill="D9D9D9"/>
-            <w:tcMar>
-              <w:top w:w="15" w:type="dxa"/>
-              <w:bottom w:w="15" w:type="dxa"/>
-            </w:tcMar>
-            <w:vAlign w:val="center"/>
-          </w:tcPr>
-          <w:p>
-            <w:pPr>
-              <w:widowControl w:val="on"/>
-              <w:pBdr/>
-              <w:spacing w:before="0" w:after="0" w:line="240" w:lineRule="auto"/>
-              <w:ind w:left="0" w:right="0"/>
-              <w:jc w:val="right"/>
-            </w:pPr>
-            <w:r>
-              <w:rPr>
-                <w:color w:val="000000"/>
-                <w:position w:val="-3"/>
-                <w:sz w:val="20"/>
-                <w:szCs w:val="20"/>
-                <w:shd w:val="clear" w:color="auto" w:fill="D9D9D9"/>
-              </w:rPr>
-              <w:t xml:space="preserve">1</w:t>
-            </w:r>
-          </w:p>
-        </w:tc>
-        <w:tc>
-          <w:tcPr>
-            <w:tcBorders>
-              <w:right w:val="single" w:color="FFFFFF" w:sz="5"/>
-            </w:tcBorders>
-            <w:shd w:val="clear" w:color="auto" w:fill="D9D9D9"/>
-            <w:tcMar>
-              <w:top w:w="15" w:type="dxa"/>
-              <w:bottom w:w="15" w:type="dxa"/>
-            </w:tcMar>
-            <w:vAlign w:val="center"/>
-          </w:tcPr>
-          <w:p>
-            <w:pPr>
-              <w:widowControl w:val="on"/>
-              <w:pBdr/>
-              <w:spacing w:before="0" w:after="0" w:line="240" w:lineRule="auto"/>
-              <w:ind w:left="0" w:right="0"/>
-              <w:jc w:val="right"/>
-            </w:pPr>
-            <w:r>
-              <w:rPr>
-                <w:color w:val="000000"/>
-                <w:position w:val="-3"/>
-                <w:sz w:val="20"/>
-                <w:szCs w:val="20"/>
-                <w:shd w:val="clear" w:color="auto" w:fill="D9D9D9"/>
-              </w:rPr>
-              <w:t xml:space="preserve">0%</w:t>
-            </w:r>
-          </w:p>
-        </w:tc>
-        <w:tc>
-          <w:tcPr>
-            <w:tcBorders>
-              <w:right w:val="single" w:color="FFFFFF" w:sz="5"/>
-            </w:tcBorders>
-            <w:shd w:val="clear" w:color="auto" w:fill="D9D9D9"/>
-            <w:tcMar>
-              <w:top w:w="15" w:type="dxa"/>
-              <w:bottom w:w="15" w:type="dxa"/>
-            </w:tcMar>
-            <w:vAlign w:val="center"/>
-          </w:tcPr>
-          <w:p>
-            <w:pPr>
-              <w:widowControl w:val="on"/>
-              <w:pBdr/>
-              <w:spacing w:before="0" w:after="0" w:line="240" w:lineRule="auto"/>
-              <w:ind w:left="0" w:right="0"/>
-              <w:jc w:val="both"/>
-            </w:pPr>
-            <w:r>
-              <w:rPr>
-                <w:color w:val="000000"/>
-                <w:position w:val="-2"/>
-                <w:sz w:val="18"/>
-                <w:szCs w:val="18"/>
-                <w:shd w:val="clear" w:color="auto" w:fill="D9D9D9"/>
-              </w:rPr>
-              <w:t xml:space="preserve">1</w:t>
-            </w:r>
-          </w:p>
-        </w:tc>
-      </w:tr>
-      <w:tr>
-        <w:trPr>
-          <w:trHeight w:val="0" w:hRule="atLeast"/>
-        </w:trPr>
-        <w:tc>
-          <w:tcPr>
-            <w:tcBorders>
-              <w:right w:val="single" w:color="FFFFFF" w:sz="5"/>
-            </w:tcBorders>
-            <w:shd w:val="clear" w:color="auto" w:fill="F2F2F2"/>
-            <w:tcMar>
-              <w:top w:w="15" w:type="dxa"/>
-              <w:bottom w:w="15" w:type="dxa"/>
-            </w:tcMar>
-            <w:vAlign w:val="center"/>
-          </w:tcPr>
-          <w:p>
-            <w:pPr>
-              <w:widowControl w:val="on"/>
-              <w:pBdr/>
-              <w:spacing w:before="0" w:after="0" w:line="240" w:lineRule="auto"/>
-              <w:ind w:left="0" w:right="0"/>
-              <w:jc w:val="left"/>
-            </w:pPr>
-            <w:r>
-              <w:rPr>
-                <w:color w:val="000000"/>
-                <w:position w:val="-3"/>
-                <w:sz w:val="20"/>
-                <w:szCs w:val="20"/>
-                <w:shd w:val="clear" w:color="auto" w:fill="F2F2F2"/>
-              </w:rPr>
-              <w:t xml:space="preserve">Interest Coverage Ratio</w:t>
-            </w:r>
-          </w:p>
-        </w:tc>
-        <w:tc>
-          <w:tcPr>
-            <w:tcBorders>
-              <w:right w:val="single" w:color="FFFFFF" w:sz="5"/>
-            </w:tcBorders>
-            <w:shd w:val="clear" w:color="auto" w:fill="F2F2F2"/>
-            <w:tcMar>
-              <w:top w:w="15" w:type="dxa"/>
-              <w:bottom w:w="15" w:type="dxa"/>
-            </w:tcMar>
-            <w:vAlign w:val="center"/>
-          </w:tcPr>
-          <w:p>
-            <w:pPr>
-              <w:widowControl w:val="on"/>
-              <w:pBdr/>
-              <w:spacing w:before="0" w:after="0" w:line="240" w:lineRule="auto"/>
-              <w:ind w:left="0" w:right="0"/>
-              <w:jc w:val="right"/>
-            </w:pPr>
-            <w:r>
-              <w:rPr>
-                <w:color w:val="000000"/>
-                <w:position w:val="-3"/>
-                <w:sz w:val="20"/>
-                <w:szCs w:val="20"/>
-                <w:shd w:val="clear" w:color="auto" w:fill="F2F2F2"/>
-              </w:rPr>
-              <w:t xml:space="preserve">1</w:t>
-            </w:r>
-          </w:p>
-        </w:tc>
-        <w:tc>
-          <w:tcPr>
-            <w:tcBorders>
-              <w:right w:val="single" w:color="FFFFFF" w:sz="5"/>
-            </w:tcBorders>
-            <w:shd w:val="clear" w:color="auto" w:fill="F2F2F2"/>
-            <w:tcMar>
-              <w:top w:w="15" w:type="dxa"/>
-              <w:bottom w:w="15" w:type="dxa"/>
-            </w:tcMar>
-            <w:vAlign w:val="center"/>
-          </w:tcPr>
-          <w:p>
-            <w:pPr>
-              <w:widowControl w:val="on"/>
-              <w:pBdr/>
-              <w:spacing w:before="0" w:after="0" w:line="240" w:lineRule="auto"/>
-              <w:ind w:left="0" w:right="0"/>
-              <w:jc w:val="right"/>
-            </w:pPr>
-            <w:r>
-              <w:rPr>
-                <w:color w:val="000000"/>
-                <w:position w:val="-3"/>
-                <w:sz w:val="20"/>
-                <w:szCs w:val="20"/>
-                <w:shd w:val="clear" w:color="auto" w:fill="F2F2F2"/>
-              </w:rPr>
-              <w:t xml:space="preserve">1</w:t>
-            </w:r>
-          </w:p>
-        </w:tc>
-        <w:tc>
-          <w:tcPr>
-            <w:tcBorders>
-              <w:right w:val="single" w:color="FFFFFF" w:sz="5"/>
-            </w:tcBorders>
-            <w:shd w:val="clear" w:color="auto" w:fill="F2F2F2"/>
-            <w:tcMar>
-              <w:top w:w="15" w:type="dxa"/>
-              <w:bottom w:w="15" w:type="dxa"/>
-            </w:tcMar>
-            <w:vAlign w:val="center"/>
-          </w:tcPr>
-          <w:p>
-            <w:pPr>
-              <w:widowControl w:val="on"/>
-              <w:pBdr/>
-              <w:spacing w:before="0" w:after="0" w:line="240" w:lineRule="auto"/>
-              <w:ind w:left="0" w:right="0"/>
-              <w:jc w:val="right"/>
-            </w:pPr>
-            <w:r>
-              <w:rPr>
-                <w:color w:val="000000"/>
-                <w:position w:val="-3"/>
-                <w:sz w:val="20"/>
-                <w:szCs w:val="20"/>
-                <w:shd w:val="clear" w:color="auto" w:fill="F2F2F2"/>
-              </w:rPr>
-              <w:t xml:space="preserve">0%</w:t>
-            </w:r>
-          </w:p>
-        </w:tc>
-        <w:tc>
-          <w:tcPr>
-            <w:tcBorders>
-              <w:right w:val="single" w:color="FFFFFF" w:sz="5"/>
-            </w:tcBorders>
-            <w:shd w:val="clear" w:color="auto" w:fill="F2F2F2"/>
-            <w:tcMar>
-              <w:top w:w="15" w:type="dxa"/>
-              <w:bottom w:w="15" w:type="dxa"/>
-            </w:tcMar>
-            <w:vAlign w:val="center"/>
-          </w:tcPr>
-          <w:p>
-            <w:pPr>
-              <w:widowControl w:val="on"/>
-              <w:pBdr/>
-              <w:spacing w:before="0" w:after="0" w:line="240" w:lineRule="auto"/>
-              <w:ind w:left="0" w:right="0"/>
-              <w:jc w:val="both"/>
-            </w:pPr>
-            <w:r>
-              <w:rPr>
-                <w:color w:val="000000"/>
-                <w:position w:val="-2"/>
-                <w:sz w:val="18"/>
-                <w:szCs w:val="18"/>
-                <w:shd w:val="clear" w:color="auto" w:fill="F2F2F2"/>
-              </w:rPr>
-              <w:t xml:space="preserve">1</w:t>
-            </w:r>
-          </w:p>
-        </w:tc>
-      </w:tr>
-      <w:tr>
-        <w:trPr>
-          <w:trHeight w:val="0" w:hRule="atLeast"/>
-        </w:trPr>
-        <w:tc>
-          <w:tcPr>
-            <w:tcBorders>
-              <w:right w:val="single" w:color="FFFFFF" w:sz="5"/>
-            </w:tcBorders>
-            <w:shd w:val="clear" w:color="auto" w:fill="D9D9D9"/>
-            <w:tcMar>
-              <w:top w:w="15" w:type="dxa"/>
-              <w:bottom w:w="15" w:type="dxa"/>
-            </w:tcMar>
-            <w:vAlign w:val="center"/>
-          </w:tcPr>
-          <w:p>
-            <w:pPr>
-              <w:widowControl w:val="on"/>
-              <w:pBdr/>
-              <w:spacing w:before="0" w:after="0" w:line="240" w:lineRule="auto"/>
-              <w:ind w:left="0" w:right="0"/>
-              <w:jc w:val="left"/>
-            </w:pPr>
-            <w:r>
-              <w:rPr>
-                <w:color w:val="000000"/>
-                <w:position w:val="-3"/>
-                <w:sz w:val="20"/>
-                <w:szCs w:val="20"/>
-                <w:shd w:val="clear" w:color="auto" w:fill="D9D9D9"/>
-              </w:rPr>
-              <w:t xml:space="preserve">Current Ratio</w:t>
-            </w:r>
-          </w:p>
-        </w:tc>
-        <w:tc>
-          <w:tcPr>
-            <w:tcBorders>
-              <w:right w:val="single" w:color="FFFFFF" w:sz="5"/>
-            </w:tcBorders>
-            <w:shd w:val="clear" w:color="auto" w:fill="D9D9D9"/>
-            <w:tcMar>
-              <w:top w:w="15" w:type="dxa"/>
-              <w:bottom w:w="15" w:type="dxa"/>
-            </w:tcMar>
-            <w:vAlign w:val="center"/>
-          </w:tcPr>
-          <w:p>
-            <w:pPr>
-              <w:widowControl w:val="on"/>
-              <w:pBdr/>
-              <w:spacing w:before="0" w:after="0" w:line="240" w:lineRule="auto"/>
-              <w:ind w:left="0" w:right="0"/>
-              <w:jc w:val="right"/>
-            </w:pPr>
-            <w:r>
-              <w:rPr>
-                <w:color w:val="000000"/>
-                <w:position w:val="-3"/>
-                <w:sz w:val="20"/>
-                <w:szCs w:val="20"/>
-                <w:shd w:val="clear" w:color="auto" w:fill="D9D9D9"/>
-              </w:rPr>
-              <w:t xml:space="preserve">1</w:t>
-            </w:r>
-          </w:p>
-        </w:tc>
-        <w:tc>
-          <w:tcPr>
-            <w:tcBorders>
-              <w:right w:val="single" w:color="FFFFFF" w:sz="5"/>
-            </w:tcBorders>
-            <w:shd w:val="clear" w:color="auto" w:fill="D9D9D9"/>
-            <w:tcMar>
-              <w:top w:w="15" w:type="dxa"/>
-              <w:bottom w:w="15" w:type="dxa"/>
-            </w:tcMar>
-            <w:vAlign w:val="center"/>
-          </w:tcPr>
-          <w:p>
-            <w:pPr>
-              <w:widowControl w:val="on"/>
-              <w:pBdr/>
-              <w:spacing w:before="0" w:after="0" w:line="240" w:lineRule="auto"/>
-              <w:ind w:left="0" w:right="0"/>
-              <w:jc w:val="right"/>
-            </w:pPr>
-            <w:r>
-              <w:rPr>
-                <w:color w:val="000000"/>
-                <w:position w:val="-3"/>
-                <w:sz w:val="20"/>
-                <w:szCs w:val="20"/>
-                <w:shd w:val="clear" w:color="auto" w:fill="D9D9D9"/>
-              </w:rPr>
-              <w:t xml:space="preserve">1</w:t>
-            </w:r>
-          </w:p>
-        </w:tc>
-        <w:tc>
-          <w:tcPr>
-            <w:tcBorders>
-              <w:right w:val="single" w:color="FFFFFF" w:sz="5"/>
-            </w:tcBorders>
-            <w:shd w:val="clear" w:color="auto" w:fill="D9D9D9"/>
-            <w:tcMar>
-              <w:top w:w="15" w:type="dxa"/>
-              <w:bottom w:w="15" w:type="dxa"/>
-            </w:tcMar>
-            <w:vAlign w:val="center"/>
-          </w:tcPr>
-          <w:p>
-            <w:pPr>
-              <w:widowControl w:val="on"/>
-              <w:pBdr/>
-              <w:spacing w:before="0" w:after="0" w:line="240" w:lineRule="auto"/>
-              <w:ind w:left="0" w:right="0"/>
-              <w:jc w:val="right"/>
-            </w:pPr>
-            <w:r>
-              <w:rPr>
-                <w:color w:val="000000"/>
-                <w:position w:val="-3"/>
-                <w:sz w:val="20"/>
-                <w:szCs w:val="20"/>
-                <w:shd w:val="clear" w:color="auto" w:fill="D9D9D9"/>
-              </w:rPr>
-              <w:t xml:space="preserve">0%</w:t>
-            </w:r>
-          </w:p>
-        </w:tc>
-        <w:tc>
-          <w:tcPr>
-            <w:tcBorders>
-              <w:right w:val="single" w:color="FFFFFF" w:sz="5"/>
-            </w:tcBorders>
-            <w:shd w:val="clear" w:color="auto" w:fill="D9D9D9"/>
-            <w:tcMar>
-              <w:top w:w="15" w:type="dxa"/>
-              <w:bottom w:w="15" w:type="dxa"/>
-            </w:tcMar>
-            <w:vAlign w:val="center"/>
-          </w:tcPr>
-          <w:p>
-            <w:pPr>
-              <w:widowControl w:val="on"/>
-              <w:pBdr/>
-              <w:spacing w:before="0" w:after="0" w:line="240" w:lineRule="auto"/>
-              <w:ind w:left="0" w:right="0"/>
-              <w:jc w:val="both"/>
-            </w:pPr>
-            <w:r>
-              <w:rPr>
-                <w:color w:val="000000"/>
-                <w:position w:val="-2"/>
-                <w:sz w:val="18"/>
-                <w:szCs w:val="18"/>
-                <w:shd w:val="clear" w:color="auto" w:fill="D9D9D9"/>
-              </w:rPr>
-              <w:t xml:space="preserve">1</w:t>
-            </w:r>
-          </w:p>
-        </w:tc>
-      </w:tr>
-      <w:tr>
-        <w:trPr>
-          <w:trHeight w:val="0" w:hRule="atLeast"/>
-        </w:trPr>
-        <w:tc>
-          <w:tcPr>
-            <w:tcBorders>
-              <w:right w:val="single" w:color="FFFFFF" w:sz="5"/>
-            </w:tcBorders>
-            <w:shd w:val="clear" w:color="auto" w:fill="F2F2F2"/>
-            <w:tcMar>
-              <w:top w:w="15" w:type="dxa"/>
-              <w:bottom w:w="15" w:type="dxa"/>
-            </w:tcMar>
-            <w:vAlign w:val="center"/>
-          </w:tcPr>
-          <w:p>
-            <w:pPr>
-              <w:widowControl w:val="on"/>
-              <w:pBdr/>
-              <w:spacing w:before="0" w:after="0" w:line="240" w:lineRule="auto"/>
-              <w:ind w:left="0" w:right="0"/>
-              <w:jc w:val="left"/>
-            </w:pPr>
-            <w:r>
-              <w:rPr>
-                <w:color w:val="000000"/>
-                <w:position w:val="-3"/>
-                <w:sz w:val="20"/>
-                <w:szCs w:val="20"/>
-                <w:shd w:val="clear" w:color="auto" w:fill="F2F2F2"/>
-              </w:rPr>
-              <w:t xml:space="preserve">Debt Equity Ratio</w:t>
-            </w:r>
-          </w:p>
-        </w:tc>
-        <w:tc>
-          <w:tcPr>
-            <w:tcBorders>
-              <w:right w:val="single" w:color="FFFFFF" w:sz="5"/>
-            </w:tcBorders>
-            <w:shd w:val="clear" w:color="auto" w:fill="F2F2F2"/>
-            <w:tcMar>
-              <w:top w:w="15" w:type="dxa"/>
-              <w:bottom w:w="15" w:type="dxa"/>
-            </w:tcMar>
-            <w:vAlign w:val="center"/>
-          </w:tcPr>
-          <w:p>
-            <w:pPr>
-              <w:widowControl w:val="on"/>
-              <w:pBdr/>
-              <w:spacing w:before="0" w:after="0" w:line="240" w:lineRule="auto"/>
-              <w:ind w:left="0" w:right="0"/>
-              <w:jc w:val="right"/>
-            </w:pPr>
-            <w:r>
-              <w:rPr>
-                <w:color w:val="000000"/>
-                <w:position w:val="-3"/>
-                <w:sz w:val="20"/>
-                <w:szCs w:val="20"/>
-                <w:shd w:val="clear" w:color="auto" w:fill="F2F2F2"/>
-              </w:rPr>
-              <w:t xml:space="preserve">1</w:t>
-            </w:r>
-          </w:p>
-        </w:tc>
-        <w:tc>
-          <w:tcPr>
-            <w:tcBorders>
-              <w:right w:val="single" w:color="FFFFFF" w:sz="5"/>
-            </w:tcBorders>
-            <w:shd w:val="clear" w:color="auto" w:fill="F2F2F2"/>
-            <w:tcMar>
-              <w:top w:w="15" w:type="dxa"/>
-              <w:bottom w:w="15" w:type="dxa"/>
-            </w:tcMar>
-            <w:vAlign w:val="center"/>
-          </w:tcPr>
-          <w:p>
-            <w:pPr>
-              <w:widowControl w:val="on"/>
-              <w:pBdr/>
-              <w:spacing w:before="0" w:after="0" w:line="240" w:lineRule="auto"/>
-              <w:ind w:left="0" w:right="0"/>
-              <w:jc w:val="right"/>
-            </w:pPr>
-            <w:r>
-              <w:rPr>
-                <w:color w:val="000000"/>
-                <w:position w:val="-3"/>
-                <w:sz w:val="20"/>
-                <w:szCs w:val="20"/>
-                <w:shd w:val="clear" w:color="auto" w:fill="F2F2F2"/>
-              </w:rPr>
-              <w:t xml:space="preserve">1</w:t>
-            </w:r>
-          </w:p>
-        </w:tc>
-        <w:tc>
-          <w:tcPr>
-            <w:tcBorders>
-              <w:right w:val="single" w:color="FFFFFF" w:sz="5"/>
-            </w:tcBorders>
-            <w:shd w:val="clear" w:color="auto" w:fill="F2F2F2"/>
-            <w:tcMar>
-              <w:top w:w="15" w:type="dxa"/>
-              <w:bottom w:w="15" w:type="dxa"/>
-            </w:tcMar>
-            <w:vAlign w:val="center"/>
-          </w:tcPr>
-          <w:p>
-            <w:pPr>
-              <w:widowControl w:val="on"/>
-              <w:pBdr/>
-              <w:spacing w:before="0" w:after="0" w:line="240" w:lineRule="auto"/>
-              <w:ind w:left="0" w:right="0"/>
-              <w:jc w:val="right"/>
-            </w:pPr>
-            <w:r>
-              <w:rPr>
-                <w:color w:val="000000"/>
-                <w:position w:val="-3"/>
-                <w:sz w:val="20"/>
-                <w:szCs w:val="20"/>
-                <w:shd w:val="clear" w:color="auto" w:fill="F2F2F2"/>
-              </w:rPr>
-              <w:t xml:space="preserve">0%</w:t>
-            </w:r>
-          </w:p>
-        </w:tc>
-        <w:tc>
-          <w:tcPr>
-            <w:tcBorders>
-              <w:right w:val="single" w:color="FFFFFF" w:sz="5"/>
-            </w:tcBorders>
-            <w:shd w:val="clear" w:color="auto" w:fill="F2F2F2"/>
-            <w:tcMar>
-              <w:top w:w="15" w:type="dxa"/>
-              <w:bottom w:w="15" w:type="dxa"/>
-            </w:tcMar>
-            <w:vAlign w:val="center"/>
-          </w:tcPr>
-          <w:p>
-            <w:pPr>
-              <w:widowControl w:val="on"/>
-              <w:pBdr/>
-              <w:spacing w:before="0" w:after="0" w:line="240" w:lineRule="auto"/>
-              <w:ind w:left="0" w:right="0"/>
-              <w:jc w:val="both"/>
-            </w:pPr>
-            <w:r>
-              <w:rPr>
-                <w:color w:val="000000"/>
-                <w:position w:val="-2"/>
-                <w:sz w:val="18"/>
-                <w:szCs w:val="18"/>
-                <w:shd w:val="clear" w:color="auto" w:fill="F2F2F2"/>
-              </w:rPr>
-              <w:t xml:space="preserve">1</w:t>
-            </w:r>
-          </w:p>
-        </w:tc>
-      </w:tr>
-      <w:tr>
-        <w:trPr>
-          <w:trHeight w:val="0" w:hRule="atLeast"/>
-        </w:trPr>
-        <w:tc>
-          <w:tcPr>
-            <w:tcBorders>
-              <w:right w:val="single" w:color="FFFFFF" w:sz="5"/>
-            </w:tcBorders>
-            <w:shd w:val="clear" w:color="auto" w:fill="D9D9D9"/>
-            <w:tcMar>
-              <w:top w:w="15" w:type="dxa"/>
-              <w:bottom w:w="15" w:type="dxa"/>
-            </w:tcMar>
-            <w:vAlign w:val="center"/>
-          </w:tcPr>
-          <w:p>
-            <w:pPr>
-              <w:widowControl w:val="on"/>
-              <w:pBdr/>
-              <w:spacing w:before="0" w:after="0" w:line="240" w:lineRule="auto"/>
-              <w:ind w:left="0" w:right="0"/>
-              <w:jc w:val="left"/>
-            </w:pPr>
-            <w:r>
-              <w:rPr>
-                <w:color w:val="000000"/>
-                <w:position w:val="-3"/>
-                <w:sz w:val="20"/>
-                <w:szCs w:val="20"/>
-                <w:shd w:val="clear" w:color="auto" w:fill="D9D9D9"/>
-              </w:rPr>
-              <w:t xml:space="preserve">Operating Profit Margin(%)</w:t>
-            </w:r>
-          </w:p>
-        </w:tc>
-        <w:tc>
-          <w:tcPr>
-            <w:tcBorders>
-              <w:right w:val="single" w:color="FFFFFF" w:sz="5"/>
-            </w:tcBorders>
-            <w:shd w:val="clear" w:color="auto" w:fill="D9D9D9"/>
-            <w:tcMar>
-              <w:top w:w="15" w:type="dxa"/>
-              <w:bottom w:w="15" w:type="dxa"/>
-            </w:tcMar>
-            <w:vAlign w:val="center"/>
-          </w:tcPr>
-          <w:p>
-            <w:pPr>
-              <w:widowControl w:val="on"/>
-              <w:pBdr/>
-              <w:spacing w:before="0" w:after="0" w:line="240" w:lineRule="auto"/>
-              <w:ind w:left="0" w:right="0"/>
-              <w:jc w:val="right"/>
-            </w:pPr>
-            <w:r>
-              <w:rPr>
-                <w:color w:val="000000"/>
-                <w:position w:val="-3"/>
-                <w:sz w:val="20"/>
-                <w:szCs w:val="20"/>
-                <w:shd w:val="clear" w:color="auto" w:fill="D9D9D9"/>
-              </w:rPr>
-              <w:t xml:space="preserve">1</w:t>
-            </w:r>
-          </w:p>
-        </w:tc>
-        <w:tc>
-          <w:tcPr>
-            <w:tcBorders>
-              <w:right w:val="single" w:color="FFFFFF" w:sz="5"/>
-            </w:tcBorders>
-            <w:shd w:val="clear" w:color="auto" w:fill="D9D9D9"/>
-            <w:tcMar>
-              <w:top w:w="15" w:type="dxa"/>
-              <w:bottom w:w="15" w:type="dxa"/>
-            </w:tcMar>
-            <w:vAlign w:val="center"/>
-          </w:tcPr>
-          <w:p>
-            <w:pPr>
-              <w:widowControl w:val="on"/>
-              <w:pBdr/>
-              <w:spacing w:before="0" w:after="0" w:line="240" w:lineRule="auto"/>
-              <w:ind w:left="0" w:right="0"/>
-              <w:jc w:val="right"/>
-            </w:pPr>
-            <w:r>
-              <w:rPr>
-                <w:color w:val="000000"/>
-                <w:position w:val="-3"/>
-                <w:sz w:val="20"/>
-                <w:szCs w:val="20"/>
-                <w:shd w:val="clear" w:color="auto" w:fill="D9D9D9"/>
-              </w:rPr>
-              <w:t xml:space="preserve">1</w:t>
-            </w:r>
-          </w:p>
-        </w:tc>
-        <w:tc>
-          <w:tcPr>
-            <w:tcBorders>
-              <w:right w:val="single" w:color="FFFFFF" w:sz="5"/>
-            </w:tcBorders>
-            <w:shd w:val="clear" w:color="auto" w:fill="D9D9D9"/>
-            <w:tcMar>
-              <w:top w:w="15" w:type="dxa"/>
-              <w:bottom w:w="15" w:type="dxa"/>
-            </w:tcMar>
-            <w:vAlign w:val="center"/>
-          </w:tcPr>
-          <w:p>
-            <w:pPr>
-              <w:widowControl w:val="on"/>
-              <w:pBdr/>
-              <w:spacing w:before="0" w:after="0" w:line="240" w:lineRule="auto"/>
-              <w:ind w:left="0" w:right="0"/>
-              <w:jc w:val="right"/>
-            </w:pPr>
-            <w:r>
-              <w:rPr>
-                <w:color w:val="000000"/>
-                <w:position w:val="-3"/>
-                <w:sz w:val="20"/>
-                <w:szCs w:val="20"/>
-                <w:shd w:val="clear" w:color="auto" w:fill="D9D9D9"/>
-              </w:rPr>
-              <w:t xml:space="preserve">0%</w:t>
-            </w:r>
-          </w:p>
-        </w:tc>
-        <w:tc>
-          <w:tcPr>
-            <w:tcBorders>
-              <w:right w:val="single" w:color="FFFFFF" w:sz="5"/>
-            </w:tcBorders>
-            <w:shd w:val="clear" w:color="auto" w:fill="D9D9D9"/>
-            <w:tcMar>
-              <w:top w:w="15" w:type="dxa"/>
-              <w:bottom w:w="15" w:type="dxa"/>
-            </w:tcMar>
-            <w:vAlign w:val="center"/>
-          </w:tcPr>
-          <w:p>
-            <w:pPr>
-              <w:widowControl w:val="on"/>
-              <w:pBdr/>
-              <w:spacing w:before="0" w:after="0" w:line="240" w:lineRule="auto"/>
-              <w:ind w:left="0" w:right="0"/>
-              <w:jc w:val="both"/>
-            </w:pPr>
-            <w:r>
-              <w:rPr>
-                <w:color w:val="000000"/>
-                <w:position w:val="-2"/>
-                <w:sz w:val="18"/>
-                <w:szCs w:val="18"/>
-                <w:shd w:val="clear" w:color="auto" w:fill="D9D9D9"/>
-              </w:rPr>
-              <w:t xml:space="preserve">1</w:t>
-            </w:r>
-          </w:p>
-        </w:tc>
-      </w:tr>
-      <w:tr>
-        <w:trPr>
-          <w:trHeight w:val="0" w:hRule="atLeast"/>
-        </w:trPr>
-        <w:tc>
-          <w:tcPr>
-            <w:tcBorders>
-              <w:right w:val="single" w:color="FFFFFF" w:sz="5"/>
-            </w:tcBorders>
-            <w:shd w:val="clear" w:color="auto" w:fill="F2F2F2"/>
-            <w:tcMar>
-              <w:top w:w="15" w:type="dxa"/>
-              <w:bottom w:w="15" w:type="dxa"/>
-            </w:tcMar>
-            <w:vAlign w:val="center"/>
-          </w:tcPr>
-          <w:p>
-            <w:pPr>
-              <w:widowControl w:val="on"/>
-              <w:pBdr/>
-              <w:spacing w:before="0" w:after="0" w:line="240" w:lineRule="auto"/>
-              <w:ind w:left="0" w:right="0"/>
-              <w:jc w:val="left"/>
-            </w:pPr>
-            <w:r>
-              <w:rPr>
-                <w:color w:val="000000"/>
-                <w:position w:val="-3"/>
-                <w:sz w:val="20"/>
-                <w:szCs w:val="20"/>
-                <w:shd w:val="clear" w:color="auto" w:fill="F2F2F2"/>
-              </w:rPr>
-              <w:t xml:space="preserve">Net Profit Margin(%)</w:t>
-            </w:r>
-          </w:p>
-        </w:tc>
-        <w:tc>
-          <w:tcPr>
-            <w:tcBorders>
-              <w:right w:val="single" w:color="FFFFFF" w:sz="5"/>
-            </w:tcBorders>
-            <w:shd w:val="clear" w:color="auto" w:fill="F2F2F2"/>
-            <w:tcMar>
-              <w:top w:w="15" w:type="dxa"/>
-              <w:bottom w:w="15" w:type="dxa"/>
-            </w:tcMar>
-            <w:vAlign w:val="center"/>
-          </w:tcPr>
-          <w:p>
-            <w:pPr>
-              <w:widowControl w:val="on"/>
-              <w:pBdr/>
-              <w:spacing w:before="0" w:after="0" w:line="240" w:lineRule="auto"/>
-              <w:ind w:left="0" w:right="0"/>
-              <w:jc w:val="right"/>
-            </w:pPr>
-            <w:r>
-              <w:rPr>
-                <w:color w:val="000000"/>
-                <w:position w:val="-3"/>
-                <w:sz w:val="20"/>
-                <w:szCs w:val="20"/>
-                <w:shd w:val="clear" w:color="auto" w:fill="F2F2F2"/>
-              </w:rPr>
-              <w:t xml:space="preserve">1</w:t>
-            </w:r>
-          </w:p>
-        </w:tc>
-        <w:tc>
-          <w:tcPr>
-            <w:tcBorders>
-              <w:right w:val="single" w:color="FFFFFF" w:sz="5"/>
-            </w:tcBorders>
-            <w:shd w:val="clear" w:color="auto" w:fill="F2F2F2"/>
-            <w:tcMar>
-              <w:top w:w="15" w:type="dxa"/>
-              <w:bottom w:w="15" w:type="dxa"/>
-            </w:tcMar>
-            <w:vAlign w:val="center"/>
-          </w:tcPr>
-          <w:p>
-            <w:pPr>
-              <w:widowControl w:val="on"/>
-              <w:pBdr/>
-              <w:spacing w:before="0" w:after="0" w:line="240" w:lineRule="auto"/>
-              <w:ind w:left="0" w:right="0"/>
-              <w:jc w:val="right"/>
-            </w:pPr>
-            <w:r>
-              <w:rPr>
-                <w:color w:val="000000"/>
-                <w:position w:val="-3"/>
-                <w:sz w:val="20"/>
-                <w:szCs w:val="20"/>
-                <w:shd w:val="clear" w:color="auto" w:fill="F2F2F2"/>
-              </w:rPr>
-              <w:t xml:space="preserve">1</w:t>
-            </w:r>
-          </w:p>
-        </w:tc>
-        <w:tc>
-          <w:tcPr>
-            <w:tcBorders>
-              <w:right w:val="single" w:color="FFFFFF" w:sz="5"/>
-            </w:tcBorders>
-            <w:shd w:val="clear" w:color="auto" w:fill="F2F2F2"/>
-            <w:tcMar>
-              <w:top w:w="15" w:type="dxa"/>
-              <w:bottom w:w="15" w:type="dxa"/>
-            </w:tcMar>
-            <w:vAlign w:val="center"/>
-          </w:tcPr>
-          <w:p>
-            <w:pPr>
-              <w:widowControl w:val="on"/>
-              <w:pBdr/>
-              <w:spacing w:before="0" w:after="0" w:line="240" w:lineRule="auto"/>
-              <w:ind w:left="0" w:right="0"/>
-              <w:jc w:val="right"/>
-            </w:pPr>
-            <w:r>
-              <w:rPr>
-                <w:color w:val="000000"/>
-                <w:position w:val="-3"/>
-                <w:sz w:val="20"/>
-                <w:szCs w:val="20"/>
-                <w:shd w:val="clear" w:color="auto" w:fill="F2F2F2"/>
-              </w:rPr>
-              <w:t xml:space="preserve">0%</w:t>
-            </w:r>
-          </w:p>
-        </w:tc>
-        <w:tc>
-          <w:tcPr>
-            <w:tcBorders>
-              <w:right w:val="single" w:color="FFFFFF" w:sz="5"/>
-            </w:tcBorders>
-            <w:shd w:val="clear" w:color="auto" w:fill="F2F2F2"/>
-            <w:tcMar>
-              <w:top w:w="15" w:type="dxa"/>
-              <w:bottom w:w="15" w:type="dxa"/>
-            </w:tcMar>
-            <w:vAlign w:val="center"/>
-          </w:tcPr>
-          <w:p>
-            <w:pPr>
-              <w:widowControl w:val="on"/>
-              <w:pBdr/>
-              <w:spacing w:before="0" w:after="0" w:line="240" w:lineRule="auto"/>
-              <w:ind w:left="0" w:right="0"/>
-              <w:jc w:val="both"/>
-            </w:pPr>
-            <w:r>
-              <w:rPr>
-                <w:color w:val="000000"/>
-                <w:position w:val="-2"/>
-                <w:sz w:val="18"/>
-                <w:szCs w:val="18"/>
-                <w:shd w:val="clear" w:color="auto" w:fill="F2F2F2"/>
-              </w:rPr>
-              <w:t xml:space="preserve">1</w:t>
-            </w:r>
-          </w:p>
-        </w:tc>
-      </w:tr>
-      <w:tr>
-        <w:trPr>
-          <w:trHeight w:val="0" w:hRule="atLeast"/>
-        </w:trPr>
-        <w:tc>
-          <w:tcPr>
-            <w:gridSpan w:val="5"/>
-            <w:tcMar>
-              <w:top w:w="15" w:type="dxa"/>
-              <w:bottom w:w="15" w:type="dxa"/>
-            </w:tcMar>
-            <w:vAlign w:val="center"/>
-          </w:tcPr>
-          <w:p>
-            <w:pPr>
-              <w:widowControl w:val="on"/>
-              <w:pBdr/>
-              <w:spacing w:before="0" w:after="0" w:line="240" w:lineRule="auto"/>
-              <w:ind w:left="0" w:right="0"/>
-              <w:jc w:val="left"/>
-            </w:pPr>
-            <w:r>
-              <w:rPr>
-                <w:i/>
-                <w:iCs/>
-                <w:color w:val="000000"/>
-                <w:position w:val="-2"/>
-                <w:sz w:val="16"/>
-                <w:szCs w:val="16"/>
-              </w:rPr>
-              <w:t xml:space="preserve">Source: Company's Annual Reports / Capitaline/ Moneycontrol</w:t>
-            </w:r>
-          </w:p>
-        </w:tc>
-      </w:tr>
-    </w:tbl>
-    <w:p xmlns:w="http://schemas.openxmlformats.org/wordprocessingml/2006/main">
-      <w:pPr>
-        <w:widowControl w:val="on"/>
-        <w:pBdr/>
-        <w:spacing w:before="120" w:after="120" w:line="270" w:lineRule="auto"/>
-        <w:ind w:left="0" w:right="0"/>
-        <w:jc w:val="both"/>
-      </w:pPr>
-      <w:r>
-        <w:rPr>
-          <w:color w:val="000000"/>
-          <w:sz w:val="18"/>
-          <w:szCs w:val="18"/>
-        </w:rPr>
-        <w:t xml:space="preserve">SES is of the opinion that board should take note of structural shift (positive and negative both) in various financial parameters which have a bearing on company's future performance and positioning in market place and disclose an analysis of the same to shareholders. SES believes that 25% change either way should be the threshold for triggering analysis and disclosure requirements.</w:t>
-      </w:r>
-    </w:p>
-    <w:p xmlns:w="http://schemas.openxmlformats.org/wordprocessingml/2006/main">
-      <w:pPr>
-        <w:pBdr>
-          <w:top w:val="single" w:color="464646" w:sz="2" w:space="3"/>
-          <w:bottom w:val="single" w:color="464646" w:sz="2" w:space="3"/>
-        </w:pBdr>
-        <w:shd w:val="clear" w:fill="464646"/>
-        <w:spacing w:before="3" w:after="3" w:line="240" w:lineRule="auto"/>
-        <w:outlineLvl w:val="2"/>
-        <w:rPr>
-          <w:b w:val="on"/>
-          <w:bCs w:val="on"/>
-          <w:color w:val="FFFFFF"/>
-          <w:sz w:val="20"/>
-          <w:szCs w:val="20"/>
-        </w:rPr>
-      </w:pPr>
-      <w:r>
-        <w:rPr>
-          <w:b w:val="on"/>
-          <w:bCs w:val="on"/>
-          <w:color w:val="FFFFFF"/>
-          <w:sz w:val="20"/>
-          <w:szCs w:val="20"/>
-        </w:rPr>
-        <w:t xml:space="preserve">CONTINGENT LIABILITIES</w:t>
-      </w:r>
-    </w:p>
-    <w:p xmlns:w="http://schemas.openxmlformats.org/wordprocessingml/2006/main">
-      <w:pPr>
-        <w:widowControl w:val="on"/>
-        <w:pBdr/>
-        <w:spacing w:before="20" w:after="20" w:line="240" w:lineRule="auto"/>
-        <w:ind w:left="0" w:right="0"/>
-        <w:jc w:val="left"/>
-      </w:pPr>
-      <w:r>
-        <w:rPr>
-          <w:color w:val="000000"/>
-          <w:sz w:val="2"/>
-          <w:szCs w:val="2"/>
-        </w:rPr>
-        <w:t xml:space="preserve"> </w:t>
-      </w:r>
-    </w:p>
-    <w:tbl xmlns:w="http://schemas.openxmlformats.org/wordprocessingml/2006/main">
-      <w:tblPr>
-        <w:tblStyle w:val="NormalTablePHPDOCX"/>
-        <w:tblW w:w="4900" w:type="pct"/>
-        <w:tblInd w:w="120" w:type="dxa"/>
-        <w:tblBorders/>
-      </w:tblPr>
-      <w:tblGrid>
-        <w:gridCol/>
-        <w:gridCol/>
-        <w:gridCol/>
-      </w:tblGrid>
-      <w:tr>
-        <w:trPr>
-          <w:trHeight w:val="0" w:hRule="atLeast"/>
-        </w:trPr>
-        <w:tc>
-          <w:tcPr>
-            <w:tcBorders>
-              <w:right w:val="single" w:color="FFFFFF" w:sz="5"/>
-            </w:tcBorders>
-            <w:shd w:val="clear" w:color="auto" w:fill="808080"/>
-            <w:tcMar>
-              <w:top w:w="15" w:type="dxa"/>
-              <w:bottom w:w="15" w:type="dxa"/>
-            </w:tcMar>
-            <w:vAlign w:val="center"/>
-          </w:tcPr>
-          <w:p>
-            <w:pPr>
-              <w:widowControl w:val="on"/>
-              <w:pBdr/>
-              <w:spacing w:before="0" w:after="0" w:line="240" w:lineRule="auto"/>
-              <w:ind w:left="0" w:right="0"/>
-              <w:jc w:val="left"/>
-            </w:pPr>
-            <w:r>
-              <w:rPr>
-                <w:b/>
-                <w:bCs/>
-                <w:color w:val="FFFFFF"/>
-                <w:position w:val="-3"/>
-                <w:sz w:val="20"/>
-                <w:szCs w:val="20"/>
-                <w:shd w:val="clear" w:color="auto" w:fill="808080"/>
-              </w:rPr>
-              <w:t xml:space="preserve">(All figures in </w:t>
-            </w:r>
-            <w:r>
-              <w:rPr>
-                <w:rFonts w:ascii="Rupee Foradian" w:hAnsi="Rupee Foradian" w:eastAsia="Rupee Foradian" w:cs="Rupee Foradian"/>
-                <w:b/>
-                <w:bCs/>
-                <w:color w:val="FFFFFF"/>
-                <w:position w:val="-3"/>
-                <w:sz w:val="20"/>
-                <w:szCs w:val="20"/>
-                <w:shd w:val="clear" w:color="auto" w:fill="808080"/>
-              </w:rPr>
-              <w:t xml:space="preserve">`</w:t>
-            </w:r>
-            <w:r>
-              <w:rPr>
-                <w:b/>
-                <w:bCs/>
-                <w:color w:val="FFFFFF"/>
-                <w:position w:val="-3"/>
-                <w:sz w:val="20"/>
-                <w:szCs w:val="20"/>
-                <w:shd w:val="clear" w:color="auto" w:fill="808080"/>
-              </w:rPr>
-              <w:t xml:space="preserve"> Crore)</w:t>
-            </w:r>
-          </w:p>
-        </w:tc>
-        <w:tc>
-          <w:tcPr>
-            <w:tcBorders>
-              <w:right w:val="single" w:color="FFFFFF" w:sz="5"/>
-            </w:tcBorders>
-            <w:shd w:val="clear" w:color="auto" w:fill="808080"/>
-            <w:tcMar>
-              <w:top w:w="15" w:type="dxa"/>
-              <w:bottom w:w="15" w:type="dxa"/>
-            </w:tcMar>
-            <w:vAlign w:val="center"/>
-          </w:tcPr>
-          <w:p>
-            <w:pPr>
-              <w:widowControl w:val="on"/>
-              <w:pBdr/>
-              <w:spacing w:before="0" w:after="0" w:line="240" w:lineRule="auto"/>
-              <w:ind w:left="0" w:right="0"/>
-              <w:jc w:val="center"/>
-            </w:pPr>
-            <w:r>
-              <w:rPr>
-                <w:b/>
-                <w:bCs/>
-                <w:color w:val="FFFFFF"/>
-                <w:position w:val="-3"/>
-                <w:sz w:val="20"/>
-                <w:szCs w:val="20"/>
-                <w:shd w:val="clear" w:color="auto" w:fill="808080"/>
-              </w:rPr>
-              <w:t xml:space="preserve">Mar' 15</w:t>
-            </w:r>
-          </w:p>
-        </w:tc>
-        <w:tc>
-          <w:tcPr>
-            <w:tcBorders>
-              <w:right w:val="single" w:color="FFFFFF" w:sz="5"/>
-            </w:tcBorders>
-            <w:shd w:val="clear" w:color="auto" w:fill="808080"/>
-            <w:tcMar>
-              <w:top w:w="15" w:type="dxa"/>
-              <w:bottom w:w="15" w:type="dxa"/>
-            </w:tcMar>
-            <w:vAlign w:val="center"/>
-          </w:tcPr>
-          <w:p>
-            <w:pPr>
-              <w:widowControl w:val="on"/>
-              <w:pBdr/>
-              <w:spacing w:before="0" w:after="0" w:line="240" w:lineRule="auto"/>
-              <w:ind w:left="0" w:right="0"/>
-              <w:jc w:val="center"/>
-            </w:pPr>
-            <w:r>
-              <w:rPr>
-                <w:b/>
-                <w:bCs/>
-                <w:color w:val="FFFFFF"/>
-                <w:position w:val="-3"/>
-                <w:sz w:val="20"/>
-                <w:szCs w:val="20"/>
-                <w:shd w:val="clear" w:color="auto" w:fill="808080"/>
-              </w:rPr>
-              <w:t xml:space="preserve">Mar' 14</w:t>
-            </w:r>
-          </w:p>
-        </w:tc>
-      </w:tr>
-      <w:tr>
-        <w:trPr>
-          <w:trHeight w:val="0" w:hRule="atLeast"/>
-        </w:trPr>
-        <w:tc>
-          <w:tcPr>
-            <w:tcBorders>
-              <w:right w:val="single" w:color="FFFFFF" w:sz="5"/>
-            </w:tcBorders>
-            <w:shd w:val="clear" w:color="auto" w:fill="F2F2F2"/>
-            <w:tcMar>
-              <w:top w:w="15" w:type="dxa"/>
-              <w:bottom w:w="15" w:type="dxa"/>
-            </w:tcMar>
-            <w:vAlign w:val="center"/>
-          </w:tcPr>
-          <w:p>
-            <w:pPr>
-              <w:widowControl w:val="on"/>
-              <w:pBdr/>
-              <w:spacing w:before="0" w:after="0" w:line="240" w:lineRule="auto"/>
-              <w:ind w:left="0" w:right="0"/>
-              <w:jc w:val="left"/>
-            </w:pPr>
-            <w:r>
-              <w:rPr>
-                <w:color w:val="000000"/>
-                <w:position w:val="-3"/>
-                <w:sz w:val="20"/>
-                <w:szCs w:val="20"/>
-                <w:shd w:val="clear" w:color="auto" w:fill="F2F2F2"/>
-              </w:rPr>
-              <w:t xml:space="preserve">Total contingent liabilities</w:t>
-            </w:r>
-          </w:p>
-        </w:tc>
-        <w:tc>
-          <w:tcPr>
-            <w:tcBorders>
-              <w:right w:val="single" w:color="FFFFFF" w:sz="5"/>
-            </w:tcBorders>
-            <w:shd w:val="clear" w:color="auto" w:fill="F2F2F2"/>
-            <w:tcMar>
-              <w:top w:w="15" w:type="dxa"/>
-              <w:bottom w:w="15" w:type="dxa"/>
-            </w:tcMar>
-            <w:vAlign w:val="center"/>
-          </w:tcPr>
-          <w:p>
-            <w:pPr>
-              <w:widowControl w:val="on"/>
-              <w:pBdr/>
-              <w:spacing w:before="0" w:after="0" w:line="240" w:lineRule="auto"/>
-              <w:ind w:left="0" w:right="0"/>
-              <w:jc w:val="right"/>
-            </w:pPr>
-            <w:r>
-              <w:rPr>
-                <w:color w:val="000000"/>
-                <w:position w:val="-3"/>
-                <w:sz w:val="20"/>
-                <w:szCs w:val="20"/>
-                <w:shd w:val="clear" w:color="auto" w:fill="F2F2F2"/>
-              </w:rPr>
-              <w:t xml:space="preserve">1</w:t>
-            </w:r>
-          </w:p>
-        </w:tc>
-        <w:tc>
-          <w:tcPr>
-            <w:tcBorders>
-              <w:right w:val="single" w:color="FFFFFF" w:sz="5"/>
-            </w:tcBorders>
-            <w:shd w:val="clear" w:color="auto" w:fill="F2F2F2"/>
-            <w:tcMar>
-              <w:top w:w="15" w:type="dxa"/>
-              <w:bottom w:w="15" w:type="dxa"/>
-            </w:tcMar>
-            <w:vAlign w:val="center"/>
-          </w:tcPr>
-          <w:p>
-            <w:pPr>
-              <w:widowControl w:val="on"/>
-              <w:pBdr/>
-              <w:spacing w:before="0" w:after="0" w:line="240" w:lineRule="auto"/>
-              <w:ind w:left="0" w:right="0"/>
-              <w:jc w:val="right"/>
-            </w:pPr>
-            <w:r>
-              <w:rPr>
-                <w:color w:val="000000"/>
-                <w:position w:val="-3"/>
-                <w:sz w:val="20"/>
-                <w:szCs w:val="20"/>
-                <w:shd w:val="clear" w:color="auto" w:fill="F2F2F2"/>
-              </w:rPr>
-              <w:t xml:space="preserve">1</w:t>
-            </w:r>
-          </w:p>
-        </w:tc>
-      </w:tr>
-      <w:tr>
-        <w:trPr>
-          <w:trHeight w:val="0" w:hRule="atLeast"/>
-        </w:trPr>
-        <w:tc>
-          <w:tcPr>
-            <w:tcBorders>
-              <w:right w:val="single" w:color="FFFFFF" w:sz="5"/>
-            </w:tcBorders>
-            <w:shd w:val="clear" w:color="auto" w:fill="D9D9D9"/>
-            <w:tcMar>
-              <w:top w:w="15" w:type="dxa"/>
-              <w:bottom w:w="15" w:type="dxa"/>
-            </w:tcMar>
-            <w:vAlign w:val="center"/>
-          </w:tcPr>
-          <w:p>
-            <w:pPr>
-              <w:widowControl w:val="on"/>
-              <w:pBdr/>
-              <w:spacing w:before="0" w:after="0" w:line="240" w:lineRule="auto"/>
-              <w:ind w:left="0" w:right="0"/>
-              <w:jc w:val="left"/>
-            </w:pPr>
-            <w:r>
-              <w:rPr>
-                <w:color w:val="000000"/>
-                <w:position w:val="-3"/>
-                <w:sz w:val="20"/>
-                <w:szCs w:val="20"/>
-                <w:shd w:val="clear" w:color="auto" w:fill="D9D9D9"/>
-              </w:rPr>
-              <w:t xml:space="preserve">Net worth of the Company%</w:t>
-            </w:r>
-          </w:p>
-        </w:tc>
-        <w:tc>
-          <w:tcPr>
-            <w:tcBorders>
-              <w:right w:val="single" w:color="FFFFFF" w:sz="5"/>
-            </w:tcBorders>
-            <w:shd w:val="clear" w:color="auto" w:fill="D9D9D9"/>
-            <w:tcMar>
-              <w:top w:w="15" w:type="dxa"/>
-              <w:bottom w:w="15" w:type="dxa"/>
-            </w:tcMar>
-            <w:vAlign w:val="center"/>
-          </w:tcPr>
-          <w:p>
-            <w:pPr>
-              <w:widowControl w:val="on"/>
-              <w:pBdr/>
-              <w:spacing w:before="0" w:after="0" w:line="240" w:lineRule="auto"/>
-              <w:ind w:left="0" w:right="0"/>
-              <w:jc w:val="right"/>
-            </w:pPr>
-            <w:r>
-              <w:rPr>
-                <w:color w:val="000000"/>
-                <w:position w:val="-3"/>
-                <w:sz w:val="20"/>
-                <w:szCs w:val="20"/>
-                <w:shd w:val="clear" w:color="auto" w:fill="D9D9D9"/>
-              </w:rPr>
-              <w:t xml:space="preserve">1</w:t>
-            </w:r>
-          </w:p>
-        </w:tc>
-        <w:tc>
-          <w:tcPr>
-            <w:tcBorders>
-              <w:right w:val="single" w:color="FFFFFF" w:sz="5"/>
-            </w:tcBorders>
-            <w:shd w:val="clear" w:color="auto" w:fill="D9D9D9"/>
-            <w:tcMar>
-              <w:top w:w="15" w:type="dxa"/>
-              <w:bottom w:w="15" w:type="dxa"/>
-            </w:tcMar>
-            <w:vAlign w:val="center"/>
-          </w:tcPr>
-          <w:p>
-            <w:pPr>
-              <w:widowControl w:val="on"/>
-              <w:pBdr/>
-              <w:spacing w:before="0" w:after="0" w:line="240" w:lineRule="auto"/>
-              <w:ind w:left="0" w:right="0"/>
-              <w:jc w:val="right"/>
-            </w:pPr>
-            <w:r>
-              <w:rPr>
-                <w:color w:val="000000"/>
-                <w:position w:val="-3"/>
-                <w:sz w:val="20"/>
-                <w:szCs w:val="20"/>
-                <w:shd w:val="clear" w:color="auto" w:fill="D9D9D9"/>
-              </w:rPr>
-              <w:t xml:space="preserve">1</w:t>
-            </w:r>
-          </w:p>
-        </w:tc>
-      </w:tr>
-      <w:tr>
-        <w:trPr>
-          <w:trHeight w:val="0" w:hRule="atLeast"/>
-        </w:trPr>
-        <w:tc>
-          <w:tcPr>
-            <w:tcBorders>
-              <w:right w:val="single" w:color="FFFFFF" w:sz="5"/>
-            </w:tcBorders>
-            <w:shd w:val="clear" w:color="auto" w:fill="F2F2F2"/>
-            <w:tcMar>
-              <w:top w:w="15" w:type="dxa"/>
-              <w:bottom w:w="15" w:type="dxa"/>
-            </w:tcMar>
-            <w:vAlign w:val="center"/>
-          </w:tcPr>
-          <w:p>
-            <w:pPr>
-              <w:widowControl w:val="on"/>
-              <w:pBdr/>
-              <w:spacing w:before="0" w:after="0" w:line="240" w:lineRule="auto"/>
-              <w:ind w:left="0" w:right="0"/>
-              <w:jc w:val="left"/>
-            </w:pPr>
-            <w:r>
-              <w:rPr>
-                <w:color w:val="000000"/>
-                <w:position w:val="-3"/>
-                <w:sz w:val="20"/>
-                <w:szCs w:val="20"/>
-                <w:shd w:val="clear" w:color="auto" w:fill="F2F2F2"/>
-              </w:rPr>
-              <w:t xml:space="preserve">Contingent liabilities as a percentage of net worth</w:t>
-            </w:r>
-          </w:p>
-        </w:tc>
-        <w:tc>
-          <w:tcPr>
-            <w:tcBorders>
-              <w:right w:val="single" w:color="FFFFFF" w:sz="5"/>
-            </w:tcBorders>
-            <w:shd w:val="clear" w:color="auto" w:fill="F2F2F2"/>
-            <w:tcMar>
-              <w:top w:w="15" w:type="dxa"/>
-              <w:bottom w:w="15" w:type="dxa"/>
-            </w:tcMar>
-            <w:vAlign w:val="center"/>
-          </w:tcPr>
-          <w:p>
-            <w:pPr>
-              <w:widowControl w:val="on"/>
-              <w:pBdr/>
-              <w:spacing w:before="0" w:after="0" w:line="240" w:lineRule="auto"/>
-              <w:ind w:left="0" w:right="0"/>
-              <w:jc w:val="right"/>
-            </w:pPr>
-            <w:r>
-              <w:rPr>
-                <w:color w:val="000000"/>
-                <w:position w:val="-3"/>
-                <w:sz w:val="20"/>
-                <w:szCs w:val="20"/>
-                <w:shd w:val="clear" w:color="auto" w:fill="F2F2F2"/>
-              </w:rPr>
-              <w:t xml:space="preserve">100.00</w:t>
-            </w:r>
-          </w:p>
-        </w:tc>
-        <w:tc>
-          <w:tcPr>
-            <w:tcBorders>
-              <w:right w:val="single" w:color="FFFFFF" w:sz="5"/>
-            </w:tcBorders>
-            <w:shd w:val="clear" w:color="auto" w:fill="F2F2F2"/>
-            <w:tcMar>
-              <w:top w:w="15" w:type="dxa"/>
-              <w:bottom w:w="15" w:type="dxa"/>
-            </w:tcMar>
-            <w:vAlign w:val="center"/>
-          </w:tcPr>
-          <w:p>
-            <w:pPr>
-              <w:widowControl w:val="on"/>
-              <w:pBdr/>
-              <w:spacing w:before="0" w:after="0" w:line="240" w:lineRule="auto"/>
-              <w:ind w:left="0" w:right="0"/>
-              <w:jc w:val="right"/>
-            </w:pPr>
-            <w:r>
-              <w:rPr>
-                <w:color w:val="000000"/>
-                <w:position w:val="-3"/>
-                <w:sz w:val="20"/>
-                <w:szCs w:val="20"/>
-                <w:shd w:val="clear" w:color="auto" w:fill="F2F2F2"/>
-              </w:rPr>
-              <w:t xml:space="preserve">100.00</w:t>
-            </w:r>
-          </w:p>
-        </w:tc>
-      </w:tr>
-      <w:tr>
-        <w:trPr>
-          <w:trHeight w:val="0" w:hRule="atLeast"/>
-        </w:trPr>
-        <w:tc>
-          <w:tcPr>
-            <w:gridSpan w:val="5"/>
-            <w:tcMar>
-              <w:top w:w="15" w:type="dxa"/>
-              <w:bottom w:w="15" w:type="dxa"/>
-            </w:tcMar>
-            <w:vAlign w:val="center"/>
-          </w:tcPr>
-          <w:p>
-            <w:pPr>
-              <w:widowControl w:val="on"/>
-              <w:pBdr/>
-              <w:spacing w:before="0" w:after="0" w:line="240" w:lineRule="auto"/>
-              <w:ind w:left="0" w:right="0"/>
-              <w:jc w:val="left"/>
-            </w:pPr>
-            <w:r>
-              <w:rPr>
-                <w:i/>
-                <w:iCs/>
-                <w:color w:val="000000"/>
-                <w:position w:val="-2"/>
-                <w:sz w:val="16"/>
-                <w:szCs w:val="16"/>
-              </w:rPr>
-              <w:t xml:space="preserve">Source: Company's Annual Reports/ Capitaline</w:t>
-            </w:r>
-          </w:p>
-        </w:tc>
-      </w:tr>
-    </w:tbl>
-    <w:p xmlns:w="http://schemas.openxmlformats.org/wordprocessingml/2006/main">
-      <w:pPr>
-        <w:widowControl w:val="on"/>
-        <w:pBdr/>
-        <w:spacing w:before="0" w:after="0" w:line="240" w:lineRule="auto"/>
-        <w:ind w:left="0" w:right="0"/>
-        <w:jc w:val="left"/>
-      </w:pPr>
-      <w:r>
-        <w:rPr>
-          <w:color w:val="000000"/>
-          <w:sz w:val="20"/>
-          <w:szCs w:val="20"/>
-        </w:rPr>
-        <w:t xml:space="preserve"> </w:t>
-      </w:r>
-    </w:p>
-    <w:p xmlns:w="http://schemas.openxmlformats.org/wordprocessingml/2006/main">
-      <w:pPr>
-        <w:pBdr>
-          <w:top w:val="single" w:color="464646" w:sz="2" w:space="3"/>
-          <w:bottom w:val="single" w:color="464646" w:sz="2" w:space="3"/>
-        </w:pBdr>
-        <w:shd w:val="clear" w:fill="464646"/>
-        <w:spacing w:before="3" w:after="3" w:line="240" w:lineRule="auto"/>
-        <w:outlineLvl w:val="2"/>
-        <w:rPr>
-          <w:b w:val="on"/>
-          <w:bCs w:val="on"/>
-          <w:color w:val="FFFFFF"/>
-          <w:sz w:val="20"/>
-          <w:szCs w:val="20"/>
-        </w:rPr>
-      </w:pPr>
-      <w:r>
-        <w:rPr>
-          <w:b w:val="on"/>
-          <w:bCs w:val="on"/>
-          <w:color w:val="FFFFFF"/>
-          <w:sz w:val="20"/>
-          <w:szCs w:val="20"/>
-        </w:rPr>
-        <w:t xml:space="preserve">RELATED PARTY TRANSACTIONS</w:t>
-      </w:r>
-    </w:p>
-    <w:p xmlns:w="http://schemas.openxmlformats.org/wordprocessingml/2006/main">
-      <w:pPr>
-        <w:widowControl w:val="on"/>
-        <w:pBdr/>
-        <w:spacing w:before="20" w:after="20" w:line="240" w:lineRule="auto"/>
-        <w:ind w:left="0" w:right="0"/>
-        <w:jc w:val="left"/>
-      </w:pPr>
-      <w:r>
-        <w:rPr>
-          <w:color w:val="000000"/>
-          <w:sz w:val="2"/>
-          <w:szCs w:val="2"/>
-        </w:rPr>
-        <w:t xml:space="preserve"> </w:t>
-      </w:r>
-    </w:p>
-    <w:tbl xmlns:w="http://schemas.openxmlformats.org/wordprocessingml/2006/main">
-      <w:tblPr>
-        <w:tblStyle w:val="NormalTablePHPDOCX"/>
-        <w:tblW w:w="4900" w:type="pct"/>
-        <w:tblInd w:w="120" w:type="dxa"/>
-        <w:tblBorders/>
-      </w:tblPr>
-      <w:tblGrid>
-        <w:gridCol/>
-        <w:gridCol/>
-        <w:gridCol/>
-        <w:gridCol/>
-        <w:gridCol/>
-      </w:tblGrid>
-      <w:tr>
-        <w:trPr>
-          <w:trHeight w:val="0" w:hRule="atLeast"/>
-        </w:trPr>
-        <w:tc>
-          <w:tcPr>
-            <w:tcW w:w="1750" w:type="pct"/>
-            <w:tcBorders>
-              <w:right w:val="single" w:color="FFFFFF" w:sz="5"/>
-            </w:tcBorders>
-            <w:shd w:val="clear" w:color="auto" w:fill="808080"/>
-            <w:tcMar>
-              <w:top w:w="15" w:type="dxa"/>
-              <w:bottom w:w="15" w:type="dxa"/>
-            </w:tcMar>
-            <w:vAlign w:val="center"/>
-          </w:tcPr>
-          <w:p>
-            <w:pPr>
-              <w:widowControl w:val="on"/>
-              <w:pBdr/>
-              <w:spacing w:before="0" w:after="0" w:line="240" w:lineRule="auto"/>
-              <w:ind w:left="0" w:right="0"/>
-              <w:jc w:val="center"/>
-            </w:pPr>
-            <w:r>
-              <w:rPr>
-                <w:b/>
-                <w:bCs/>
-                <w:color w:val="FFFFFF"/>
-                <w:position w:val="-3"/>
-                <w:sz w:val="20"/>
-                <w:szCs w:val="20"/>
-                <w:shd w:val="clear" w:color="auto" w:fill="808080"/>
-              </w:rPr>
-              <w:t xml:space="preserve">Outstanding (</w:t>
-            </w:r>
-            <w:r>
-              <w:rPr>
-                <w:rFonts w:ascii="Rupee Foradian" w:hAnsi="Rupee Foradian" w:eastAsia="Rupee Foradian" w:cs="Rupee Foradian"/>
-                <w:b/>
-                <w:bCs/>
-                <w:color w:val="FFFFFF"/>
-                <w:position w:val="-3"/>
-                <w:sz w:val="20"/>
-                <w:szCs w:val="20"/>
-                <w:shd w:val="clear" w:color="auto" w:fill="808080"/>
-              </w:rPr>
-              <w:t xml:space="preserve">`</w:t>
-            </w:r>
-            <w:r>
-              <w:rPr>
-                <w:b/>
-                <w:bCs/>
-                <w:color w:val="FFFFFF"/>
-                <w:position w:val="-3"/>
-                <w:sz w:val="20"/>
-                <w:szCs w:val="20"/>
-                <w:shd w:val="clear" w:color="auto" w:fill="808080"/>
-              </w:rPr>
-              <w:t xml:space="preserve"> Crore)</w:t>
-            </w:r>
-          </w:p>
-        </w:tc>
-        <w:tc>
-          <w:tcPr>
-            <w:tcW w:w="500" w:type="pct"/>
-            <w:tcBorders>
-              <w:right w:val="single" w:color="FFFFFF" w:sz="5"/>
-            </w:tcBorders>
-            <w:shd w:val="clear" w:color="auto" w:fill="808080"/>
-            <w:tcMar>
-              <w:top w:w="15" w:type="dxa"/>
-              <w:bottom w:w="15" w:type="dxa"/>
-            </w:tcMar>
-            <w:vAlign w:val="center"/>
-          </w:tcPr>
-          <w:p>
-            <w:pPr>
-              <w:widowControl w:val="on"/>
-              <w:pBdr/>
-              <w:spacing w:before="0" w:after="0" w:line="240" w:lineRule="auto"/>
-              <w:ind w:left="0" w:right="0"/>
-              <w:jc w:val="center"/>
-            </w:pPr>
-            <w:r>
-              <w:rPr>
-                <w:b/>
-                <w:bCs/>
-                <w:color w:val="FFFFFF"/>
-                <w:position w:val="-3"/>
-                <w:sz w:val="20"/>
-                <w:szCs w:val="20"/>
-                <w:shd w:val="clear" w:color="auto" w:fill="808080"/>
-              </w:rPr>
-              <w:t xml:space="preserve">Mar' 15</w:t>
-            </w:r>
-          </w:p>
-        </w:tc>
-        <w:tc>
-          <w:tcPr>
-            <w:tcW w:w="500" w:type="pct"/>
-            <w:tcBorders>
-              <w:right w:val="single" w:color="FFFFFF" w:sz="5"/>
-            </w:tcBorders>
-            <w:shd w:val="clear" w:color="auto" w:fill="808080"/>
-            <w:tcMar>
-              <w:top w:w="15" w:type="dxa"/>
-              <w:bottom w:w="15" w:type="dxa"/>
-            </w:tcMar>
-            <w:vAlign w:val="center"/>
-          </w:tcPr>
-          <w:p>
-            <w:pPr>
-              <w:widowControl w:val="on"/>
-              <w:pBdr/>
-              <w:spacing w:before="0" w:after="0" w:line="240" w:lineRule="auto"/>
-              <w:ind w:left="0" w:right="0"/>
-              <w:jc w:val="center"/>
-            </w:pPr>
-            <w:r>
-              <w:rPr>
-                <w:b/>
-                <w:bCs/>
-                <w:color w:val="FFFFFF"/>
-                <w:position w:val="-3"/>
-                <w:sz w:val="20"/>
-                <w:szCs w:val="20"/>
-                <w:shd w:val="clear" w:color="auto" w:fill="808080"/>
-              </w:rPr>
-              <w:t xml:space="preserve">Mar' 14</w:t>
-            </w:r>
-          </w:p>
-        </w:tc>
-        <w:tc>
-          <w:tcPr>
-            <w:tcBorders>
-              <w:right w:val="single" w:color="FFFFFF" w:sz="5"/>
-            </w:tcBorders>
-            <w:shd w:val="clear" w:color="auto" w:fill="808080"/>
-            <w:tcMar>
-              <w:top w:w="15" w:type="dxa"/>
-              <w:bottom w:w="15" w:type="dxa"/>
-            </w:tcMar>
-            <w:vAlign w:val="center"/>
-          </w:tcPr>
-          <w:p>
-            <w:pPr>
-              <w:widowControl w:val="on"/>
-              <w:pBdr/>
-              <w:spacing w:before="0" w:after="0" w:line="240" w:lineRule="auto"/>
-              <w:ind w:left="0" w:right="0"/>
-              <w:jc w:val="center"/>
-            </w:pPr>
-            <w:r>
-              <w:rPr>
-                <w:b/>
-                <w:bCs/>
-                <w:color w:val="FFFFFF"/>
-                <w:position w:val="-3"/>
-                <w:sz w:val="20"/>
-                <w:szCs w:val="20"/>
-                <w:shd w:val="clear" w:color="auto" w:fill="808080"/>
-              </w:rPr>
-              <w:t xml:space="preserve">Shift</w:t>
-            </w:r>
-          </w:p>
-        </w:tc>
-        <w:tc>
-          <w:tcPr>
-            <w:tcW w:w="2250" w:type="pct"/>
-            <w:shd w:val="clear" w:color="auto" w:fill="808080"/>
-            <w:tcMar>
-              <w:top w:w="15" w:type="dxa"/>
-              <w:bottom w:w="15" w:type="dxa"/>
-            </w:tcMar>
-            <w:vAlign w:val="center"/>
-          </w:tcPr>
-          <w:p>
-            <w:pPr>
-              <w:widowControl w:val="on"/>
-              <w:pBdr/>
-              <w:spacing w:before="0" w:after="0" w:line="240" w:lineRule="auto"/>
-              <w:ind w:left="0" w:right="0"/>
-              <w:jc w:val="center"/>
-            </w:pPr>
-            <w:r>
-              <w:rPr>
-                <w:b/>
-                <w:bCs/>
-                <w:color w:val="FFFFFF"/>
-                <w:position w:val="-3"/>
-                <w:sz w:val="20"/>
-                <w:szCs w:val="20"/>
-                <w:shd w:val="clear" w:color="auto" w:fill="808080"/>
-              </w:rPr>
-              <w:t xml:space="preserve">Comments</w:t>
-            </w:r>
-          </w:p>
-        </w:tc>
-      </w:tr>
-      <w:tr>
-        <w:trPr>
-          <w:trHeight w:val="0" w:hRule="atLeast"/>
-        </w:trPr>
-        <w:tc>
-          <w:tcPr>
-            <w:tcBorders>
-              <w:right w:val="single" w:color="FFFFFF" w:sz="5"/>
-            </w:tcBorders>
-            <w:shd w:val="clear" w:color="auto" w:fill="F2F2F2"/>
-            <w:tcMar>
-              <w:top w:w="15" w:type="dxa"/>
-              <w:bottom w:w="15" w:type="dxa"/>
-            </w:tcMar>
-            <w:vAlign w:val="center"/>
-          </w:tcPr>
-          <w:p>
-            <w:pPr>
-              <w:widowControl w:val="on"/>
-              <w:pBdr/>
-              <w:spacing w:before="0" w:after="0" w:line="240" w:lineRule="auto"/>
-              <w:ind w:left="0" w:right="0"/>
-              <w:jc w:val="left"/>
-            </w:pPr>
-            <w:r>
-              <w:rPr>
-                <w:color w:val="000000"/>
-                <w:position w:val="-3"/>
-                <w:sz w:val="20"/>
-                <w:szCs w:val="20"/>
-                <w:shd w:val="clear" w:color="auto" w:fill="F2F2F2"/>
-              </w:rPr>
-              <w:t xml:space="preserve">Loans and Advances</w:t>
-            </w:r>
-          </w:p>
-        </w:tc>
-        <w:tc>
-          <w:tcPr>
-            <w:tcBorders>
-              <w:right w:val="single" w:color="FFFFFF" w:sz="5"/>
-            </w:tcBorders>
-            <w:shd w:val="clear" w:color="auto" w:fill="F2F2F2"/>
-            <w:tcMar>
-              <w:top w:w="15" w:type="dxa"/>
-              <w:bottom w:w="15" w:type="dxa"/>
-            </w:tcMar>
-            <w:vAlign w:val="center"/>
-          </w:tcPr>
-          <w:p>
-            <w:pPr>
-              <w:widowControl w:val="on"/>
-              <w:pBdr/>
-              <w:spacing w:before="0" w:after="0" w:line="240" w:lineRule="auto"/>
-              <w:ind w:left="0" w:right="0"/>
-              <w:jc w:val="right"/>
-            </w:pPr>
-            <w:r>
-              <w:rPr>
-                <w:color w:val="000000"/>
-                <w:position w:val="-3"/>
-                <w:sz w:val="20"/>
-                <w:szCs w:val="20"/>
-                <w:shd w:val="clear" w:color="auto" w:fill="F2F2F2"/>
-              </w:rPr>
-              <w:t xml:space="preserve">1</w:t>
-            </w:r>
-          </w:p>
-        </w:tc>
-        <w:tc>
-          <w:tcPr>
-            <w:tcBorders>
-              <w:right w:val="single" w:color="FFFFFF" w:sz="5"/>
-            </w:tcBorders>
-            <w:shd w:val="clear" w:color="auto" w:fill="F2F2F2"/>
-            <w:tcMar>
-              <w:top w:w="15" w:type="dxa"/>
-              <w:bottom w:w="15" w:type="dxa"/>
-            </w:tcMar>
-            <w:vAlign w:val="center"/>
-          </w:tcPr>
-          <w:p>
-            <w:pPr>
-              <w:widowControl w:val="on"/>
-              <w:pBdr/>
-              <w:spacing w:before="0" w:after="0" w:line="240" w:lineRule="auto"/>
-              <w:ind w:left="0" w:right="0"/>
-              <w:jc w:val="right"/>
-            </w:pPr>
-            <w:r>
-              <w:rPr>
-                <w:color w:val="000000"/>
-                <w:position w:val="-3"/>
-                <w:sz w:val="20"/>
-                <w:szCs w:val="20"/>
-                <w:shd w:val="clear" w:color="auto" w:fill="F2F2F2"/>
-              </w:rPr>
-              <w:t xml:space="preserve">1</w:t>
-            </w:r>
-          </w:p>
-        </w:tc>
-        <w:tc>
-          <w:tcPr>
-            <w:tcBorders>
-              <w:right w:val="single" w:color="FFFFFF" w:sz="5"/>
-            </w:tcBorders>
-            <w:shd w:val="clear" w:color="auto" w:fill="F2F2F2"/>
-            <w:tcMar>
-              <w:top w:w="15" w:type="dxa"/>
-              <w:bottom w:w="15" w:type="dxa"/>
-            </w:tcMar>
-            <w:vAlign w:val="center"/>
-          </w:tcPr>
-          <w:p>
-            <w:pPr>
-              <w:widowControl w:val="on"/>
-              <w:pBdr/>
-              <w:spacing w:before="0" w:after="0" w:line="240" w:lineRule="auto"/>
-              <w:ind w:left="0" w:right="0"/>
-              <w:jc w:val="right"/>
-            </w:pPr>
-            <w:r>
-              <w:rPr>
-                <w:color w:val="000000"/>
-                <w:position w:val="-3"/>
-                <w:sz w:val="20"/>
-                <w:szCs w:val="20"/>
-                <w:shd w:val="clear" w:color="auto" w:fill="F2F2F2"/>
-              </w:rPr>
-              <w:t xml:space="preserve">0%</w:t>
-            </w:r>
-          </w:p>
-        </w:tc>
-        <w:tc>
-          <w:tcPr>
-            <w:tcBorders>
-              <w:right w:val="single" w:color="FFFFFF" w:sz="5"/>
-            </w:tcBorders>
-            <w:shd w:val="clear" w:color="auto" w:fill="F2F2F2"/>
-            <w:tcMar>
-              <w:top w:w="15" w:type="dxa"/>
-              <w:bottom w:w="15" w:type="dxa"/>
-            </w:tcMar>
-            <w:vAlign w:val="center"/>
-          </w:tcPr>
-          <w:p>
-            <w:pPr>
-              <w:widowControl w:val="on"/>
-              <w:pBdr/>
-              <w:spacing w:before="0" w:after="0" w:line="240" w:lineRule="auto"/>
-              <w:ind w:left="0" w:right="0"/>
-              <w:jc w:val="both"/>
-            </w:pPr>
-            <w:r>
-              <w:rPr>
-                <w:color w:val="000000"/>
-                <w:position w:val="-2"/>
-                <w:sz w:val="18"/>
-                <w:szCs w:val="18"/>
-                <w:shd w:val="clear" w:color="auto" w:fill="F2F2F2"/>
-              </w:rPr>
-              <w:t xml:space="preserve">1</w:t>
-            </w:r>
-          </w:p>
-        </w:tc>
-      </w:tr>
-      <w:tr>
-        <w:trPr>
-          <w:trHeight w:val="0" w:hRule="atLeast"/>
-        </w:trPr>
-        <w:tc>
-          <w:tcPr>
-            <w:tcBorders>
-              <w:right w:val="single" w:color="FFFFFF" w:sz="5"/>
-            </w:tcBorders>
-            <w:shd w:val="clear" w:color="auto" w:fill="D9D9D9"/>
-            <w:tcMar>
-              <w:top w:w="15" w:type="dxa"/>
-              <w:bottom w:w="15" w:type="dxa"/>
-            </w:tcMar>
-            <w:vAlign w:val="center"/>
-          </w:tcPr>
-          <w:p>
-            <w:pPr>
-              <w:widowControl w:val="on"/>
-              <w:pBdr/>
-              <w:spacing w:before="0" w:after="0" w:line="240" w:lineRule="auto"/>
-              <w:ind w:left="0" w:right="0"/>
-              <w:jc w:val="left"/>
-            </w:pPr>
-            <w:r>
-              <w:rPr>
-                <w:color w:val="000000"/>
-                <w:position w:val="-3"/>
-                <w:sz w:val="20"/>
-                <w:szCs w:val="20"/>
-                <w:shd w:val="clear" w:color="auto" w:fill="D9D9D9"/>
-              </w:rPr>
-              <w:t xml:space="preserve">Bad &amp; Doubtful Advances</w:t>
-            </w:r>
-          </w:p>
-        </w:tc>
-        <w:tc>
-          <w:tcPr>
-            <w:tcBorders>
-              <w:right w:val="single" w:color="FFFFFF" w:sz="5"/>
-            </w:tcBorders>
-            <w:shd w:val="clear" w:color="auto" w:fill="D9D9D9"/>
-            <w:tcMar>
-              <w:top w:w="15" w:type="dxa"/>
-              <w:bottom w:w="15" w:type="dxa"/>
-            </w:tcMar>
-            <w:vAlign w:val="center"/>
-          </w:tcPr>
-          <w:p>
-            <w:pPr>
-              <w:widowControl w:val="on"/>
-              <w:pBdr/>
-              <w:spacing w:before="0" w:after="0" w:line="240" w:lineRule="auto"/>
-              <w:ind w:left="0" w:right="0"/>
-              <w:jc w:val="right"/>
-            </w:pPr>
-            <w:r>
-              <w:rPr>
-                <w:color w:val="000000"/>
-                <w:position w:val="-3"/>
-                <w:sz w:val="20"/>
-                <w:szCs w:val="20"/>
-                <w:shd w:val="clear" w:color="auto" w:fill="D9D9D9"/>
-              </w:rPr>
-              <w:t xml:space="preserve">1</w:t>
-            </w:r>
-          </w:p>
-        </w:tc>
-        <w:tc>
-          <w:tcPr>
-            <w:tcBorders>
-              <w:right w:val="single" w:color="FFFFFF" w:sz="5"/>
-            </w:tcBorders>
-            <w:shd w:val="clear" w:color="auto" w:fill="D9D9D9"/>
-            <w:tcMar>
-              <w:top w:w="15" w:type="dxa"/>
-              <w:bottom w:w="15" w:type="dxa"/>
-            </w:tcMar>
-            <w:vAlign w:val="center"/>
-          </w:tcPr>
-          <w:p>
-            <w:pPr>
-              <w:widowControl w:val="on"/>
-              <w:pBdr/>
-              <w:spacing w:before="0" w:after="0" w:line="240" w:lineRule="auto"/>
-              <w:ind w:left="0" w:right="0"/>
-              <w:jc w:val="right"/>
-            </w:pPr>
-            <w:r>
-              <w:rPr>
-                <w:color w:val="000000"/>
-                <w:position w:val="-3"/>
-                <w:sz w:val="20"/>
-                <w:szCs w:val="20"/>
-                <w:shd w:val="clear" w:color="auto" w:fill="D9D9D9"/>
-              </w:rPr>
-              <w:t xml:space="preserve">1</w:t>
-            </w:r>
-          </w:p>
-        </w:tc>
-        <w:tc>
-          <w:tcPr>
-            <w:tcBorders>
-              <w:right w:val="single" w:color="FFFFFF" w:sz="5"/>
-            </w:tcBorders>
-            <w:shd w:val="clear" w:color="auto" w:fill="D9D9D9"/>
-            <w:tcMar>
-              <w:top w:w="15" w:type="dxa"/>
-              <w:bottom w:w="15" w:type="dxa"/>
-            </w:tcMar>
-            <w:vAlign w:val="center"/>
-          </w:tcPr>
-          <w:p>
-            <w:pPr>
-              <w:widowControl w:val="on"/>
-              <w:pBdr/>
-              <w:spacing w:before="0" w:after="0" w:line="240" w:lineRule="auto"/>
-              <w:ind w:left="0" w:right="0"/>
-              <w:jc w:val="right"/>
-            </w:pPr>
-            <w:r>
-              <w:rPr>
-                <w:color w:val="000000"/>
-                <w:position w:val="-2"/>
-                <w:sz w:val="18"/>
-                <w:szCs w:val="18"/>
-                <w:shd w:val="clear" w:color="auto" w:fill="D9D9D9"/>
-              </w:rPr>
-              <w:t xml:space="preserve">0%</w:t>
-            </w:r>
-          </w:p>
-        </w:tc>
-        <w:tc>
-          <w:tcPr>
-            <w:tcBorders>
-              <w:right w:val="single" w:color="FFFFFF" w:sz="5"/>
-            </w:tcBorders>
-            <w:shd w:val="clear" w:color="auto" w:fill="D9D9D9"/>
-            <w:tcMar>
-              <w:top w:w="15" w:type="dxa"/>
-              <w:bottom w:w="15" w:type="dxa"/>
-            </w:tcMar>
-            <w:vAlign w:val="center"/>
-          </w:tcPr>
-          <w:p>
-            <w:pPr>
-              <w:widowControl w:val="on"/>
-              <w:pBdr/>
-              <w:spacing w:before="0" w:after="0" w:line="240" w:lineRule="auto"/>
-              <w:ind w:left="0" w:right="0"/>
-              <w:jc w:val="both"/>
-            </w:pPr>
-            <w:r>
-              <w:rPr>
-                <w:color w:val="000000"/>
-                <w:position w:val="-2"/>
-                <w:sz w:val="18"/>
-                <w:szCs w:val="18"/>
-                <w:shd w:val="clear" w:color="auto" w:fill="D9D9D9"/>
-              </w:rPr>
-              <w:t xml:space="preserve">1</w:t>
-            </w:r>
-          </w:p>
-        </w:tc>
-      </w:tr>
-      <w:tr>
-        <w:trPr>
-          <w:trHeight w:val="0" w:hRule="atLeast"/>
-        </w:trPr>
-        <w:tc>
-          <w:tcPr>
-            <w:tcBorders>
-              <w:right w:val="single" w:color="FFFFFF" w:sz="5"/>
-            </w:tcBorders>
-            <w:shd w:val="clear" w:color="auto" w:fill="F2F2F2"/>
-            <w:tcMar>
-              <w:top w:w="15" w:type="dxa"/>
-              <w:bottom w:w="15" w:type="dxa"/>
-            </w:tcMar>
-            <w:vAlign w:val="center"/>
-          </w:tcPr>
-          <w:p>
-            <w:pPr>
-              <w:widowControl w:val="on"/>
-              <w:pBdr/>
-              <w:spacing w:before="0" w:after="0" w:line="240" w:lineRule="auto"/>
-              <w:ind w:left="0" w:right="0"/>
-              <w:jc w:val="left"/>
-            </w:pPr>
-            <w:r>
-              <w:rPr>
-                <w:color w:val="000000"/>
-                <w:position w:val="-3"/>
-                <w:sz w:val="20"/>
-                <w:szCs w:val="20"/>
-                <w:shd w:val="clear" w:color="auto" w:fill="F2F2F2"/>
-              </w:rPr>
-              <w:t xml:space="preserve">Receivables</w:t>
-            </w:r>
-          </w:p>
-        </w:tc>
-        <w:tc>
-          <w:tcPr>
-            <w:tcBorders>
-              <w:right w:val="single" w:color="FFFFFF" w:sz="5"/>
-            </w:tcBorders>
-            <w:shd w:val="clear" w:color="auto" w:fill="F2F2F2"/>
-            <w:tcMar>
-              <w:top w:w="15" w:type="dxa"/>
-              <w:bottom w:w="15" w:type="dxa"/>
-            </w:tcMar>
-            <w:vAlign w:val="center"/>
-          </w:tcPr>
-          <w:p>
-            <w:pPr>
-              <w:widowControl w:val="on"/>
-              <w:pBdr/>
-              <w:spacing w:before="0" w:after="0" w:line="240" w:lineRule="auto"/>
-              <w:ind w:left="0" w:right="0"/>
-              <w:jc w:val="right"/>
-            </w:pPr>
-            <w:r>
-              <w:rPr>
-                <w:color w:val="000000"/>
-                <w:position w:val="-3"/>
-                <w:sz w:val="20"/>
-                <w:szCs w:val="20"/>
-                <w:shd w:val="clear" w:color="auto" w:fill="F2F2F2"/>
-              </w:rPr>
-              <w:t xml:space="preserve">1</w:t>
-            </w:r>
-          </w:p>
-        </w:tc>
-        <w:tc>
-          <w:tcPr>
-            <w:tcBorders>
-              <w:right w:val="single" w:color="FFFFFF" w:sz="5"/>
-            </w:tcBorders>
-            <w:shd w:val="clear" w:color="auto" w:fill="F2F2F2"/>
-            <w:tcMar>
-              <w:top w:w="15" w:type="dxa"/>
-              <w:bottom w:w="15" w:type="dxa"/>
-            </w:tcMar>
-            <w:vAlign w:val="center"/>
-          </w:tcPr>
-          <w:p>
-            <w:pPr>
-              <w:widowControl w:val="on"/>
-              <w:pBdr/>
-              <w:spacing w:before="0" w:after="0" w:line="240" w:lineRule="auto"/>
-              <w:ind w:left="0" w:right="0"/>
-              <w:jc w:val="right"/>
-            </w:pPr>
-            <w:r>
-              <w:rPr>
-                <w:color w:val="000000"/>
-                <w:position w:val="-3"/>
-                <w:sz w:val="20"/>
-                <w:szCs w:val="20"/>
-                <w:shd w:val="clear" w:color="auto" w:fill="F2F2F2"/>
-              </w:rPr>
-              <w:t xml:space="preserve">1</w:t>
-            </w:r>
-          </w:p>
-        </w:tc>
-        <w:tc>
-          <w:tcPr>
-            <w:tcBorders>
-              <w:right w:val="single" w:color="FFFFFF" w:sz="5"/>
-            </w:tcBorders>
-            <w:shd w:val="clear" w:color="auto" w:fill="F2F2F2"/>
-            <w:tcMar>
-              <w:top w:w="15" w:type="dxa"/>
-              <w:bottom w:w="15" w:type="dxa"/>
-            </w:tcMar>
-            <w:vAlign w:val="center"/>
-          </w:tcPr>
-          <w:p>
-            <w:pPr>
-              <w:widowControl w:val="on"/>
-              <w:pBdr/>
-              <w:spacing w:before="0" w:after="0" w:line="240" w:lineRule="auto"/>
-              <w:ind w:left="0" w:right="0"/>
-              <w:jc w:val="right"/>
-            </w:pPr>
-            <w:r>
-              <w:rPr>
-                <w:color w:val="000000"/>
-                <w:position w:val="-3"/>
-                <w:sz w:val="20"/>
-                <w:szCs w:val="20"/>
-                <w:shd w:val="clear" w:color="auto" w:fill="F2F2F2"/>
-              </w:rPr>
-              <w:t xml:space="preserve">0%</w:t>
-            </w:r>
-          </w:p>
-        </w:tc>
-        <w:tc>
-          <w:tcPr>
-            <w:tcBorders>
-              <w:right w:val="single" w:color="FFFFFF" w:sz="5"/>
-            </w:tcBorders>
-            <w:shd w:val="clear" w:color="auto" w:fill="F2F2F2"/>
-            <w:tcMar>
-              <w:top w:w="15" w:type="dxa"/>
-              <w:bottom w:w="15" w:type="dxa"/>
-            </w:tcMar>
-            <w:vAlign w:val="center"/>
-          </w:tcPr>
-          <w:p>
-            <w:pPr>
-              <w:widowControl w:val="on"/>
-              <w:pBdr/>
-              <w:spacing w:before="0" w:after="0" w:line="240" w:lineRule="auto"/>
-              <w:ind w:left="0" w:right="0"/>
-              <w:jc w:val="both"/>
-            </w:pPr>
-            <w:r>
-              <w:rPr>
-                <w:color w:val="000000"/>
-                <w:position w:val="-2"/>
-                <w:sz w:val="18"/>
-                <w:szCs w:val="18"/>
-                <w:shd w:val="clear" w:color="auto" w:fill="F2F2F2"/>
-              </w:rPr>
-              <w:t xml:space="preserve">1</w:t>
-            </w:r>
-          </w:p>
-        </w:tc>
-      </w:tr>
-      <w:tr>
-        <w:trPr>
-          <w:trHeight w:val="0" w:hRule="atLeast"/>
-        </w:trPr>
-        <w:tc>
-          <w:tcPr>
-            <w:tcBorders>
-              <w:right w:val="single" w:color="FFFFFF" w:sz="5"/>
-            </w:tcBorders>
-            <w:shd w:val="clear" w:color="auto" w:fill="D9D9D9"/>
-            <w:tcMar>
-              <w:top w:w="15" w:type="dxa"/>
-              <w:bottom w:w="15" w:type="dxa"/>
-            </w:tcMar>
-            <w:vAlign w:val="center"/>
-          </w:tcPr>
-          <w:p>
-            <w:pPr>
-              <w:widowControl w:val="on"/>
-              <w:pBdr/>
-              <w:spacing w:before="0" w:after="0" w:line="240" w:lineRule="auto"/>
-              <w:ind w:left="0" w:right="0"/>
-              <w:jc w:val="left"/>
-            </w:pPr>
-            <w:r>
-              <w:rPr>
-                <w:color w:val="000000"/>
-                <w:position w:val="-3"/>
-                <w:sz w:val="20"/>
-                <w:szCs w:val="20"/>
-                <w:shd w:val="clear" w:color="auto" w:fill="D9D9D9"/>
-              </w:rPr>
-              <w:t xml:space="preserve">Payables</w:t>
-            </w:r>
-          </w:p>
-        </w:tc>
-        <w:tc>
-          <w:tcPr>
-            <w:tcBorders>
-              <w:right w:val="single" w:color="FFFFFF" w:sz="5"/>
-            </w:tcBorders>
-            <w:shd w:val="clear" w:color="auto" w:fill="D9D9D9"/>
-            <w:tcMar>
-              <w:top w:w="15" w:type="dxa"/>
-              <w:bottom w:w="15" w:type="dxa"/>
-            </w:tcMar>
-            <w:vAlign w:val="center"/>
-          </w:tcPr>
-          <w:p>
-            <w:pPr>
-              <w:widowControl w:val="on"/>
-              <w:pBdr/>
-              <w:spacing w:before="0" w:after="0" w:line="240" w:lineRule="auto"/>
-              <w:ind w:left="0" w:right="0"/>
-              <w:jc w:val="right"/>
-            </w:pPr>
-            <w:r>
-              <w:rPr>
-                <w:color w:val="000000"/>
-                <w:position w:val="-3"/>
-                <w:sz w:val="20"/>
-                <w:szCs w:val="20"/>
-                <w:shd w:val="clear" w:color="auto" w:fill="D9D9D9"/>
-              </w:rPr>
-              <w:t xml:space="preserve">1</w:t>
-            </w:r>
-          </w:p>
-        </w:tc>
-        <w:tc>
-          <w:tcPr>
-            <w:tcBorders>
-              <w:right w:val="single" w:color="FFFFFF" w:sz="5"/>
-            </w:tcBorders>
-            <w:shd w:val="clear" w:color="auto" w:fill="D9D9D9"/>
-            <w:tcMar>
-              <w:top w:w="15" w:type="dxa"/>
-              <w:bottom w:w="15" w:type="dxa"/>
-            </w:tcMar>
-            <w:vAlign w:val="center"/>
-          </w:tcPr>
-          <w:p>
-            <w:pPr>
-              <w:widowControl w:val="on"/>
-              <w:pBdr/>
-              <w:spacing w:before="0" w:after="0" w:line="240" w:lineRule="auto"/>
-              <w:ind w:left="0" w:right="0"/>
-              <w:jc w:val="right"/>
-            </w:pPr>
-            <w:r>
-              <w:rPr>
-                <w:color w:val="000000"/>
-                <w:position w:val="-3"/>
-                <w:sz w:val="20"/>
-                <w:szCs w:val="20"/>
-                <w:shd w:val="clear" w:color="auto" w:fill="D9D9D9"/>
-              </w:rPr>
-              <w:t xml:space="preserve">1</w:t>
-            </w:r>
-          </w:p>
-        </w:tc>
-        <w:tc>
-          <w:tcPr>
-            <w:tcBorders>
-              <w:right w:val="single" w:color="FFFFFF" w:sz="5"/>
-            </w:tcBorders>
-            <w:shd w:val="clear" w:color="auto" w:fill="D9D9D9"/>
-            <w:tcMar>
-              <w:top w:w="15" w:type="dxa"/>
-              <w:bottom w:w="15" w:type="dxa"/>
-            </w:tcMar>
-            <w:vAlign w:val="center"/>
-          </w:tcPr>
-          <w:p>
-            <w:pPr>
-              <w:widowControl w:val="on"/>
-              <w:pBdr/>
-              <w:spacing w:before="0" w:after="0" w:line="240" w:lineRule="auto"/>
-              <w:ind w:left="0" w:right="0"/>
-              <w:jc w:val="right"/>
-            </w:pPr>
-            <w:r>
-              <w:rPr>
-                <w:color w:val="000000"/>
-                <w:position w:val="-2"/>
-                <w:sz w:val="18"/>
-                <w:szCs w:val="18"/>
-                <w:shd w:val="clear" w:color="auto" w:fill="D9D9D9"/>
-              </w:rPr>
-              <w:t xml:space="preserve">0%</w:t>
-            </w:r>
-          </w:p>
-        </w:tc>
-        <w:tc>
-          <w:tcPr>
-            <w:tcBorders>
-              <w:right w:val="single" w:color="FFFFFF" w:sz="5"/>
-            </w:tcBorders>
-            <w:shd w:val="clear" w:color="auto" w:fill="D9D9D9"/>
-            <w:tcMar>
-              <w:top w:w="15" w:type="dxa"/>
-              <w:bottom w:w="15" w:type="dxa"/>
-            </w:tcMar>
-            <w:vAlign w:val="center"/>
-          </w:tcPr>
-          <w:p>
-            <w:pPr>
-              <w:widowControl w:val="on"/>
-              <w:pBdr/>
-              <w:spacing w:before="0" w:after="0" w:line="240" w:lineRule="auto"/>
-              <w:ind w:left="0" w:right="0"/>
-              <w:jc w:val="both"/>
-            </w:pPr>
-            <w:r>
-              <w:rPr>
-                <w:color w:val="000000"/>
-                <w:position w:val="-2"/>
-                <w:sz w:val="18"/>
-                <w:szCs w:val="18"/>
-                <w:shd w:val="clear" w:color="auto" w:fill="D9D9D9"/>
-              </w:rPr>
-              <w:t xml:space="preserve">1</w:t>
-            </w:r>
-          </w:p>
-        </w:tc>
-      </w:tr>
-      <w:tr>
-        <w:trPr>
-          <w:trHeight w:val="0" w:hRule="atLeast"/>
-        </w:trPr>
-        <w:tc>
-          <w:tcPr>
-            <w:tcBorders>
-              <w:right w:val="single" w:color="FFFFFF" w:sz="5"/>
-            </w:tcBorders>
-            <w:shd w:val="clear" w:color="auto" w:fill="F2F2F2"/>
-            <w:tcMar>
-              <w:top w:w="15" w:type="dxa"/>
-              <w:bottom w:w="15" w:type="dxa"/>
-            </w:tcMar>
-            <w:vAlign w:val="center"/>
-          </w:tcPr>
-          <w:p>
-            <w:pPr>
-              <w:widowControl w:val="on"/>
-              <w:pBdr/>
-              <w:spacing w:before="0" w:after="0" w:line="240" w:lineRule="auto"/>
-              <w:ind w:left="0" w:right="0"/>
-              <w:jc w:val="left"/>
-            </w:pPr>
-            <w:r>
-              <w:rPr>
-                <w:color w:val="000000"/>
-                <w:position w:val="-3"/>
-                <w:sz w:val="20"/>
-                <w:szCs w:val="20"/>
-                <w:shd w:val="clear" w:color="auto" w:fill="F2F2F2"/>
-              </w:rPr>
-              <w:t xml:space="preserve">Royalty payments</w:t>
-            </w:r>
-          </w:p>
-        </w:tc>
-        <w:tc>
-          <w:tcPr>
-            <w:tcBorders>
-              <w:right w:val="single" w:color="FFFFFF" w:sz="5"/>
-            </w:tcBorders>
-            <w:shd w:val="clear" w:color="auto" w:fill="F2F2F2"/>
-            <w:tcMar>
-              <w:top w:w="15" w:type="dxa"/>
-              <w:bottom w:w="15" w:type="dxa"/>
-            </w:tcMar>
-            <w:vAlign w:val="center"/>
-          </w:tcPr>
-          <w:p>
-            <w:pPr>
-              <w:widowControl w:val="on"/>
-              <w:pBdr/>
-              <w:spacing w:before="0" w:after="0" w:line="240" w:lineRule="auto"/>
-              <w:ind w:left="0" w:right="0"/>
-              <w:jc w:val="right"/>
-            </w:pPr>
-            <w:r>
-              <w:rPr>
-                <w:color w:val="000000"/>
-                <w:position w:val="-3"/>
-                <w:sz w:val="20"/>
-                <w:szCs w:val="20"/>
-                <w:shd w:val="clear" w:color="auto" w:fill="F2F2F2"/>
-              </w:rPr>
-              <w:t xml:space="preserve">1</w:t>
-            </w:r>
-          </w:p>
-        </w:tc>
-        <w:tc>
-          <w:tcPr>
-            <w:tcBorders>
-              <w:right w:val="single" w:color="FFFFFF" w:sz="5"/>
-            </w:tcBorders>
-            <w:shd w:val="clear" w:color="auto" w:fill="F2F2F2"/>
-            <w:tcMar>
-              <w:top w:w="15" w:type="dxa"/>
-              <w:bottom w:w="15" w:type="dxa"/>
-            </w:tcMar>
-            <w:vAlign w:val="center"/>
-          </w:tcPr>
-          <w:p>
-            <w:pPr>
-              <w:widowControl w:val="on"/>
-              <w:pBdr/>
-              <w:spacing w:before="0" w:after="0" w:line="240" w:lineRule="auto"/>
-              <w:ind w:left="0" w:right="0"/>
-              <w:jc w:val="right"/>
-            </w:pPr>
-            <w:r>
-              <w:rPr>
-                <w:color w:val="000000"/>
-                <w:position w:val="-3"/>
-                <w:sz w:val="20"/>
-                <w:szCs w:val="20"/>
-                <w:shd w:val="clear" w:color="auto" w:fill="F2F2F2"/>
-              </w:rPr>
-              <w:t xml:space="preserve">1</w:t>
-            </w:r>
-          </w:p>
-        </w:tc>
-        <w:tc>
-          <w:tcPr>
-            <w:tcBorders>
-              <w:right w:val="single" w:color="FFFFFF" w:sz="5"/>
-            </w:tcBorders>
-            <w:shd w:val="clear" w:color="auto" w:fill="F2F2F2"/>
-            <w:tcMar>
-              <w:top w:w="15" w:type="dxa"/>
-              <w:bottom w:w="15" w:type="dxa"/>
-            </w:tcMar>
-            <w:vAlign w:val="center"/>
-          </w:tcPr>
-          <w:p>
-            <w:pPr>
-              <w:widowControl w:val="on"/>
-              <w:pBdr/>
-              <w:spacing w:before="0" w:after="0" w:line="240" w:lineRule="auto"/>
-              <w:ind w:left="0" w:right="0"/>
-              <w:jc w:val="right"/>
-            </w:pPr>
-            <w:r>
-              <w:rPr>
-                <w:color w:val="000000"/>
-                <w:position w:val="-3"/>
-                <w:sz w:val="20"/>
-                <w:szCs w:val="20"/>
-                <w:shd w:val="clear" w:color="auto" w:fill="F2F2F2"/>
-              </w:rPr>
-              <w:t xml:space="preserve">0%</w:t>
-            </w:r>
-          </w:p>
-        </w:tc>
-        <w:tc>
-          <w:tcPr>
-            <w:tcBorders>
-              <w:right w:val="single" w:color="FFFFFF" w:sz="5"/>
-            </w:tcBorders>
-            <w:shd w:val="clear" w:color="auto" w:fill="F2F2F2"/>
-            <w:tcMar>
-              <w:top w:w="15" w:type="dxa"/>
-              <w:bottom w:w="15" w:type="dxa"/>
-            </w:tcMar>
-            <w:vAlign w:val="center"/>
-          </w:tcPr>
-          <w:p>
-            <w:pPr>
-              <w:widowControl w:val="on"/>
-              <w:pBdr/>
-              <w:spacing w:before="0" w:after="0" w:line="240" w:lineRule="auto"/>
-              <w:ind w:left="0" w:right="0"/>
-              <w:jc w:val="both"/>
-            </w:pPr>
-            <w:r>
-              <w:rPr>
-                <w:color w:val="000000"/>
-                <w:position w:val="-2"/>
-                <w:sz w:val="18"/>
-                <w:szCs w:val="18"/>
-                <w:shd w:val="clear" w:color="auto" w:fill="F2F2F2"/>
-              </w:rPr>
-              <w:t xml:space="preserve">1</w:t>
-            </w:r>
-          </w:p>
-        </w:tc>
-      </w:tr>
-      <w:tr>
-        <w:trPr>
-          <w:trHeight w:val="0" w:hRule="atLeast"/>
-        </w:trPr>
-        <w:tc>
-          <w:tcPr>
-            <w:gridSpan w:val="5"/>
-            <w:tcMar>
-              <w:top w:w="15" w:type="dxa"/>
-              <w:bottom w:w="15" w:type="dxa"/>
-            </w:tcMar>
-            <w:vAlign w:val="center"/>
-          </w:tcPr>
-          <w:p>
-            <w:pPr>
-              <w:widowControl w:val="on"/>
-              <w:pBdr/>
-              <w:spacing w:before="0" w:after="0" w:line="240" w:lineRule="auto"/>
-              <w:ind w:left="0" w:right="0"/>
-              <w:jc w:val="left"/>
-            </w:pPr>
-            <w:r>
-              <w:rPr>
-                <w:i/>
-                <w:iCs/>
-                <w:color w:val="000000"/>
-                <w:position w:val="-2"/>
-                <w:sz w:val="16"/>
-                <w:szCs w:val="16"/>
-              </w:rPr>
-              <w:t xml:space="preserve">Source: Company's Annual Reports</w:t>
-            </w:r>
-          </w:p>
-        </w:tc>
-      </w:tr>
-    </w:tbl>
-    <w:p xmlns:w="http://schemas.openxmlformats.org/wordprocessingml/2006/main">
-      <w:pPr>
-        <w:widowControl w:val="on"/>
-        <w:pBdr/>
-        <w:spacing w:before="0" w:after="0" w:line="240" w:lineRule="auto"/>
-        <w:ind w:left="0" w:right="0"/>
-        <w:jc w:val="left"/>
-      </w:pPr>
-      <w:r>
-        <w:rPr>
-          <w:color w:val="000000"/>
-          <w:sz w:val="20"/>
-          <w:szCs w:val="20"/>
-        </w:rPr>
-        <w:t xml:space="preserve"> </w:t>
-      </w:r>
-    </w:p>
-    <w:p xmlns:w="http://schemas.openxmlformats.org/wordprocessingml/2006/main">
-      <w:pPr>
-        <w:pBdr>
-          <w:top w:val="single" w:color="464646" w:sz="2" w:space="3"/>
-          <w:bottom w:val="single" w:color="464646" w:sz="2" w:space="3"/>
-        </w:pBdr>
-        <w:shd w:val="clear" w:fill="464646"/>
-        <w:spacing w:before="3" w:after="3" w:line="240" w:lineRule="auto"/>
-        <w:outlineLvl w:val="2"/>
-        <w:rPr>
-          <w:b w:val="on"/>
-          <w:bCs w:val="on"/>
-          <w:color w:val="FFFFFF"/>
-          <w:sz w:val="20"/>
-          <w:szCs w:val="20"/>
-        </w:rPr>
-      </w:pPr>
-      <w:r>
-        <w:rPr>
-          <w:b w:val="on"/>
-          <w:bCs w:val="on"/>
-          <w:color w:val="FFFFFF"/>
-          <w:sz w:val="20"/>
-          <w:szCs w:val="20"/>
-        </w:rPr>
-        <w:t xml:space="preserve">STANDALONE VS CONSOLIDATED ACCOUNTS</w:t>
-      </w:r>
-    </w:p>
-    <w:p xmlns:w="http://schemas.openxmlformats.org/wordprocessingml/2006/main">
-      <w:pPr>
-        <w:widowControl w:val="on"/>
-        <w:pBdr/>
-        <w:spacing w:before="20" w:after="20" w:line="240" w:lineRule="auto"/>
-        <w:ind w:left="0" w:right="0"/>
-        <w:jc w:val="left"/>
-      </w:pPr>
-      <w:r>
-        <w:rPr>
-          <w:color w:val="000000"/>
-          <w:sz w:val="2"/>
-          <w:szCs w:val="2"/>
-        </w:rPr>
-        <w:t xml:space="preserve"> </w:t>
-      </w:r>
-    </w:p>
-    <w:tbl xmlns:w="http://schemas.openxmlformats.org/wordprocessingml/2006/main">
-      <w:tblPr>
-        <w:tblStyle w:val="NormalTablePHPDOCX"/>
-        <w:tblW w:w="4900" w:type="pct"/>
-        <w:tblInd w:w="120" w:type="dxa"/>
-        <w:tblBorders/>
-      </w:tblPr>
-      <w:tblGrid>
-        <w:gridCol/>
-        <w:gridCol/>
-        <w:gridCol/>
-        <w:gridCol/>
-        <w:gridCol/>
-        <w:gridCol/>
-        <w:gridCol/>
-      </w:tblGrid>
-      <w:tr>
-        <w:trPr>
-          <w:trHeight w:val="0" w:hRule="atLeast"/>
-        </w:trPr>
-        <w:tc>
-          <w:tcPr>
-            <w:vMerge w:val="restart"/>
-            <w:shd w:val="clear" w:color="auto" w:fill="808080"/>
-            <w:tcMar>
-              <w:top w:w="15" w:type="dxa"/>
-              <w:bottom w:w="15" w:type="dxa"/>
-            </w:tcMar>
-            <w:vAlign w:val="center"/>
-          </w:tcPr>
-          <w:p>
-            <w:pPr>
-              <w:widowControl w:val="on"/>
-              <w:pBdr/>
-              <w:spacing w:before="0" w:after="0" w:line="240" w:lineRule="auto"/>
-              <w:ind w:left="0" w:right="0"/>
-              <w:jc w:val="center"/>
-            </w:pPr>
-            <w:r>
-              <w:rPr>
-                <w:b/>
-                <w:bCs/>
-                <w:color w:val="FFFFFF"/>
-                <w:position w:val="-3"/>
-                <w:sz w:val="20"/>
-                <w:szCs w:val="20"/>
-                <w:shd w:val="clear" w:color="auto" w:fill="808080"/>
-              </w:rPr>
-              <w:t xml:space="preserve">(In </w:t>
-            </w:r>
-            <w:r>
-              <w:rPr>
-                <w:rFonts w:ascii="Rupee Foradian" w:hAnsi="Rupee Foradian" w:eastAsia="Rupee Foradian" w:cs="Rupee Foradian"/>
-                <w:b/>
-                <w:bCs/>
-                <w:color w:val="FFFFFF"/>
-                <w:position w:val="-3"/>
-                <w:sz w:val="20"/>
-                <w:szCs w:val="20"/>
-                <w:shd w:val="clear" w:color="auto" w:fill="808080"/>
-              </w:rPr>
-              <w:t xml:space="preserve">`</w:t>
-            </w:r>
-            <w:r>
-              <w:rPr>
-                <w:b/>
-                <w:bCs/>
-                <w:color w:val="FFFFFF"/>
-                <w:position w:val="-3"/>
-                <w:sz w:val="20"/>
-                <w:szCs w:val="20"/>
-                <w:shd w:val="clear" w:color="auto" w:fill="808080"/>
-              </w:rPr>
-              <w:t xml:space="preserve"> Crore)</w:t>
-            </w:r>
-          </w:p>
-        </w:tc>
-        <w:tc>
-          <w:tcPr>
-            <w:gridSpan w:val="3"/>
-            <w:tcBorders>
-              <w:bottom w:val="single" w:color="FFFFFF" w:sz="5"/>
-            </w:tcBorders>
-            <w:shd w:val="clear" w:color="auto" w:fill="808080"/>
-            <w:tcMar>
-              <w:top w:w="15" w:type="dxa"/>
-              <w:bottom w:w="15" w:type="dxa"/>
-            </w:tcMar>
-            <w:vAlign w:val="center"/>
-          </w:tcPr>
-          <w:p>
-            <w:pPr>
-              <w:widowControl w:val="on"/>
-              <w:pBdr/>
-              <w:spacing w:before="0" w:after="0" w:line="240" w:lineRule="auto"/>
-              <w:ind w:left="0" w:right="0"/>
-              <w:jc w:val="center"/>
-            </w:pPr>
-            <w:r>
-              <w:rPr>
-                <w:b/>
-                <w:bCs/>
-                <w:color w:val="FFFFFF"/>
-                <w:position w:val="-3"/>
-                <w:sz w:val="20"/>
-                <w:szCs w:val="20"/>
-                <w:shd w:val="clear" w:color="auto" w:fill="808080"/>
-              </w:rPr>
-              <w:t xml:space="preserve">Standalone Accounts</w:t>
-            </w:r>
-          </w:p>
-        </w:tc>
-        <w:tc>
-          <w:tcPr>
-            <w:gridSpan w:val="3"/>
-            <w:tcBorders>
-              <w:bottom w:val="single" w:color="FFFFFF" w:sz="5"/>
-            </w:tcBorders>
-            <w:shd w:val="clear" w:color="auto" w:fill="808080"/>
-            <w:tcMar>
-              <w:top w:w="15" w:type="dxa"/>
-              <w:bottom w:w="15" w:type="dxa"/>
-            </w:tcMar>
-            <w:vAlign w:val="center"/>
-          </w:tcPr>
-          <w:p>
-            <w:pPr>
-              <w:widowControl w:val="on"/>
-              <w:pBdr/>
-              <w:spacing w:before="0" w:after="0" w:line="240" w:lineRule="auto"/>
-              <w:ind w:left="0" w:right="0"/>
-              <w:jc w:val="center"/>
-            </w:pPr>
-            <w:r>
-              <w:rPr>
-                <w:b/>
-                <w:bCs/>
-                <w:color w:val="FFFFFF"/>
-                <w:position w:val="-3"/>
-                <w:sz w:val="20"/>
-                <w:szCs w:val="20"/>
-                <w:shd w:val="clear" w:color="auto" w:fill="808080"/>
-              </w:rPr>
-              <w:t xml:space="preserve">Consolidated Accounts</w:t>
-            </w:r>
-          </w:p>
-        </w:tc>
-      </w:tr>
-      <w:tr>
-        <w:trPr>
-          <w:trHeight w:val="0" w:hRule="atLeast"/>
-        </w:trPr>
-        <w:tc>
-          <w:tcPr>
-            <w:gridSpan w:val="1"/>
-            <w:vMerge w:val="continue"/>
-          </w:tcPr>
-          <w:p/>
-        </w:tc>
-        <w:tc>
-          <w:tcPr>
-            <w:shd w:val="clear" w:color="auto" w:fill="808080"/>
-            <w:tcMar>
-              <w:top w:w="15" w:type="dxa"/>
-              <w:bottom w:w="15" w:type="dxa"/>
-            </w:tcMar>
-            <w:vAlign w:val="center"/>
-          </w:tcPr>
-          <w:p>
-            <w:pPr>
-              <w:widowControl w:val="on"/>
-              <w:pBdr/>
-              <w:spacing w:before="0" w:after="0" w:line="240" w:lineRule="auto"/>
-              <w:ind w:left="0" w:right="0"/>
-              <w:jc w:val="center"/>
-            </w:pPr>
-            <w:r>
-              <w:rPr>
-                <w:b/>
-                <w:bCs/>
-                <w:color w:val="FFFFFF"/>
-                <w:position w:val="-3"/>
-                <w:sz w:val="20"/>
-                <w:szCs w:val="20"/>
-                <w:shd w:val="clear" w:color="auto" w:fill="808080"/>
-              </w:rPr>
-              <w:t xml:space="preserve">Mar' </w:t>
-            </w:r>
-          </w:p>
-        </w:tc>
-        <w:tc>
-          <w:tcPr>
-            <w:shd w:val="clear" w:color="auto" w:fill="808080"/>
-            <w:tcMar>
-              <w:top w:w="15" w:type="dxa"/>
-              <w:bottom w:w="15" w:type="dxa"/>
-            </w:tcMar>
-            <w:vAlign w:val="center"/>
-          </w:tcPr>
-          <w:p>
-            <w:pPr>
-              <w:widowControl w:val="on"/>
-              <w:pBdr/>
-              <w:spacing w:before="0" w:after="0" w:line="240" w:lineRule="auto"/>
-              <w:ind w:left="0" w:right="0"/>
-              <w:jc w:val="center"/>
-            </w:pPr>
-            <w:r>
-              <w:rPr>
-                <w:b/>
-                <w:bCs/>
-                <w:color w:val="FFFFFF"/>
-                <w:position w:val="-3"/>
-                <w:sz w:val="20"/>
-                <w:szCs w:val="20"/>
-                <w:shd w:val="clear" w:color="auto" w:fill="808080"/>
-              </w:rPr>
-              <w:t xml:space="preserve">Mar' </w:t>
-            </w:r>
-          </w:p>
-        </w:tc>
-        <w:tc>
-          <w:tcPr>
-            <w:shd w:val="clear" w:color="auto" w:fill="808080"/>
-            <w:tcMar>
-              <w:top w:w="15" w:type="dxa"/>
-              <w:bottom w:w="15" w:type="dxa"/>
-            </w:tcMar>
-            <w:vAlign w:val="center"/>
-          </w:tcPr>
-          <w:p>
-            <w:pPr>
-              <w:widowControl w:val="on"/>
-              <w:pBdr/>
-              <w:spacing w:before="0" w:after="0" w:line="240" w:lineRule="auto"/>
-              <w:ind w:left="0" w:right="0"/>
-              <w:jc w:val="center"/>
-            </w:pPr>
-            <w:r>
-              <w:rPr>
-                <w:b/>
-                <w:bCs/>
-                <w:color w:val="FFFFFF"/>
-                <w:position w:val="-3"/>
-                <w:sz w:val="20"/>
-                <w:szCs w:val="20"/>
-                <w:shd w:val="clear" w:color="auto" w:fill="808080"/>
-              </w:rPr>
-              <w:t xml:space="preserve">Mar' </w:t>
-            </w:r>
-          </w:p>
-        </w:tc>
-        <w:tc>
-          <w:tcPr>
-            <w:shd w:val="clear" w:color="auto" w:fill="808080"/>
-            <w:tcMar>
-              <w:top w:w="15" w:type="dxa"/>
-              <w:bottom w:w="15" w:type="dxa"/>
-            </w:tcMar>
-            <w:vAlign w:val="center"/>
-          </w:tcPr>
-          <w:p>
-            <w:pPr>
-              <w:widowControl w:val="on"/>
-              <w:pBdr/>
-              <w:spacing w:before="0" w:after="0" w:line="240" w:lineRule="auto"/>
-              <w:ind w:left="0" w:right="0"/>
-              <w:jc w:val="center"/>
-            </w:pPr>
-            <w:r>
-              <w:rPr>
-                <w:b/>
-                <w:bCs/>
-                <w:color w:val="FFFFFF"/>
-                <w:position w:val="-3"/>
-                <w:sz w:val="20"/>
-                <w:szCs w:val="20"/>
-                <w:shd w:val="clear" w:color="auto" w:fill="808080"/>
-              </w:rPr>
-              <w:t xml:space="preserve">Mar' </w:t>
-            </w:r>
-          </w:p>
-        </w:tc>
-        <w:tc>
-          <w:tcPr>
-            <w:shd w:val="clear" w:color="auto" w:fill="808080"/>
-            <w:tcMar>
-              <w:top w:w="15" w:type="dxa"/>
-              <w:bottom w:w="15" w:type="dxa"/>
-            </w:tcMar>
-            <w:vAlign w:val="center"/>
-          </w:tcPr>
-          <w:p>
-            <w:pPr>
-              <w:widowControl w:val="on"/>
-              <w:pBdr/>
-              <w:spacing w:before="0" w:after="0" w:line="240" w:lineRule="auto"/>
-              <w:ind w:left="0" w:right="0"/>
-              <w:jc w:val="center"/>
-            </w:pPr>
-            <w:r>
-              <w:rPr>
-                <w:b/>
-                <w:bCs/>
-                <w:color w:val="FFFFFF"/>
-                <w:position w:val="-3"/>
-                <w:sz w:val="20"/>
-                <w:szCs w:val="20"/>
-                <w:shd w:val="clear" w:color="auto" w:fill="808080"/>
-              </w:rPr>
-              <w:t xml:space="preserve">Mar' </w:t>
-            </w:r>
-          </w:p>
-        </w:tc>
-        <w:tc>
-          <w:tcPr>
-            <w:shd w:val="clear" w:color="auto" w:fill="808080"/>
-            <w:tcMar>
-              <w:top w:w="15" w:type="dxa"/>
-              <w:bottom w:w="15" w:type="dxa"/>
-            </w:tcMar>
-            <w:vAlign w:val="center"/>
-          </w:tcPr>
-          <w:p>
-            <w:pPr>
-              <w:widowControl w:val="on"/>
-              <w:pBdr/>
-              <w:spacing w:before="0" w:after="0" w:line="240" w:lineRule="auto"/>
-              <w:ind w:left="0" w:right="0"/>
-              <w:jc w:val="center"/>
-            </w:pPr>
-            <w:r>
-              <w:rPr>
-                <w:b/>
-                <w:bCs/>
-                <w:color w:val="FFFFFF"/>
-                <w:position w:val="-3"/>
-                <w:sz w:val="20"/>
-                <w:szCs w:val="20"/>
-                <w:shd w:val="clear" w:color="auto" w:fill="808080"/>
-              </w:rPr>
-              <w:t xml:space="preserve">Mar' </w:t>
-            </w:r>
-          </w:p>
-        </w:tc>
-      </w:tr>
-      <w:tr>
-        <w:trPr>
-          <w:trHeight w:val="0" w:hRule="atLeast"/>
-        </w:trPr>
-        <w:tc>
-          <w:tcPr>
-            <w:tcBorders>
-              <w:right w:val="single" w:color="FFFFFF" w:sz="5"/>
-            </w:tcBorders>
-            <w:shd w:val="clear" w:color="auto" w:fill="F2F2F2"/>
-            <w:tcMar>
-              <w:top w:w="15" w:type="dxa"/>
-              <w:bottom w:w="15" w:type="dxa"/>
-            </w:tcMar>
-            <w:vAlign w:val="center"/>
-          </w:tcPr>
-          <w:p>
-            <w:pPr>
-              <w:widowControl w:val="on"/>
-              <w:pBdr/>
-              <w:spacing w:before="0" w:after="0" w:line="240" w:lineRule="auto"/>
-              <w:ind w:left="0" w:right="0"/>
-              <w:jc w:val="left"/>
-            </w:pPr>
-            <w:r>
-              <w:rPr>
-                <w:color w:val="000000"/>
-                <w:position w:val="-3"/>
-                <w:sz w:val="20"/>
-                <w:szCs w:val="20"/>
-                <w:shd w:val="clear" w:color="auto" w:fill="F2F2F2"/>
-              </w:rPr>
-              <w:t xml:space="preserve">Revenue</w:t>
-            </w:r>
-          </w:p>
-        </w:tc>
-        <w:tc>
-          <w:tcPr>
-            <w:tcBorders>
-              <w:right w:val="single" w:color="FFFFFF" w:sz="5"/>
-            </w:tcBorders>
-            <w:shd w:val="clear" w:color="auto" w:fill="F2F2F2"/>
-            <w:tcMar>
-              <w:top w:w="15" w:type="dxa"/>
-              <w:bottom w:w="15" w:type="dxa"/>
-            </w:tcMar>
-            <w:vAlign w:val="center"/>
-          </w:tcPr>
-          <w:p/>
-        </w:tc>
-        <w:tc>
-          <w:tcPr>
-            <w:tcBorders>
-              <w:right w:val="single" w:color="FFFFFF" w:sz="5"/>
-            </w:tcBorders>
-            <w:shd w:val="clear" w:color="auto" w:fill="F2F2F2"/>
-            <w:tcMar>
-              <w:top w:w="15" w:type="dxa"/>
-              <w:bottom w:w="15" w:type="dxa"/>
-            </w:tcMar>
-            <w:vAlign w:val="center"/>
-          </w:tcPr>
-          <w:p/>
-        </w:tc>
-        <w:tc>
-          <w:tcPr>
-            <w:tcBorders>
-              <w:right w:val="single" w:color="FFFFFF" w:sz="5"/>
-            </w:tcBorders>
-            <w:shd w:val="clear" w:color="auto" w:fill="F2F2F2"/>
-            <w:tcMar>
-              <w:top w:w="15" w:type="dxa"/>
-              <w:bottom w:w="15" w:type="dxa"/>
-            </w:tcMar>
-            <w:vAlign w:val="center"/>
-          </w:tcPr>
-          <w:p/>
-        </w:tc>
-        <w:tc>
-          <w:tcPr>
-            <w:tcBorders>
-              <w:right w:val="single" w:color="FFFFFF" w:sz="5"/>
-            </w:tcBorders>
-            <w:shd w:val="clear" w:color="auto" w:fill="F2F2F2"/>
-            <w:tcMar>
-              <w:top w:w="15" w:type="dxa"/>
-              <w:bottom w:w="15" w:type="dxa"/>
-            </w:tcMar>
-            <w:vAlign w:val="center"/>
-          </w:tcPr>
-          <w:p/>
-        </w:tc>
-        <w:tc>
-          <w:tcPr>
-            <w:tcBorders>
-              <w:right w:val="single" w:color="FFFFFF" w:sz="5"/>
-            </w:tcBorders>
-            <w:shd w:val="clear" w:color="auto" w:fill="F2F2F2"/>
-            <w:tcMar>
-              <w:top w:w="15" w:type="dxa"/>
-              <w:bottom w:w="15" w:type="dxa"/>
-            </w:tcMar>
-            <w:vAlign w:val="center"/>
-          </w:tcPr>
-          <w:p/>
-        </w:tc>
-        <w:tc>
-          <w:tcPr>
-            <w:tcBorders>
-              <w:right w:val="single" w:color="FFFFFF" w:sz="5"/>
-            </w:tcBorders>
-            <w:shd w:val="clear" w:color="auto" w:fill="F2F2F2"/>
-            <w:tcMar>
-              <w:top w:w="15" w:type="dxa"/>
-              <w:bottom w:w="15" w:type="dxa"/>
-            </w:tcMar>
-            <w:vAlign w:val="center"/>
-          </w:tcPr>
-          <w:p/>
-        </w:tc>
-      </w:tr>
-      <w:tr>
-        <w:trPr>
-          <w:trHeight w:val="0" w:hRule="atLeast"/>
-        </w:trPr>
-        <w:tc>
-          <w:tcPr>
-            <w:tcBorders>
-              <w:right w:val="single" w:color="FFFFFF" w:sz="5"/>
-            </w:tcBorders>
-            <w:shd w:val="clear" w:color="auto" w:fill="D9D9D9"/>
-            <w:tcMar>
-              <w:top w:w="15" w:type="dxa"/>
-              <w:bottom w:w="15" w:type="dxa"/>
-            </w:tcMar>
-            <w:vAlign w:val="center"/>
-          </w:tcPr>
-          <w:p>
-            <w:pPr>
-              <w:widowControl w:val="on"/>
-              <w:pBdr/>
-              <w:spacing w:before="0" w:after="0" w:line="240" w:lineRule="auto"/>
-              <w:ind w:left="0" w:right="0"/>
-              <w:jc w:val="left"/>
-            </w:pPr>
-            <w:r>
-              <w:rPr>
-                <w:color w:val="000000"/>
-                <w:position w:val="-3"/>
-                <w:sz w:val="20"/>
-                <w:szCs w:val="20"/>
-                <w:shd w:val="clear" w:color="auto" w:fill="D9D9D9"/>
-              </w:rPr>
-              <w:t xml:space="preserve">Net Profit</w:t>
-            </w:r>
-          </w:p>
-        </w:tc>
-        <w:tc>
-          <w:tcPr>
-            <w:tcBorders>
-              <w:right w:val="single" w:color="FFFFFF" w:sz="5"/>
-            </w:tcBorders>
-            <w:shd w:val="clear" w:color="auto" w:fill="D9D9D9"/>
-            <w:tcMar>
-              <w:top w:w="15" w:type="dxa"/>
-              <w:bottom w:w="15" w:type="dxa"/>
-            </w:tcMar>
-            <w:vAlign w:val="center"/>
-          </w:tcPr>
-          <w:p/>
-        </w:tc>
-        <w:tc>
-          <w:tcPr>
-            <w:tcBorders>
-              <w:right w:val="single" w:color="FFFFFF" w:sz="5"/>
-            </w:tcBorders>
-            <w:shd w:val="clear" w:color="auto" w:fill="D9D9D9"/>
-            <w:tcMar>
-              <w:top w:w="15" w:type="dxa"/>
-              <w:bottom w:w="15" w:type="dxa"/>
-            </w:tcMar>
-            <w:vAlign w:val="center"/>
-          </w:tcPr>
-          <w:p/>
-        </w:tc>
-        <w:tc>
-          <w:tcPr>
-            <w:tcBorders>
-              <w:right w:val="single" w:color="FFFFFF" w:sz="5"/>
-            </w:tcBorders>
-            <w:shd w:val="clear" w:color="auto" w:fill="D9D9D9"/>
-            <w:tcMar>
-              <w:top w:w="15" w:type="dxa"/>
-              <w:bottom w:w="15" w:type="dxa"/>
-            </w:tcMar>
-            <w:vAlign w:val="center"/>
-          </w:tcPr>
-          <w:p/>
-        </w:tc>
-        <w:tc>
-          <w:tcPr>
-            <w:tcBorders>
-              <w:right w:val="single" w:color="FFFFFF" w:sz="5"/>
-            </w:tcBorders>
-            <w:shd w:val="clear" w:color="auto" w:fill="D9D9D9"/>
-            <w:tcMar>
-              <w:top w:w="15" w:type="dxa"/>
-              <w:bottom w:w="15" w:type="dxa"/>
-            </w:tcMar>
-            <w:vAlign w:val="center"/>
-          </w:tcPr>
-          <w:p/>
-        </w:tc>
-        <w:tc>
-          <w:tcPr>
-            <w:tcBorders>
-              <w:right w:val="single" w:color="FFFFFF" w:sz="5"/>
-            </w:tcBorders>
-            <w:shd w:val="clear" w:color="auto" w:fill="D9D9D9"/>
-            <w:tcMar>
-              <w:top w:w="15" w:type="dxa"/>
-              <w:bottom w:w="15" w:type="dxa"/>
-            </w:tcMar>
-            <w:vAlign w:val="center"/>
-          </w:tcPr>
-          <w:p/>
-        </w:tc>
-        <w:tc>
-          <w:tcPr>
-            <w:tcBorders>
-              <w:right w:val="single" w:color="FFFFFF" w:sz="5"/>
-            </w:tcBorders>
-            <w:shd w:val="clear" w:color="auto" w:fill="D9D9D9"/>
-            <w:tcMar>
-              <w:top w:w="15" w:type="dxa"/>
-              <w:bottom w:w="15" w:type="dxa"/>
-            </w:tcMar>
-            <w:vAlign w:val="center"/>
-          </w:tcPr>
-          <w:p/>
-        </w:tc>
-      </w:tr>
-      <w:tr>
-        <w:trPr>
-          <w:trHeight w:val="0" w:hRule="atLeast"/>
-        </w:trPr>
-        <w:tc>
-          <w:tcPr>
-            <w:tcBorders>
-              <w:right w:val="single" w:color="FFFFFF" w:sz="5"/>
-            </w:tcBorders>
-            <w:shd w:val="clear" w:color="auto" w:fill="F2F2F2"/>
-            <w:tcMar>
-              <w:top w:w="15" w:type="dxa"/>
-              <w:bottom w:w="15" w:type="dxa"/>
-            </w:tcMar>
-            <w:vAlign w:val="center"/>
-          </w:tcPr>
-          <w:p>
-            <w:pPr>
-              <w:widowControl w:val="on"/>
-              <w:pBdr/>
-              <w:spacing w:before="0" w:after="0" w:line="240" w:lineRule="auto"/>
-              <w:ind w:left="0" w:right="0"/>
-              <w:jc w:val="left"/>
-            </w:pPr>
-            <w:r>
-              <w:rPr>
-                <w:color w:val="000000"/>
-                <w:position w:val="-3"/>
-                <w:sz w:val="20"/>
-                <w:szCs w:val="20"/>
-                <w:shd w:val="clear" w:color="auto" w:fill="F2F2F2"/>
-              </w:rPr>
-              <w:t xml:space="preserve">Total Assets</w:t>
-            </w:r>
-          </w:p>
-        </w:tc>
-        <w:tc>
-          <w:tcPr>
-            <w:tcBorders>
-              <w:right w:val="single" w:color="FFFFFF" w:sz="5"/>
-            </w:tcBorders>
-            <w:shd w:val="clear" w:color="auto" w:fill="F2F2F2"/>
-            <w:tcMar>
-              <w:top w:w="15" w:type="dxa"/>
-              <w:bottom w:w="15" w:type="dxa"/>
-            </w:tcMar>
-            <w:vAlign w:val="center"/>
-          </w:tcPr>
-          <w:p/>
-        </w:tc>
-        <w:tc>
-          <w:tcPr>
-            <w:tcBorders>
-              <w:right w:val="single" w:color="FFFFFF" w:sz="5"/>
-            </w:tcBorders>
-            <w:shd w:val="clear" w:color="auto" w:fill="F2F2F2"/>
-            <w:tcMar>
-              <w:top w:w="15" w:type="dxa"/>
-              <w:bottom w:w="15" w:type="dxa"/>
-            </w:tcMar>
-            <w:vAlign w:val="center"/>
-          </w:tcPr>
-          <w:p/>
-        </w:tc>
-        <w:tc>
-          <w:tcPr>
-            <w:tcBorders>
-              <w:right w:val="single" w:color="FFFFFF" w:sz="5"/>
-            </w:tcBorders>
-            <w:shd w:val="clear" w:color="auto" w:fill="F2F2F2"/>
-            <w:tcMar>
-              <w:top w:w="15" w:type="dxa"/>
-              <w:bottom w:w="15" w:type="dxa"/>
-            </w:tcMar>
-            <w:vAlign w:val="center"/>
-          </w:tcPr>
-          <w:p/>
-        </w:tc>
-        <w:tc>
-          <w:tcPr>
-            <w:tcBorders>
-              <w:right w:val="single" w:color="FFFFFF" w:sz="5"/>
-            </w:tcBorders>
-            <w:shd w:val="clear" w:color="auto" w:fill="F2F2F2"/>
-            <w:tcMar>
-              <w:top w:w="15" w:type="dxa"/>
-              <w:bottom w:w="15" w:type="dxa"/>
-            </w:tcMar>
-            <w:vAlign w:val="center"/>
-          </w:tcPr>
-          <w:p/>
-        </w:tc>
-        <w:tc>
-          <w:tcPr>
-            <w:tcBorders>
-              <w:right w:val="single" w:color="FFFFFF" w:sz="5"/>
-            </w:tcBorders>
-            <w:shd w:val="clear" w:color="auto" w:fill="F2F2F2"/>
-            <w:tcMar>
-              <w:top w:w="15" w:type="dxa"/>
-              <w:bottom w:w="15" w:type="dxa"/>
-            </w:tcMar>
-            <w:vAlign w:val="center"/>
-          </w:tcPr>
-          <w:p/>
-        </w:tc>
-        <w:tc>
-          <w:tcPr>
-            <w:tcBorders>
-              <w:right w:val="single" w:color="FFFFFF" w:sz="5"/>
-            </w:tcBorders>
-            <w:shd w:val="clear" w:color="auto" w:fill="F2F2F2"/>
-            <w:tcMar>
-              <w:top w:w="15" w:type="dxa"/>
-              <w:bottom w:w="15" w:type="dxa"/>
-            </w:tcMar>
-            <w:vAlign w:val="center"/>
-          </w:tcPr>
-          <w:p/>
-        </w:tc>
-      </w:tr>
-      <w:tr>
-        <w:trPr>
-          <w:trHeight w:val="0" w:hRule="atLeast"/>
-        </w:trPr>
-        <w:tc>
-          <w:tcPr>
-            <w:tcBorders>
-              <w:right w:val="single" w:color="FFFFFF" w:sz="5"/>
-            </w:tcBorders>
-            <w:shd w:val="clear" w:color="auto" w:fill="D9D9D9"/>
-            <w:tcMar>
-              <w:top w:w="15" w:type="dxa"/>
-              <w:bottom w:w="15" w:type="dxa"/>
-            </w:tcMar>
-            <w:vAlign w:val="center"/>
-          </w:tcPr>
-          <w:p>
-            <w:pPr>
-              <w:widowControl w:val="on"/>
-              <w:pBdr/>
-              <w:spacing w:before="0" w:after="0" w:line="240" w:lineRule="auto"/>
-              <w:ind w:left="0" w:right="0"/>
-              <w:jc w:val="left"/>
-            </w:pPr>
-            <w:r>
-              <w:rPr>
-                <w:color w:val="000000"/>
-                <w:position w:val="-3"/>
-                <w:sz w:val="20"/>
-                <w:szCs w:val="20"/>
-                <w:shd w:val="clear" w:color="auto" w:fill="D9D9D9"/>
-              </w:rPr>
-              <w:t xml:space="preserve">Net Worth</w:t>
-            </w:r>
-          </w:p>
-        </w:tc>
-        <w:tc>
-          <w:tcPr>
-            <w:tcBorders>
-              <w:right w:val="single" w:color="FFFFFF" w:sz="5"/>
-            </w:tcBorders>
-            <w:shd w:val="clear" w:color="auto" w:fill="D9D9D9"/>
-            <w:tcMar>
-              <w:top w:w="15" w:type="dxa"/>
-              <w:bottom w:w="15" w:type="dxa"/>
-            </w:tcMar>
-            <w:vAlign w:val="center"/>
-          </w:tcPr>
-          <w:p/>
-        </w:tc>
-        <w:tc>
-          <w:tcPr>
-            <w:tcBorders>
-              <w:right w:val="single" w:color="FFFFFF" w:sz="5"/>
-            </w:tcBorders>
-            <w:shd w:val="clear" w:color="auto" w:fill="D9D9D9"/>
-            <w:tcMar>
-              <w:top w:w="15" w:type="dxa"/>
-              <w:bottom w:w="15" w:type="dxa"/>
-            </w:tcMar>
-            <w:vAlign w:val="center"/>
-          </w:tcPr>
-          <w:p/>
-        </w:tc>
-        <w:tc>
-          <w:tcPr>
-            <w:tcBorders>
-              <w:right w:val="single" w:color="FFFFFF" w:sz="5"/>
-            </w:tcBorders>
-            <w:shd w:val="clear" w:color="auto" w:fill="D9D9D9"/>
-            <w:tcMar>
-              <w:top w:w="15" w:type="dxa"/>
-              <w:bottom w:w="15" w:type="dxa"/>
-            </w:tcMar>
-            <w:vAlign w:val="center"/>
-          </w:tcPr>
-          <w:p/>
-        </w:tc>
-        <w:tc>
-          <w:tcPr>
-            <w:tcBorders>
-              <w:right w:val="single" w:color="FFFFFF" w:sz="5"/>
-            </w:tcBorders>
-            <w:shd w:val="clear" w:color="auto" w:fill="D9D9D9"/>
-            <w:tcMar>
-              <w:top w:w="15" w:type="dxa"/>
-              <w:bottom w:w="15" w:type="dxa"/>
-            </w:tcMar>
-            <w:vAlign w:val="center"/>
-          </w:tcPr>
-          <w:p/>
-        </w:tc>
-        <w:tc>
-          <w:tcPr>
-            <w:tcBorders>
-              <w:right w:val="single" w:color="FFFFFF" w:sz="5"/>
-            </w:tcBorders>
-            <w:shd w:val="clear" w:color="auto" w:fill="D9D9D9"/>
-            <w:tcMar>
-              <w:top w:w="15" w:type="dxa"/>
-              <w:bottom w:w="15" w:type="dxa"/>
-            </w:tcMar>
-            <w:vAlign w:val="center"/>
-          </w:tcPr>
-          <w:p/>
-        </w:tc>
-        <w:tc>
-          <w:tcPr>
-            <w:tcBorders>
-              <w:right w:val="single" w:color="FFFFFF" w:sz="5"/>
-            </w:tcBorders>
-            <w:shd w:val="clear" w:color="auto" w:fill="D9D9D9"/>
-            <w:tcMar>
-              <w:top w:w="15" w:type="dxa"/>
-              <w:bottom w:w="15" w:type="dxa"/>
-            </w:tcMar>
-            <w:vAlign w:val="center"/>
-          </w:tcPr>
-          <w:p/>
-        </w:tc>
-      </w:tr>
-    </w:tbl>
-    <w:p xmlns:w="http://schemas.openxmlformats.org/wordprocessingml/2006/main">
-      <w:pPr>
-        <w:widowControl w:val="on"/>
-        <w:pBdr/>
-        <w:spacing w:before="0" w:after="0" w:line="240" w:lineRule="auto"/>
-        <w:ind w:left="0" w:right="0"/>
-        <w:jc w:val="left"/>
-      </w:pPr>
-      <w:r>
-        <w:rPr>
-          <w:color w:val="000000"/>
-          <w:sz w:val="20"/>
-          <w:szCs w:val="20"/>
-        </w:rPr>
-        <w:t xml:space="preserve"> </w:t>
-      </w:r>
-    </w:p>
-    <w:p xmlns:w="http://schemas.openxmlformats.org/wordprocessingml/2006/main">
-      <w:r>
-        <w:br w:type="page"/>
       </w:r>
     </w:p>
     <w:p xmlns:w="http://schemas.openxmlformats.org/wordprocessingml/2006/main">
@@ -15720,7 +11978,7 @@
             <w:tcW w:w="7000" w:type="dxa"/>
             <w:vAlign w:val="center"/>
           </w:tcPr>
-          <w:altChunk xmlns:r="http://schemas.openxmlformats.org/officeDocument/2006/relationships" xmlns:w="http://schemas.openxmlformats.org/wordprocessingml/2006/main" r:id="altChunk970255ac8c1dd9076">
+          <w:altChunk xmlns:r="http://schemas.openxmlformats.org/officeDocument/2006/relationships" xmlns:w="http://schemas.openxmlformats.org/wordprocessingml/2006/main" r:id="altChunk601555acd23b64a92">
             <w:altChunkPr>
               <w:matchSrc/>
             </w:altChunkPr>
@@ -15732,7 +11990,7 @@
             <w:tcW w:w="7000" w:type="dxa"/>
             <w:vAlign w:val="center"/>
           </w:tcPr>
-          <w:altChunk xmlns:r="http://schemas.openxmlformats.org/officeDocument/2006/relationships" xmlns:w="http://schemas.openxmlformats.org/wordprocessingml/2006/main" r:id="altChunk211455ac8c1dd91d3">
+          <w:altChunk xmlns:r="http://schemas.openxmlformats.org/officeDocument/2006/relationships" xmlns:w="http://schemas.openxmlformats.org/wordprocessingml/2006/main" r:id="altChunk763355acd23b64ae0">
             <w:altChunkPr>
               <w:matchSrc/>
             </w:altChunkPr>
@@ -15741,953 +11999,823 @@
         </w:tc>
       </w:tr>
     </w:tbl>
-    <w:p xmlns:w="http://schemas.openxmlformats.org/wordprocessingml/2006/main">
-      <w:r>
-        <w:br w:type="page"/>
-      </w:r>
+    <w:p xmlns:w="http://schemas.openxmlformats.org/wordprocessingml/2006/main" xmlns:r="http://schemas.openxmlformats.org/officeDocument/2006/relationships">
+      <w:pPr>
+        <w:sectPr xmlns:w="http://schemas.openxmlformats.org/wordprocessingml/2006/main" xmlns:r="http://schemas.openxmlformats.org/officeDocument/2006/relationships">
+          <w:footerReference xmlns:r="http://schemas.openxmlformats.org/officeDocument/2006/relationships" w:type="even" r:id="rId117255acd23b64e61"/>
+          <w:footerReference xmlns:r="http://schemas.openxmlformats.org/officeDocument/2006/relationships" w:type="default" r:id="rId483155acd23b64ede"/>
+          <w:headerReference xmlns:r="http://schemas.openxmlformats.org/officeDocument/2006/relationships" w:type="even" r:id="rId303055acd23b64d3b"/>
+          <w:headerReference xmlns:r="http://schemas.openxmlformats.org/officeDocument/2006/relationships" w:type="default" r:id="rId178755acd23b64dd9"/>
+          <w:pgSz w:w="11906" w:h="16838" w:orient="portrait" w:code="9"/>
+          <w:pgMar w:top="1417" w:right="1000" w:bottom="1417" w:left="1000" w:header="200" w:footer="708" w:gutter="0"/>
+          <w:cols w:space="708" w:num="1"/>
+          <w:docGrid w:linePitch="360"/>
+        </w:sectPr>
+      </w:pPr>
     </w:p>
-    <w:p xmlns:w="http://schemas.openxmlformats.org/wordprocessingml/2006/main">
-      <w:pPr>
-        <w:widowControl w:val="on"/>
-        <w:pBdr/>
-        <w:spacing w:before="20" w:after="20" w:line="240" w:lineRule="auto"/>
-        <w:ind w:left="0" w:right="0"/>
-        <w:jc w:val="left"/>
-      </w:pPr>
-      <w:r>
-        <w:rPr>
-          <w:color w:val="000000"/>
-          <w:sz w:val="2"/>
-          <w:szCs w:val="2"/>
-        </w:rPr>
-        <w:t xml:space="preserve"> </w:t>
-      </w:r>
-    </w:p>
-    <w:p xmlns:w="http://schemas.openxmlformats.org/wordprocessingml/2006/main">
-      <w:pPr>
-        <w:pBdr>
-          <w:top w:val="single" w:color="000000" w:sz="2" w:space="3"/>
-          <w:bottom w:val="single" w:color="000000" w:sz="2" w:space="3"/>
-        </w:pBdr>
-        <w:spacing w:before="3" w:after="3" w:line="240" w:lineRule="auto"/>
-        <w:outlineLvl w:val="1"/>
-        <w:rPr>
-          <w:b w:val="on"/>
-          <w:bCs w:val="on"/>
-          <w:color w:val="000000"/>
-          <w:sz w:val="20"/>
-          <w:szCs w:val="20"/>
-        </w:rPr>
-      </w:pPr>
-      <w:r>
-        <w:rPr>
-          <w:b w:val="on"/>
-          <w:bCs w:val="on"/>
-          <w:color w:val="000000"/>
-          <w:sz w:val="20"/>
-          <w:szCs w:val="20"/>
-        </w:rPr>
-        <w:t xml:space="preserve">RESOLUTION []: APPOINTMENT OF AUDITORS</w:t>
-      </w:r>
-    </w:p>
-    <w:p xmlns:w="http://schemas.openxmlformats.org/wordprocessingml/2006/main">
-      <w:pPr>
-        <w:widowControl w:val="on"/>
-        <w:pBdr/>
-        <w:spacing w:before="0" w:after="0" w:line="240" w:lineRule="auto"/>
-        <w:ind w:left="0" w:right="0"/>
-        <w:jc w:val="left"/>
-      </w:pPr>
-      <w:r>
-        <w:rPr>
-          <w:color w:val="000000"/>
-          <w:sz w:val="20"/>
-          <w:szCs w:val="20"/>
-        </w:rPr>
-        <w:t xml:space="preserve"> </w:t>
-      </w:r>
-    </w:p>
-    <w:p xmlns:w="http://schemas.openxmlformats.org/wordprocessingml/2006/main">
-      <w:pPr>
-        <w:pBdr>
-          <w:top w:val="single" w:color="000000" w:sz="2" w:space="3"/>
-          <w:bottom w:val="single" w:color="000000" w:sz="2" w:space="3"/>
-        </w:pBdr>
-        <w:spacing w:before="3" w:after="3" w:line="240" w:lineRule="auto"/>
-        <w:outlineLvl w:val="1"/>
-        <w:rPr>
-          <w:b w:val="on"/>
-          <w:bCs w:val="on"/>
-          <w:color w:val="000000"/>
-          <w:sz w:val="20"/>
-          <w:szCs w:val="20"/>
-        </w:rPr>
-      </w:pPr>
-      <w:r>
-        <w:rPr>
-          <w:b w:val="on"/>
-          <w:bCs w:val="on"/>
-          <w:color w:val="000000"/>
-          <w:sz w:val="20"/>
-          <w:szCs w:val="20"/>
-        </w:rPr>
-        <w:t xml:space="preserve">SES RECOMMENDATION</w:t>
-      </w:r>
-    </w:p>
-    <w:p xmlns:w="http://schemas.openxmlformats.org/wordprocessingml/2006/main">
-      <w:pPr>
-        <w:widowControl w:val="on"/>
-        <w:pBdr/>
-        <w:spacing w:before="0" w:after="0" w:line="240" w:lineRule="auto"/>
-        <w:ind w:left="0" w:right="0"/>
-        <w:jc w:val="left"/>
-      </w:pPr>
-      <w:r>
-        <w:rPr>
-          <w:color w:val="000000"/>
-          <w:sz w:val="20"/>
-          <w:szCs w:val="20"/>
-        </w:rPr>
-        <w:t xml:space="preserve"> </w:t>
-      </w:r>
-    </w:p>
-    <w:p xmlns:w="http://schemas.openxmlformats.org/wordprocessingml/2006/main">
-      <w:pPr>
-        <w:pBdr>
-          <w:top w:val="single" w:color="000000" w:sz="2" w:space="3"/>
-          <w:bottom w:val="single" w:color="000000" w:sz="2" w:space="3"/>
-        </w:pBdr>
-        <w:spacing w:before="3" w:after="3" w:line="240" w:lineRule="auto"/>
-        <w:outlineLvl w:val="1"/>
-        <w:rPr>
-          <w:b w:val="on"/>
-          <w:bCs w:val="on"/>
-          <w:color w:val="000000"/>
-          <w:sz w:val="20"/>
-          <w:szCs w:val="20"/>
-        </w:rPr>
-      </w:pPr>
-      <w:r>
-        <w:rPr>
-          <w:b w:val="on"/>
-          <w:bCs w:val="on"/>
-          <w:color w:val="000000"/>
-          <w:sz w:val="20"/>
-          <w:szCs w:val="20"/>
-        </w:rPr>
-        <w:t xml:space="preserve">SES ANALYSIS</w:t>
-      </w:r>
-    </w:p>
-    <w:p xmlns:w="http://schemas.openxmlformats.org/wordprocessingml/2006/main">
-      <w:pPr>
-        <w:widowControl w:val="on"/>
-        <w:pBdr/>
-        <w:spacing w:before="20" w:after="20" w:line="240" w:lineRule="auto"/>
-        <w:ind w:left="0" w:right="0"/>
-        <w:jc w:val="left"/>
-      </w:pPr>
-      <w:r>
-        <w:rPr>
-          <w:color w:val="000000"/>
-          <w:sz w:val="2"/>
-          <w:szCs w:val="2"/>
-        </w:rPr>
-        <w:t xml:space="preserve"> </w:t>
-      </w:r>
-    </w:p>
-    <w:p xmlns:w="http://schemas.openxmlformats.org/wordprocessingml/2006/main">
-      <w:pPr>
-        <w:pBdr>
-          <w:top w:val="single" w:color="464646" w:sz="2" w:space="3"/>
-          <w:bottom w:val="single" w:color="464646" w:sz="2" w:space="3"/>
-        </w:pBdr>
-        <w:shd w:val="clear" w:fill="464646"/>
-        <w:spacing w:before="3" w:after="3" w:line="240" w:lineRule="auto"/>
-        <w:outlineLvl w:val="2"/>
-        <w:rPr>
-          <w:b w:val="on"/>
-          <w:bCs w:val="on"/>
-          <w:color w:val="FFFFFF"/>
-          <w:sz w:val="20"/>
-          <w:szCs w:val="20"/>
-        </w:rPr>
-      </w:pPr>
-      <w:r>
-        <w:rPr>
-          <w:b w:val="on"/>
-          <w:bCs w:val="on"/>
-          <w:color w:val="FFFFFF"/>
-          <w:sz w:val="20"/>
-          <w:szCs w:val="20"/>
-        </w:rPr>
-        <w:t xml:space="preserve">DISCLOSURES</w:t>
-      </w:r>
-    </w:p>
-    <w:p xmlns:w="http://schemas.openxmlformats.org/wordprocessingml/2006/main">
-      <w:pPr>
-        <w:widowControl w:val="on"/>
-        <w:pBdr/>
-        <w:spacing w:before="20" w:after="20" w:line="240" w:lineRule="auto"/>
-        <w:ind w:left="0" w:right="0"/>
-        <w:jc w:val="left"/>
-      </w:pPr>
-      <w:r>
-        <w:rPr>
-          <w:color w:val="000000"/>
-          <w:sz w:val="2"/>
-          <w:szCs w:val="2"/>
-        </w:rPr>
-        <w:t xml:space="preserve"> </w:t>
-      </w:r>
-    </w:p>
-    <w:tbl xmlns:w="http://schemas.openxmlformats.org/wordprocessingml/2006/main">
+    <w:tbl xmlns:w="http://schemas.openxmlformats.org/wordprocessingml/2006/main" xmlns:wp="http://schemas.openxmlformats.org/drawingml/2006/wordprocessingDrawing" xmlns:wp14="http://schemas.microsoft.com/office/word/2010/wordprocessingDrawing" xmlns:r="http://schemas.openxmlformats.org/officeDocument/2006/relationships" xmlns:a="http://schemas.openxmlformats.org/drawingml/2006/main" xmlns:pic="http://schemas.openxmlformats.org/drawingml/2006/picture" xmlns:a14="http://schemas.microsoft.com/office/drawing/2010/main">
       <w:tblPr>
-        <w:tblStyle w:val="NormalTablePHPDOCX"/>
-        <w:tblW w:w="4900" w:type="pct"/>
-        <w:tblInd w:w="120" w:type="dxa"/>
-        <w:tblBorders/>
+        <w:tblStyle w:val="TableGrid"/>
+        <w:tblW w:w="5000" w:type="pct"/>
+        <w:tblBorders>
+          <w:top w:val="none" w:sz="0" w:space="0" w:color="auto"/>
+          <w:left w:val="none" w:sz="0" w:space="0" w:color="auto"/>
+          <w:bottom w:val="none" w:sz="0" w:space="0" w:color="auto"/>
+          <w:right w:val="none" w:sz="0" w:space="0" w:color="auto"/>
+          <w:insideH w:val="none" w:sz="0" w:space="0" w:color="auto"/>
+          <w:insideV w:val="none" w:sz="0" w:space="0" w:color="auto"/>
+        </w:tblBorders>
+        <w:tblLook w:val="04A0" w:firstRow="1" w:lastRow="0" w:firstColumn="1" w:lastColumn="0" w:noHBand="0" w:noVBand="1"/>
       </w:tblPr>
       <w:tblGrid>
-        <w:gridCol/>
-        <w:gridCol/>
+        <w:gridCol w:w="6163"/>
+        <w:gridCol w:w="2863"/>
       </w:tblGrid>
       <w:tr>
         <w:trPr>
-          <w:trHeight w:val="0" w:hRule="atLeast"/>
+          <w:trHeight w:val="559"/>
         </w:trPr>
         <w:tc>
           <w:tcPr>
-            <w:tcW w:w="2000" w:type="pct"/>
-            <w:tcBorders>
-              <w:bottom w:val="single" w:color="FFFFFF" w:sz="5"/>
-              <w:right w:val="single" w:color="FFFFFF" w:sz="5"/>
-            </w:tcBorders>
-            <w:shd w:val="clear" w:color="auto" w:fill="D9D9D9"/>
-            <w:tcMar>
-              <w:top w:w="15" w:type="dxa"/>
-              <w:bottom w:w="15" w:type="dxa"/>
-            </w:tcMar>
-            <w:vAlign w:val="center"/>
+            <w:tcW w:w="5000" w:type="pct"/>
+            <w:gridSpan w:val="2"/>
           </w:tcPr>
           <w:p>
             <w:pPr>
-              <w:widowControl w:val="on"/>
-              <w:pBdr/>
-              <w:spacing w:before="0" w:after="0" w:line="240" w:lineRule="auto"/>
-              <w:ind w:left="0" w:right="0"/>
-              <w:jc w:val="left"/>
+              <w:pStyle w:val="IntenseQuote"/>
+              <w:spacing w:before="0" w:after="0"/>
+              <w:rPr>
+                <w:b/>
+                <w:smallCaps/>
+                <w:sz w:val="24"/>
+              </w:rPr>
             </w:pPr>
-            <w:r>
-              <w:rPr>
-                <w:color w:val="000000"/>
-                <w:position w:val="-3"/>
-                <w:sz w:val="20"/>
-                <w:szCs w:val="20"/>
-                <w:shd w:val="clear" w:color="auto" w:fill="D9D9D9"/>
-              </w:rPr>
-              <w:t xml:space="preserve">Name of the auditor up for appointment</w:t>
-            </w:r>
-          </w:p>
-        </w:tc>
-        <w:tc>
-          <w:tcPr>
-            <w:tcBorders>
-              <w:bottom w:val="single" w:color="FFFFFF" w:sz="5"/>
-              <w:right w:val="single" w:color="FFFFFF" w:sz="5"/>
-            </w:tcBorders>
-            <w:shd w:val="clear" w:color="auto" w:fill="D9D9D9"/>
-            <w:tcMar>
-              <w:top w:w="15" w:type="dxa"/>
-              <w:bottom w:w="15" w:type="dxa"/>
-            </w:tcMar>
-            <w:vAlign w:val="center"/>
-          </w:tcPr>
-          <w:p>
-            <w:pPr>
-              <w:widowControl w:val="on"/>
-              <w:pBdr/>
-              <w:spacing w:before="0" w:after="0" w:line="240" w:lineRule="auto"/>
-              <w:ind w:left="0" w:right="0"/>
-              <w:jc w:val="left"/>
-            </w:pPr>
-            <w:r>
-              <w:rPr>
-                <w:color w:val="000000"/>
-                <w:position w:val="-3"/>
-                <w:sz w:val="20"/>
-                <w:szCs w:val="20"/>
-                <w:shd w:val="clear" w:color="auto" w:fill="D9D9D9"/>
-              </w:rPr>
-              <w:t xml:space="preserve">Select</w:t>
-            </w:r>
+            <w:bookmarkStart w:id="932508794" w:name="_Toc379893315"/>
+            <w:bookmarkStart w:id="685538477" w:name="_Toc373160266"/>
+            <w:r>
+              <w:rPr>
+                <w:b/>
+                <w:smallCaps/>
+                <w:sz w:val="24"/>
+              </w:rPr>
+              <w:t>Disclaimers</w:t>
+            </w:r>
+            <w:bookmarkEnd w:id="932508794"/>
           </w:p>
         </w:tc>
       </w:tr>
       <w:tr>
         <w:trPr>
-          <w:trHeight w:val="0" w:hRule="atLeast"/>
+          <w:trHeight w:val="260"/>
         </w:trPr>
         <w:tc>
           <w:tcPr>
-            <w:tcBorders>
-              <w:bottom w:val="single" w:color="FFFFFF" w:sz="5"/>
-              <w:right w:val="single" w:color="FFFFFF" w:sz="5"/>
-            </w:tcBorders>
-            <w:shd w:val="clear" w:color="auto" w:fill="F2F2F2"/>
-            <w:tcMar>
-              <w:top w:w="15" w:type="dxa"/>
-              <w:bottom w:w="15" w:type="dxa"/>
-            </w:tcMar>
-            <w:vAlign w:val="center"/>
+            <w:tcW w:w="3414" w:type="pct"/>
           </w:tcPr>
           <w:p>
             <w:pPr>
-              <w:widowControl w:val="on"/>
-              <w:pBdr/>
-              <w:spacing w:before="0" w:after="0" w:line="240" w:lineRule="auto"/>
-              <w:ind w:left="0" w:right="0"/>
-              <w:jc w:val="left"/>
+              <w:pStyle w:val="IntenseQuote"/>
+              <w:spacing w:before="0" w:after="0"/>
             </w:pPr>
             <w:r>
               <w:rPr>
-                <w:color w:val="000000"/>
-                <w:position w:val="-3"/>
-                <w:sz w:val="20"/>
+                <w:b/>
                 <w:szCs w:val="20"/>
-                <w:shd w:val="clear" w:color="auto" w:fill="F2F2F2"/>
-              </w:rPr>
-              <w:t xml:space="preserve">Auditors' eligibility for appointment</w:t>
+              </w:rPr>
+              <w:t>Sources</w:t>
             </w:r>
           </w:p>
         </w:tc>
         <w:tc>
           <w:tcPr>
-            <w:tcBorders>
-              <w:bottom w:val="single" w:color="FFFFFF" w:sz="5"/>
-              <w:right w:val="single" w:color="FFFFFF" w:sz="5"/>
-            </w:tcBorders>
-            <w:shd w:val="clear" w:color="auto" w:fill="F2F2F2"/>
-            <w:tcMar>
-              <w:top w:w="15" w:type="dxa"/>
-              <w:bottom w:w="15" w:type="dxa"/>
-            </w:tcMar>
-            <w:vAlign w:val="center"/>
-          </w:tcPr>
-          <w:p/>
+            <w:tcW w:w="1586" w:type="pct"/>
+          </w:tcPr>
+          <w:p>
+            <w:pPr>
+              <w:pStyle w:val="IntenseQuote"/>
+              <w:spacing w:before="0" w:after="0"/>
+              <w:jc w:val="center"/>
+              <w:rPr>
+                <w:b/>
+              </w:rPr>
+            </w:pPr>
+            <w:r>
+              <w:rPr>
+                <w:b/>
+              </w:rPr>
+              <w:t>Company Information</w:t>
+            </w:r>
+          </w:p>
         </w:tc>
       </w:tr>
       <w:tr>
         <w:trPr>
-          <w:trHeight w:val="0" w:hRule="atLeast"/>
+          <w:trHeight w:val="11594"/>
         </w:trPr>
         <w:tc>
           <w:tcPr>
-            <w:tcBorders>
-              <w:bottom w:val="single" w:color="FFFFFF" w:sz="5"/>
-              <w:right w:val="single" w:color="FFFFFF" w:sz="5"/>
-            </w:tcBorders>
-            <w:shd w:val="clear" w:color="auto" w:fill="D9D9D9"/>
-            <w:tcMar>
-              <w:top w:w="15" w:type="dxa"/>
-              <w:bottom w:w="15" w:type="dxa"/>
-            </w:tcMar>
-            <w:vAlign w:val="center"/>
+            <w:tcW w:w="3414" w:type="pct"/>
           </w:tcPr>
           <w:p>
             <w:pPr>
-              <w:widowControl w:val="on"/>
-              <w:pBdr/>
-              <w:spacing w:before="0" w:after="0" w:line="240" w:lineRule="auto"/>
-              <w:ind w:left="0" w:right="0"/>
-              <w:jc w:val="left"/>
-            </w:pPr>
-            <w:r>
-              <w:rPr>
-                <w:color w:val="000000"/>
-                <w:position w:val="-3"/>
+              <w:jc w:val="both"/>
+              <w:rPr>
                 <w:sz w:val="20"/>
                 <w:szCs w:val="20"/>
-                <w:shd w:val="clear" w:color="auto" w:fill="D9D9D9"/>
-              </w:rPr>
-              <w:t xml:space="preserve">Auditors' independence certificate</w:t>
+              </w:rPr>
+            </w:pPr>
+            <w:r>
+              <w:rPr>
+                <w:sz w:val="20"/>
+                <w:szCs w:val="20"/>
+              </w:rPr>
+              <w:t xml:space="preserve">Only publicly available data has been used while making the report. Our data sources include: BSE, NSE, SEBI, </w:t>
+            </w:r>
+            <w:proofErr w:type="spellStart"/>
+            <w:r>
+              <w:rPr>
+                <w:sz w:val="20"/>
+                <w:szCs w:val="20"/>
+              </w:rPr>
+              <w:t>Capitaline</w:t>
+            </w:r>
+            <w:proofErr w:type="spellEnd"/>
+            <w:r>
+              <w:rPr>
+                <w:sz w:val="20"/>
+                <w:szCs w:val="20"/>
+              </w:rPr>
+              <w:t xml:space="preserve">, </w:t>
+            </w:r>
+            <w:proofErr w:type="spellStart"/>
+            <w:r>
+              <w:rPr>
+                <w:sz w:val="20"/>
+                <w:szCs w:val="20"/>
+              </w:rPr>
+              <w:t>Moneycontrol</w:t>
+            </w:r>
+            <w:proofErr w:type="spellEnd"/>
+            <w:r>
+              <w:rPr>
+                <w:sz w:val="20"/>
+                <w:szCs w:val="20"/>
+              </w:rPr>
+              <w:t xml:space="preserve">, </w:t>
+            </w:r>
+            <w:bookmarkStart w:id="511507245" w:name="_GoBack"/>
+            <w:bookmarkEnd w:id="511507245"/>
+            <w:r>
+              <w:rPr>
+                <w:sz w:val="20"/>
+                <w:szCs w:val="20"/>
+              </w:rPr>
+              <w:t>Businessweek, Reuters, Annual Reports, IPO Documents and Company Website.</w:t>
             </w:r>
           </w:p>
-        </w:tc>
-        <w:tc>
-          <w:tcPr>
-            <w:tcBorders>
-              <w:bottom w:val="single" w:color="FFFFFF" w:sz="5"/>
-              <w:right w:val="single" w:color="FFFFFF" w:sz="5"/>
-            </w:tcBorders>
-            <w:shd w:val="clear" w:color="auto" w:fill="D9D9D9"/>
-            <w:tcMar>
-              <w:top w:w="15" w:type="dxa"/>
-              <w:bottom w:w="15" w:type="dxa"/>
-            </w:tcMar>
-            <w:vAlign w:val="center"/>
-          </w:tcPr>
-          <w:p/>
-        </w:tc>
-      </w:tr>
-    </w:tbl>
-    <w:p xmlns:w="http://schemas.openxmlformats.org/wordprocessingml/2006/main">
-      <w:pPr>
-        <w:widowControl w:val="on"/>
-        <w:pBdr/>
-        <w:spacing w:before="60" w:after="60" w:line="240" w:lineRule="auto"/>
-        <w:ind w:left="0" w:right="0"/>
-        <w:jc w:val="left"/>
-      </w:pPr>
-      <w:r>
-        <w:rPr>
-          <w:color w:val="000000"/>
-          <w:sz w:val="6"/>
-          <w:szCs w:val="6"/>
-        </w:rPr>
-        <w:t xml:space="preserve"> </w:t>
-      </w:r>
-    </w:p>
-    <w:p xmlns:w="http://schemas.openxmlformats.org/wordprocessingml/2006/main">
-      <w:pPr>
-        <w:pBdr>
-          <w:top w:val="single" w:color="464646" w:sz="2" w:space="3"/>
-          <w:bottom w:val="single" w:color="464646" w:sz="2" w:space="3"/>
-        </w:pBdr>
-        <w:shd w:val="clear" w:fill="464646"/>
-        <w:spacing w:before="3" w:after="3" w:line="240" w:lineRule="auto"/>
-        <w:outlineLvl w:val="2"/>
-        <w:rPr>
-          <w:b w:val="on"/>
-          <w:bCs w:val="on"/>
-          <w:color w:val="FFFFFF"/>
-          <w:sz w:val="20"/>
-          <w:szCs w:val="20"/>
-        </w:rPr>
-      </w:pPr>
-      <w:r>
-        <w:rPr>
-          <w:b w:val="on"/>
-          <w:bCs w:val="on"/>
-          <w:color w:val="FFFFFF"/>
-          <w:sz w:val="20"/>
-          <w:szCs w:val="20"/>
-        </w:rPr>
-        <w:t xml:space="preserve">AUDITORS' INDEPENDENCE</w:t>
-      </w:r>
-    </w:p>
-    <w:p xmlns:w="http://schemas.openxmlformats.org/wordprocessingml/2006/main">
-      <w:pPr>
-        <w:widowControl w:val="on"/>
-        <w:pBdr/>
-        <w:spacing w:before="20" w:after="20" w:line="240" w:lineRule="auto"/>
-        <w:ind w:left="0" w:right="0"/>
-        <w:jc w:val="left"/>
-      </w:pPr>
-      <w:r>
-        <w:rPr>
-          <w:color w:val="000000"/>
-          <w:sz w:val="2"/>
-          <w:szCs w:val="2"/>
-        </w:rPr>
-        <w:t xml:space="preserve"> </w:t>
-      </w:r>
-    </w:p>
-    <w:tbl xmlns:w="http://schemas.openxmlformats.org/wordprocessingml/2006/main">
-      <w:tblPr>
-        <w:tblStyle w:val="NormalTablePHPDOCX"/>
-        <w:tblW w:w="4900" w:type="pct"/>
-        <w:tblInd w:w="120" w:type="dxa"/>
-        <w:tblBorders/>
-      </w:tblPr>
-      <w:tblGrid>
-        <w:gridCol/>
-        <w:gridCol/>
-        <w:gridCol/>
-        <w:gridCol/>
-      </w:tblGrid>
-      <w:tr>
-        <w:trPr>
-          <w:trHeight w:val="0" w:hRule="atLeast"/>
-        </w:trPr>
-        <w:tc>
-          <w:tcPr>
-            <w:gridSpan w:val="2"/>
-            <w:tcBorders>
-              <w:bottom w:val="single" w:color="FFFFFF" w:sz="5"/>
-              <w:right w:val="single" w:color="FFFFFF" w:sz="5"/>
-            </w:tcBorders>
-            <w:shd w:val="clear" w:color="auto" w:fill="808080"/>
-            <w:tcMar>
-              <w:top w:w="15" w:type="dxa"/>
-              <w:bottom w:w="15" w:type="dxa"/>
-            </w:tcMar>
-            <w:vAlign w:val="center"/>
-          </w:tcPr>
           <w:p>
             <w:pPr>
-              <w:widowControl w:val="on"/>
-              <w:pBdr/>
-              <w:spacing w:before="0" w:after="0" w:line="240" w:lineRule="auto"/>
-              <w:ind w:left="0" w:right="0"/>
-              <w:jc w:val="left"/>
+              <w:pStyle w:val="IntenseQuote"/>
+              <w:rPr>
+                <w:b/>
+                <w:szCs w:val="20"/>
+              </w:rPr>
+            </w:pPr>
+            <w:r>
+              <w:rPr>
+                <w:b/>
+                <w:szCs w:val="20"/>
+              </w:rPr>
+              <w:t>Analyst Certification</w:t>
+            </w:r>
+          </w:p>
+          <w:p>
+            <w:pPr>
+              <w:jc w:val="both"/>
+              <w:rPr>
+                <w:sz w:val="20"/>
+                <w:szCs w:val="20"/>
+              </w:rPr>
+            </w:pPr>
+            <w:r>
+              <w:rPr>
+                <w:sz w:val="20"/>
+                <w:szCs w:val="20"/>
+              </w:rPr>
+              <w:t>The analysts involved in development of this report certify that no part of any of the research analyst’s compensation was, is, or will be directly or indirectly related to the specific recommendations or views expressed by the research analyst(s) in this report.</w:t>
+            </w:r>
+          </w:p>
+          <w:p>
+            <w:pPr>
+              <w:pStyle w:val="IntenseQuote"/>
+              <w:pBdr>
+                <w:left w:val="none" w:sz="0" w:space="0" w:color="auto"/>
+              </w:pBdr>
+              <w:rPr>
+                <w:b/>
+                <w:szCs w:val="20"/>
+              </w:rPr>
+            </w:pPr>
+            <w:r>
+              <w:rPr>
+                <w:b/>
+                <w:szCs w:val="20"/>
+              </w:rPr>
+              <w:t>CAUTIONARY STATEMENT</w:t>
+            </w:r>
+          </w:p>
+          <w:p>
+            <w:pPr>
+              <w:jc w:val="both"/>
+              <w:rPr>
+                <w:sz w:val="20"/>
+                <w:szCs w:val="20"/>
+              </w:rPr>
+            </w:pPr>
+            <w:r>
+              <w:rPr>
+                <w:sz w:val="20"/>
+                <w:szCs w:val="20"/>
+              </w:rPr>
+              <w:t>The recommendations made by SES are based on publicly available information and conform to SES's stated Proxy-Advisory Guidelines. Further, SES analysis is recommendatory in nature. SES understands the different investment needs of our clients. Therefore, SES expects that the clients will evaluate the effect of their vote on their investments independently and diligently and will vote accordingly. Subscribers may also carry out an impact analysis of their votes and keep the same as an addendum for their records. In our opinion, Institutional investors are positioned significantly differently from other shareholders due to their ability to engage the board and the management to bring out desired result. As a firm, it is our endeavour to improve the level of corporate governance while not causing any disruption in company's proceedings and therefore we respect the independence of investors to choose alternate methods to achieve similar results.</w:t>
+            </w:r>
+          </w:p>
+          <w:p>
+            <w:pPr>
+              <w:pStyle w:val="IntenseQuote"/>
+              <w:rPr>
+                <w:b/>
+                <w:szCs w:val="20"/>
+              </w:rPr>
+            </w:pPr>
+            <w:r>
+              <w:rPr>
+                <w:b/>
+                <w:szCs w:val="20"/>
+              </w:rPr>
+              <w:t>Disclaimer</w:t>
+            </w:r>
+          </w:p>
+          <w:p>
+            <w:pPr>
+              <w:spacing w:line="240" w:lineRule="auto"/>
+              <w:jc w:val="both"/>
+              <w:rPr>
+                <w:sz w:val="20"/>
+                <w:szCs w:val="20"/>
+              </w:rPr>
+            </w:pPr>
+            <w:r>
+              <w:rPr>
+                <w:sz w:val="20"/>
+                <w:szCs w:val="20"/>
+              </w:rPr>
+              <w:t>While SES has made every effort and has exercised due skill, care and diligence in compiling this report based on publicly available information, it neither guarantees its accuracy, completeness or usefulness, nor assumes any liability whatsoever for any consequence from its use.  This report does not have any approval, express or implied, from any authority, nor is it required to have such approval.  The users are strongly advised to exercise due diligence while using this report.</w:t>
+            </w:r>
+            <w:r>
+              <w:rPr>
+                <w:sz w:val="20"/>
+                <w:szCs w:val="20"/>
+              </w:rPr>
+              <w:t xml:space="preserve"> </w:t>
+            </w:r>
+          </w:p>
+          <w:p>
+            <w:pPr>
+              <w:spacing w:line="240" w:lineRule="auto"/>
+              <w:jc w:val="both"/>
+              <w:rPr>
+                <w:sz w:val="20"/>
+                <w:szCs w:val="20"/>
+              </w:rPr>
+            </w:pPr>
+            <w:r>
+              <w:rPr>
+                <w:sz w:val="20"/>
+                <w:szCs w:val="20"/>
+              </w:rPr>
+              <w:t>This report in no manner constitutes an offer, solicitation or advice to buy or sell securities, nor solicits votes or proxies on behalf of any party. SES, which is a not-for-profit Initiative or its staff, has no financial interest in the companies covered in this report except what is disclosed on its website.</w:t>
+            </w:r>
+            <w:r>
+              <w:rPr>
+                <w:sz w:val="20"/>
+                <w:szCs w:val="20"/>
+              </w:rPr>
+              <w:t xml:space="preserve"> </w:t>
+            </w:r>
+            <w:r>
+              <w:rPr>
+                <w:sz w:val="20"/>
+                <w:szCs w:val="20"/>
+              </w:rPr>
+              <w:t>The report is released in India and SES has ensured that it is in accordance with Indian laws. Person resident outside India shall ensure that laws in</w:t>
+            </w:r>
+            <w:r>
+              <w:rPr>
+                <w:sz w:val="20"/>
+                <w:szCs w:val="20"/>
+              </w:rPr>
+              <w:t xml:space="preserve"> </w:t>
+            </w:r>
+            <w:r>
+              <w:rPr>
+                <w:sz w:val="20"/>
+                <w:szCs w:val="20"/>
+              </w:rPr>
+              <w:t>their country are not violated while using this report; SES shall not be responsible for any such violation.</w:t>
+            </w:r>
+            <w:r>
+              <w:rPr>
+                <w:sz w:val="20"/>
+                <w:szCs w:val="20"/>
+              </w:rPr>
+              <w:t xml:space="preserve"> </w:t>
+            </w:r>
+          </w:p>
+          <w:p>
+            <w:pPr>
+              <w:spacing w:line="240" w:lineRule="auto"/>
+              <w:jc w:val="both"/>
+            </w:pPr>
+            <w:r>
+              <w:rPr>
+                <w:sz w:val="20"/>
+                <w:szCs w:val="20"/>
+              </w:rPr>
+              <w:t>All disputes subject to jurisdiction of High Court of Bombay, Mumbai</w:t>
+            </w:r>
+            <w:r>
+              <w:rPr>
+                <w:sz w:val="20"/>
+                <w:szCs w:val="20"/>
+              </w:rPr>
+              <w:t>.</w:t>
+            </w:r>
+          </w:p>
+        </w:tc>
+        <w:tc>
+          <w:tcPr>
+            <w:tcW w:w="1586" w:type="pct"/>
+          </w:tcPr>
+          <w:p>
+            <w:pPr>
+              <w:jc w:val="center"/>
+            </w:pPr>
+            <w:bookmarkStart w:id="340256039" w:name="_Toc324526967"/>
+            <w:r>
+              <w:rPr>
+                <w:rFonts w:eastAsiaTheme="majorEastAsia" w:cstheme="majorBidi"/>
+                <w:bCs/>
+                <w:caps/>
+                <w:noProof/>
+                <w:spacing w:val="20"/>
+                <w:sz w:val="44"/>
+                <w:szCs w:val="28"/>
+                <w:lang w:eastAsia="en-IN"/>
+              </w:rPr>
+              <w:drawing>
+                <wp:anchor distT="0" distB="0" distL="114300" distR="114300" simplePos="0" relativeHeight="251659264" behindDoc="0" locked="0" layoutInCell="1" allowOverlap="1" wp14:anchorId="6BF23B24" wp14:editId="46D3D3C1">
+                  <wp:simplePos x="0" y="0"/>
+                  <wp:positionH relativeFrom="column">
+                    <wp:posOffset>42545</wp:posOffset>
+                  </wp:positionH>
+                  <wp:positionV relativeFrom="paragraph">
+                    <wp:posOffset>30480</wp:posOffset>
+                  </wp:positionV>
+                  <wp:extent cx="1646555" cy="708025"/>
+                  <wp:effectExtent l="0" t="0" r="0" b="0"/>
+                  <wp:wrapSquare wrapText="bothSides"/>
+                  <wp:docPr id="1085613507" name="833455acd23b852fa" descr="Logo"/>
+                  <wp:cNvGraphicFramePr>
+                    <a:graphicFrameLocks xmlns:a="http://schemas.openxmlformats.org/drawingml/2006/main" noChangeAspect="1"/>
+                  </wp:cNvGraphicFramePr>
+                  <a:graphic xmlns:a="http://schemas.openxmlformats.org/drawingml/2006/main">
+                    <a:graphicData uri="http://schemas.openxmlformats.org/drawingml/2006/picture">
+                      <pic:pic xmlns:pic="http://schemas.openxmlformats.org/drawingml/2006/picture">
+                        <pic:nvPicPr>
+                          <pic:cNvPr id="944559966" name="Picture 7" descr="Logo"/>
+                          <pic:cNvPicPr>
+                            <a:picLocks noChangeAspect="1" noChangeArrowheads="1"/>
+                          </pic:cNvPicPr>
+                        </pic:nvPicPr>
+                        <pic:blipFill rotWithShape="1">
+                          <a:blip r:embed="rId789655acd23b8509d" cstate="print">
+                            <a:clrChange>
+                              <a:clrFrom>
+                                <a:srgbClr val="FFFFFF"/>
+                              </a:clrFrom>
+                              <a:clrTo>
+                                <a:srgbClr val="FFFFFF">
+                                  <a:alpha val="0"/>
+                                </a:srgbClr>
+                              </a:clrTo>
+                            </a:clrChange>
+                            <a:extLst>
+                              <a:ext uri="{28A0092B-C50C-407E-A947-70E740481C1C}">
+                                <a14:useLocalDpi xmlns:a14="http://schemas.microsoft.com/office/drawing/2010/main" val="0"/>
+                              </a:ext>
+                            </a:extLst>
+                          </a:blip>
+                          <a:srcRect t="-20901" b="-7422"/>
+                          <a:stretch/>
+                        </pic:blipFill>
+                        <pic:spPr bwMode="auto">
+                          <a:xfrm>
+                            <a:off x="0" y="0"/>
+                            <a:ext cx="1646555" cy="708025"/>
+                          </a:xfrm>
+                          <a:prstGeom prst="rect">
+                            <a:avLst/>
+                          </a:prstGeom>
+                          <a:solidFill>
+                            <a:srgbClr val="00B050">
+                              <a:alpha val="0"/>
+                            </a:srgbClr>
+                          </a:solidFill>
+                        </pic:spPr>
+                      </pic:pic>
+                    </a:graphicData>
+                  </a:graphic>
+                  <wp14:sizeRelH relativeFrom="margin">
+                    <wp14:pctWidth>0</wp14:pctWidth>
+                  </wp14:sizeRelH>
+                  <wp14:sizeRelV relativeFrom="margin">
+                    <wp14:pctHeight>0</wp14:pctHeight>
+                  </wp14:sizeRelV>
+                </wp:anchor>
+              </w:drawing>
+            </w:r>
+            <w:r>
+              <w:rPr>
+                <w:sz w:val="18"/>
+              </w:rPr>
+              <w:t>SEBI Reg. No. INH000000016</w:t>
+            </w:r>
+          </w:p>
+          <w:p>
+            <w:pPr>
+              <w:spacing w:before="240"/>
+              <w:jc w:val="both"/>
+              <w:rPr>
+                <w:sz w:val="20"/>
+                <w:szCs w:val="20"/>
+              </w:rPr>
+            </w:pPr>
+            <w:r>
+              <w:rPr>
+                <w:sz w:val="20"/>
+                <w:szCs w:val="20"/>
+              </w:rPr>
+              <w:t xml:space="preserve">This </w:t>
+            </w:r>
+            <w:r>
+              <w:rPr>
+                <w:sz w:val="20"/>
+                <w:szCs w:val="20"/>
+              </w:rPr>
+              <w:t>R</w:t>
+            </w:r>
+            <w:r>
+              <w:rPr>
+                <w:sz w:val="20"/>
+                <w:szCs w:val="20"/>
+              </w:rPr>
+              <w:t>eport or any portion hereof may not be reprinted, sold, reproduced or redistributed without the written consent of Stakeholders</w:t>
+            </w:r>
+            <w:r>
+              <w:rPr>
+                <w:sz w:val="20"/>
+                <w:szCs w:val="20"/>
+              </w:rPr>
+              <w:t xml:space="preserve"> Empowerment Services</w:t>
+            </w:r>
+          </w:p>
+          <w:p>
+            <w:pPr>
+              <w:jc w:val="center"/>
+            </w:pPr>
+          </w:p>
+          <w:p>
+            <w:pPr>
+              <w:pStyle w:val="IntenseQuote"/>
+              <w:spacing w:before="0"/>
+              <w:jc w:val="center"/>
+              <w:rPr>
+                <w:b/>
+              </w:rPr>
+            </w:pPr>
+            <w:r>
+              <w:rPr>
+                <w:b/>
+              </w:rPr>
+              <w:t>Contact</w:t>
+            </w:r>
+            <w:r>
+              <w:rPr>
+                <w:b/>
+              </w:rPr>
+              <w:t xml:space="preserve"> Information</w:t>
+            </w:r>
+            <w:bookmarkEnd w:id="340256039"/>
+          </w:p>
+          <w:p>
+            <w:pPr>
+              <w:jc w:val="center"/>
+              <w:rPr>
+                <w:sz w:val="20"/>
+                <w:szCs w:val="20"/>
+              </w:rPr>
+            </w:pPr>
+            <w:r>
+              <w:rPr>
+                <w:b/>
+              </w:rPr>
+              <w:t>Stakeholders Empowerment Services</w:t>
+            </w:r>
+          </w:p>
+          <w:p>
+            <w:pPr>
+              <w:spacing w:before="120"/>
+              <w:ind w:left="493"/>
+              <w:rPr>
+                <w:sz w:val="20"/>
+                <w:szCs w:val="20"/>
+              </w:rPr>
+            </w:pPr>
+            <w:r>
+              <w:rPr>
+                <w:sz w:val="20"/>
+                <w:szCs w:val="20"/>
+              </w:rPr>
+              <w:t xml:space="preserve">A 202, </w:t>
+            </w:r>
+            <w:proofErr w:type="spellStart"/>
+            <w:r>
+              <w:rPr>
+                <w:sz w:val="20"/>
+                <w:szCs w:val="20"/>
+              </w:rPr>
+              <w:t>Muktangan</w:t>
+            </w:r>
+            <w:proofErr w:type="spellEnd"/>
+            <w:r>
+              <w:rPr>
+                <w:sz w:val="20"/>
+                <w:szCs w:val="20"/>
+              </w:rPr>
+              <w:t>,</w:t>
+            </w:r>
+          </w:p>
+          <w:p>
+            <w:pPr>
+              <w:ind w:left="494"/>
+              <w:rPr>
+                <w:sz w:val="20"/>
+                <w:szCs w:val="20"/>
+              </w:rPr>
+            </w:pPr>
+            <w:r>
+              <w:rPr>
+                <w:sz w:val="20"/>
+                <w:szCs w:val="20"/>
+              </w:rPr>
+              <w:t xml:space="preserve">Upper </w:t>
+            </w:r>
+            <w:proofErr w:type="spellStart"/>
+            <w:r>
+              <w:rPr>
+                <w:sz w:val="20"/>
+                <w:szCs w:val="20"/>
+              </w:rPr>
+              <w:t>Govind</w:t>
+            </w:r>
+            <w:proofErr w:type="spellEnd"/>
+            <w:r>
+              <w:rPr>
+                <w:sz w:val="20"/>
+                <w:szCs w:val="20"/>
+              </w:rPr>
+              <w:t xml:space="preserve"> Nagar,</w:t>
+            </w:r>
+          </w:p>
+          <w:p>
+            <w:pPr>
+              <w:ind w:left="494"/>
+              <w:rPr>
+                <w:sz w:val="20"/>
+                <w:szCs w:val="20"/>
+              </w:rPr>
+            </w:pPr>
+            <w:proofErr w:type="spellStart"/>
+            <w:r>
+              <w:rPr>
+                <w:sz w:val="20"/>
+                <w:szCs w:val="20"/>
+              </w:rPr>
+              <w:t>Malad</w:t>
+            </w:r>
+            <w:proofErr w:type="spellEnd"/>
+            <w:r>
+              <w:rPr>
+                <w:sz w:val="20"/>
+                <w:szCs w:val="20"/>
+              </w:rPr>
+              <w:t xml:space="preserve"> East,</w:t>
+            </w:r>
+          </w:p>
+          <w:p>
+            <w:pPr>
+              <w:ind w:left="494"/>
+              <w:rPr>
+                <w:sz w:val="20"/>
+                <w:szCs w:val="20"/>
+              </w:rPr>
+            </w:pPr>
+            <w:r>
+              <w:rPr>
+                <w:sz w:val="20"/>
+                <w:szCs w:val="20"/>
+              </w:rPr>
+              <w:t>Mumbai</w:t>
+            </w:r>
+            <w:r>
+              <w:rPr>
+                <w:sz w:val="20"/>
+                <w:szCs w:val="20"/>
+              </w:rPr>
+              <w:t xml:space="preserve"> –</w:t>
+            </w:r>
+            <w:r>
+              <w:rPr>
+                <w:sz w:val="20"/>
+                <w:szCs w:val="20"/>
+              </w:rPr>
+              <w:t xml:space="preserve"> 400</w:t>
+            </w:r>
+            <w:r>
+              <w:rPr>
+                <w:sz w:val="20"/>
+                <w:szCs w:val="20"/>
+              </w:rPr>
+              <w:t xml:space="preserve"> </w:t>
+            </w:r>
+            <w:r>
+              <w:rPr>
+                <w:sz w:val="20"/>
+                <w:szCs w:val="20"/>
+              </w:rPr>
+              <w:t>097</w:t>
+            </w:r>
+          </w:p>
+          <w:p>
+            <w:pPr>
+              <w:jc w:val="center"/>
+              <w:rPr>
+                <w:sz w:val="20"/>
+                <w:szCs w:val="20"/>
+              </w:rPr>
+            </w:pPr>
+          </w:p>
+          <w:p>
+            <w:pPr>
+              <w:jc w:val="center"/>
+              <w:rPr>
+                <w:sz w:val="20"/>
+                <w:szCs w:val="20"/>
+              </w:rPr>
             </w:pPr>
             <w:r>
               <w:rPr>
                 <w:b/>
                 <w:bCs/>
-                <w:color w:val="FFFFFF"/>
-                <w:position w:val="-3"/>
                 <w:sz w:val="20"/>
                 <w:szCs w:val="20"/>
-                <w:shd w:val="clear" w:color="auto" w:fill="808080"/>
-              </w:rPr>
-              <w:t xml:space="preserve">Auditors</w:t>
+              </w:rPr>
+              <w:t xml:space="preserve">Tel </w:t>
+            </w:r>
+            <w:r>
+              <w:rPr>
+                <w:sz w:val="20"/>
+                <w:szCs w:val="20"/>
+              </w:rPr>
+              <w:t>+91 22 4022 0322</w:t>
             </w:r>
           </w:p>
-        </w:tc>
-        <w:tc>
-          <w:tcPr>
-            <w:gridSpan w:val="2"/>
-            <w:tcBorders>
-              <w:bottom w:val="single" w:color="FFFFFF" w:sz="5"/>
-              <w:right w:val="single" w:color="FFFFFF" w:sz="5"/>
-            </w:tcBorders>
-            <w:shd w:val="clear" w:color="auto" w:fill="808080"/>
-            <w:tcMar>
-              <w:top w:w="15" w:type="dxa"/>
-              <w:bottom w:w="15" w:type="dxa"/>
-            </w:tcMar>
-            <w:vAlign w:val="center"/>
-          </w:tcPr>
           <w:p>
             <w:pPr>
-              <w:widowControl w:val="on"/>
-              <w:pBdr/>
-              <w:spacing w:before="0" w:after="0" w:line="240" w:lineRule="auto"/>
-              <w:ind w:left="0" w:right="0"/>
-              <w:jc w:val="left"/>
-            </w:pPr>
-            <w:r>
-              <w:rPr>
-                <w:b/>
-                <w:bCs/>
-                <w:color w:val="FFFFFF"/>
-                <w:position w:val="-3"/>
+              <w:jc w:val="center"/>
+              <w:rPr>
                 <w:sz w:val="20"/>
                 <w:szCs w:val="20"/>
-                <w:shd w:val="clear" w:color="auto" w:fill="808080"/>
-              </w:rPr>
-              <w:t xml:space="preserve">Audit Partners</w:t>
-            </w:r>
+              </w:rPr>
+            </w:pPr>
           </w:p>
-        </w:tc>
-      </w:tr>
-      <w:tr>
-        <w:trPr>
-          <w:trHeight w:val="0" w:hRule="atLeast"/>
-        </w:trPr>
-        <w:tc>
-          <w:tcPr>
-            <w:tcBorders>
-              <w:bottom w:val="single" w:color="FFFFFF" w:sz="5"/>
-              <w:right w:val="single" w:color="FFFFFF" w:sz="5"/>
-            </w:tcBorders>
-            <w:shd w:val="clear" w:color="auto" w:fill="F2F2F2"/>
-            <w:tcMar>
-              <w:top w:w="15" w:type="dxa"/>
-              <w:bottom w:w="15" w:type="dxa"/>
-            </w:tcMar>
-            <w:vAlign w:val="center"/>
-          </w:tcPr>
           <w:p>
             <w:pPr>
-              <w:widowControl w:val="on"/>
-              <w:pBdr/>
-              <w:spacing w:before="0" w:after="0" w:line="240" w:lineRule="auto"/>
-              <w:ind w:left="0" w:right="0"/>
-              <w:jc w:val="left"/>
-            </w:pPr>
-            <w:r>
-              <w:rPr>
-                <w:color w:val="000000"/>
-                <w:position w:val="-3"/>
+              <w:jc w:val="center"/>
+              <w:rPr>
                 <w:sz w:val="20"/>
                 <w:szCs w:val="20"/>
-                <w:shd w:val="clear" w:color="auto" w:fill="F2F2F2"/>
-              </w:rPr>
-              <w:t xml:space="preserve"> </w:t>
+              </w:rPr>
+            </w:pPr>
+            <w:hyperlink r:id="rId740355acd23b85125" w:history="1">
+              <w:r>
+                <w:rPr>
+                  <w:rStyle w:val="Hyperlink"/>
+                  <w:sz w:val="20"/>
+                  <w:szCs w:val="20"/>
+                </w:rPr>
+                <w:t>research@sesgovernance.com</w:t>
+              </w:r>
+            </w:hyperlink>
+            <w:r>
+              <w:rPr>
+                <w:sz w:val="20"/>
+                <w:szCs w:val="20"/>
+              </w:rPr>
+              <w:t xml:space="preserve"> </w:t>
             </w:r>
           </w:p>
-        </w:tc>
-        <w:tc>
-          <w:tcPr>
-            <w:tcBorders>
-              <w:bottom w:val="single" w:color="FFFFFF" w:sz="5"/>
-              <w:right w:val="single" w:color="FFFFFF" w:sz="5"/>
-            </w:tcBorders>
-            <w:shd w:val="clear" w:color="auto" w:fill="F2F2F2"/>
-            <w:tcMar>
-              <w:top w:w="15" w:type="dxa"/>
-              <w:bottom w:w="15" w:type="dxa"/>
-            </w:tcMar>
-            <w:vAlign w:val="center"/>
-          </w:tcPr>
           <w:p>
             <w:pPr>
-              <w:widowControl w:val="on"/>
-              <w:pBdr/>
-              <w:spacing w:before="0" w:after="0" w:line="240" w:lineRule="auto"/>
-              <w:ind w:left="0" w:right="0"/>
-              <w:jc w:val="left"/>
-            </w:pPr>
-            <w:r>
-              <w:rPr>
-                <w:color w:val="000000"/>
-                <w:position w:val="-3"/>
+              <w:spacing w:before="120"/>
+              <w:jc w:val="center"/>
+              <w:rPr>
                 <w:sz w:val="20"/>
                 <w:szCs w:val="20"/>
-                <w:shd w:val="clear" w:color="auto" w:fill="F2F2F2"/>
-              </w:rPr>
-              <w:t xml:space="preserve">  years</w:t>
+              </w:rPr>
+            </w:pPr>
+            <w:hyperlink r:id="rId672855acd23b85150" w:history="1">
+              <w:r>
+                <w:rPr>
+                  <w:rStyle w:val="Hyperlink"/>
+                  <w:sz w:val="20"/>
+                  <w:szCs w:val="20"/>
+                </w:rPr>
+                <w:t>info@sesgovernance.com</w:t>
+              </w:r>
+            </w:hyperlink>
+            <w:r>
+              <w:rPr>
+                <w:sz w:val="20"/>
+                <w:szCs w:val="20"/>
+              </w:rPr>
+              <w:t xml:space="preserve"> </w:t>
             </w:r>
           </w:p>
-        </w:tc>
-        <w:tc>
-          <w:tcPr>
-            <w:tcBorders>
-              <w:bottom w:val="single" w:color="FFFFFF" w:sz="5"/>
-              <w:right w:val="single" w:color="FFFFFF" w:sz="5"/>
-            </w:tcBorders>
-            <w:shd w:val="clear" w:color="auto" w:fill="F2F2F2"/>
-            <w:tcMar>
-              <w:top w:w="15" w:type="dxa"/>
-              <w:bottom w:w="15" w:type="dxa"/>
-            </w:tcMar>
-            <w:vAlign w:val="center"/>
-          </w:tcPr>
           <w:p>
             <w:pPr>
-              <w:widowControl w:val="on"/>
-              <w:pBdr/>
-              <w:spacing w:before="0" w:after="0" w:line="240" w:lineRule="auto"/>
-              <w:ind w:left="0" w:right="0"/>
-              <w:jc w:val="left"/>
-            </w:pPr>
-            <w:r>
-              <w:rPr>
-                <w:color w:val="000000"/>
-                <w:position w:val="-3"/>
+              <w:spacing w:before="120"/>
+              <w:jc w:val="center"/>
+              <w:rPr>
                 <w:sz w:val="20"/>
                 <w:szCs w:val="20"/>
-                <w:shd w:val="clear" w:color="auto" w:fill="F2F2F2"/>
-              </w:rPr>
-              <w:t xml:space="preserve"> </w:t>
+                <w:lang w:val="en-US"/>
+              </w:rPr>
+            </w:pPr>
+            <w:hyperlink r:id="rId573655acd23b85177" w:history="1">
+              <w:r>
+                <w:rPr>
+                  <w:rStyle w:val="Hyperlink"/>
+                  <w:sz w:val="20"/>
+                  <w:szCs w:val="20"/>
+                  <w:lang w:val="en-US"/>
+                </w:rPr>
+                <w:t>www.sesgovernance.com</w:t>
+              </w:r>
+            </w:hyperlink>
+            <w:r>
+              <w:rPr>
+                <w:sz w:val="20"/>
+                <w:szCs w:val="20"/>
+                <w:lang w:val="en-US"/>
+              </w:rPr>
+              <w:t>.</w:t>
             </w:r>
           </w:p>
-        </w:tc>
-        <w:tc>
-          <w:tcPr>
-            <w:tcBorders>
-              <w:bottom w:val="single" w:color="FFFFFF" w:sz="5"/>
-              <w:right w:val="single" w:color="FFFFFF" w:sz="5"/>
-            </w:tcBorders>
-            <w:shd w:val="clear" w:color="auto" w:fill="F2F2F2"/>
-            <w:tcMar>
-              <w:top w:w="15" w:type="dxa"/>
-              <w:bottom w:w="15" w:type="dxa"/>
-            </w:tcMar>
-            <w:vAlign w:val="center"/>
-          </w:tcPr>
           <w:p>
             <w:pPr>
-              <w:widowControl w:val="on"/>
-              <w:pBdr/>
-              <w:spacing w:before="0" w:after="0" w:line="240" w:lineRule="auto"/>
-              <w:ind w:left="0" w:right="0"/>
-              <w:jc w:val="left"/>
-            </w:pPr>
-            <w:r>
-              <w:rPr>
-                <w:color w:val="000000"/>
-                <w:position w:val="-3"/>
+              <w:jc w:val="center"/>
+              <w:rPr>
                 <w:sz w:val="20"/>
                 <w:szCs w:val="20"/>
-                <w:shd w:val="clear" w:color="auto" w:fill="F2F2F2"/>
-              </w:rPr>
-              <w:t xml:space="preserve">  years</w:t>
-            </w:r>
+              </w:rPr>
+            </w:pPr>
           </w:p>
-        </w:tc>
-      </w:tr>
-      <w:tr>
-        <w:trPr>
-          <w:trHeight w:val="0" w:hRule="atLeast"/>
-        </w:trPr>
-        <w:tc>
-          <w:tcPr>
-            <w:gridSpan w:val="2"/>
-            <w:tcBorders>
-              <w:bottom w:val="single" w:color="FFFFFF" w:sz="5"/>
-              <w:right w:val="single" w:color="FFFFFF" w:sz="5"/>
-            </w:tcBorders>
-            <w:shd w:val="clear" w:color="auto" w:fill="D9D9D9"/>
-            <w:tcMar>
-              <w:top w:w="15" w:type="dxa"/>
-              <w:bottom w:w="15" w:type="dxa"/>
-            </w:tcMar>
-            <w:vAlign w:val="center"/>
-          </w:tcPr>
           <w:p>
             <w:pPr>
-              <w:widowControl w:val="on"/>
-              <w:pBdr/>
-              <w:spacing w:before="0" w:after="0" w:line="240" w:lineRule="auto"/>
-              <w:ind w:left="0" w:right="0"/>
-              <w:jc w:val="left"/>
+              <w:jc w:val="both"/>
             </w:pPr>
-            <w:r>
-              <w:rPr>
-                <w:color w:val="000000"/>
-                <w:position w:val="-3"/>
-                <w:sz w:val="20"/>
-                <w:szCs w:val="20"/>
-                <w:shd w:val="clear" w:color="auto" w:fill="D9D9D9"/>
-              </w:rPr>
-              <w:t xml:space="preserve">Auditor's Network</w:t>
-            </w:r>
           </w:p>
         </w:tc>
-        <w:tc>
-          <w:tcPr>
-            <w:gridSpan w:val="2"/>
-            <w:tcBorders>
-              <w:bottom w:val="single" w:color="FFFFFF" w:sz="5"/>
-              <w:right w:val="single" w:color="FFFFFF" w:sz="5"/>
-            </w:tcBorders>
-            <w:shd w:val="clear" w:color="auto" w:fill="D9D9D9"/>
-            <w:tcMar>
-              <w:top w:w="15" w:type="dxa"/>
-              <w:bottom w:w="15" w:type="dxa"/>
-            </w:tcMar>
-            <w:vAlign w:val="center"/>
-          </w:tcPr>
-          <w:p>
-            <w:pPr>
-              <w:widowControl w:val="on"/>
-              <w:pBdr/>
-              <w:spacing w:before="0" w:after="0" w:line="240" w:lineRule="auto"/>
-              <w:ind w:left="0" w:right="0"/>
-              <w:jc w:val="left"/>
-            </w:pPr>
-            <w:r>
-              <w:rPr>
-                <w:color w:val="000000"/>
-                <w:position w:val="-3"/>
-                <w:sz w:val="20"/>
-                <w:szCs w:val="20"/>
-                <w:shd w:val="clear" w:color="auto" w:fill="D9D9D9"/>
-              </w:rPr>
-              <w:t xml:space="preserve">12  </w:t>
-            </w:r>
-          </w:p>
-        </w:tc>
       </w:tr>
+      <w:bookmarkEnd w:id="685538477"/>
     </w:tbl>
-    <w:p xmlns:w="http://schemas.openxmlformats.org/wordprocessingml/2006/main">
-      <w:pPr>
-        <w:widowControl w:val="on"/>
-        <w:pBdr/>
-        <w:spacing w:before="0" w:after="0" w:line="240" w:lineRule="auto"/>
-        <w:ind w:left="0" w:right="0"/>
-        <w:jc w:val="left"/>
-      </w:pPr>
-      <w:r>
-        <w:rPr>
-          <w:color w:val="000000"/>
-          <w:sz w:val="20"/>
-          <w:szCs w:val="20"/>
-        </w:rPr>
-        <w:t xml:space="preserve"> </w:t>
-      </w:r>
-    </w:p>
-    <w:p xmlns:w="http://schemas.openxmlformats.org/wordprocessingml/2006/main">
-      <w:pPr>
-        <w:widowControl w:val="on"/>
-        <w:pBdr/>
-        <w:spacing w:before="20" w:after="20" w:line="240" w:lineRule="auto"/>
-        <w:ind w:left="0" w:right="0"/>
-        <w:jc w:val="left"/>
-      </w:pPr>
-      <w:r>
-        <w:rPr>
-          <w:color w:val="000000"/>
-          <w:sz w:val="2"/>
-          <w:szCs w:val="2"/>
-        </w:rPr>
-        <w:t xml:space="preserve"> </w:t>
-      </w:r>
-    </w:p>
-    <w:p xmlns:w="http://schemas.openxmlformats.org/wordprocessingml/2006/main">
-      <w:pPr>
-        <w:pBdr>
-          <w:top w:val="single" w:color="464646" w:sz="2" w:space="3"/>
-          <w:bottom w:val="single" w:color="464646" w:sz="2" w:space="3"/>
-        </w:pBdr>
-        <w:shd w:val="clear" w:fill="464646"/>
-        <w:spacing w:before="3" w:after="3" w:line="240" w:lineRule="auto"/>
-        <w:outlineLvl w:val="2"/>
-        <w:rPr>
-          <w:b w:val="on"/>
-          <w:bCs w:val="on"/>
-          <w:color w:val="FFFFFF"/>
-          <w:sz w:val="20"/>
-          <w:szCs w:val="20"/>
-        </w:rPr>
-      </w:pPr>
-      <w:r>
-        <w:rPr>
-          <w:b w:val="on"/>
-          <w:bCs w:val="on"/>
-          <w:color w:val="FFFFFF"/>
-          <w:sz w:val="20"/>
-          <w:szCs w:val="20"/>
-        </w:rPr>
-        <w:t xml:space="preserve">AUDITORS' REMUNERATION</w:t>
-      </w:r>
-    </w:p>
-    <w:p xmlns:w="http://schemas.openxmlformats.org/wordprocessingml/2006/main">
-      <w:pPr>
-        <w:widowControl w:val="on"/>
-        <w:pBdr/>
-        <w:spacing w:before="20" w:after="20" w:line="240" w:lineRule="auto"/>
-        <w:ind w:left="0" w:right="0"/>
-        <w:jc w:val="left"/>
-      </w:pPr>
-      <w:r>
-        <w:rPr>
-          <w:color w:val="000000"/>
-          <w:sz w:val="2"/>
-          <w:szCs w:val="2"/>
-        </w:rPr>
-        <w:t xml:space="preserve"> </w:t>
-      </w:r>
-    </w:p>
-    <w:tbl xmlns:w="http://schemas.openxmlformats.org/wordprocessingml/2006/main" xmlns:r="http://schemas.openxmlformats.org/officeDocument/2006/relationships">
-      <w:tblPr>
-        <w:tblStyle w:val="TableGridPHPDOCX"/>
-        <w:tblOverlap w:val="never"/>
-        <w:tblW w:w="0" w:type="auto"/>
-        <w:tblBorders>
-          <w:top w:val="nil" w:sz="8" w:space="0" w:color="cccccc"/>
-          <w:left w:val="nil" w:sz="8" w:space="0" w:color="cccccc"/>
-          <w:bottom w:val="nil" w:sz="8" w:space="0" w:color="cccccc"/>
-          <w:right w:val="nil" w:sz="8" w:space="0" w:color="cccccc"/>
-          <w:insideH w:val="nil" w:sz="8" w:space="0" w:color="cccccc"/>
-          <w:insideV w:val="nil" w:sz="8" w:space="0" w:color="cccccc"/>
-        </w:tblBorders>
-      </w:tblPr>
-      <w:tblGrid>
-        <w:gridCol w:w="5000"/>
-        <w:gridCol w:w="9000"/>
-      </w:tblGrid>
-      <w:tr>
-        <w:trPr/>
-        <w:tc>
-          <w:tcPr>
-            <w:tcW w:w="5000" w:type="dxa"/>
-            <w:vAlign w:val="top"/>
-          </w:tcPr>
-          <w:altChunk xmlns:r="http://schemas.openxmlformats.org/officeDocument/2006/relationships" xmlns:w="http://schemas.openxmlformats.org/wordprocessingml/2006/main" r:id="altChunk185555ac8c1dd97d5">
-            <w:altChunkPr>
-              <w:matchSrc/>
-            </w:altChunkPr>
-          </w:altChunk>
-          <w:p/>
-        </w:tc>
-        <w:tc>
-          <w:tcPr>
-            <w:tcW w:w="9000" w:type="dxa"/>
-            <w:vAlign w:val="top"/>
-          </w:tcPr>
-          <w:altChunk xmlns:r="http://schemas.openxmlformats.org/officeDocument/2006/relationships" xmlns:w="http://schemas.openxmlformats.org/wordprocessingml/2006/main" r:id="altChunk772455ac8c1dd98f1">
-            <w:altChunkPr>
-              <w:matchSrc/>
-            </w:altChunkPr>
-          </w:altChunk>
-          <w:p/>
-        </w:tc>
-      </w:tr>
-    </w:tbl>
-    <w:p xmlns:w="http://schemas.openxmlformats.org/wordprocessingml/2006/main">
-      <w:pPr>
-        <w:widowControl w:val="on"/>
-        <w:pBdr/>
-        <w:spacing w:before="20" w:after="20" w:line="240" w:lineRule="auto"/>
-        <w:ind w:left="0" w:right="0"/>
-        <w:jc w:val="left"/>
-      </w:pPr>
-      <w:r>
-        <w:rPr>
-          <w:color w:val="000000"/>
-          <w:sz w:val="2"/>
-          <w:szCs w:val="2"/>
-        </w:rPr>
-        <w:t xml:space="preserve"> </w:t>
-      </w:r>
-    </w:p>
-    <w:p xmlns:w="http://schemas.openxmlformats.org/wordprocessingml/2006/main">
-      <w:pPr>
-        <w:pBdr>
-          <w:top w:val="single" w:color="464646" w:sz="2" w:space="3"/>
-          <w:bottom w:val="single" w:color="464646" w:sz="2" w:space="3"/>
-        </w:pBdr>
-        <w:shd w:val="clear" w:fill="464646"/>
-        <w:spacing w:before="3" w:after="3" w:line="240" w:lineRule="auto"/>
-        <w:outlineLvl w:val="2"/>
-        <w:rPr>
-          <w:b w:val="on"/>
-          <w:bCs w:val="on"/>
-          <w:color w:val="FFFFFF"/>
-          <w:sz w:val="20"/>
-          <w:szCs w:val="20"/>
-        </w:rPr>
-      </w:pPr>
-      <w:r>
-        <w:rPr>
-          <w:b w:val="on"/>
-          <w:bCs w:val="on"/>
-          <w:color w:val="FFFFFF"/>
-          <w:sz w:val="20"/>
-          <w:szCs w:val="20"/>
-        </w:rPr>
-        <w:t xml:space="preserve">TERM OF APPOINTMENT</w:t>
-      </w:r>
-    </w:p>
-    <w:p xmlns:w="http://schemas.openxmlformats.org/wordprocessingml/2006/main">
-      <w:pPr>
-        <w:widowControl w:val="on"/>
-        <w:pBdr/>
-        <w:spacing w:before="120" w:after="120" w:line="270" w:lineRule="auto"/>
-        <w:ind w:left="0" w:right="0"/>
-        <w:jc w:val="both"/>
-      </w:pPr>
-      <w:r>
-        <w:rPr>
-          <w:color w:val="000000"/>
-          <w:sz w:val="20"/>
-          <w:szCs w:val="20"/>
-        </w:rPr>
-        <w:t xml:space="preserve">term of appointment</w:t>
-      </w:r>
-    </w:p>
-    <w:sectPr xmlns:w="http://schemas.openxmlformats.org/wordprocessingml/2006/main" xmlns:r="http://schemas.openxmlformats.org/officeDocument/2006/relationships">
-      <w:footerReference xmlns:r="http://schemas.openxmlformats.org/officeDocument/2006/relationships" w:type="even" r:id="rId765855ac8c1ddff87"/>
-      <w:footerReference xmlns:r="http://schemas.openxmlformats.org/officeDocument/2006/relationships" w:type="default" r:id="rId925055ac8c1de0316"/>
-      <w:headerReference xmlns:r="http://schemas.openxmlformats.org/officeDocument/2006/relationships" w:type="even" r:id="rId846455ac8c1ddec6e"/>
-      <w:headerReference xmlns:r="http://schemas.openxmlformats.org/officeDocument/2006/relationships" w:type="default" r:id="rId534155ac8c1ddfae8"/>
-      <w:pgSz w:w="11906" w:h="16838" w:orient="portrait" w:code="9"/>
-      <w:pgMar w:top="1417" w:right="1000" w:bottom="1417" w:left="1000" w:header="200" w:footer="708" w:gutter="0"/>
-      <w:cols w:space="708" w:num="1"/>
+    <w:p xmlns:w="http://schemas.openxmlformats.org/wordprocessingml/2006/main"/>
+    <w:sectPr xmlns:w="http://schemas.openxmlformats.org/wordprocessingml/2006/main">
+      <w:pgSz w:w="11906" w:h="16838"/>
+      <w:pgMar w:top="1440" w:right="1440" w:bottom="1440" w:left="1440" w:header="708" w:footer="708" w:gutter="0"/>
+      <w:cols w:space="708"/>
       <w:docGrid w:linePitch="360"/>
     </w:sectPr>
   </w:body>
@@ -17793,6 +13921,178 @@
 </w:ftr>
 </file>
 
+<file path=word/footer117255acd23b64e61.xml><?xml version="1.0" encoding="utf-8"?>
+<w:ftr xmlns:ve="http://schemas.openxmlformats.org/markup-compatibility/2006" xmlns:o="urn:schemas-microsoft-com:office:office" xmlns:r="http://schemas.openxmlformats.org/officeDocument/2006/relationships" xmlns:m="http://schemas.openxmlformats.org/officeDocument/2006/math" xmlns:v="urn:schemas-microsoft-com:vml" xmlns:wp="http://schemas.openxmlformats.org/drawingml/2006/wordprocessingDrawing" xmlns:w10="urn:schemas-microsoft-com:office:word" xmlns:w="http://schemas.openxmlformats.org/wordprocessingml/2006/main" xmlns:wne="http://schemas.microsoft.com/office/word/2006/wordml">
+  <w:tbl>
+    <w:tblPr>
+      <w:tblStyle w:val="TableGridPHPDOCX"/>
+      <w:tblOverlap w:val="never"/>
+      <w:tblW w:w="0" w:type="auto"/>
+      <w:tblBorders>
+        <w:top w:val="solid" w:sz="4" w:space="0" w:color="cccccc"/>
+        <w:left w:val="solid" w:sz="4" w:space="0" w:color="cccccc"/>
+        <w:bottom w:val="solid" w:sz="4" w:space="0" w:color="cccccc"/>
+        <w:right w:val="solid" w:sz="4" w:space="0" w:color="cccccc"/>
+        <w:insideH w:val="solid" w:sz="4" w:space="0" w:color="cccccc"/>
+        <w:insideV w:val="solid" w:sz="4" w:space="0" w:color="cccccc"/>
+      </w:tblBorders>
+    </w:tblPr>
+    <w:tblGrid>
+      <w:gridCol w:w="700"/>
+      <w:gridCol w:w="11000"/>
+      <w:gridCol w:w="2500"/>
+      <w:gridCol w:w="2000"/>
+    </w:tblGrid>
+    <w:tr>
+      <w:trPr/>
+      <w:tc>
+        <w:tcPr>
+          <w:tcW w:w="700" w:type="dxa"/>
+          <w:tcBorders>
+            <w:top w:val="single" w:color="000000" w:sz="6" w:space="0"/>
+          </w:tcBorders>
+          <w:vAlign w:val="center"/>
+        </w:tcPr>
+        <w:p>
+          <w:r>
+            <w:rPr>
+              <w:noProof/>
+            </w:rPr>
+            <w:drawing>
+              <wp:inline distT="0" distB="0" distL="0" distR="0">
+                <wp:extent cx="571500" cy="508000"/>
+                <wp:effectExtent l="0" t="0" r="0" b="0"/>
+                <wp:docPr id="1021834670" name="168855acd23b66cef" descr="footer_logo.png"/>
+                <wp:cNvGraphicFramePr>
+                  <a:graphicFrameLocks xmlns:a="http://schemas.openxmlformats.org/drawingml/2006/main" noChangeAspect="1"/>
+                </wp:cNvGraphicFramePr>
+                <a:graphic xmlns:a="http://schemas.openxmlformats.org/drawingml/2006/main">
+                  <a:graphicData uri="http://schemas.openxmlformats.org/drawingml/2006/picture">
+                    <pic:pic xmlns:pic="http://schemas.openxmlformats.org/drawingml/2006/picture">
+                      <pic:nvPicPr>
+                        <pic:cNvPr id="1580827005" name="footer_logo.png"/>
+                        <pic:cNvPicPr/>
+                      </pic:nvPicPr>
+                      <pic:blipFill>
+                        <a:blip r:embed="rId43849476" cstate="print"/>
+                        <a:stretch>
+                          <a:fillRect/>
+                        </a:stretch>
+                      </pic:blipFill>
+                      <pic:spPr>
+                        <a:xfrm>
+                          <a:off x="0" y="0"/>
+                          <a:ext cx="571500" cy="508000"/>
+                        </a:xfrm>
+                        <a:prstGeom prst="rect">
+                          <a:avLst/>
+                        </a:prstGeom>
+                      </pic:spPr>
+                    </pic:pic>
+                  </a:graphicData>
+                </a:graphic>
+              </wp:inline>
+            </w:drawing>
+          </w:r>
+        </w:p>
+      </w:tc>
+      <w:tc>
+        <w:tcPr>
+          <w:tcW w:w="11000" w:type="dxa"/>
+          <w:tcBorders>
+            <w:top w:val="single" w:color="000000" w:sz="6" w:space="0"/>
+          </w:tcBorders>
+          <w:vAlign w:val="center"/>
+        </w:tcPr>
+        <w:p>
+          <w:pPr>
+            <w:jc w:val="left"/>
+            <w:rPr>
+              <w:sz w:val="20"/>
+              <w:szCs w:val="20"/>
+            </w:rPr>
+          </w:pPr>
+          <w:r>
+            <w:rPr>
+              <w:sz w:val="20"/>
+              <w:szCs w:val="20"/>
+            </w:rPr>
+            <w:t xml:space="preserve">© 2012 | Stakeholders Empowerment Services | All Rights Reserved</w:t>
+          </w:r>
+        </w:p>
+        <w:p>
+          <w:pPr>
+            <w:jc w:val="left"/>
+            <w:rPr>
+              <w:sz w:val="20"/>
+              <w:szCs w:val="20"/>
+            </w:rPr>
+          </w:pPr>
+          <w:r>
+            <w:rPr>
+              <w:sz w:val="20"/>
+              <w:szCs w:val="20"/>
+            </w:rPr>
+            <w:t xml:space="preserve">Report Release Date: </w:t>
+          </w:r>
+        </w:p>
+      </w:tc>
+      <w:tc>
+        <w:tcPr>
+          <w:tcW w:w="2500" w:type="dxa"/>
+          <w:tcBorders>
+            <w:top w:val="single" w:color="000000" w:sz="6" w:space="0"/>
+          </w:tcBorders>
+          <w:vAlign w:val="center"/>
+        </w:tcPr>
+        <w:p>
+          <w:pPr>
+            <w:jc w:val="right"/>
+            <w:rPr>
+              <w:sz w:val="20"/>
+              <w:szCs w:val="20"/>
+            </w:rPr>
+          </w:pPr>
+          <w:fldSimple w:instr="PAGE \* MERGEFORMAT">
+            <w:r>
+              <w:rPr>
+                <w:sz w:val="20"/>
+                <w:szCs w:val="20"/>
+              </w:rPr>
+              <w:t xml:space="preserve">1</w:t>
+            </w:r>
+          </w:fldSimple>
+        </w:p>
+      </w:tc>
+      <w:tc>
+        <w:tcPr>
+          <w:tcW w:w="2000" w:type="dxa"/>
+          <w:tcBorders>
+            <w:top w:val="single" w:color="000000" w:sz="6" w:space="0"/>
+          </w:tcBorders>
+          <w:tcMar>
+            <w:top w:w="0" w:type="dxa"/>
+            <w:left w:w="0" w:type="dxa"/>
+            <w:bottom w:w="0" w:type="dxa"/>
+            <w:right w:w="0" w:type="dxa"/>
+          </w:tcMar>
+          <w:vAlign w:val="center"/>
+        </w:tcPr>
+        <w:p>
+          <w:pPr>
+            <w:rPr/>
+          </w:pPr>
+          <w:r>
+            <w:rPr/>
+            <w:t xml:space="preserve">| PAGE</w:t>
+          </w:r>
+        </w:p>
+      </w:tc>
+    </w:tr>
+  </w:tbl>
+</w:ftr>
+</file>
+
 <file path=word/footer2.xml><?xml version="1.0" encoding="utf-8"?>
 <w:ftr xmlns:wpc="http://schemas.microsoft.com/office/word/2010/wordprocessingCanvas" xmlns:mo="http://schemas.microsoft.com/office/mac/office/2008/main" xmlns:mc="http://schemas.openxmlformats.org/markup-compatibility/2006" xmlns:mv="urn:schemas-microsoft-com:mac:vml" xmlns:o="urn:schemas-microsoft-com:office:office" xmlns:r="http://schemas.openxmlformats.org/officeDocument/2006/relationships" xmlns:m="http://schemas.openxmlformats.org/officeDocument/2006/math" xmlns:v="urn:schemas-microsoft-com:vml" xmlns:wp14="http://schemas.microsoft.com/office/word/2010/wordprocessingDrawing" xmlns:wp="http://schemas.openxmlformats.org/drawingml/2006/wordprocessingDrawing" xmlns:w10="urn:schemas-microsoft-com:office:word" xmlns:w="http://schemas.openxmlformats.org/wordprocessingml/2006/main" xmlns:w14="http://schemas.microsoft.com/office/word/2010/wordml" xmlns:wpg="http://schemas.microsoft.com/office/word/2010/wordprocessingGroup" xmlns:wpi="http://schemas.microsoft.com/office/word/2010/wordprocessingInk" xmlns:wne="http://schemas.microsoft.com/office/word/2006/wordml" xmlns:wps="http://schemas.microsoft.com/office/word/2010/wordprocessingShape" mc:Ignorable="w14 wp14">
   <w:p>
@@ -18125,7 +14425,7 @@
 </w:ftr>
 </file>
 
-<file path=word/footer765855ac8c1ddff87.xml><?xml version="1.0" encoding="utf-8"?>
+<file path=word/footer483155acd23b64ede.xml><?xml version="1.0" encoding="utf-8"?>
 <w:ftr xmlns:ve="http://schemas.openxmlformats.org/markup-compatibility/2006" xmlns:o="urn:schemas-microsoft-com:office:office" xmlns:r="http://schemas.openxmlformats.org/officeDocument/2006/relationships" xmlns:m="http://schemas.openxmlformats.org/officeDocument/2006/math" xmlns:v="urn:schemas-microsoft-com:vml" xmlns:wp="http://schemas.openxmlformats.org/drawingml/2006/wordprocessingDrawing" xmlns:w10="urn:schemas-microsoft-com:office:word" xmlns:w="http://schemas.openxmlformats.org/wordprocessingml/2006/main" xmlns:wne="http://schemas.microsoft.com/office/word/2006/wordml">
   <w:tbl>
     <w:tblPr>
@@ -18166,7 +14466,7 @@
               <wp:inline distT="0" distB="0" distL="0" distR="0">
                 <wp:extent cx="571500" cy="508000"/>
                 <wp:effectExtent l="0" t="0" r="0" b="0"/>
-                <wp:docPr id="539359681" name="580355ac8c1de695f" descr="footer_logo.png"/>
+                <wp:docPr id="348250571" name="718755acd23b67143" descr="footer_logo.png"/>
                 <wp:cNvGraphicFramePr>
                   <a:graphicFrameLocks xmlns:a="http://schemas.openxmlformats.org/drawingml/2006/main" noChangeAspect="1"/>
                 </wp:cNvGraphicFramePr>
@@ -18174,11 +14474,11 @@
                   <a:graphicData uri="http://schemas.openxmlformats.org/drawingml/2006/picture">
                     <pic:pic xmlns:pic="http://schemas.openxmlformats.org/drawingml/2006/picture">
                       <pic:nvPicPr>
-                        <pic:cNvPr id="810694612" name="footer_logo.png"/>
+                        <pic:cNvPr id="2066697577" name="footer_logo.png"/>
                         <pic:cNvPicPr/>
                       </pic:nvPicPr>
                       <pic:blipFill>
-                        <a:blip r:embed="rId57075210" cstate="print"/>
+                        <a:blip r:embed="rId43849476" cstate="print"/>
                         <a:stretch>
                           <a:fillRect/>
                         </a:stretch>
@@ -18297,178 +14597,6 @@
 </w:ftr>
 </file>
 
-<file path=word/footer925055ac8c1de0316.xml><?xml version="1.0" encoding="utf-8"?>
-<w:ftr xmlns:ve="http://schemas.openxmlformats.org/markup-compatibility/2006" xmlns:o="urn:schemas-microsoft-com:office:office" xmlns:r="http://schemas.openxmlformats.org/officeDocument/2006/relationships" xmlns:m="http://schemas.openxmlformats.org/officeDocument/2006/math" xmlns:v="urn:schemas-microsoft-com:vml" xmlns:wp="http://schemas.openxmlformats.org/drawingml/2006/wordprocessingDrawing" xmlns:w10="urn:schemas-microsoft-com:office:word" xmlns:w="http://schemas.openxmlformats.org/wordprocessingml/2006/main" xmlns:wne="http://schemas.microsoft.com/office/word/2006/wordml">
-  <w:tbl>
-    <w:tblPr>
-      <w:tblStyle w:val="TableGridPHPDOCX"/>
-      <w:tblOverlap w:val="never"/>
-      <w:tblW w:w="0" w:type="auto"/>
-      <w:tblBorders>
-        <w:top w:val="solid" w:sz="4" w:space="0" w:color="cccccc"/>
-        <w:left w:val="solid" w:sz="4" w:space="0" w:color="cccccc"/>
-        <w:bottom w:val="solid" w:sz="4" w:space="0" w:color="cccccc"/>
-        <w:right w:val="solid" w:sz="4" w:space="0" w:color="cccccc"/>
-        <w:insideH w:val="solid" w:sz="4" w:space="0" w:color="cccccc"/>
-        <w:insideV w:val="solid" w:sz="4" w:space="0" w:color="cccccc"/>
-      </w:tblBorders>
-    </w:tblPr>
-    <w:tblGrid>
-      <w:gridCol w:w="700"/>
-      <w:gridCol w:w="11000"/>
-      <w:gridCol w:w="2500"/>
-      <w:gridCol w:w="2000"/>
-    </w:tblGrid>
-    <w:tr>
-      <w:trPr/>
-      <w:tc>
-        <w:tcPr>
-          <w:tcW w:w="700" w:type="dxa"/>
-          <w:tcBorders>
-            <w:top w:val="single" w:color="000000" w:sz="6" w:space="0"/>
-          </w:tcBorders>
-          <w:vAlign w:val="center"/>
-        </w:tcPr>
-        <w:p>
-          <w:r>
-            <w:rPr>
-              <w:noProof/>
-            </w:rPr>
-            <w:drawing>
-              <wp:inline distT="0" distB="0" distL="0" distR="0">
-                <wp:extent cx="571500" cy="508000"/>
-                <wp:effectExtent l="0" t="0" r="0" b="0"/>
-                <wp:docPr id="1462229755" name="768855ac8c1de7c53" descr="footer_logo.png"/>
-                <wp:cNvGraphicFramePr>
-                  <a:graphicFrameLocks xmlns:a="http://schemas.openxmlformats.org/drawingml/2006/main" noChangeAspect="1"/>
-                </wp:cNvGraphicFramePr>
-                <a:graphic xmlns:a="http://schemas.openxmlformats.org/drawingml/2006/main">
-                  <a:graphicData uri="http://schemas.openxmlformats.org/drawingml/2006/picture">
-                    <pic:pic xmlns:pic="http://schemas.openxmlformats.org/drawingml/2006/picture">
-                      <pic:nvPicPr>
-                        <pic:cNvPr id="684591135" name="footer_logo.png"/>
-                        <pic:cNvPicPr/>
-                      </pic:nvPicPr>
-                      <pic:blipFill>
-                        <a:blip r:embed="rId57075210" cstate="print"/>
-                        <a:stretch>
-                          <a:fillRect/>
-                        </a:stretch>
-                      </pic:blipFill>
-                      <pic:spPr>
-                        <a:xfrm>
-                          <a:off x="0" y="0"/>
-                          <a:ext cx="571500" cy="508000"/>
-                        </a:xfrm>
-                        <a:prstGeom prst="rect">
-                          <a:avLst/>
-                        </a:prstGeom>
-                      </pic:spPr>
-                    </pic:pic>
-                  </a:graphicData>
-                </a:graphic>
-              </wp:inline>
-            </w:drawing>
-          </w:r>
-        </w:p>
-      </w:tc>
-      <w:tc>
-        <w:tcPr>
-          <w:tcW w:w="11000" w:type="dxa"/>
-          <w:tcBorders>
-            <w:top w:val="single" w:color="000000" w:sz="6" w:space="0"/>
-          </w:tcBorders>
-          <w:vAlign w:val="center"/>
-        </w:tcPr>
-        <w:p>
-          <w:pPr>
-            <w:jc w:val="left"/>
-            <w:rPr>
-              <w:sz w:val="20"/>
-              <w:szCs w:val="20"/>
-            </w:rPr>
-          </w:pPr>
-          <w:r>
-            <w:rPr>
-              <w:sz w:val="20"/>
-              <w:szCs w:val="20"/>
-            </w:rPr>
-            <w:t xml:space="preserve">© 2012 | Stakeholders Empowerment Services | All Rights Reserved</w:t>
-          </w:r>
-        </w:p>
-        <w:p>
-          <w:pPr>
-            <w:jc w:val="left"/>
-            <w:rPr>
-              <w:sz w:val="20"/>
-              <w:szCs w:val="20"/>
-            </w:rPr>
-          </w:pPr>
-          <w:r>
-            <w:rPr>
-              <w:sz w:val="20"/>
-              <w:szCs w:val="20"/>
-            </w:rPr>
-            <w:t xml:space="preserve">Report Release Date: </w:t>
-          </w:r>
-        </w:p>
-      </w:tc>
-      <w:tc>
-        <w:tcPr>
-          <w:tcW w:w="2500" w:type="dxa"/>
-          <w:tcBorders>
-            <w:top w:val="single" w:color="000000" w:sz="6" w:space="0"/>
-          </w:tcBorders>
-          <w:vAlign w:val="center"/>
-        </w:tcPr>
-        <w:p>
-          <w:pPr>
-            <w:jc w:val="right"/>
-            <w:rPr>
-              <w:sz w:val="20"/>
-              <w:szCs w:val="20"/>
-            </w:rPr>
-          </w:pPr>
-          <w:fldSimple w:instr="PAGE \* MERGEFORMAT">
-            <w:r>
-              <w:rPr>
-                <w:sz w:val="20"/>
-                <w:szCs w:val="20"/>
-              </w:rPr>
-              <w:t xml:space="preserve">1</w:t>
-            </w:r>
-          </w:fldSimple>
-        </w:p>
-      </w:tc>
-      <w:tc>
-        <w:tcPr>
-          <w:tcW w:w="2000" w:type="dxa"/>
-          <w:tcBorders>
-            <w:top w:val="single" w:color="000000" w:sz="6" w:space="0"/>
-          </w:tcBorders>
-          <w:tcMar>
-            <w:top w:w="0" w:type="dxa"/>
-            <w:left w:w="0" w:type="dxa"/>
-            <w:bottom w:w="0" w:type="dxa"/>
-            <w:right w:w="0" w:type="dxa"/>
-          </w:tcMar>
-          <w:vAlign w:val="center"/>
-        </w:tcPr>
-        <w:p>
-          <w:pPr>
-            <w:rPr/>
-          </w:pPr>
-          <w:r>
-            <w:rPr/>
-            <w:t xml:space="preserve">| PAGE</w:t>
-          </w:r>
-        </w:p>
-      </w:tc>
-    </w:tr>
-  </w:tbl>
-</w:ftr>
-</file>
-
 <file path=word/footnotes.xml><?xml version="1.0" encoding="utf-8"?>
 <w:footnotes xmlns:wpc="http://schemas.microsoft.com/office/word/2010/wordprocessingCanvas" xmlns:mo="http://schemas.microsoft.com/office/mac/office/2008/main" xmlns:mc="http://schemas.openxmlformats.org/markup-compatibility/2006" xmlns:mv="urn:schemas-microsoft-com:mac:vml" xmlns:o="urn:schemas-microsoft-com:office:office" xmlns:r="http://schemas.openxmlformats.org/officeDocument/2006/relationships" xmlns:m="http://schemas.openxmlformats.org/officeDocument/2006/math" xmlns:v="urn:schemas-microsoft-com:vml" xmlns:wp14="http://schemas.microsoft.com/office/word/2010/wordprocessingDrawing" xmlns:wp="http://schemas.openxmlformats.org/drawingml/2006/wordprocessingDrawing" xmlns:w10="urn:schemas-microsoft-com:office:word" xmlns:w="http://schemas.openxmlformats.org/wordprocessingml/2006/main" xmlns:w14="http://schemas.microsoft.com/office/word/2010/wordml" xmlns:wpg="http://schemas.microsoft.com/office/word/2010/wordprocessingGroup" xmlns:wpi="http://schemas.microsoft.com/office/word/2010/wordprocessingInk" xmlns:wne="http://schemas.microsoft.com/office/word/2006/wordml" xmlns:wps="http://schemas.microsoft.com/office/word/2010/wordprocessingShape" mc:Ignorable="w14 wp14">
   <w:footnote w:type="separator" w:id="-1">
@@ -18537,7 +14665,7 @@
 </w:hdr>
 </file>
 
-<file path=word/header534155ac8c1ddfae8.xml><?xml version="1.0" encoding="utf-8"?>
+<file path=word/header178755acd23b64dd9.xml><?xml version="1.0" encoding="utf-8"?>
 <w:hdr xmlns:ve="http://schemas.openxmlformats.org/markup-compatibility/2006" xmlns:o="urn:schemas-microsoft-com:office:office" xmlns:r="http://schemas.openxmlformats.org/officeDocument/2006/relationships" xmlns:m="http://schemas.openxmlformats.org/officeDocument/2006/math" xmlns:v="urn:schemas-microsoft-com:vml" xmlns:wp="http://schemas.openxmlformats.org/drawingml/2006/wordprocessingDrawing" xmlns:w10="urn:schemas-microsoft-com:office:word" xmlns:w="http://schemas.openxmlformats.org/wordprocessingml/2006/main" xmlns:wne="http://schemas.microsoft.com/office/word/2006/wordml">
   <w:tbl>
     <w:tblPr>
@@ -18573,7 +14701,7 @@
               <wp:inline distT="0" distB="0" distL="0" distR="0">
                 <wp:extent cx="1592580" cy="579120"/>
                 <wp:effectExtent l="0" t="0" r="0" b="0"/>
-                <wp:docPr id="2046044861" name="603255ac8c1de48e8" descr="logo.png"/>
+                <wp:docPr id="650664221" name="895255acd23b6630c" descr="logo.png"/>
                 <wp:cNvGraphicFramePr>
                   <a:graphicFrameLocks xmlns:a="http://schemas.openxmlformats.org/drawingml/2006/main" noChangeAspect="1"/>
                 </wp:cNvGraphicFramePr>
@@ -18581,11 +14709,11 @@
                   <a:graphicData uri="http://schemas.openxmlformats.org/drawingml/2006/picture">
                     <pic:pic xmlns:pic="http://schemas.openxmlformats.org/drawingml/2006/picture">
                       <pic:nvPicPr>
-                        <pic:cNvPr id="25076340" name="logo.png"/>
+                        <pic:cNvPr id="1211787509" name="logo.png"/>
                         <pic:cNvPicPr/>
                       </pic:nvPicPr>
                       <pic:blipFill>
-                        <a:blip r:embed="rId57075209" cstate="print"/>
+                        <a:blip r:embed="rId43849475" cstate="print"/>
                         <a:stretch>
                           <a:fillRect/>
                         </a:stretch>
@@ -18629,7 +14757,7 @@
               <w:sz w:val="40"/>
               <w:szCs w:val="40"/>
             </w:rPr>
-            <w:t xml:space="preserve">Usha Martin Ltd</w:t>
+            <w:t xml:space="preserve">Wipro Ltd</w:t>
           </w:r>
         </w:p>
         <w:p>
@@ -18647,7 +14775,7 @@
             <w:fldChar w:fldCharType="begin"/>
           </w:r>
           <w:r>
-            <w:instrText xml:space="preserve">HYPERLINK "http://www.ushamartin.com"</w:instrText>
+            <w:instrText xml:space="preserve">HYPERLINK "http://www.wipro.com"</w:instrText>
           </w:r>
           <w:r>
             <w:fldChar w:fldCharType="separate"/>
@@ -18659,7 +14787,7 @@
               <w:szCs w:val="20"/>
               <w:u w:val="single"/>
             </w:rPr>
-            <w:t xml:space="preserve">www.ushamartin.com</w:t>
+            <w:t xml:space="preserve">www.wipro.com</w:t>
           </w:r>
           <w:r>
             <w:fldChar w:fldCharType="end"/>
@@ -18722,7 +14850,7 @@
               <w:sz w:val="20"/>
               <w:szCs w:val="20"/>
             </w:rPr>
-            <w:t xml:space="preserve">17</w:t>
+            <w:t xml:space="preserve">20</w:t>
           </w:r>
           <w:r>
             <w:rPr>
@@ -18752,8 +14880,8 @@
         <w:noProof/>
       </w:rPr>
       <w:pict>
-        <v:shape id="WordPictureWatermark919955ac8c1d9b119" type="#_x0000_t75" style="position:absolute;margin-left:0;margin-top:0;width:780;height:900;z-index:-251656192;mso-position-horizontal:center;mso-position-horizontal-relative:margin;mso-position-vertical:center;mso-position-vertical-relative:margin" o:allowincell="f">
-          <v:imagedata r:id="rId919955ac8c1d9b119" o:title="445055ac8c1da07df"/>
+        <v:shape id="WordPictureWatermark126155acd23b4c033" type="#_x0000_t75" style="position:absolute;margin-left:0;margin-top:0;width:780;height:900;z-index:-251656192;mso-position-horizontal:center;mso-position-horizontal-relative:margin;mso-position-vertical:center;mso-position-vertical-relative:margin" o:allowincell="f">
+          <v:imagedata r:id="rId126155acd23b4c033" o:title="854455acd23b4d9c8"/>
         </v:shape>
       </w:pict>
     </w:r>
@@ -18761,7 +14889,7 @@
 </w:hdr>
 </file>
 
-<file path=word/header846455ac8c1ddec6e.xml><?xml version="1.0" encoding="utf-8"?>
+<file path=word/header303055acd23b64d3b.xml><?xml version="1.0" encoding="utf-8"?>
 <w:hdr xmlns:ve="http://schemas.openxmlformats.org/markup-compatibility/2006" xmlns:o="urn:schemas-microsoft-com:office:office" xmlns:r="http://schemas.openxmlformats.org/officeDocument/2006/relationships" xmlns:m="http://schemas.openxmlformats.org/officeDocument/2006/math" xmlns:v="urn:schemas-microsoft-com:vml" xmlns:wp="http://schemas.openxmlformats.org/drawingml/2006/wordprocessingDrawing" xmlns:w10="urn:schemas-microsoft-com:office:word" xmlns:w="http://schemas.openxmlformats.org/wordprocessingml/2006/main" xmlns:wne="http://schemas.microsoft.com/office/word/2006/wordml">
   <w:tbl>
     <w:tblPr>
@@ -18797,7 +14925,7 @@
               <wp:inline distT="0" distB="0" distL="0" distR="0">
                 <wp:extent cx="1592580" cy="579120"/>
                 <wp:effectExtent l="0" t="0" r="0" b="0"/>
-                <wp:docPr id="2047050719" name="753255ac8c1de204e" descr="logo.png"/>
+                <wp:docPr id="189960488" name="197055acd23b65c82" descr="logo.png"/>
                 <wp:cNvGraphicFramePr>
                   <a:graphicFrameLocks xmlns:a="http://schemas.openxmlformats.org/drawingml/2006/main" noChangeAspect="1"/>
                 </wp:cNvGraphicFramePr>
@@ -18805,11 +14933,11 @@
                   <a:graphicData uri="http://schemas.openxmlformats.org/drawingml/2006/picture">
                     <pic:pic xmlns:pic="http://schemas.openxmlformats.org/drawingml/2006/picture">
                       <pic:nvPicPr>
-                        <pic:cNvPr id="2128700037" name="logo.png"/>
+                        <pic:cNvPr id="1308538560" name="logo.png"/>
                         <pic:cNvPicPr/>
                       </pic:nvPicPr>
                       <pic:blipFill>
-                        <a:blip r:embed="rId57075209" cstate="print"/>
+                        <a:blip r:embed="rId43849475" cstate="print"/>
                         <a:stretch>
                           <a:fillRect/>
                         </a:stretch>
@@ -18853,7 +14981,7 @@
               <w:sz w:val="40"/>
               <w:szCs w:val="40"/>
             </w:rPr>
-            <w:t xml:space="preserve">Usha Martin Ltd</w:t>
+            <w:t xml:space="preserve">Wipro Ltd</w:t>
           </w:r>
         </w:p>
         <w:p>
@@ -18871,7 +14999,7 @@
             <w:fldChar w:fldCharType="begin"/>
           </w:r>
           <w:r>
-            <w:instrText xml:space="preserve">HYPERLINK "http://www.ushamartin.com"</w:instrText>
+            <w:instrText xml:space="preserve">HYPERLINK "http://www.wipro.com"</w:instrText>
           </w:r>
           <w:r>
             <w:fldChar w:fldCharType="separate"/>
@@ -18883,7 +15011,7 @@
               <w:szCs w:val="20"/>
               <w:u w:val="single"/>
             </w:rPr>
-            <w:t xml:space="preserve">www.ushamartin.com</w:t>
+            <w:t xml:space="preserve">www.wipro.com</w:t>
           </w:r>
           <w:r>
             <w:fldChar w:fldCharType="end"/>
@@ -18946,7 +15074,7 @@
               <w:sz w:val="20"/>
               <w:szCs w:val="20"/>
             </w:rPr>
-            <w:t xml:space="preserve">17</w:t>
+            <w:t xml:space="preserve">20</w:t>
           </w:r>
           <w:r>
             <w:rPr>
@@ -18976,8 +15104,8 @@
         <w:noProof/>
       </w:rPr>
       <w:pict>
-        <v:shape id="WordPictureWatermark919955ac8c1d9b119" type="#_x0000_t75" style="position:absolute;margin-left:0;margin-top:0;width:780;height:900;z-index:-251656192;mso-position-horizontal:center;mso-position-horizontal-relative:margin;mso-position-vertical:center;mso-position-vertical-relative:margin" o:allowincell="f">
-          <v:imagedata r:id="rId919955ac8c1d9b119" o:title="982755ac8c1d9fdf6"/>
+        <v:shape id="WordPictureWatermark126155acd23b4c033" type="#_x0000_t75" style="position:absolute;margin-left:0;margin-top:0;width:780;height:900;z-index:-251656192;mso-position-horizontal:center;mso-position-horizontal-relative:margin;mso-position-vertical:center;mso-position-vertical-relative:margin" o:allowincell="f">
+          <v:imagedata r:id="rId126155acd23b4c033" o:title="378155acd23b4d339"/>
         </v:shape>
       </w:pict>
     </w:r>
@@ -18987,9 +15115,9 @@
 
 <file path=word/numbering.xml><?xml version="1.0" encoding="utf-8"?>
 <w:numbering xmlns:wpc="http://schemas.microsoft.com/office/word/2010/wordprocessingCanvas" xmlns:mo="http://schemas.microsoft.com/office/mac/office/2008/main" xmlns:mc="http://schemas.openxmlformats.org/markup-compatibility/2006" xmlns:mv="urn:schemas-microsoft-com:mac:vml" xmlns:o="urn:schemas-microsoft-com:office:office" xmlns:r="http://schemas.openxmlformats.org/officeDocument/2006/relationships" xmlns:m="http://schemas.openxmlformats.org/officeDocument/2006/math" xmlns:v="urn:schemas-microsoft-com:vml" xmlns:wp14="http://schemas.microsoft.com/office/word/2010/wordprocessingDrawing" xmlns:wp="http://schemas.openxmlformats.org/drawingml/2006/wordprocessingDrawing" xmlns:w10="urn:schemas-microsoft-com:office:word" xmlns:w="http://schemas.openxmlformats.org/wordprocessingml/2006/main" xmlns:w14="http://schemas.microsoft.com/office/word/2010/wordml" xmlns:wpg="http://schemas.microsoft.com/office/word/2010/wordprocessingGroup" xmlns:wpi="http://schemas.microsoft.com/office/word/2010/wordprocessingInk" xmlns:wne="http://schemas.microsoft.com/office/word/2006/wordml" xmlns:wps="http://schemas.microsoft.com/office/word/2010/wordprocessingShape" mc:Ignorable="w14 wp14">
-  <w:abstractNum w:abstractNumId="66033361">
+  <w:abstractNum w:abstractNumId="21348137">
     <w:multiLevelType w:val="hybridMultilevel"/>
-    <w:lvl w:ilvl="0" w:tplc="34197068">
+    <w:lvl w:ilvl="0" w:tplc="34842904">
       <w:start w:val="1"/>
       <w:numFmt w:val="decimal"/>
       <w:lvlText w:val="%1."/>
@@ -18998,7 +15126,7 @@
         <w:ind w:left="720" w:hanging="360"/>
       </w:pPr>
     </w:lvl>
-    <w:lvl w:ilvl="1" w:tplc="34197068" w:tentative="1">
+    <w:lvl w:ilvl="1" w:tplc="34842904" w:tentative="1">
       <w:start w:val="1"/>
       <w:numFmt w:val="lowerLetter"/>
       <w:lvlText w:val="%2."/>
@@ -19007,7 +15135,7 @@
         <w:ind w:left="1440" w:hanging="360"/>
       </w:pPr>
     </w:lvl>
-    <w:lvl w:ilvl="2" w:tplc="34197068" w:tentative="1">
+    <w:lvl w:ilvl="2" w:tplc="34842904" w:tentative="1">
       <w:start w:val="1"/>
       <w:numFmt w:val="lowerRoman"/>
       <w:lvlText w:val="%3."/>
@@ -19016,7 +15144,7 @@
         <w:ind w:left="2160" w:hanging="180"/>
       </w:pPr>
     </w:lvl>
-    <w:lvl w:ilvl="3" w:tplc="34197068" w:tentative="1">
+    <w:lvl w:ilvl="3" w:tplc="34842904" w:tentative="1">
       <w:start w:val="1"/>
       <w:numFmt w:val="decimal"/>
       <w:lvlText w:val="%4."/>
@@ -19025,7 +15153,7 @@
         <w:ind w:left="2880" w:hanging="360"/>
       </w:pPr>
     </w:lvl>
-    <w:lvl w:ilvl="4" w:tplc="34197068" w:tentative="1">
+    <w:lvl w:ilvl="4" w:tplc="34842904" w:tentative="1">
       <w:start w:val="1"/>
       <w:numFmt w:val="lowerLetter"/>
       <w:lvlText w:val="%5."/>
@@ -19034,7 +15162,7 @@
         <w:ind w:left="3600" w:hanging="360"/>
       </w:pPr>
     </w:lvl>
-    <w:lvl w:ilvl="5" w:tplc="34197068" w:tentative="1">
+    <w:lvl w:ilvl="5" w:tplc="34842904" w:tentative="1">
       <w:start w:val="1"/>
       <w:numFmt w:val="lowerRoman"/>
       <w:lvlText w:val="%6."/>
@@ -19043,7 +15171,7 @@
         <w:ind w:left="4320" w:hanging="180"/>
       </w:pPr>
     </w:lvl>
-    <w:lvl w:ilvl="6" w:tplc="34197068" w:tentative="1">
+    <w:lvl w:ilvl="6" w:tplc="34842904" w:tentative="1">
       <w:start w:val="1"/>
       <w:numFmt w:val="decimal"/>
       <w:lvlText w:val="%7."/>
@@ -19052,7 +15180,7 @@
         <w:ind w:left="5040" w:hanging="360"/>
       </w:pPr>
     </w:lvl>
-    <w:lvl w:ilvl="7" w:tplc="34197068" w:tentative="1">
+    <w:lvl w:ilvl="7" w:tplc="34842904" w:tentative="1">
       <w:start w:val="1"/>
       <w:numFmt w:val="lowerLetter"/>
       <w:lvlText w:val="%8."/>
@@ -19061,7 +15189,7 @@
         <w:ind w:left="5760" w:hanging="360"/>
       </w:pPr>
     </w:lvl>
-    <w:lvl w:ilvl="8" w:tplc="34197068" w:tentative="1">
+    <w:lvl w:ilvl="8" w:tplc="34842904" w:tentative="1">
       <w:start w:val="1"/>
       <w:numFmt w:val="lowerRoman"/>
       <w:lvlText w:val="%9."/>
@@ -19071,9 +15199,9 @@
       </w:pPr>
     </w:lvl>
   </w:abstractNum>
-  <w:abstractNum w:abstractNumId="66033360">
+  <w:abstractNum w:abstractNumId="21348136">
     <w:multiLevelType w:val="hybridMultilevel"/>
-    <w:lvl w:ilvl="0" w:tplc="97016804">
+    <w:lvl w:ilvl="0" w:tplc="90417172">
       <w:start w:val="1"/>
       <w:numFmt w:val="bullet"/>
       <w:lvlText w:val=""/>
@@ -19926,11 +16054,11 @@
   <w:num w:numId="6">
     <w:abstractNumId w:val="0"/>
   </w:num>
-  <w:num w:numId="66033360">
-    <w:abstractNumId w:val="66033360"/>
+  <w:num w:numId="21348136">
+    <w:abstractNumId w:val="21348136"/>
   </w:num>
-  <w:num w:numId="66033361">
-    <w:abstractNumId w:val="66033361"/>
+  <w:num w:numId="21348137">
+    <w:abstractNumId w:val="21348137"/>
   </w:num>
 </w:numbering>
 </file>
